--- a/planning/project_notes.docx
+++ b/planning/project_notes.docx
@@ -113,6 +113,60 @@
     </w:p>
     <w:p>
       <w:r>
+        <w:t>Ancient:</w:t>
+      </w:r>
+    </w:p>
+    <w:p>
+      <w:r>
+        <w:t>Senet</w:t>
+      </w:r>
+      <w:r>
+        <w:br/>
+      </w:r>
+      <w:r>
+        <w:t>Michael Sebbane (2001) Board Games from Canaan in the Early and Intermediate Bronze Ages and the Origin of the Egyptian Senet Game, Tel Aviv, 28:2, 213-230, DOI: 10.1179/tav.2001.2001.2.213</w:t>
+      </w:r>
+    </w:p>
+    <w:p>
+      <w:r>
+        <w:t>Go/Baduk</w:t>
+      </w:r>
+      <w:r>
+        <w:br/>
+        <w:t xml:space="preserve">Peter Shotwell (2003) </w:t>
+      </w:r>
+      <w:r>
+        <w:t>Some New Approaches to the Study of the History of Go in Ancient China and Siberia</w:t>
+      </w:r>
+      <w:r>
+        <w:t xml:space="preserve">, </w:t>
+      </w:r>
+      <w:r>
+        <w:t>The 2nd International Conference on Baduk</w:t>
+      </w:r>
+      <w:r>
+        <w:t xml:space="preserve">, </w:t>
+      </w:r>
+      <w:hyperlink r:id="rId5" w:history="1">
+        <w:r>
+          <w:rPr>
+            <w:rStyle w:val="Hyperlink"/>
+          </w:rPr>
+          <w:t>https://www.earticle.net/Article/A24755</w:t>
+        </w:r>
+      </w:hyperlink>
+    </w:p>
+    <w:p>
+      <w:r>
+        <w:t>Chess</w:t>
+      </w:r>
+      <w:r>
+        <w:br/>
+        <w:t>Henry Davidson (1949), A Short History of Chess, David McKay Publicarions, Phildephia</w:t>
+      </w:r>
+    </w:p>
+    <w:p>
+      <w:r>
         <w:t>First G.A. 1880s-1920s: Margaret Hofer, The Games We Played: The Golden Age of Board &amp; Table Games (New York: Princeton Architectural Press, 2003), 11.</w:t>
       </w:r>
     </w:p>
@@ -135,7 +189,7 @@
       </w:r>
     </w:p>
     <w:p>
-      <w:hyperlink r:id="rId5" w:history="1">
+      <w:hyperlink r:id="rId6" w:history="1">
         <w:r>
           <w:rPr>
             <w:rStyle w:val="Hyperlink"/>
@@ -145,7 +199,7 @@
       </w:hyperlink>
     </w:p>
     <w:p>
-      <w:hyperlink r:id="rId6" w:history="1">
+      <w:hyperlink r:id="rId7" w:history="1">
         <w:r>
           <w:rPr>
             <w:rStyle w:val="Hyperlink"/>
@@ -170,7 +224,7 @@
       <w:r>
         <w:br/>
       </w:r>
-      <w:hyperlink r:id="rId7" w:history="1">
+      <w:hyperlink r:id="rId8" w:history="1">
         <w:r>
           <w:rPr>
             <w:rStyle w:val="Hyperlink"/>
@@ -186,7 +240,7 @@
       <w:r>
         <w:br/>
       </w:r>
-      <w:hyperlink r:id="rId8" w:history="1">
+      <w:hyperlink r:id="rId9" w:history="1">
         <w:r>
           <w:rPr>
             <w:rStyle w:val="Hyperlink"/>
@@ -196,7 +250,7 @@
       </w:hyperlink>
     </w:p>
     <w:p>
-      <w:hyperlink r:id="rId9" w:history="1">
+      <w:hyperlink r:id="rId10" w:history="1">
         <w:r>
           <w:rPr>
             <w:rStyle w:val="Hyperlink"/>
@@ -206,7 +260,7 @@
       </w:hyperlink>
     </w:p>
     <w:p>
-      <w:hyperlink r:id="rId10" w:history="1">
+      <w:hyperlink r:id="rId11" w:history="1">
         <w:r>
           <w:rPr>
             <w:rStyle w:val="Hyperlink"/>
@@ -230,6 +284,7 @@
         </w:numPr>
       </w:pPr>
       <w:r>
+        <w:lastRenderedPageBreak/>
         <w:t>Stacking</w:t>
       </w:r>
     </w:p>
@@ -338,7 +393,7 @@
       </w:r>
     </w:p>
     <w:p>
-      <w:hyperlink r:id="rId11" w:history="1">
+      <w:hyperlink r:id="rId12" w:history="1">
         <w:r>
           <w:rPr>
             <w:rStyle w:val="Hyperlink"/>
@@ -354,7 +409,6 @@
     </w:p>
     <w:p>
       <w:r>
-        <w:lastRenderedPageBreak/>
         <w:t>TTS: no junk art. Jenga, crockinole…</w:t>
       </w:r>
       <w:r>
@@ -362,8 +416,20 @@
         <w:t>Very generalised sandbox - learning controls can be overwhelming.</w:t>
       </w:r>
       <w:r>
-        <w:t xml:space="preserve"> Paid. Must </w:t>
-      </w:r>
+        <w:t xml:space="preserve"> Paid</w:t>
+      </w:r>
+      <w:r>
+        <w:br/>
+        <w:t xml:space="preserve">~7k users online at a time </w:t>
+      </w:r>
+      <w:hyperlink r:id="rId13" w:history="1">
+        <w:r>
+          <w:rPr>
+            <w:rStyle w:val="Hyperlink"/>
+          </w:rPr>
+          <w:t>https://steamcharts.com/app/286160#All</w:t>
+        </w:r>
+      </w:hyperlink>
     </w:p>
     <w:p>
       <w:r>
@@ -371,6 +437,40 @@
       </w:r>
       <w:r>
         <w:t xml:space="preserve"> Subscriptions required for both Tabletopia, BGA for popular games.</w:t>
+      </w:r>
+    </w:p>
+    <w:p>
+      <w:r>
+        <w:t xml:space="preserve">BGA claim 8m+ users </w:t>
+      </w:r>
+      <w:hyperlink r:id="rId14" w:history="1">
+        <w:r>
+          <w:rPr>
+            <w:rStyle w:val="Hyperlink"/>
+          </w:rPr>
+          <w:t>https://www.reddit.com/r/boardgames/comments/y40joy/im_greg_isabelli_founder_of_board_game_arena_bga/#:~:text=I'm%20Greg%20Isabelli%2C%20founder%20and%20CEO%20of%20Board%20Game,players%20from%20the%20whole%20world</w:t>
+        </w:r>
+      </w:hyperlink>
+      <w:r>
+        <w:t>.</w:t>
+      </w:r>
+    </w:p>
+    <w:p>
+      <w:r>
+        <w:t xml:space="preserve">Games in progress: </w:t>
+      </w:r>
+      <w:hyperlink r:id="rId15" w:history="1">
+        <w:r>
+          <w:rPr>
+            <w:rStyle w:val="Hyperlink"/>
+          </w:rPr>
+          <w:t>https://boardgamearena.com/gameinprogress</w:t>
+        </w:r>
+      </w:hyperlink>
+    </w:p>
+    <w:p>
+      <w:r>
+        <w:t>Tabletopia low player counts - hard to find a game with randos</w:t>
       </w:r>
     </w:p>
     <w:p>

--- a/planning/project_notes.docx
+++ b/planning/project_notes.docx
@@ -422,7 +422,7 @@
         <w:br/>
         <w:t xml:space="preserve">~7k users online at a time </w:t>
       </w:r>
-      <w:hyperlink r:id="rId13" w:history="1">
+      <w:hyperlink r:id="rId13" w:anchor="All" w:history="1">
         <w:r>
           <w:rPr>
             <w:rStyle w:val="Hyperlink"/>
@@ -443,7 +443,7 @@
       <w:r>
         <w:t xml:space="preserve">BGA claim 8m+ users </w:t>
       </w:r>
-      <w:hyperlink r:id="rId14" w:history="1">
+      <w:hyperlink r:id="rId14" w:anchor=":~:text=I'm%20Greg%20Isabelli%2C%20founder%20and%20CEO%20of%20Board%20Game,players%20from%20the%20whole%20world" w:history="1">
         <w:r>
           <w:rPr>
             <w:rStyle w:val="Hyperlink"/>
@@ -488,11 +488,261 @@
     </w:p>
     <w:p>
       <w:r>
+        <w:t>For my final project I will be using the Physics-based game template</w:t>
+      </w:r>
+    </w:p>
+    <w:p>
+      <w:r>
+        <w:t>/</w:t>
+      </w:r>
+    </w:p>
+    <w:p>
+      <w:r>
+        <w:t xml:space="preserve">My proposed game design will be based on simulating a tabletop board game. </w:t>
+      </w:r>
+    </w:p>
+    <w:p>
+      <w:r>
+        <w:t>/</w:t>
+      </w:r>
+    </w:p>
+    <w:p>
+      <w:r>
+        <w:t>Humans have been playing boardgames for thousands of years and throughout the world. Archaeological examples exist from ancient culture</w:t>
+      </w:r>
+      <w:r>
+        <w:t>s</w:t>
+      </w:r>
+      <w:r>
+        <w:t xml:space="preserve">, </w:t>
+      </w:r>
+      <w:r>
+        <w:t xml:space="preserve">and </w:t>
+      </w:r>
+      <w:r>
+        <w:t>records show the evolution and propagation of games throughout history</w:t>
+      </w:r>
+      <w:r>
         <w:t>.</w:t>
       </w:r>
     </w:p>
-    <w:p/>
-    <w:p/>
+    <w:p>
+      <w:r>
+        <w:t>/</w:t>
+      </w:r>
+    </w:p>
+    <w:p>
+      <w:r>
+        <w:t>The late 19</w:t>
+      </w:r>
+      <w:r>
+        <w:rPr>
+          <w:vertAlign w:val="superscript"/>
+        </w:rPr>
+        <w:t>th</w:t>
+      </w:r>
+      <w:r>
+        <w:t xml:space="preserve"> and early 20</w:t>
+      </w:r>
+      <w:r>
+        <w:rPr>
+          <w:vertAlign w:val="superscript"/>
+        </w:rPr>
+        <w:t>th</w:t>
+      </w:r>
+      <w:r>
+        <w:t xml:space="preserve"> </w:t>
+      </w:r>
+      <w:r>
+        <w:t xml:space="preserve">centuries are considered the first ‘Golden Age’ of board games. With </w:t>
+      </w:r>
+      <w:r>
+        <w:t xml:space="preserve">the advent of commercial production, </w:t>
+      </w:r>
+      <w:r>
+        <w:t>the variety and proliferation of these games dramatically increased.</w:t>
+      </w:r>
+    </w:p>
+    <w:p>
+      <w:r>
+        <w:t>/</w:t>
+      </w:r>
+    </w:p>
+    <w:p>
+      <w:r>
+        <w:lastRenderedPageBreak/>
+        <w:t>Since the 1990s the so-called “Board game renaissance” has seen a resurgence in the populari</w:t>
+      </w:r>
+      <w:r>
+        <w:t>ty and innovation of modern tabletop gaming.</w:t>
+      </w:r>
+    </w:p>
+    <w:p>
+      <w:r>
+        <w:t>/</w:t>
+      </w:r>
+    </w:p>
+    <w:p>
+      <w:r>
+        <w:t>While boardgames are inherently physical objects, a subset - known as “Dexterity games”</w:t>
+      </w:r>
+      <w:r>
+        <w:t xml:space="preserve"> -</w:t>
+      </w:r>
+      <w:r>
+        <w:t xml:space="preserve"> make explicit use of their physicality</w:t>
+      </w:r>
+      <w:r>
+        <w:t>, and may thus be an appropriate influence for a physics-based computer game.</w:t>
+      </w:r>
+    </w:p>
+    <w:p>
+      <w:r>
+        <w:t>/</w:t>
+      </w:r>
+    </w:p>
+    <w:p>
+      <w:r>
+        <w:t xml:space="preserve">These </w:t>
+      </w:r>
+      <w:r>
+        <w:t xml:space="preserve">dexterity games </w:t>
+      </w:r>
+      <w:r>
+        <w:t>can be divided into three types. Flicking games require the players to accurately maneuverer pieces around the game space, negotiating their interactions with other pieces or obstacles.</w:t>
+      </w:r>
+    </w:p>
+    <w:p>
+      <w:r>
+        <w:t>/</w:t>
+      </w:r>
+    </w:p>
+    <w:p>
+      <w:r>
+        <w:t>Stacking games involve balancing pieces atop each other, generally with the goal of creating the tallest structure, or avoiding a collapse.</w:t>
+      </w:r>
+    </w:p>
+    <w:p>
+      <w:r>
+        <w:t>/</w:t>
+      </w:r>
+    </w:p>
+    <w:p>
+      <w:r>
+        <w:t>Fine control games rely on the players’ hand-eye coordination to perform various tasks.</w:t>
+      </w:r>
+    </w:p>
+    <w:p>
+      <w:r>
+        <w:t>/</w:t>
+      </w:r>
+    </w:p>
+    <w:p>
+      <w:r>
+        <w:t xml:space="preserve">The resurgence </w:t>
+      </w:r>
+      <w:r>
+        <w:t>of</w:t>
+      </w:r>
+      <w:r>
+        <w:t xml:space="preserve"> interest in board games in the last </w:t>
+      </w:r>
+      <w:r>
+        <w:t>few</w:t>
+      </w:r>
+      <w:r>
+        <w:t xml:space="preserve"> decades has coincided with the expanding availability and capabilities of computers and the internet. This has led to the development of several digital adaptations of these games.</w:t>
+      </w:r>
+    </w:p>
+    <w:p>
+      <w:r>
+        <w:t>/</w:t>
+      </w:r>
+    </w:p>
+    <w:p>
+      <w:r>
+        <w:t xml:space="preserve">Services such as Board Game Arena, Tabletopia, and Tabletop Simulator allow players to participate in a variety of games without requiring the physical space for their components, and with access to </w:t>
+      </w:r>
+      <w:r>
+        <w:t>an</w:t>
+      </w:r>
+      <w:r>
+        <w:t xml:space="preserve"> internet’s worth of opponents (or team-mates).</w:t>
+      </w:r>
+    </w:p>
+    <w:p>
+      <w:r>
+        <w:t>/</w:t>
+      </w:r>
+    </w:p>
+    <w:p>
+      <w:r>
+        <w:t xml:space="preserve">Tabletopia and Board Game Arena </w:t>
+      </w:r>
+      <w:r>
+        <w:t>are browser-based services, with subscription models. They host a curated list of licensed games, strongly enforcing their mechanics and rulesets. The game engines used are two-dimensional with no physics simulation, and are thus unsuitable</w:t>
+      </w:r>
+      <w:r>
+        <w:t xml:space="preserve"> platforms</w:t>
+      </w:r>
+      <w:r>
+        <w:t xml:space="preserve"> for hosting any type of physics-based dexterity game.</w:t>
+      </w:r>
+    </w:p>
+    <w:p>
+      <w:r>
+        <w:t>/</w:t>
+      </w:r>
+    </w:p>
+    <w:p>
+      <w:r>
+        <w:t>Tabletop Simulator is a</w:t>
+      </w:r>
+      <w:r>
+        <w:t xml:space="preserve"> </w:t>
+      </w:r>
+      <w:r>
+        <w:t>3D ‘sandbox’ environment designed specifically to enable a realistic simulation of a board gaming experience. Game mechanics and rules are not enforced by the software, requiring players to move components around just as if playing on a real table. This allows great freedom in the types of games playable, but also requires the players to know - and manually implement - all game rules.</w:t>
+      </w:r>
+      <w:r>
+        <w:br/>
+      </w:r>
+      <w:r>
+        <w:t xml:space="preserve">The intentionally generic nature of the gaming environment makes this software less suitable for some game types, especially dexterity games. </w:t>
+      </w:r>
+      <w:r>
+        <w:t>The physics engine within the game is functional, but the control scheme can be unintuitive. The platform serves reasonably well at simulating fl</w:t>
+      </w:r>
+      <w:r>
+        <w:t>i</w:t>
+      </w:r>
+      <w:r>
+        <w:t xml:space="preserve">cking type games such as Crokinole, but even simple stacking games such as Jenga </w:t>
+      </w:r>
+      <w:r>
+        <w:t>are fiddly, and in some cases virtually impossible to play convincingly.</w:t>
+      </w:r>
+    </w:p>
+    <w:p>
+      <w:r>
+        <w:lastRenderedPageBreak/>
+        <w:t>/</w:t>
+      </w:r>
+    </w:p>
+    <w:p>
+      <w:r>
+        <w:t>My proposal is to create a piece of software to simulate a single dexterity game, inspired by the physical game Junk Art - a game which revolves around the stacking of objects with unusual shapes.</w:t>
+      </w:r>
+      <w:r>
+        <w:br/>
+        <w:t>The software would include the physics of moving and stacking these objects, with an intuitive control scheme allowing players to move objects with six degrees of freedom. The rules and scoring  of the game would be automatically managed by the software. While online multiplayer will likely be out of scope for this project, local multiplayer via ‘hotseat’ or control-passing would be included.</w:t>
+      </w:r>
+    </w:p>
+    <w:p>
+      <w:r>
+        <w:t>Thank you for your time, and good luck to my fellow students with their own projects.</w:t>
+      </w:r>
+    </w:p>
     <w:sectPr>
       <w:pgSz w:w="11906" w:h="16838"/>
       <w:pgMar w:top="1440" w:right="1440" w:bottom="1440" w:left="1440" w:header="708" w:footer="708" w:gutter="0"/>

--- a/planning/project_notes.docx
+++ b/planning/project_notes.docx
@@ -51,8 +51,13 @@
         </w:numPr>
       </w:pPr>
       <w:r>
-        <w:t>Find the gap that nobody’s done</w:t>
-      </w:r>
+        <w:t xml:space="preserve">Find the gap that nobody’s </w:t>
+      </w:r>
+      <w:proofErr w:type="gramStart"/>
+      <w:r>
+        <w:t>done</w:t>
+      </w:r>
+      <w:proofErr w:type="gramEnd"/>
     </w:p>
     <w:p>
       <w:pPr>
@@ -63,8 +68,13 @@
         </w:numPr>
       </w:pPr>
       <w:r>
-        <w:t>Find a technique that works well to be incorporated</w:t>
-      </w:r>
+        <w:t xml:space="preserve">Find a technique that works well to be </w:t>
+      </w:r>
+      <w:proofErr w:type="gramStart"/>
+      <w:r>
+        <w:t>incorporated</w:t>
+      </w:r>
+      <w:proofErr w:type="gramEnd"/>
     </w:p>
     <w:p>
       <w:pPr>
@@ -75,8 +85,13 @@
         </w:numPr>
       </w:pPr>
       <w:r>
-        <w:t>Find a technique that doesn’t work well, to be avoided</w:t>
-      </w:r>
+        <w:t xml:space="preserve">Find a technique that doesn’t work well, to be </w:t>
+      </w:r>
+      <w:proofErr w:type="gramStart"/>
+      <w:r>
+        <w:t>avoided</w:t>
+      </w:r>
+      <w:proofErr w:type="gramEnd"/>
     </w:p>
     <w:p>
       <w:pPr>
@@ -124,13 +139,64 @@
         <w:br/>
       </w:r>
       <w:r>
-        <w:t>Michael Sebbane (2001) Board Games from Canaan in the Early and Intermediate Bronze Ages and the Origin of the Egyptian Senet Game, Tel Aviv, 28:2, 213-230, DOI: 10.1179/tav.2001.2001.2.213</w:t>
-      </w:r>
-    </w:p>
-    <w:p>
-      <w:r>
-        <w:t>Go/Baduk</w:t>
-      </w:r>
+        <w:t xml:space="preserve">Michael </w:t>
+      </w:r>
+      <w:proofErr w:type="spellStart"/>
+      <w:r>
+        <w:t>Sebbane</w:t>
+      </w:r>
+      <w:proofErr w:type="spellEnd"/>
+      <w:r>
+        <w:t xml:space="preserve"> (2001) Board Games from Canaan in the Early and Intermediate Bronze Ages and the Origin of the Egyptian Senet Game, Tel Aviv, 28:2, 213-230, DOI: 10.1179/tav.2001.2001.2.213</w:t>
+      </w:r>
+      <w:sdt>
+        <w:sdtPr>
+          <w:id w:val="-1583371477"/>
+          <w:citation/>
+        </w:sdtPr>
+        <w:sdtContent>
+          <w:r>
+            <w:fldChar w:fldCharType="begin"/>
+          </w:r>
+          <w:r>
+            <w:instrText xml:space="preserve">CITATION Mic13 \l 2057 </w:instrText>
+          </w:r>
+          <w:r>
+            <w:fldChar w:fldCharType="separate"/>
+          </w:r>
+          <w:r>
+            <w:rPr>
+              <w:noProof/>
+            </w:rPr>
+            <w:t xml:space="preserve"> </w:t>
+          </w:r>
+          <w:r>
+            <w:rPr>
+              <w:noProof/>
+            </w:rPr>
+            <w:t>[1]</w:t>
+          </w:r>
+          <w:r>
+            <w:fldChar w:fldCharType="end"/>
+          </w:r>
+        </w:sdtContent>
+      </w:sdt>
+    </w:p>
+    <w:p>
+      <w:pPr>
+        <w:rPr>
+          <w:color w:val="0563C1" w:themeColor="hyperlink"/>
+          <w:u w:val="single"/>
+        </w:rPr>
+      </w:pPr>
+      <w:r>
+        <w:t>Go/</w:t>
+      </w:r>
+      <w:proofErr w:type="spellStart"/>
+      <w:r>
+        <w:t>Baduk</w:t>
+      </w:r>
+      <w:proofErr w:type="spellEnd"/>
       <w:r>
         <w:br/>
         <w:t xml:space="preserve">Peter Shotwell (2003) </w:t>
@@ -142,12 +208,17 @@
         <w:t xml:space="preserve">, </w:t>
       </w:r>
       <w:r>
-        <w:t>The 2nd International Conference on Baduk</w:t>
-      </w:r>
+        <w:t xml:space="preserve">The 2nd International Conference on </w:t>
+      </w:r>
+      <w:proofErr w:type="spellStart"/>
+      <w:r>
+        <w:t>Baduk</w:t>
+      </w:r>
+      <w:proofErr w:type="spellEnd"/>
       <w:r>
         <w:t xml:space="preserve">, </w:t>
       </w:r>
-      <w:hyperlink r:id="rId5" w:history="1">
+      <w:hyperlink r:id="rId6" w:history="1">
         <w:r>
           <w:rPr>
             <w:rStyle w:val="Hyperlink"/>
@@ -155,6 +226,55 @@
           <w:t>https://www.earticle.net/Article/A24755</w:t>
         </w:r>
       </w:hyperlink>
+      <w:sdt>
+        <w:sdtPr>
+          <w:rPr>
+            <w:rStyle w:val="Hyperlink"/>
+          </w:rPr>
+          <w:id w:val="1653717875"/>
+          <w:citation/>
+        </w:sdtPr>
+        <w:sdtContent>
+          <w:r>
+            <w:rPr>
+              <w:rStyle w:val="Hyperlink"/>
+            </w:rPr>
+            <w:fldChar w:fldCharType="begin"/>
+          </w:r>
+          <w:r>
+            <w:rPr>
+              <w:rStyle w:val="Hyperlink"/>
+            </w:rPr>
+            <w:instrText xml:space="preserve"> CITATION Sho03 \l 2057 </w:instrText>
+          </w:r>
+          <w:r>
+            <w:rPr>
+              <w:rStyle w:val="Hyperlink"/>
+            </w:rPr>
+            <w:fldChar w:fldCharType="separate"/>
+          </w:r>
+          <w:r>
+            <w:rPr>
+              <w:rStyle w:val="Hyperlink"/>
+              <w:noProof/>
+            </w:rPr>
+            <w:t xml:space="preserve"> </w:t>
+          </w:r>
+          <w:r>
+            <w:rPr>
+              <w:noProof/>
+              <w:color w:val="0563C1" w:themeColor="hyperlink"/>
+            </w:rPr>
+            <w:t>[2]</w:t>
+          </w:r>
+          <w:r>
+            <w:rPr>
+              <w:rStyle w:val="Hyperlink"/>
+            </w:rPr>
+            <w:fldChar w:fldCharType="end"/>
+          </w:r>
+        </w:sdtContent>
+      </w:sdt>
     </w:p>
     <w:p>
       <w:r>
@@ -162,13 +282,136 @@
       </w:r>
       <w:r>
         <w:br/>
-        <w:t>Henry Davidson (1949), A Short History of Chess, David McKay Publicarions, Phildephia</w:t>
-      </w:r>
+        <w:t>Henry Davidson (1949), A Short History of Chess, David McKay Publica</w:t>
+      </w:r>
+      <w:r>
+        <w:t>t</w:t>
+      </w:r>
+      <w:r>
+        <w:t xml:space="preserve">ions, </w:t>
+      </w:r>
+      <w:r>
+        <w:t>NY</w:t>
+      </w:r>
+      <w:sdt>
+        <w:sdtPr>
+          <w:id w:val="1526220160"/>
+          <w:citation/>
+        </w:sdtPr>
+        <w:sdtContent>
+          <w:r>
+            <w:fldChar w:fldCharType="begin"/>
+          </w:r>
+          <w:r>
+            <w:instrText xml:space="preserve"> CITATION Dav49 \l 2057 </w:instrText>
+          </w:r>
+          <w:r>
+            <w:fldChar w:fldCharType="separate"/>
+          </w:r>
+          <w:r>
+            <w:rPr>
+              <w:noProof/>
+            </w:rPr>
+            <w:t xml:space="preserve"> </w:t>
+          </w:r>
+          <w:r>
+            <w:rPr>
+              <w:noProof/>
+            </w:rPr>
+            <w:t>[3]</w:t>
+          </w:r>
+          <w:r>
+            <w:fldChar w:fldCharType="end"/>
+          </w:r>
+        </w:sdtContent>
+      </w:sdt>
+      <w:r>
+        <w:br/>
+      </w:r>
+      <w:hyperlink r:id="rId7" w:history="1">
+        <w:r>
+          <w:rPr>
+            <w:rStyle w:val="Hyperlink"/>
+          </w:rPr>
+          <w:t>https://archive.org/details/shorthistoryofch0000davi/page/n1/mode/2up</w:t>
+        </w:r>
+      </w:hyperlink>
+    </w:p>
+    <w:p>
+      <w:r>
+        <w:t xml:space="preserve">Ur </w:t>
+      </w:r>
+      <w:proofErr w:type="spellStart"/>
+      <w:r>
+        <w:t>Excatvations</w:t>
+      </w:r>
+      <w:proofErr w:type="spellEnd"/>
+      <w:r>
+        <w:t xml:space="preserve">. </w:t>
+      </w:r>
+      <w:sdt>
+        <w:sdtPr>
+          <w:id w:val="669920983"/>
+          <w:citation/>
+        </w:sdtPr>
+        <w:sdtContent>
+          <w:r>
+            <w:fldChar w:fldCharType="begin"/>
+          </w:r>
+          <w:r>
+            <w:instrText xml:space="preserve">CITATION CLe34 \l 2057 </w:instrText>
+          </w:r>
+          <w:r>
+            <w:fldChar w:fldCharType="separate"/>
+          </w:r>
+          <w:r>
+            <w:rPr>
+              <w:noProof/>
+            </w:rPr>
+            <w:t>[4]</w:t>
+          </w:r>
+          <w:r>
+            <w:fldChar w:fldCharType="end"/>
+          </w:r>
+        </w:sdtContent>
+      </w:sdt>
     </w:p>
     <w:p>
       <w:r>
         <w:t>First G.A. 1880s-1920s: Margaret Hofer, The Games We Played: The Golden Age of Board &amp; Table Games (New York: Princeton Architectural Press, 2003), 11.</w:t>
       </w:r>
+      <w:sdt>
+        <w:sdtPr>
+          <w:id w:val="-1632858819"/>
+          <w:citation/>
+        </w:sdtPr>
+        <w:sdtContent>
+          <w:r>
+            <w:fldChar w:fldCharType="begin"/>
+          </w:r>
+          <w:r>
+            <w:instrText xml:space="preserve"> CITATION Mar03 \l 2057 </w:instrText>
+          </w:r>
+          <w:r>
+            <w:fldChar w:fldCharType="separate"/>
+          </w:r>
+          <w:r>
+            <w:rPr>
+              <w:noProof/>
+            </w:rPr>
+            <w:t xml:space="preserve"> </w:t>
+          </w:r>
+          <w:r>
+            <w:rPr>
+              <w:noProof/>
+            </w:rPr>
+            <w:t>[5]</w:t>
+          </w:r>
+          <w:r>
+            <w:fldChar w:fldCharType="end"/>
+          </w:r>
+        </w:sdtContent>
+      </w:sdt>
     </w:p>
     <w:p>
       <w:r>
@@ -187,9 +430,77 @@
         <w:br/>
         <w:t>Andrew Curry, “Monopoly Killer: Perfect German Board Game Redefines Genre,” Wired Magazine, March 23, 2009.</w:t>
       </w:r>
-    </w:p>
-    <w:p>
-      <w:hyperlink r:id="rId6" w:history="1">
+      <w:r>
+        <w:t xml:space="preserve"> </w:t>
+      </w:r>
+      <w:sdt>
+        <w:sdtPr>
+          <w:id w:val="1054121721"/>
+          <w:citation/>
+        </w:sdtPr>
+        <w:sdtContent>
+          <w:r>
+            <w:fldChar w:fldCharType="begin"/>
+          </w:r>
+          <w:r>
+            <w:instrText xml:space="preserve"> CITATION And09 \l 2057 </w:instrText>
+          </w:r>
+          <w:r>
+            <w:fldChar w:fldCharType="separate"/>
+          </w:r>
+          <w:r>
+            <w:rPr>
+              <w:noProof/>
+            </w:rPr>
+            <w:t>[6]</w:t>
+          </w:r>
+          <w:r>
+            <w:fldChar w:fldCharType="end"/>
+          </w:r>
+        </w:sdtContent>
+      </w:sdt>
+    </w:p>
+    <w:p>
+      <w:proofErr w:type="spellStart"/>
+      <w:r>
+        <w:t>Eurogames</w:t>
+      </w:r>
+      <w:proofErr w:type="spellEnd"/>
+      <w:r>
+        <w:t>: The Design, Culture and Play of Modern European Board Games</w:t>
+      </w:r>
+      <w:r>
+        <w:t xml:space="preserve"> </w:t>
+      </w:r>
+      <w:sdt>
+        <w:sdtPr>
+          <w:id w:val="64070101"/>
+          <w:citation/>
+        </w:sdtPr>
+        <w:sdtContent>
+          <w:r>
+            <w:fldChar w:fldCharType="begin"/>
+          </w:r>
+          <w:r>
+            <w:instrText xml:space="preserve"> CITATION Ste12 \l 2057 </w:instrText>
+          </w:r>
+          <w:r>
+            <w:fldChar w:fldCharType="separate"/>
+          </w:r>
+          <w:r>
+            <w:rPr>
+              <w:noProof/>
+            </w:rPr>
+            <w:t>[7]</w:t>
+          </w:r>
+          <w:r>
+            <w:fldChar w:fldCharType="end"/>
+          </w:r>
+        </w:sdtContent>
+      </w:sdt>
+    </w:p>
+    <w:p>
+      <w:hyperlink r:id="rId8" w:history="1">
         <w:r>
           <w:rPr>
             <w:rStyle w:val="Hyperlink"/>
@@ -199,7 +510,7 @@
       </w:hyperlink>
     </w:p>
     <w:p>
-      <w:hyperlink r:id="rId7" w:history="1">
+      <w:hyperlink r:id="rId9" w:history="1">
         <w:r>
           <w:rPr>
             <w:rStyle w:val="Hyperlink"/>
@@ -224,7 +535,7 @@
       <w:r>
         <w:br/>
       </w:r>
-      <w:hyperlink r:id="rId8" w:history="1">
+      <w:hyperlink r:id="rId10" w:history="1">
         <w:r>
           <w:rPr>
             <w:rStyle w:val="Hyperlink"/>
@@ -240,34 +551,270 @@
       <w:r>
         <w:br/>
       </w:r>
-      <w:hyperlink r:id="rId9" w:history="1">
-        <w:r>
-          <w:rPr>
-            <w:rStyle w:val="Hyperlink"/>
-          </w:rPr>
-          <w:t>https://www.insidehook.com/article/games/play-online-board-games-during-quarantine</w:t>
-        </w:r>
-      </w:hyperlink>
-    </w:p>
-    <w:p>
-      <w:hyperlink r:id="rId10" w:history="1">
-        <w:r>
-          <w:rPr>
-            <w:rStyle w:val="Hyperlink"/>
-          </w:rPr>
-          <w:t>https://www.vox.com/culture/2020/4/9/21214076/board-games-online-arena-internet-play</w:t>
-        </w:r>
-      </w:hyperlink>
-    </w:p>
-    <w:p>
       <w:hyperlink r:id="rId11" w:history="1">
         <w:r>
           <w:rPr>
             <w:rStyle w:val="Hyperlink"/>
           </w:rPr>
-          <w:t>https://blog.tabletopsimulator.com/blog/one-year-later-covid-and-the-future-of-virtual-gaming</w:t>
+          <w:t>https://www.insidehook.com/article/games/play-o</w:t>
+        </w:r>
+        <w:r>
+          <w:rPr>
+            <w:rStyle w:val="Hyperlink"/>
+          </w:rPr>
+          <w:t>n</w:t>
+        </w:r>
+        <w:r>
+          <w:rPr>
+            <w:rStyle w:val="Hyperlink"/>
+          </w:rPr>
+          <w:t>line-board</w:t>
+        </w:r>
+        <w:r>
+          <w:rPr>
+            <w:rStyle w:val="Hyperlink"/>
+          </w:rPr>
+          <w:t>-</w:t>
+        </w:r>
+        <w:r>
+          <w:rPr>
+            <w:rStyle w:val="Hyperlink"/>
+          </w:rPr>
+          <w:t>games-during-quarantine</w:t>
         </w:r>
       </w:hyperlink>
+      <w:r>
+        <w:rPr>
+          <w:rStyle w:val="Hyperlink"/>
+        </w:rPr>
+        <w:t xml:space="preserve"> </w:t>
+      </w:r>
+      <w:sdt>
+        <w:sdtPr>
+          <w:rPr>
+            <w:rStyle w:val="Hyperlink"/>
+          </w:rPr>
+          <w:id w:val="-297533012"/>
+          <w:citation/>
+        </w:sdtPr>
+        <w:sdtContent>
+          <w:r>
+            <w:rPr>
+              <w:rStyle w:val="Hyperlink"/>
+            </w:rPr>
+            <w:fldChar w:fldCharType="begin"/>
+          </w:r>
+          <w:r>
+            <w:rPr>
+              <w:rStyle w:val="Hyperlink"/>
+            </w:rPr>
+            <w:instrText xml:space="preserve"> CITATION Ale20 \l 2057 </w:instrText>
+          </w:r>
+          <w:r>
+            <w:rPr>
+              <w:rStyle w:val="Hyperlink"/>
+            </w:rPr>
+            <w:fldChar w:fldCharType="separate"/>
+          </w:r>
+          <w:r>
+            <w:rPr>
+              <w:noProof/>
+              <w:color w:val="0563C1" w:themeColor="hyperlink"/>
+            </w:rPr>
+            <w:t>[8]</w:t>
+          </w:r>
+          <w:r>
+            <w:rPr>
+              <w:rStyle w:val="Hyperlink"/>
+            </w:rPr>
+            <w:fldChar w:fldCharType="end"/>
+          </w:r>
+        </w:sdtContent>
+      </w:sdt>
+    </w:p>
+    <w:p>
+      <w:hyperlink r:id="rId12" w:history="1">
+        <w:r>
+          <w:rPr>
+            <w:rStyle w:val="Hyperlink"/>
+          </w:rPr>
+          <w:t>https://www.vox.com/culture/</w:t>
+        </w:r>
+        <w:r>
+          <w:rPr>
+            <w:rStyle w:val="Hyperlink"/>
+          </w:rPr>
+          <w:t>2</w:t>
+        </w:r>
+        <w:r>
+          <w:rPr>
+            <w:rStyle w:val="Hyperlink"/>
+          </w:rPr>
+          <w:t>020/4/9/21214076/board-games-online-arena-internet-play</w:t>
+        </w:r>
+      </w:hyperlink>
+      <w:r>
+        <w:rPr>
+          <w:rStyle w:val="Hyperlink"/>
+        </w:rPr>
+        <w:t xml:space="preserve"> </w:t>
+      </w:r>
+      <w:sdt>
+        <w:sdtPr>
+          <w:rPr>
+            <w:rStyle w:val="Hyperlink"/>
+          </w:rPr>
+          <w:id w:val="-410162526"/>
+          <w:citation/>
+        </w:sdtPr>
+        <w:sdtContent>
+          <w:r>
+            <w:rPr>
+              <w:rStyle w:val="Hyperlink"/>
+            </w:rPr>
+            <w:fldChar w:fldCharType="begin"/>
+          </w:r>
+          <w:r>
+            <w:rPr>
+              <w:rStyle w:val="Hyperlink"/>
+            </w:rPr>
+            <w:instrText xml:space="preserve"> CITATION Emi20 \l 2057 </w:instrText>
+          </w:r>
+          <w:r>
+            <w:rPr>
+              <w:rStyle w:val="Hyperlink"/>
+            </w:rPr>
+            <w:fldChar w:fldCharType="separate"/>
+          </w:r>
+          <w:r>
+            <w:rPr>
+              <w:noProof/>
+              <w:color w:val="0563C1" w:themeColor="hyperlink"/>
+            </w:rPr>
+            <w:t>[9]</w:t>
+          </w:r>
+          <w:r>
+            <w:rPr>
+              <w:rStyle w:val="Hyperlink"/>
+            </w:rPr>
+            <w:fldChar w:fldCharType="end"/>
+          </w:r>
+        </w:sdtContent>
+      </w:sdt>
+    </w:p>
+    <w:p>
+      <w:pPr>
+        <w:rPr>
+          <w:rStyle w:val="Hyperlink"/>
+        </w:rPr>
+      </w:pPr>
+      <w:hyperlink r:id="rId13" w:history="1">
+        <w:r>
+          <w:rPr>
+            <w:rStyle w:val="Hyperlink"/>
+          </w:rPr>
+          <w:t>https://blog.tabletopsimulator.com/blog</w:t>
+        </w:r>
+        <w:r>
+          <w:rPr>
+            <w:rStyle w:val="Hyperlink"/>
+          </w:rPr>
+          <w:t>/</w:t>
+        </w:r>
+        <w:r>
+          <w:rPr>
+            <w:rStyle w:val="Hyperlink"/>
+          </w:rPr>
+          <w:t>one-year-later-covid-and-the-future-of-virtual-gaming</w:t>
+        </w:r>
+      </w:hyperlink>
+      <w:r>
+        <w:rPr>
+          <w:rStyle w:val="Hyperlink"/>
+        </w:rPr>
+        <w:t xml:space="preserve"> </w:t>
+      </w:r>
+      <w:sdt>
+        <w:sdtPr>
+          <w:rPr>
+            <w:rStyle w:val="Hyperlink"/>
+          </w:rPr>
+          <w:id w:val="2062130382"/>
+          <w:citation/>
+        </w:sdtPr>
+        <w:sdtContent>
+          <w:r>
+            <w:rPr>
+              <w:rStyle w:val="Hyperlink"/>
+            </w:rPr>
+            <w:fldChar w:fldCharType="begin"/>
+          </w:r>
+          <w:r>
+            <w:rPr>
+              <w:rStyle w:val="Hyperlink"/>
+            </w:rPr>
+            <w:instrText xml:space="preserve"> CITATION Ber21 \l 2057 </w:instrText>
+          </w:r>
+          <w:r>
+            <w:rPr>
+              <w:rStyle w:val="Hyperlink"/>
+            </w:rPr>
+            <w:fldChar w:fldCharType="separate"/>
+          </w:r>
+          <w:r>
+            <w:rPr>
+              <w:noProof/>
+              <w:color w:val="0563C1" w:themeColor="hyperlink"/>
+            </w:rPr>
+            <w:t>[10]</w:t>
+          </w:r>
+          <w:r>
+            <w:rPr>
+              <w:rStyle w:val="Hyperlink"/>
+            </w:rPr>
+            <w:fldChar w:fldCharType="end"/>
+          </w:r>
+        </w:sdtContent>
+      </w:sdt>
+    </w:p>
+    <w:p>
+      <w:hyperlink r:id="rId14" w:history="1">
+        <w:r>
+          <w:rPr>
+            <w:rStyle w:val="Hyperlink"/>
+          </w:rPr>
+          <w:t>https://boardgamearena.com/news?f=10&amp;t=31756&amp;s=SUMMER+of+GAMES+2023%3A+a+full+month+of+daily+releases%21</w:t>
+        </w:r>
+      </w:hyperlink>
+      <w:r>
+        <w:t xml:space="preserve"> </w:t>
+      </w:r>
+      <w:sdt>
+        <w:sdtPr>
+          <w:id w:val="-768308691"/>
+          <w:citation/>
+        </w:sdtPr>
+        <w:sdtContent>
+          <w:r>
+            <w:fldChar w:fldCharType="begin"/>
+          </w:r>
+          <w:r>
+            <w:instrText xml:space="preserve"> CITATION Boa23 \l 2057 </w:instrText>
+          </w:r>
+          <w:r>
+            <w:fldChar w:fldCharType="separate"/>
+          </w:r>
+          <w:r>
+            <w:rPr>
+              <w:noProof/>
+            </w:rPr>
+            <w:t>[11]</w:t>
+          </w:r>
+          <w:r>
+            <w:fldChar w:fldCharType="end"/>
+          </w:r>
+        </w:sdtContent>
+      </w:sdt>
     </w:p>
     <w:p/>
     <w:p>
@@ -284,7 +831,6 @@
         </w:numPr>
       </w:pPr>
       <w:r>
-        <w:lastRenderedPageBreak/>
         <w:t>Stacking</w:t>
       </w:r>
     </w:p>
@@ -335,9 +881,11 @@
           <w:numId w:val="1"/>
         </w:numPr>
       </w:pPr>
+      <w:proofErr w:type="spellStart"/>
       <w:r>
         <w:t>Crockinole</w:t>
       </w:r>
+      <w:proofErr w:type="spellEnd"/>
       <w:r>
         <w:t xml:space="preserve"> (#49 8.0)</w:t>
       </w:r>
@@ -381,8 +929,216 @@
         </w:numPr>
       </w:pPr>
       <w:r>
-        <w:t>Operation (#25132, 4.1), Klask (#252 7.6)</w:t>
-      </w:r>
+        <w:t xml:space="preserve">Operation (#25132, 4.1), </w:t>
+      </w:r>
+      <w:proofErr w:type="spellStart"/>
+      <w:r>
+        <w:t>Klask</w:t>
+      </w:r>
+      <w:proofErr w:type="spellEnd"/>
+      <w:r>
+        <w:t xml:space="preserve"> (#252 7.6)</w:t>
+      </w:r>
+    </w:p>
+    <w:p>
+      <w:sdt>
+        <w:sdtPr>
+          <w:id w:val="-754519074"/>
+          <w:citation/>
+        </w:sdtPr>
+        <w:sdtContent>
+          <w:r>
+            <w:fldChar w:fldCharType="begin"/>
+          </w:r>
+          <w:r>
+            <w:instrText xml:space="preserve"> CITATION Nan69 \l 2057 </w:instrText>
+          </w:r>
+          <w:r>
+            <w:fldChar w:fldCharType="separate"/>
+          </w:r>
+          <w:r>
+            <w:rPr>
+              <w:noProof/>
+            </w:rPr>
+            <w:t>[8]</w:t>
+          </w:r>
+          <w:r>
+            <w:fldChar w:fldCharType="end"/>
+          </w:r>
+        </w:sdtContent>
+      </w:sdt>
+      <w:r>
+        <w:t xml:space="preserve"> </w:t>
+      </w:r>
+      <w:sdt>
+        <w:sdtPr>
+          <w:id w:val="2073699598"/>
+          <w:citation/>
+        </w:sdtPr>
+        <w:sdtContent>
+          <w:r>
+            <w:fldChar w:fldCharType="begin"/>
+          </w:r>
+          <w:r>
+            <w:instrText xml:space="preserve"> CITATION Gam23 \l 2057 </w:instrText>
+          </w:r>
+          <w:r>
+            <w:fldChar w:fldCharType="separate"/>
+          </w:r>
+          <w:r>
+            <w:rPr>
+              <w:noProof/>
+            </w:rPr>
+            <w:t>[9]</w:t>
+          </w:r>
+          <w:r>
+            <w:fldChar w:fldCharType="end"/>
+          </w:r>
+        </w:sdtContent>
+      </w:sdt>
+      <w:r>
+        <w:t xml:space="preserve"> </w:t>
+      </w:r>
+      <w:sdt>
+        <w:sdtPr>
+          <w:id w:val="2054890020"/>
+          <w:citation/>
+        </w:sdtPr>
+        <w:sdtContent>
+          <w:r>
+            <w:fldChar w:fldCharType="begin"/>
+          </w:r>
+          <w:r>
+            <w:instrText xml:space="preserve"> CITATION Fer23 \l 2057 </w:instrText>
+          </w:r>
+          <w:r>
+            <w:fldChar w:fldCharType="separate"/>
+          </w:r>
+          <w:r>
+            <w:rPr>
+              <w:noProof/>
+            </w:rPr>
+            <w:t>[10]</w:t>
+          </w:r>
+          <w:r>
+            <w:fldChar w:fldCharType="end"/>
+          </w:r>
+        </w:sdtContent>
+      </w:sdt>
+    </w:p>
+    <w:p>
+      <w:sdt>
+        <w:sdtPr>
+          <w:id w:val="1301809698"/>
+          <w:citation/>
+        </w:sdtPr>
+        <w:sdtContent>
+          <w:r>
+            <w:fldChar w:fldCharType="begin"/>
+          </w:r>
+          <w:r>
+            <w:instrText xml:space="preserve"> CITATION Tim05 \l 2057 </w:instrText>
+          </w:r>
+          <w:r>
+            <w:fldChar w:fldCharType="separate"/>
+          </w:r>
+          <w:r>
+            <w:rPr>
+              <w:noProof/>
+            </w:rPr>
+            <w:t>[11]</w:t>
+          </w:r>
+          <w:r>
+            <w:fldChar w:fldCharType="end"/>
+          </w:r>
+        </w:sdtContent>
+      </w:sdt>
+      <w:r>
+        <w:t xml:space="preserve"> </w:t>
+      </w:r>
+      <w:sdt>
+        <w:sdtPr>
+          <w:id w:val="-1633394893"/>
+          <w:citation/>
+        </w:sdtPr>
+        <w:sdtContent>
+          <w:r>
+            <w:fldChar w:fldCharType="begin"/>
+          </w:r>
+          <w:r>
+            <w:instrText xml:space="preserve"> CITATION Asm23 \l 2057 </w:instrText>
+          </w:r>
+          <w:r>
+            <w:fldChar w:fldCharType="separate"/>
+          </w:r>
+          <w:r>
+            <w:rPr>
+              <w:noProof/>
+            </w:rPr>
+            <w:t>[12]</w:t>
+          </w:r>
+          <w:r>
+            <w:fldChar w:fldCharType="end"/>
+          </w:r>
+        </w:sdtContent>
+      </w:sdt>
+    </w:p>
+    <w:p>
+      <w:sdt>
+        <w:sdtPr>
+          <w:id w:val="1916741066"/>
+          <w:citation/>
+        </w:sdtPr>
+        <w:sdtContent>
+          <w:r>
+            <w:fldChar w:fldCharType="begin"/>
+          </w:r>
+          <w:r>
+            <w:instrText xml:space="preserve"> CITATION Has23 \l 2057 </w:instrText>
+          </w:r>
+          <w:r>
+            <w:fldChar w:fldCharType="separate"/>
+          </w:r>
+          <w:r>
+            <w:rPr>
+              <w:noProof/>
+            </w:rPr>
+            <w:t>[13]</w:t>
+          </w:r>
+          <w:r>
+            <w:fldChar w:fldCharType="end"/>
+          </w:r>
+        </w:sdtContent>
+      </w:sdt>
+      <w:r>
+        <w:t xml:space="preserve"> </w:t>
+      </w:r>
+      <w:sdt>
+        <w:sdtPr>
+          <w:id w:val="-1812017298"/>
+          <w:citation/>
+        </w:sdtPr>
+        <w:sdtContent>
+          <w:r>
+            <w:fldChar w:fldCharType="begin"/>
+          </w:r>
+          <w:r>
+            <w:instrText xml:space="preserve"> CITATION OyM23 \l 2057 </w:instrText>
+          </w:r>
+          <w:r>
+            <w:fldChar w:fldCharType="separate"/>
+          </w:r>
+          <w:r>
+            <w:rPr>
+              <w:noProof/>
+            </w:rPr>
+            <w:t>[14]</w:t>
+          </w:r>
+          <w:r>
+            <w:fldChar w:fldCharType="end"/>
+          </w:r>
+        </w:sdtContent>
+      </w:sdt>
     </w:p>
     <w:p>
       <w:pPr>
@@ -393,7 +1149,7 @@
       </w:r>
     </w:p>
     <w:p>
-      <w:hyperlink r:id="rId12" w:history="1">
+      <w:hyperlink r:id="rId15" w:history="1">
         <w:r>
           <w:rPr>
             <w:rStyle w:val="Hyperlink"/>
@@ -404,12 +1160,111 @@
     </w:p>
     <w:p>
       <w:r>
-        <w:t>TTS, BGA, Tabletopia</w:t>
-      </w:r>
-    </w:p>
-    <w:p>
-      <w:r>
-        <w:t>TTS: no junk art. Jenga, crockinole…</w:t>
+        <w:t xml:space="preserve">TTS, BGA, </w:t>
+      </w:r>
+      <w:proofErr w:type="spellStart"/>
+      <w:r>
+        <w:t>Tabletopia</w:t>
+      </w:r>
+      <w:proofErr w:type="spellEnd"/>
+    </w:p>
+    <w:p>
+      <w:sdt>
+        <w:sdtPr>
+          <w:id w:val="-233476583"/>
+          <w:citation/>
+        </w:sdtPr>
+        <w:sdtContent>
+          <w:r>
+            <w:fldChar w:fldCharType="begin"/>
+          </w:r>
+          <w:r>
+            <w:instrText xml:space="preserve"> CITATION AD223 \l 2057 </w:instrText>
+          </w:r>
+          <w:r>
+            <w:fldChar w:fldCharType="separate"/>
+          </w:r>
+          <w:r>
+            <w:rPr>
+              <w:noProof/>
+            </w:rPr>
+            <w:t>[15]</w:t>
+          </w:r>
+          <w:r>
+            <w:fldChar w:fldCharType="end"/>
+          </w:r>
+        </w:sdtContent>
+      </w:sdt>
+      <w:r>
+        <w:t xml:space="preserve"> </w:t>
+      </w:r>
+      <w:sdt>
+        <w:sdtPr>
+          <w:id w:val="-1986620601"/>
+          <w:citation/>
+        </w:sdtPr>
+        <w:sdtContent>
+          <w:r>
+            <w:fldChar w:fldCharType="begin"/>
+          </w:r>
+          <w:r>
+            <w:instrText xml:space="preserve"> CITATION Tab23 \l 2057 </w:instrText>
+          </w:r>
+          <w:r>
+            <w:fldChar w:fldCharType="separate"/>
+          </w:r>
+          <w:r>
+            <w:rPr>
+              <w:noProof/>
+            </w:rPr>
+            <w:t>[16]</w:t>
+          </w:r>
+          <w:r>
+            <w:fldChar w:fldCharType="end"/>
+          </w:r>
+        </w:sdtContent>
+      </w:sdt>
+      <w:r>
+        <w:t xml:space="preserve"> </w:t>
+      </w:r>
+      <w:sdt>
+        <w:sdtPr>
+          <w:id w:val="-1670091589"/>
+          <w:citation/>
+        </w:sdtPr>
+        <w:sdtContent>
+          <w:r>
+            <w:fldChar w:fldCharType="begin"/>
+          </w:r>
+          <w:r>
+            <w:instrText xml:space="preserve"> CITATION Ber23 \l 2057 </w:instrText>
+          </w:r>
+          <w:r>
+            <w:fldChar w:fldCharType="separate"/>
+          </w:r>
+          <w:r>
+            <w:rPr>
+              <w:noProof/>
+            </w:rPr>
+            <w:t>[17]</w:t>
+          </w:r>
+          <w:r>
+            <w:fldChar w:fldCharType="end"/>
+          </w:r>
+        </w:sdtContent>
+      </w:sdt>
+    </w:p>
+    <w:p>
+      <w:r>
+        <w:t xml:space="preserve">TTS: no junk art. Jenga, </w:t>
+      </w:r>
+      <w:proofErr w:type="spellStart"/>
+      <w:r>
+        <w:t>crockinole</w:t>
+      </w:r>
+      <w:proofErr w:type="spellEnd"/>
+      <w:r>
+        <w:t>…</w:t>
       </w:r>
       <w:r>
         <w:br/>
@@ -422,7 +1277,7 @@
         <w:br/>
         <w:t xml:space="preserve">~7k users online at a time </w:t>
       </w:r>
-      <w:hyperlink r:id="rId13" w:anchor="All" w:history="1">
+      <w:hyperlink r:id="rId16" w:anchor="All" w:history="1">
         <w:r>
           <w:rPr>
             <w:rStyle w:val="Hyperlink"/>
@@ -433,17 +1288,38 @@
     </w:p>
     <w:p>
       <w:r>
-        <w:t>In-browser multi-game platforms eschew dex games. No need to build physics environment for most other games.</w:t>
-      </w:r>
-      <w:r>
-        <w:t xml:space="preserve"> Subscriptions required for both Tabletopia, BGA for popular games.</w:t>
+        <w:t xml:space="preserve">In-browser multi-game platforms eschew </w:t>
+      </w:r>
+      <w:proofErr w:type="spellStart"/>
+      <w:r>
+        <w:t>dex</w:t>
+      </w:r>
+      <w:proofErr w:type="spellEnd"/>
+      <w:r>
+        <w:t xml:space="preserve"> games. No need to build physics environment for most other games.</w:t>
+      </w:r>
+      <w:r>
+        <w:t xml:space="preserve"> Subscriptions required for </w:t>
+      </w:r>
+      <w:proofErr w:type="gramStart"/>
+      <w:r>
+        <w:t xml:space="preserve">both </w:t>
+      </w:r>
+      <w:proofErr w:type="spellStart"/>
+      <w:r>
+        <w:t>Tabletopia</w:t>
+      </w:r>
+      <w:proofErr w:type="spellEnd"/>
+      <w:proofErr w:type="gramEnd"/>
+      <w:r>
+        <w:t>, BGA for popular games.</w:t>
       </w:r>
     </w:p>
     <w:p>
       <w:r>
         <w:t xml:space="preserve">BGA claim 8m+ users </w:t>
       </w:r>
-      <w:hyperlink r:id="rId14" w:anchor=":~:text=I'm%20Greg%20Isabelli%2C%20founder%20and%20CEO%20of%20Board%20Game,players%20from%20the%20whole%20world" w:history="1">
+      <w:hyperlink r:id="rId17" w:anchor=":~:text=I'm%20Greg%20Isabelli%2C%20founder%20and%20CEO%20of%20Board%20Game,players%20from%20the%20whole%20world" w:history="1">
         <w:r>
           <w:rPr>
             <w:rStyle w:val="Hyperlink"/>
@@ -459,7 +1335,7 @@
       <w:r>
         <w:t xml:space="preserve">Games in progress: </w:t>
       </w:r>
-      <w:hyperlink r:id="rId15" w:history="1">
+      <w:hyperlink r:id="rId18" w:history="1">
         <w:r>
           <w:rPr>
             <w:rStyle w:val="Hyperlink"/>
@@ -469,13 +1345,33 @@
       </w:hyperlink>
     </w:p>
     <w:p>
-      <w:r>
-        <w:t>Tabletopia low player counts - hard to find a game with randos</w:t>
-      </w:r>
-    </w:p>
-    <w:p>
-      <w:r>
-        <w:t>Aim to create game which could be build for Web or standalone binary execution. Implement physics of object stacking, and rules, scoring of game. Hope to include local multiplayer through ‘hotseat’ mode.</w:t>
+      <w:proofErr w:type="spellStart"/>
+      <w:r>
+        <w:t>Tabletopia</w:t>
+      </w:r>
+      <w:proofErr w:type="spellEnd"/>
+      <w:r>
+        <w:t xml:space="preserve"> low player counts - hard to find a game with </w:t>
+      </w:r>
+      <w:proofErr w:type="spellStart"/>
+      <w:proofErr w:type="gramStart"/>
+      <w:r>
+        <w:t>randos</w:t>
+      </w:r>
+      <w:proofErr w:type="spellEnd"/>
+      <w:proofErr w:type="gramEnd"/>
+    </w:p>
+    <w:p>
+      <w:r>
+        <w:t xml:space="preserve">Aim to create game which could be </w:t>
+      </w:r>
+      <w:proofErr w:type="spellStart"/>
+      <w:r>
+        <w:t>build</w:t>
+      </w:r>
+      <w:proofErr w:type="spellEnd"/>
+      <w:r>
+        <w:t xml:space="preserve"> for Web or standalone binary execution. Implement physics of object stacking, and rules, scoring of game. Hope to include local multiplayer through ‘hotseat’ mode.</w:t>
       </w:r>
     </w:p>
     <w:p>
@@ -487,262 +1383,1992 @@
       </w:r>
     </w:p>
     <w:p>
-      <w:r>
+      <w:pPr>
+        <w:spacing w:line="240" w:lineRule="auto"/>
+        <w:contextualSpacing/>
+        <w:rPr>
+          <w:sz w:val="16"/>
+          <w:szCs w:val="16"/>
+        </w:rPr>
+      </w:pPr>
+      <w:r>
+        <w:rPr>
+          <w:sz w:val="16"/>
+          <w:szCs w:val="16"/>
+        </w:rPr>
         <w:t>For my final project I will be using the Physics-based game template</w:t>
       </w:r>
     </w:p>
     <w:p>
-      <w:r>
+      <w:pPr>
+        <w:spacing w:line="240" w:lineRule="auto"/>
+        <w:contextualSpacing/>
+        <w:rPr>
+          <w:sz w:val="16"/>
+          <w:szCs w:val="16"/>
+        </w:rPr>
+      </w:pPr>
+      <w:r>
+        <w:rPr>
+          <w:sz w:val="16"/>
+          <w:szCs w:val="16"/>
+        </w:rPr>
         <w:t>/</w:t>
       </w:r>
     </w:p>
     <w:p>
-      <w:r>
+      <w:pPr>
+        <w:spacing w:line="240" w:lineRule="auto"/>
+        <w:contextualSpacing/>
+        <w:rPr>
+          <w:sz w:val="16"/>
+          <w:szCs w:val="16"/>
+        </w:rPr>
+      </w:pPr>
+      <w:r>
+        <w:rPr>
+          <w:sz w:val="16"/>
+          <w:szCs w:val="16"/>
+        </w:rPr>
         <w:t xml:space="preserve">My proposed game design will be based on simulating a tabletop board game. </w:t>
       </w:r>
     </w:p>
     <w:p>
-      <w:r>
+      <w:pPr>
+        <w:spacing w:line="240" w:lineRule="auto"/>
+        <w:contextualSpacing/>
+        <w:rPr>
+          <w:sz w:val="16"/>
+          <w:szCs w:val="16"/>
+        </w:rPr>
+      </w:pPr>
+      <w:r>
+        <w:rPr>
+          <w:sz w:val="16"/>
+          <w:szCs w:val="16"/>
+        </w:rPr>
         <w:t>/</w:t>
       </w:r>
     </w:p>
     <w:p>
-      <w:r>
+      <w:pPr>
+        <w:spacing w:line="240" w:lineRule="auto"/>
+        <w:contextualSpacing/>
+        <w:rPr>
+          <w:sz w:val="16"/>
+          <w:szCs w:val="16"/>
+        </w:rPr>
+      </w:pPr>
+      <w:r>
+        <w:rPr>
+          <w:sz w:val="16"/>
+          <w:szCs w:val="16"/>
+        </w:rPr>
         <w:t>Humans have been playing boardgames for thousands of years and throughout the world. Archaeological examples exist from ancient culture</w:t>
       </w:r>
       <w:r>
+        <w:rPr>
+          <w:sz w:val="16"/>
+          <w:szCs w:val="16"/>
+        </w:rPr>
         <w:t>s</w:t>
       </w:r>
       <w:r>
+        <w:rPr>
+          <w:sz w:val="16"/>
+          <w:szCs w:val="16"/>
+        </w:rPr>
         <w:t xml:space="preserve">, </w:t>
       </w:r>
       <w:r>
+        <w:rPr>
+          <w:sz w:val="16"/>
+          <w:szCs w:val="16"/>
+        </w:rPr>
         <w:t xml:space="preserve">and </w:t>
       </w:r>
       <w:r>
+        <w:rPr>
+          <w:sz w:val="16"/>
+          <w:szCs w:val="16"/>
+        </w:rPr>
         <w:t>records show the evolution and propagation of games throughout history</w:t>
       </w:r>
       <w:r>
+        <w:rPr>
+          <w:sz w:val="16"/>
+          <w:szCs w:val="16"/>
+        </w:rPr>
         <w:t>.</w:t>
       </w:r>
     </w:p>
     <w:p>
-      <w:r>
-        <w:t>/</w:t>
-      </w:r>
-    </w:p>
-    <w:p>
-      <w:r>
-        <w:t>The late 19</w:t>
-      </w:r>
-      <w:r>
-        <w:rPr>
-          <w:vertAlign w:val="superscript"/>
-        </w:rPr>
-        <w:t>th</w:t>
-      </w:r>
-      <w:r>
-        <w:t xml:space="preserve"> and early 20</w:t>
-      </w:r>
-      <w:r>
-        <w:rPr>
-          <w:vertAlign w:val="superscript"/>
-        </w:rPr>
-        <w:t>th</w:t>
-      </w:r>
-      <w:r>
-        <w:t xml:space="preserve"> </w:t>
-      </w:r>
-      <w:r>
-        <w:t xml:space="preserve">centuries are considered the first ‘Golden Age’ of board games. With </w:t>
-      </w:r>
-      <w:r>
-        <w:t xml:space="preserve">the advent of commercial production, </w:t>
-      </w:r>
-      <w:r>
-        <w:t>the variety and proliferation of these games dramatically increased.</w:t>
-      </w:r>
-    </w:p>
-    <w:p>
-      <w:r>
-        <w:t>/</w:t>
-      </w:r>
-    </w:p>
-    <w:p>
-      <w:r>
-        <w:lastRenderedPageBreak/>
-        <w:t>Since the 1990s the so-called “Board game renaissance” has seen a resurgence in the populari</w:t>
-      </w:r>
-      <w:r>
-        <w:t>ty and innovation of modern tabletop gaming.</w:t>
-      </w:r>
-    </w:p>
-    <w:p>
-      <w:r>
-        <w:t>/</w:t>
-      </w:r>
-    </w:p>
-    <w:p>
-      <w:r>
-        <w:t>While boardgames are inherently physical objects, a subset - known as “Dexterity games”</w:t>
-      </w:r>
-      <w:r>
-        <w:t xml:space="preserve"> -</w:t>
-      </w:r>
-      <w:r>
-        <w:t xml:space="preserve"> make explicit use of their physicality</w:t>
-      </w:r>
-      <w:r>
-        <w:t>, and may thus be an appropriate influence for a physics-based computer game.</w:t>
-      </w:r>
-    </w:p>
-    <w:p>
-      <w:r>
-        <w:t>/</w:t>
-      </w:r>
-    </w:p>
-    <w:p>
-      <w:r>
-        <w:t xml:space="preserve">These </w:t>
-      </w:r>
-      <w:r>
-        <w:t xml:space="preserve">dexterity games </w:t>
-      </w:r>
-      <w:r>
-        <w:t>can be divided into three types. Flicking games require the players to accurately maneuverer pieces around the game space, negotiating their interactions with other pieces or obstacles.</w:t>
-      </w:r>
-    </w:p>
-    <w:p>
-      <w:r>
-        <w:t>/</w:t>
-      </w:r>
-    </w:p>
-    <w:p>
-      <w:r>
-        <w:t>Stacking games involve balancing pieces atop each other, generally with the goal of creating the tallest structure, or avoiding a collapse.</w:t>
-      </w:r>
-    </w:p>
-    <w:p>
-      <w:r>
-        <w:t>/</w:t>
-      </w:r>
-    </w:p>
-    <w:p>
-      <w:r>
-        <w:t>Fine control games rely on the players’ hand-eye coordination to perform various tasks.</w:t>
-      </w:r>
-    </w:p>
-    <w:p>
-      <w:r>
-        <w:t>/</w:t>
-      </w:r>
-    </w:p>
-    <w:p>
-      <w:r>
-        <w:t xml:space="preserve">The resurgence </w:t>
-      </w:r>
-      <w:r>
-        <w:t>of</w:t>
-      </w:r>
-      <w:r>
-        <w:t xml:space="preserve"> interest in board games in the last </w:t>
-      </w:r>
-      <w:r>
-        <w:t>few</w:t>
-      </w:r>
-      <w:r>
-        <w:t xml:space="preserve"> decades has coincided with the expanding availability and capabilities of computers and the internet. This has led to the development of several digital adaptations of these games.</w:t>
-      </w:r>
-    </w:p>
-    <w:p>
-      <w:r>
-        <w:t>/</w:t>
-      </w:r>
-    </w:p>
-    <w:p>
-      <w:r>
-        <w:t xml:space="preserve">Services such as Board Game Arena, Tabletopia, and Tabletop Simulator allow players to participate in a variety of games without requiring the physical space for their components, and with access to </w:t>
-      </w:r>
-      <w:r>
-        <w:t>an</w:t>
-      </w:r>
-      <w:r>
-        <w:t xml:space="preserve"> internet’s worth of opponents (or team-mates).</w:t>
-      </w:r>
-    </w:p>
-    <w:p>
-      <w:r>
-        <w:t>/</w:t>
-      </w:r>
-    </w:p>
-    <w:p>
-      <w:r>
-        <w:t xml:space="preserve">Tabletopia and Board Game Arena </w:t>
-      </w:r>
-      <w:r>
-        <w:t>are browser-based services, with subscription models. They host a curated list of licensed games, strongly enforcing their mechanics and rulesets. The game engines used are two-dimensional with no physics simulation, and are thus unsuitable</w:t>
-      </w:r>
-      <w:r>
-        <w:t xml:space="preserve"> platforms</w:t>
-      </w:r>
-      <w:r>
-        <w:t xml:space="preserve"> for hosting any type of physics-based dexterity game.</w:t>
-      </w:r>
-    </w:p>
-    <w:p>
-      <w:r>
-        <w:t>/</w:t>
-      </w:r>
-    </w:p>
-    <w:p>
-      <w:r>
-        <w:t>Tabletop Simulator is a</w:t>
-      </w:r>
-      <w:r>
-        <w:t xml:space="preserve"> </w:t>
-      </w:r>
-      <w:r>
-        <w:t>3D ‘sandbox’ environment designed specifically to enable a realistic simulation of a board gaming experience. Game mechanics and rules are not enforced by the software, requiring players to move components around just as if playing on a real table. This allows great freedom in the types of games playable, but also requires the players to know - and manually implement - all game rules.</w:t>
-      </w:r>
-      <w:r>
-        <w:br/>
-      </w:r>
-      <w:r>
-        <w:t xml:space="preserve">The intentionally generic nature of the gaming environment makes this software less suitable for some game types, especially dexterity games. </w:t>
-      </w:r>
-      <w:r>
-        <w:t>The physics engine within the game is functional, but the control scheme can be unintuitive. The platform serves reasonably well at simulating fl</w:t>
-      </w:r>
-      <w:r>
-        <w:t>i</w:t>
-      </w:r>
-      <w:r>
-        <w:t xml:space="preserve">cking type games such as Crokinole, but even simple stacking games such as Jenga </w:t>
-      </w:r>
-      <w:r>
-        <w:t>are fiddly, and in some cases virtually impossible to play convincingly.</w:t>
-      </w:r>
-    </w:p>
-    <w:p>
-      <w:r>
+      <w:pPr>
+        <w:spacing w:line="240" w:lineRule="auto"/>
+        <w:contextualSpacing/>
+        <w:rPr>
+          <w:sz w:val="16"/>
+          <w:szCs w:val="16"/>
+        </w:rPr>
+      </w:pPr>
+      <w:r>
+        <w:rPr>
+          <w:sz w:val="16"/>
+          <w:szCs w:val="16"/>
+        </w:rPr>
         <w:lastRenderedPageBreak/>
         <w:t>/</w:t>
       </w:r>
     </w:p>
     <w:p>
-      <w:r>
+      <w:pPr>
+        <w:spacing w:line="240" w:lineRule="auto"/>
+        <w:contextualSpacing/>
+        <w:rPr>
+          <w:sz w:val="16"/>
+          <w:szCs w:val="16"/>
+        </w:rPr>
+      </w:pPr>
+      <w:r>
+        <w:rPr>
+          <w:sz w:val="16"/>
+          <w:szCs w:val="16"/>
+        </w:rPr>
+        <w:t>The late 19</w:t>
+      </w:r>
+      <w:r>
+        <w:rPr>
+          <w:sz w:val="16"/>
+          <w:szCs w:val="16"/>
+          <w:vertAlign w:val="superscript"/>
+        </w:rPr>
+        <w:t>th</w:t>
+      </w:r>
+      <w:r>
+        <w:rPr>
+          <w:sz w:val="16"/>
+          <w:szCs w:val="16"/>
+        </w:rPr>
+        <w:t xml:space="preserve"> and early 20</w:t>
+      </w:r>
+      <w:r>
+        <w:rPr>
+          <w:sz w:val="16"/>
+          <w:szCs w:val="16"/>
+          <w:vertAlign w:val="superscript"/>
+        </w:rPr>
+        <w:t>th</w:t>
+      </w:r>
+      <w:r>
+        <w:rPr>
+          <w:sz w:val="16"/>
+          <w:szCs w:val="16"/>
+        </w:rPr>
+        <w:t xml:space="preserve"> </w:t>
+      </w:r>
+      <w:r>
+        <w:rPr>
+          <w:sz w:val="16"/>
+          <w:szCs w:val="16"/>
+        </w:rPr>
+        <w:t xml:space="preserve">centuries are considered the first ‘Golden Age’ of board games. With </w:t>
+      </w:r>
+      <w:r>
+        <w:rPr>
+          <w:sz w:val="16"/>
+          <w:szCs w:val="16"/>
+        </w:rPr>
+        <w:t xml:space="preserve">the advent of commercial production, </w:t>
+      </w:r>
+      <w:r>
+        <w:rPr>
+          <w:sz w:val="16"/>
+          <w:szCs w:val="16"/>
+        </w:rPr>
+        <w:t>the variety and proliferation of these games dramatically increased.</w:t>
+      </w:r>
+    </w:p>
+    <w:p>
+      <w:pPr>
+        <w:spacing w:line="240" w:lineRule="auto"/>
+        <w:contextualSpacing/>
+        <w:rPr>
+          <w:sz w:val="16"/>
+          <w:szCs w:val="16"/>
+        </w:rPr>
+      </w:pPr>
+      <w:r>
+        <w:rPr>
+          <w:sz w:val="16"/>
+          <w:szCs w:val="16"/>
+        </w:rPr>
+        <w:t>/</w:t>
+      </w:r>
+    </w:p>
+    <w:p>
+      <w:pPr>
+        <w:spacing w:line="240" w:lineRule="auto"/>
+        <w:contextualSpacing/>
+        <w:rPr>
+          <w:sz w:val="16"/>
+          <w:szCs w:val="16"/>
+        </w:rPr>
+      </w:pPr>
+      <w:r>
+        <w:rPr>
+          <w:sz w:val="16"/>
+          <w:szCs w:val="16"/>
+        </w:rPr>
+        <w:t>Since the 1990s the so-called “Board game renaissance” has seen a resurgence in the populari</w:t>
+      </w:r>
+      <w:r>
+        <w:rPr>
+          <w:sz w:val="16"/>
+          <w:szCs w:val="16"/>
+        </w:rPr>
+        <w:t>ty and innovation of modern tabletop gaming.</w:t>
+      </w:r>
+    </w:p>
+    <w:p>
+      <w:pPr>
+        <w:spacing w:line="240" w:lineRule="auto"/>
+        <w:contextualSpacing/>
+        <w:rPr>
+          <w:sz w:val="16"/>
+          <w:szCs w:val="16"/>
+        </w:rPr>
+      </w:pPr>
+      <w:r>
+        <w:rPr>
+          <w:sz w:val="16"/>
+          <w:szCs w:val="16"/>
+        </w:rPr>
+        <w:t>/</w:t>
+      </w:r>
+    </w:p>
+    <w:p>
+      <w:pPr>
+        <w:spacing w:line="240" w:lineRule="auto"/>
+        <w:contextualSpacing/>
+        <w:rPr>
+          <w:sz w:val="16"/>
+          <w:szCs w:val="16"/>
+        </w:rPr>
+      </w:pPr>
+      <w:r>
+        <w:rPr>
+          <w:sz w:val="16"/>
+          <w:szCs w:val="16"/>
+        </w:rPr>
+        <w:t>While boardgames are inherently physical objects, a subset - known as “Dexterity games”</w:t>
+      </w:r>
+      <w:r>
+        <w:rPr>
+          <w:sz w:val="16"/>
+          <w:szCs w:val="16"/>
+        </w:rPr>
+        <w:t xml:space="preserve"> -</w:t>
+      </w:r>
+      <w:r>
+        <w:rPr>
+          <w:sz w:val="16"/>
+          <w:szCs w:val="16"/>
+        </w:rPr>
+        <w:t xml:space="preserve"> make explicit use of their </w:t>
+      </w:r>
+      <w:proofErr w:type="gramStart"/>
+      <w:r>
+        <w:rPr>
+          <w:sz w:val="16"/>
+          <w:szCs w:val="16"/>
+        </w:rPr>
+        <w:t>physicality</w:t>
+      </w:r>
+      <w:r>
+        <w:rPr>
+          <w:sz w:val="16"/>
+          <w:szCs w:val="16"/>
+        </w:rPr>
+        <w:t>, and</w:t>
+      </w:r>
+      <w:proofErr w:type="gramEnd"/>
+      <w:r>
+        <w:rPr>
+          <w:sz w:val="16"/>
+          <w:szCs w:val="16"/>
+        </w:rPr>
+        <w:t xml:space="preserve"> may thus be an appropriate influence for a physics-based computer game.</w:t>
+      </w:r>
+    </w:p>
+    <w:p>
+      <w:pPr>
+        <w:spacing w:line="240" w:lineRule="auto"/>
+        <w:contextualSpacing/>
+        <w:rPr>
+          <w:sz w:val="16"/>
+          <w:szCs w:val="16"/>
+        </w:rPr>
+      </w:pPr>
+      <w:r>
+        <w:rPr>
+          <w:sz w:val="16"/>
+          <w:szCs w:val="16"/>
+        </w:rPr>
+        <w:t>/</w:t>
+      </w:r>
+    </w:p>
+    <w:p>
+      <w:pPr>
+        <w:spacing w:line="240" w:lineRule="auto"/>
+        <w:contextualSpacing/>
+        <w:rPr>
+          <w:sz w:val="16"/>
+          <w:szCs w:val="16"/>
+        </w:rPr>
+      </w:pPr>
+      <w:r>
+        <w:rPr>
+          <w:sz w:val="16"/>
+          <w:szCs w:val="16"/>
+        </w:rPr>
+        <w:t xml:space="preserve">These </w:t>
+      </w:r>
+      <w:r>
+        <w:rPr>
+          <w:sz w:val="16"/>
+          <w:szCs w:val="16"/>
+        </w:rPr>
+        <w:t xml:space="preserve">dexterity games </w:t>
+      </w:r>
+      <w:r>
+        <w:rPr>
+          <w:sz w:val="16"/>
+          <w:szCs w:val="16"/>
+        </w:rPr>
+        <w:t>can be divided into three types. Flicking games require the players to accurately maneuverer pieces around the game space, negotiating their interactions with other pieces or obstacles.</w:t>
+      </w:r>
+    </w:p>
+    <w:p>
+      <w:pPr>
+        <w:spacing w:line="240" w:lineRule="auto"/>
+        <w:contextualSpacing/>
+        <w:rPr>
+          <w:sz w:val="16"/>
+          <w:szCs w:val="16"/>
+        </w:rPr>
+      </w:pPr>
+      <w:r>
+        <w:rPr>
+          <w:sz w:val="16"/>
+          <w:szCs w:val="16"/>
+        </w:rPr>
+        <w:t>/</w:t>
+      </w:r>
+    </w:p>
+    <w:p>
+      <w:pPr>
+        <w:spacing w:line="240" w:lineRule="auto"/>
+        <w:contextualSpacing/>
+        <w:rPr>
+          <w:sz w:val="16"/>
+          <w:szCs w:val="16"/>
+        </w:rPr>
+      </w:pPr>
+      <w:r>
+        <w:rPr>
+          <w:sz w:val="16"/>
+          <w:szCs w:val="16"/>
+        </w:rPr>
+        <w:t>Stacking games involve balancing pieces atop each other, generally with the goal of creating the tallest structure, or avoiding a collapse.</w:t>
+      </w:r>
+    </w:p>
+    <w:p>
+      <w:pPr>
+        <w:spacing w:line="240" w:lineRule="auto"/>
+        <w:contextualSpacing/>
+        <w:rPr>
+          <w:sz w:val="16"/>
+          <w:szCs w:val="16"/>
+        </w:rPr>
+      </w:pPr>
+      <w:r>
+        <w:rPr>
+          <w:sz w:val="16"/>
+          <w:szCs w:val="16"/>
+        </w:rPr>
+        <w:t>/</w:t>
+      </w:r>
+    </w:p>
+    <w:p>
+      <w:pPr>
+        <w:spacing w:line="240" w:lineRule="auto"/>
+        <w:contextualSpacing/>
+        <w:rPr>
+          <w:sz w:val="16"/>
+          <w:szCs w:val="16"/>
+        </w:rPr>
+      </w:pPr>
+      <w:r>
+        <w:rPr>
+          <w:sz w:val="16"/>
+          <w:szCs w:val="16"/>
+        </w:rPr>
+        <w:t>Fine control games rely on the players’ hand-eye coordination to perform various tasks.</w:t>
+      </w:r>
+    </w:p>
+    <w:p>
+      <w:pPr>
+        <w:spacing w:line="240" w:lineRule="auto"/>
+        <w:contextualSpacing/>
+        <w:rPr>
+          <w:sz w:val="16"/>
+          <w:szCs w:val="16"/>
+        </w:rPr>
+      </w:pPr>
+      <w:r>
+        <w:rPr>
+          <w:sz w:val="16"/>
+          <w:szCs w:val="16"/>
+        </w:rPr>
+        <w:t>/</w:t>
+      </w:r>
+    </w:p>
+    <w:p>
+      <w:pPr>
+        <w:spacing w:line="240" w:lineRule="auto"/>
+        <w:contextualSpacing/>
+        <w:rPr>
+          <w:sz w:val="16"/>
+          <w:szCs w:val="16"/>
+        </w:rPr>
+      </w:pPr>
+      <w:r>
+        <w:rPr>
+          <w:sz w:val="16"/>
+          <w:szCs w:val="16"/>
+        </w:rPr>
+        <w:t xml:space="preserve">The resurgence </w:t>
+      </w:r>
+      <w:r>
+        <w:rPr>
+          <w:sz w:val="16"/>
+          <w:szCs w:val="16"/>
+        </w:rPr>
+        <w:t>of</w:t>
+      </w:r>
+      <w:r>
+        <w:rPr>
+          <w:sz w:val="16"/>
+          <w:szCs w:val="16"/>
+        </w:rPr>
+        <w:t xml:space="preserve"> interest in board games in the last </w:t>
+      </w:r>
+      <w:r>
+        <w:rPr>
+          <w:sz w:val="16"/>
+          <w:szCs w:val="16"/>
+        </w:rPr>
+        <w:t>few</w:t>
+      </w:r>
+      <w:r>
+        <w:rPr>
+          <w:sz w:val="16"/>
+          <w:szCs w:val="16"/>
+        </w:rPr>
+        <w:t xml:space="preserve"> decades has coincided with the expanding availability and capabilities of computers and the internet. This has led to the development of several digital adaptations of these games.</w:t>
+      </w:r>
+    </w:p>
+    <w:p>
+      <w:pPr>
+        <w:spacing w:line="240" w:lineRule="auto"/>
+        <w:contextualSpacing/>
+        <w:rPr>
+          <w:sz w:val="16"/>
+          <w:szCs w:val="16"/>
+        </w:rPr>
+      </w:pPr>
+      <w:r>
+        <w:rPr>
+          <w:sz w:val="16"/>
+          <w:szCs w:val="16"/>
+        </w:rPr>
+        <w:t>/</w:t>
+      </w:r>
+    </w:p>
+    <w:p>
+      <w:pPr>
+        <w:spacing w:line="240" w:lineRule="auto"/>
+        <w:contextualSpacing/>
+        <w:rPr>
+          <w:sz w:val="16"/>
+          <w:szCs w:val="16"/>
+        </w:rPr>
+      </w:pPr>
+      <w:r>
+        <w:rPr>
+          <w:sz w:val="16"/>
+          <w:szCs w:val="16"/>
+        </w:rPr>
+        <w:t xml:space="preserve">Services such as Board Game Arena, </w:t>
+      </w:r>
+      <w:proofErr w:type="spellStart"/>
+      <w:r>
+        <w:rPr>
+          <w:sz w:val="16"/>
+          <w:szCs w:val="16"/>
+        </w:rPr>
+        <w:t>Tabletopia</w:t>
+      </w:r>
+      <w:proofErr w:type="spellEnd"/>
+      <w:r>
+        <w:rPr>
+          <w:sz w:val="16"/>
+          <w:szCs w:val="16"/>
+        </w:rPr>
+        <w:t xml:space="preserve">, and Tabletop Simulator allow players to participate in a variety of games without requiring the physical space for their components, and with access to </w:t>
+      </w:r>
+      <w:r>
+        <w:rPr>
+          <w:sz w:val="16"/>
+          <w:szCs w:val="16"/>
+        </w:rPr>
+        <w:t>an</w:t>
+      </w:r>
+      <w:r>
+        <w:rPr>
+          <w:sz w:val="16"/>
+          <w:szCs w:val="16"/>
+        </w:rPr>
+        <w:t xml:space="preserve"> internet’s worth of opponents (or team-mates).</w:t>
+      </w:r>
+    </w:p>
+    <w:p>
+      <w:pPr>
+        <w:spacing w:line="240" w:lineRule="auto"/>
+        <w:contextualSpacing/>
+        <w:rPr>
+          <w:sz w:val="16"/>
+          <w:szCs w:val="16"/>
+        </w:rPr>
+      </w:pPr>
+      <w:r>
+        <w:rPr>
+          <w:sz w:val="16"/>
+          <w:szCs w:val="16"/>
+        </w:rPr>
+        <w:t>/</w:t>
+      </w:r>
+    </w:p>
+    <w:p>
+      <w:pPr>
+        <w:spacing w:line="240" w:lineRule="auto"/>
+        <w:contextualSpacing/>
+        <w:rPr>
+          <w:sz w:val="16"/>
+          <w:szCs w:val="16"/>
+        </w:rPr>
+      </w:pPr>
+      <w:proofErr w:type="spellStart"/>
+      <w:r>
+        <w:rPr>
+          <w:sz w:val="16"/>
+          <w:szCs w:val="16"/>
+        </w:rPr>
+        <w:t>Tabletopia</w:t>
+      </w:r>
+      <w:proofErr w:type="spellEnd"/>
+      <w:r>
+        <w:rPr>
+          <w:sz w:val="16"/>
+          <w:szCs w:val="16"/>
+        </w:rPr>
+        <w:t xml:space="preserve"> and Board Game Arena </w:t>
+      </w:r>
+      <w:r>
+        <w:rPr>
+          <w:sz w:val="16"/>
+          <w:szCs w:val="16"/>
+        </w:rPr>
+        <w:t xml:space="preserve">are browser-based services, with subscription models. They host a curated list of licensed games, strongly enforcing their mechanics and rulesets. The game engines used are two-dimensional with no physics </w:t>
+      </w:r>
+      <w:proofErr w:type="gramStart"/>
+      <w:r>
+        <w:rPr>
+          <w:sz w:val="16"/>
+          <w:szCs w:val="16"/>
+        </w:rPr>
+        <w:t>simulation, and</w:t>
+      </w:r>
+      <w:proofErr w:type="gramEnd"/>
+      <w:r>
+        <w:rPr>
+          <w:sz w:val="16"/>
+          <w:szCs w:val="16"/>
+        </w:rPr>
+        <w:t xml:space="preserve"> are thus unsuitable</w:t>
+      </w:r>
+      <w:r>
+        <w:rPr>
+          <w:sz w:val="16"/>
+          <w:szCs w:val="16"/>
+        </w:rPr>
+        <w:t xml:space="preserve"> platforms</w:t>
+      </w:r>
+      <w:r>
+        <w:rPr>
+          <w:sz w:val="16"/>
+          <w:szCs w:val="16"/>
+        </w:rPr>
+        <w:t xml:space="preserve"> for hosting any type of physics-based dexterity game.</w:t>
+      </w:r>
+    </w:p>
+    <w:p>
+      <w:pPr>
+        <w:spacing w:line="240" w:lineRule="auto"/>
+        <w:contextualSpacing/>
+        <w:rPr>
+          <w:sz w:val="16"/>
+          <w:szCs w:val="16"/>
+        </w:rPr>
+      </w:pPr>
+      <w:r>
+        <w:rPr>
+          <w:sz w:val="16"/>
+          <w:szCs w:val="16"/>
+        </w:rPr>
+        <w:t>/</w:t>
+      </w:r>
+    </w:p>
+    <w:p>
+      <w:pPr>
+        <w:spacing w:line="240" w:lineRule="auto"/>
+        <w:contextualSpacing/>
+        <w:rPr>
+          <w:sz w:val="16"/>
+          <w:szCs w:val="16"/>
+        </w:rPr>
+      </w:pPr>
+      <w:r>
+        <w:rPr>
+          <w:sz w:val="16"/>
+          <w:szCs w:val="16"/>
+        </w:rPr>
+        <w:t>Tabletop Simulator is a</w:t>
+      </w:r>
+      <w:r>
+        <w:rPr>
+          <w:sz w:val="16"/>
+          <w:szCs w:val="16"/>
+        </w:rPr>
+        <w:t xml:space="preserve"> </w:t>
+      </w:r>
+      <w:r>
+        <w:rPr>
+          <w:sz w:val="16"/>
+          <w:szCs w:val="16"/>
+        </w:rPr>
+        <w:t>3D ‘sandbox’ environment designed specifically to enable a realistic simulation of a board gaming experience. Game mechanics and rules are not enforced by the software, requiring players to move components around just as if playing on a real table. This allows great freedom in the types of games playable, but also requires the players to know - and manually implement - all game rules.</w:t>
+      </w:r>
+      <w:r>
+        <w:rPr>
+          <w:sz w:val="16"/>
+          <w:szCs w:val="16"/>
+        </w:rPr>
+        <w:br/>
+      </w:r>
+      <w:r>
+        <w:rPr>
+          <w:sz w:val="16"/>
+          <w:szCs w:val="16"/>
+        </w:rPr>
+        <w:t xml:space="preserve">The intentionally generic nature of the gaming environment makes this software less suitable for some game types, especially dexterity games. </w:t>
+      </w:r>
+      <w:r>
+        <w:rPr>
+          <w:sz w:val="16"/>
+          <w:szCs w:val="16"/>
+        </w:rPr>
+        <w:t>The physics engine within the game is functional, but the control scheme can be unintuitive. The platform serves reasonably well at simulating fl</w:t>
+      </w:r>
+      <w:r>
+        <w:rPr>
+          <w:sz w:val="16"/>
+          <w:szCs w:val="16"/>
+        </w:rPr>
+        <w:t>i</w:t>
+      </w:r>
+      <w:r>
+        <w:rPr>
+          <w:sz w:val="16"/>
+          <w:szCs w:val="16"/>
+        </w:rPr>
+        <w:t xml:space="preserve">cking type games such as </w:t>
+      </w:r>
+      <w:proofErr w:type="spellStart"/>
+      <w:r>
+        <w:rPr>
+          <w:sz w:val="16"/>
+          <w:szCs w:val="16"/>
+        </w:rPr>
+        <w:t>Crokinole</w:t>
+      </w:r>
+      <w:proofErr w:type="spellEnd"/>
+      <w:r>
+        <w:rPr>
+          <w:sz w:val="16"/>
+          <w:szCs w:val="16"/>
+        </w:rPr>
+        <w:t xml:space="preserve">, but even simple stacking games such as Jenga </w:t>
+      </w:r>
+      <w:r>
+        <w:rPr>
+          <w:sz w:val="16"/>
+          <w:szCs w:val="16"/>
+        </w:rPr>
+        <w:t>are fiddly, and in some cases virtually impossible to play convincingly.</w:t>
+      </w:r>
+    </w:p>
+    <w:p>
+      <w:pPr>
+        <w:spacing w:line="240" w:lineRule="auto"/>
+        <w:contextualSpacing/>
+        <w:rPr>
+          <w:sz w:val="16"/>
+          <w:szCs w:val="16"/>
+        </w:rPr>
+      </w:pPr>
+      <w:r>
+        <w:rPr>
+          <w:sz w:val="16"/>
+          <w:szCs w:val="16"/>
+        </w:rPr>
+        <w:t>/</w:t>
+      </w:r>
+    </w:p>
+    <w:p>
+      <w:pPr>
+        <w:spacing w:line="240" w:lineRule="auto"/>
+        <w:contextualSpacing/>
+        <w:rPr>
+          <w:sz w:val="16"/>
+          <w:szCs w:val="16"/>
+        </w:rPr>
+      </w:pPr>
+      <w:r>
+        <w:rPr>
+          <w:sz w:val="16"/>
+          <w:szCs w:val="16"/>
+        </w:rPr>
         <w:t>My proposal is to create a piece of software to simulate a single dexterity game, inspired by the physical game Junk Art - a game which revolves around the stacking of objects with unusual shapes.</w:t>
       </w:r>
       <w:r>
+        <w:rPr>
+          <w:sz w:val="16"/>
+          <w:szCs w:val="16"/>
+        </w:rPr>
         <w:br/>
         <w:t>The software would include the physics of moving and stacking these objects, with an intuitive control scheme allowing players to move objects with six degrees of freedom. The rules and scoring  of the game would be automatically managed by the software. While online multiplayer will likely be out of scope for this project, local multiplayer via ‘hotseat’ or control-passing would be included.</w:t>
       </w:r>
     </w:p>
     <w:p>
-      <w:r>
+      <w:pPr>
+        <w:spacing w:line="240" w:lineRule="auto"/>
+        <w:contextualSpacing/>
+        <w:rPr>
+          <w:sz w:val="16"/>
+          <w:szCs w:val="16"/>
+        </w:rPr>
+      </w:pPr>
+      <w:r>
+        <w:rPr>
+          <w:sz w:val="16"/>
+          <w:szCs w:val="16"/>
+        </w:rPr>
         <w:t>Thank you for your time, and good luck to my fellow students with their own projects.</w:t>
       </w:r>
     </w:p>
+    <w:p>
+      <w:pPr>
+        <w:spacing w:line="240" w:lineRule="auto"/>
+        <w:contextualSpacing/>
+        <w:rPr>
+          <w:sz w:val="16"/>
+          <w:szCs w:val="16"/>
+        </w:rPr>
+      </w:pPr>
+    </w:p>
+    <w:p>
+      <w:pPr>
+        <w:pStyle w:val="Heading1"/>
+      </w:pPr>
+      <w:r>
+        <w:t>Proposal video</w:t>
+      </w:r>
+    </w:p>
+    <w:p>
+      <w:r>
+        <w:t xml:space="preserve">Add more on online boardgames since </w:t>
+      </w:r>
+      <w:proofErr w:type="gramStart"/>
+      <w:r>
+        <w:t>Covid</w:t>
+      </w:r>
+      <w:proofErr w:type="gramEnd"/>
+    </w:p>
+    <w:p>
+      <w:r>
+        <w:t xml:space="preserve">Add more on stand-alone </w:t>
+      </w:r>
+      <w:proofErr w:type="gramStart"/>
+      <w:r>
+        <w:t>executables</w:t>
+      </w:r>
+      <w:proofErr w:type="gramEnd"/>
+    </w:p>
+    <w:p>
+      <w:hyperlink r:id="rId19" w:history="1">
+        <w:r>
+          <w:rPr>
+            <w:rStyle w:val="Hyperlink"/>
+          </w:rPr>
+          <w:t>https://www.handelabra.c</w:t>
+        </w:r>
+        <w:r>
+          <w:rPr>
+            <w:rStyle w:val="Hyperlink"/>
+          </w:rPr>
+          <w:t>o</w:t>
+        </w:r>
+        <w:r>
+          <w:rPr>
+            <w:rStyle w:val="Hyperlink"/>
+          </w:rPr>
+          <w:t>m/spiritisland</w:t>
+        </w:r>
+      </w:hyperlink>
+    </w:p>
+    <w:p>
+      <w:hyperlink r:id="rId20" w:history="1">
+        <w:r>
+          <w:rPr>
+            <w:rStyle w:val="Hyperlink"/>
+          </w:rPr>
+          <w:t>https://www.asmodee-digital.com/en/gloomhaven/</w:t>
+        </w:r>
+      </w:hyperlink>
+    </w:p>
+    <w:p>
+      <w:hyperlink r:id="rId21" w:history="1">
+        <w:r>
+          <w:rPr>
+            <w:rStyle w:val="Hyperlink"/>
+          </w:rPr>
+          <w:t>https://catanuniverse.com/en/</w:t>
+        </w:r>
+      </w:hyperlink>
+    </w:p>
+    <w:p>
+      <w:hyperlink r:id="rId22" w:history="1">
+        <w:r>
+          <w:rPr>
+            <w:rStyle w:val="Hyperlink"/>
+          </w:rPr>
+          <w:t>https://www.asmodee-digital.com/en/carcassonne/</w:t>
+        </w:r>
+      </w:hyperlink>
+    </w:p>
+    <w:p/>
+    <w:p/>
+    <w:p>
+      <w:r>
+        <w:br w:type="page"/>
+      </w:r>
+    </w:p>
+    <w:sdt>
+      <w:sdtPr>
+        <w:rPr>
+          <w:rFonts w:asciiTheme="minorHAnsi" w:eastAsiaTheme="minorHAnsi" w:hAnsiTheme="minorHAnsi" w:cstheme="minorBidi"/>
+          <w:color w:val="auto"/>
+          <w:sz w:val="22"/>
+          <w:szCs w:val="22"/>
+        </w:rPr>
+        <w:id w:val="-1460028844"/>
+        <w:docPartObj>
+          <w:docPartGallery w:val="Bibliographies"/>
+          <w:docPartUnique/>
+        </w:docPartObj>
+      </w:sdtPr>
+      <w:sdtContent>
+        <w:p>
+          <w:pPr>
+            <w:pStyle w:val="Heading1"/>
+          </w:pPr>
+          <w:r>
+            <w:t>References</w:t>
+          </w:r>
+        </w:p>
+        <w:sdt>
+          <w:sdtPr>
+            <w:id w:val="-573587230"/>
+            <w:bibliography/>
+          </w:sdtPr>
+          <w:sdtContent>
+            <w:p>
+              <w:pPr>
+                <w:rPr>
+                  <w:noProof/>
+                </w:rPr>
+              </w:pPr>
+              <w:r>
+                <w:fldChar w:fldCharType="begin"/>
+              </w:r>
+              <w:r>
+                <w:instrText xml:space="preserve"> BIBLIOGRAPHY </w:instrText>
+              </w:r>
+              <w:r>
+                <w:fldChar w:fldCharType="separate"/>
+              </w:r>
+            </w:p>
+            <w:tbl>
+              <w:tblPr>
+                <w:tblW w:w="5000" w:type="pct"/>
+                <w:tblCellSpacing w:w="15" w:type="dxa"/>
+                <w:tblCellMar>
+                  <w:top w:w="15" w:type="dxa"/>
+                  <w:left w:w="15" w:type="dxa"/>
+                  <w:bottom w:w="15" w:type="dxa"/>
+                  <w:right w:w="15" w:type="dxa"/>
+                </w:tblCellMar>
+                <w:tblLook w:val="04A0" w:firstRow="1" w:lastRow="0" w:firstColumn="1" w:lastColumn="0" w:noHBand="0" w:noVBand="1"/>
+              </w:tblPr>
+              <w:tblGrid>
+                <w:gridCol w:w="359"/>
+                <w:gridCol w:w="8667"/>
+              </w:tblGrid>
+              <w:tr>
+                <w:trPr>
+                  <w:divId w:val="2006668886"/>
+                  <w:tblCellSpacing w:w="15" w:type="dxa"/>
+                </w:trPr>
+                <w:tc>
+                  <w:tcPr>
+                    <w:tcW w:w="50" w:type="pct"/>
+                    <w:hideMark/>
+                  </w:tcPr>
+                  <w:p>
+                    <w:pPr>
+                      <w:pStyle w:val="Bibliography"/>
+                      <w:rPr>
+                        <w:noProof/>
+                        <w:kern w:val="0"/>
+                        <w:sz w:val="24"/>
+                        <w:szCs w:val="24"/>
+                        <w14:ligatures w14:val="none"/>
+                      </w:rPr>
+                    </w:pPr>
+                    <w:r>
+                      <w:rPr>
+                        <w:noProof/>
+                      </w:rPr>
+                      <w:t xml:space="preserve">[1] </w:t>
+                    </w:r>
+                  </w:p>
+                </w:tc>
+                <w:tc>
+                  <w:tcPr>
+                    <w:tcW w:w="0" w:type="auto"/>
+                    <w:hideMark/>
+                  </w:tcPr>
+                  <w:p>
+                    <w:pPr>
+                      <w:pStyle w:val="Bibliography"/>
+                      <w:rPr>
+                        <w:noProof/>
+                      </w:rPr>
+                    </w:pPr>
+                    <w:r>
+                      <w:rPr>
+                        <w:noProof/>
+                      </w:rPr>
+                      <w:t xml:space="preserve">M. Sebbane, “Board Games from Canaan in the Early and Intermediate Bronze Ages and the Origin of the Egyptian Senet Game,” </w:t>
+                    </w:r>
+                    <w:r>
+                      <w:rPr>
+                        <w:i/>
+                        <w:iCs/>
+                        <w:noProof/>
+                      </w:rPr>
+                      <w:t xml:space="preserve">Tel Aviv, </w:t>
+                    </w:r>
+                    <w:r>
+                      <w:rPr>
+                        <w:noProof/>
+                      </w:rPr>
+                      <w:t xml:space="preserve">vol. 28, no. 2, pp. 213-230, 2013. </w:t>
+                    </w:r>
+                  </w:p>
+                </w:tc>
+              </w:tr>
+              <w:tr>
+                <w:trPr>
+                  <w:divId w:val="2006668886"/>
+                  <w:tblCellSpacing w:w="15" w:type="dxa"/>
+                </w:trPr>
+                <w:tc>
+                  <w:tcPr>
+                    <w:tcW w:w="50" w:type="pct"/>
+                    <w:hideMark/>
+                  </w:tcPr>
+                  <w:p>
+                    <w:pPr>
+                      <w:pStyle w:val="Bibliography"/>
+                      <w:rPr>
+                        <w:noProof/>
+                      </w:rPr>
+                    </w:pPr>
+                    <w:r>
+                      <w:rPr>
+                        <w:noProof/>
+                      </w:rPr>
+                      <w:t xml:space="preserve">[2] </w:t>
+                    </w:r>
+                  </w:p>
+                </w:tc>
+                <w:tc>
+                  <w:tcPr>
+                    <w:tcW w:w="0" w:type="auto"/>
+                    <w:hideMark/>
+                  </w:tcPr>
+                  <w:p>
+                    <w:pPr>
+                      <w:pStyle w:val="Bibliography"/>
+                      <w:rPr>
+                        <w:noProof/>
+                      </w:rPr>
+                    </w:pPr>
+                    <w:r>
+                      <w:rPr>
+                        <w:noProof/>
+                      </w:rPr>
+                      <w:t xml:space="preserve">P. Shotwell, “Some New Approaches to the Study of the History of Go in Ancient China and Siberia,” in </w:t>
+                    </w:r>
+                    <w:r>
+                      <w:rPr>
+                        <w:i/>
+                        <w:iCs/>
+                        <w:noProof/>
+                      </w:rPr>
+                      <w:t>The 2nd International Conference on Baduk: proceedings</w:t>
+                    </w:r>
+                    <w:r>
+                      <w:rPr>
+                        <w:noProof/>
+                      </w:rPr>
+                      <w:t xml:space="preserve">, Seoul, 2003. </w:t>
+                    </w:r>
+                  </w:p>
+                </w:tc>
+              </w:tr>
+              <w:tr>
+                <w:trPr>
+                  <w:divId w:val="2006668886"/>
+                  <w:tblCellSpacing w:w="15" w:type="dxa"/>
+                </w:trPr>
+                <w:tc>
+                  <w:tcPr>
+                    <w:tcW w:w="50" w:type="pct"/>
+                    <w:hideMark/>
+                  </w:tcPr>
+                  <w:p>
+                    <w:pPr>
+                      <w:pStyle w:val="Bibliography"/>
+                      <w:rPr>
+                        <w:noProof/>
+                      </w:rPr>
+                    </w:pPr>
+                    <w:r>
+                      <w:rPr>
+                        <w:noProof/>
+                      </w:rPr>
+                      <w:t xml:space="preserve">[3] </w:t>
+                    </w:r>
+                  </w:p>
+                </w:tc>
+                <w:tc>
+                  <w:tcPr>
+                    <w:tcW w:w="0" w:type="auto"/>
+                    <w:hideMark/>
+                  </w:tcPr>
+                  <w:p>
+                    <w:pPr>
+                      <w:pStyle w:val="Bibliography"/>
+                      <w:rPr>
+                        <w:noProof/>
+                      </w:rPr>
+                    </w:pPr>
+                    <w:r>
+                      <w:rPr>
+                        <w:noProof/>
+                      </w:rPr>
+                      <w:t xml:space="preserve">H. Davidson, A Short History of Chess, New York: David McKay Company, 1949. </w:t>
+                    </w:r>
+                  </w:p>
+                </w:tc>
+              </w:tr>
+              <w:tr>
+                <w:trPr>
+                  <w:divId w:val="2006668886"/>
+                  <w:tblCellSpacing w:w="15" w:type="dxa"/>
+                </w:trPr>
+                <w:tc>
+                  <w:tcPr>
+                    <w:tcW w:w="50" w:type="pct"/>
+                    <w:hideMark/>
+                  </w:tcPr>
+                  <w:p>
+                    <w:pPr>
+                      <w:pStyle w:val="Bibliography"/>
+                      <w:rPr>
+                        <w:noProof/>
+                      </w:rPr>
+                    </w:pPr>
+                    <w:r>
+                      <w:rPr>
+                        <w:noProof/>
+                      </w:rPr>
+                      <w:t xml:space="preserve">[4] </w:t>
+                    </w:r>
+                  </w:p>
+                </w:tc>
+                <w:tc>
+                  <w:tcPr>
+                    <w:tcW w:w="0" w:type="auto"/>
+                    <w:hideMark/>
+                  </w:tcPr>
+                  <w:p>
+                    <w:pPr>
+                      <w:pStyle w:val="Bibliography"/>
+                      <w:rPr>
+                        <w:noProof/>
+                      </w:rPr>
+                    </w:pPr>
+                    <w:r>
+                      <w:rPr>
+                        <w:noProof/>
+                      </w:rPr>
+                      <w:t xml:space="preserve">C. L. Wooley, Ur Excavations Volume II: The Royal Cemetery, London: Publications of the Joint Expeditions of the British Museum and the Museum of the University of Pennsylvania, 1934. </w:t>
+                    </w:r>
+                  </w:p>
+                </w:tc>
+              </w:tr>
+              <w:tr>
+                <w:trPr>
+                  <w:divId w:val="2006668886"/>
+                  <w:tblCellSpacing w:w="15" w:type="dxa"/>
+                </w:trPr>
+                <w:tc>
+                  <w:tcPr>
+                    <w:tcW w:w="50" w:type="pct"/>
+                    <w:hideMark/>
+                  </w:tcPr>
+                  <w:p>
+                    <w:pPr>
+                      <w:pStyle w:val="Bibliography"/>
+                      <w:rPr>
+                        <w:noProof/>
+                      </w:rPr>
+                    </w:pPr>
+                    <w:r>
+                      <w:rPr>
+                        <w:noProof/>
+                      </w:rPr>
+                      <w:t xml:space="preserve">[5] </w:t>
+                    </w:r>
+                  </w:p>
+                </w:tc>
+                <w:tc>
+                  <w:tcPr>
+                    <w:tcW w:w="0" w:type="auto"/>
+                    <w:hideMark/>
+                  </w:tcPr>
+                  <w:p>
+                    <w:pPr>
+                      <w:pStyle w:val="Bibliography"/>
+                      <w:rPr>
+                        <w:noProof/>
+                      </w:rPr>
+                    </w:pPr>
+                    <w:r>
+                      <w:rPr>
+                        <w:noProof/>
+                      </w:rPr>
+                      <w:t xml:space="preserve">M. Hofer, The Games We Played: The Golden Age of Board &amp; Table Games, New York: Princeton Architectural Press, 2003. </w:t>
+                    </w:r>
+                  </w:p>
+                </w:tc>
+              </w:tr>
+              <w:tr>
+                <w:trPr>
+                  <w:divId w:val="2006668886"/>
+                  <w:tblCellSpacing w:w="15" w:type="dxa"/>
+                </w:trPr>
+                <w:tc>
+                  <w:tcPr>
+                    <w:tcW w:w="50" w:type="pct"/>
+                    <w:hideMark/>
+                  </w:tcPr>
+                  <w:p>
+                    <w:pPr>
+                      <w:pStyle w:val="Bibliography"/>
+                      <w:rPr>
+                        <w:noProof/>
+                      </w:rPr>
+                    </w:pPr>
+                    <w:r>
+                      <w:rPr>
+                        <w:noProof/>
+                      </w:rPr>
+                      <w:t xml:space="preserve">[6] </w:t>
+                    </w:r>
+                  </w:p>
+                </w:tc>
+                <w:tc>
+                  <w:tcPr>
+                    <w:tcW w:w="0" w:type="auto"/>
+                    <w:hideMark/>
+                  </w:tcPr>
+                  <w:p>
+                    <w:pPr>
+                      <w:pStyle w:val="Bibliography"/>
+                      <w:rPr>
+                        <w:noProof/>
+                      </w:rPr>
+                    </w:pPr>
+                    <w:r>
+                      <w:rPr>
+                        <w:noProof/>
+                      </w:rPr>
+                      <w:t>A. Curry, “Monopoly Killer: Perfect German Board Game Redefines Genre,” Condé Nast, 23 03 2009. [Online]. Available: https://www.wired.com/2009/03/mf-settlers/. [Accessed 18 10 2023].</w:t>
+                    </w:r>
+                  </w:p>
+                </w:tc>
+              </w:tr>
+              <w:tr>
+                <w:trPr>
+                  <w:divId w:val="2006668886"/>
+                  <w:tblCellSpacing w:w="15" w:type="dxa"/>
+                </w:trPr>
+                <w:tc>
+                  <w:tcPr>
+                    <w:tcW w:w="50" w:type="pct"/>
+                    <w:hideMark/>
+                  </w:tcPr>
+                  <w:p>
+                    <w:pPr>
+                      <w:pStyle w:val="Bibliography"/>
+                      <w:rPr>
+                        <w:noProof/>
+                      </w:rPr>
+                    </w:pPr>
+                    <w:r>
+                      <w:rPr>
+                        <w:noProof/>
+                      </w:rPr>
+                      <w:t xml:space="preserve">[7] </w:t>
+                    </w:r>
+                  </w:p>
+                </w:tc>
+                <w:tc>
+                  <w:tcPr>
+                    <w:tcW w:w="0" w:type="auto"/>
+                    <w:hideMark/>
+                  </w:tcPr>
+                  <w:p>
+                    <w:pPr>
+                      <w:pStyle w:val="Bibliography"/>
+                      <w:rPr>
+                        <w:noProof/>
+                      </w:rPr>
+                    </w:pPr>
+                    <w:r>
+                      <w:rPr>
+                        <w:noProof/>
+                      </w:rPr>
+                      <w:t xml:space="preserve">S. Woods, Eurogames: The Design, Culture and Play of Modern European Board Games, Jefferson N.C.: McFarland &amp; Company, 2012. </w:t>
+                    </w:r>
+                  </w:p>
+                </w:tc>
+              </w:tr>
+              <w:tr>
+                <w:trPr>
+                  <w:divId w:val="2006668886"/>
+                  <w:tblCellSpacing w:w="15" w:type="dxa"/>
+                </w:trPr>
+                <w:tc>
+                  <w:tcPr>
+                    <w:tcW w:w="50" w:type="pct"/>
+                    <w:hideMark/>
+                  </w:tcPr>
+                  <w:p>
+                    <w:pPr>
+                      <w:pStyle w:val="Bibliography"/>
+                      <w:rPr>
+                        <w:noProof/>
+                      </w:rPr>
+                    </w:pPr>
+                    <w:r>
+                      <w:rPr>
+                        <w:noProof/>
+                      </w:rPr>
+                      <w:t xml:space="preserve">[8] </w:t>
+                    </w:r>
+                  </w:p>
+                </w:tc>
+                <w:tc>
+                  <w:tcPr>
+                    <w:tcW w:w="0" w:type="auto"/>
+                    <w:hideMark/>
+                  </w:tcPr>
+                  <w:p>
+                    <w:pPr>
+                      <w:pStyle w:val="Bibliography"/>
+                      <w:rPr>
+                        <w:noProof/>
+                      </w:rPr>
+                    </w:pPr>
+                    <w:r>
+                      <w:rPr>
+                        <w:noProof/>
+                      </w:rPr>
+                      <w:t>A. Lauer, “Virtual Board Gaming Is Your Unlikely Quarantine Savior,” Inside Hook, 30 03 2020. [Online]. Available: https://www.insidehook.com/culture/play-online-board-games-during-quarantine. [Accessed 21 10 2023].</w:t>
+                    </w:r>
+                  </w:p>
+                </w:tc>
+              </w:tr>
+              <w:tr>
+                <w:trPr>
+                  <w:divId w:val="2006668886"/>
+                  <w:tblCellSpacing w:w="15" w:type="dxa"/>
+                </w:trPr>
+                <w:tc>
+                  <w:tcPr>
+                    <w:tcW w:w="50" w:type="pct"/>
+                    <w:hideMark/>
+                  </w:tcPr>
+                  <w:p>
+                    <w:pPr>
+                      <w:pStyle w:val="Bibliography"/>
+                      <w:rPr>
+                        <w:noProof/>
+                      </w:rPr>
+                    </w:pPr>
+                    <w:r>
+                      <w:rPr>
+                        <w:noProof/>
+                      </w:rPr>
+                      <w:t xml:space="preserve">[9] </w:t>
+                    </w:r>
+                  </w:p>
+                </w:tc>
+                <w:tc>
+                  <w:tcPr>
+                    <w:tcW w:w="0" w:type="auto"/>
+                    <w:hideMark/>
+                  </w:tcPr>
+                  <w:p>
+                    <w:pPr>
+                      <w:pStyle w:val="Bibliography"/>
+                      <w:rPr>
+                        <w:noProof/>
+                      </w:rPr>
+                    </w:pPr>
+                    <w:r>
+                      <w:rPr>
+                        <w:noProof/>
+                      </w:rPr>
+                      <w:t>E. S. James, “The best way to play board games online,” Vox Media, 09 04 2020. [Online]. Available: https://www.vox.com/culture/2020/4/9/21214076/board-games-online-arena-internet-play. [Accessed 20 10 2023].</w:t>
+                    </w:r>
+                  </w:p>
+                </w:tc>
+              </w:tr>
+              <w:tr>
+                <w:trPr>
+                  <w:divId w:val="2006668886"/>
+                  <w:tblCellSpacing w:w="15" w:type="dxa"/>
+                </w:trPr>
+                <w:tc>
+                  <w:tcPr>
+                    <w:tcW w:w="50" w:type="pct"/>
+                    <w:hideMark/>
+                  </w:tcPr>
+                  <w:p>
+                    <w:pPr>
+                      <w:pStyle w:val="Bibliography"/>
+                      <w:rPr>
+                        <w:noProof/>
+                      </w:rPr>
+                    </w:pPr>
+                    <w:r>
+                      <w:rPr>
+                        <w:noProof/>
+                      </w:rPr>
+                      <w:t xml:space="preserve">[10] </w:t>
+                    </w:r>
+                  </w:p>
+                </w:tc>
+                <w:tc>
+                  <w:tcPr>
+                    <w:tcW w:w="0" w:type="auto"/>
+                    <w:hideMark/>
+                  </w:tcPr>
+                  <w:p>
+                    <w:pPr>
+                      <w:pStyle w:val="Bibliography"/>
+                      <w:rPr>
+                        <w:noProof/>
+                      </w:rPr>
+                    </w:pPr>
+                    <w:r>
+                      <w:rPr>
+                        <w:noProof/>
+                      </w:rPr>
+                      <w:t>Berserk Games LLC, “The Future of Virtual Gaming One Year Later After Covid,” 19 03 2021. [Online]. Available: The Future of Virtual Gaming One Year Later After Covid. [Accessed 20 10 2023].</w:t>
+                    </w:r>
+                  </w:p>
+                </w:tc>
+              </w:tr>
+              <w:tr>
+                <w:trPr>
+                  <w:divId w:val="2006668886"/>
+                  <w:tblCellSpacing w:w="15" w:type="dxa"/>
+                </w:trPr>
+                <w:tc>
+                  <w:tcPr>
+                    <w:tcW w:w="50" w:type="pct"/>
+                    <w:hideMark/>
+                  </w:tcPr>
+                  <w:p>
+                    <w:pPr>
+                      <w:pStyle w:val="Bibliography"/>
+                      <w:rPr>
+                        <w:noProof/>
+                      </w:rPr>
+                    </w:pPr>
+                    <w:r>
+                      <w:rPr>
+                        <w:noProof/>
+                      </w:rPr>
+                      <w:t xml:space="preserve">[11] </w:t>
+                    </w:r>
+                  </w:p>
+                </w:tc>
+                <w:tc>
+                  <w:tcPr>
+                    <w:tcW w:w="0" w:type="auto"/>
+                    <w:hideMark/>
+                  </w:tcPr>
+                  <w:p>
+                    <w:pPr>
+                      <w:pStyle w:val="Bibliography"/>
+                      <w:rPr>
+                        <w:noProof/>
+                      </w:rPr>
+                    </w:pPr>
+                    <w:r>
+                      <w:rPr>
+                        <w:noProof/>
+                      </w:rPr>
+                      <w:t>Board Game Arena, “Summer of Games 2023: a full month of daily releases!,” 31 07 2023. [Online]. Available: https://boardgamearena.com/news?f=10&amp;t=31756&amp;s=SUMMER+of+GAMES+2023%3A+a+full+month+of+daily+releases. [Accessed 22 10 2023].</w:t>
+                    </w:r>
+                  </w:p>
+                </w:tc>
+              </w:tr>
+              <w:tr>
+                <w:trPr>
+                  <w:divId w:val="2006668886"/>
+                  <w:tblCellSpacing w:w="15" w:type="dxa"/>
+                </w:trPr>
+                <w:tc>
+                  <w:tcPr>
+                    <w:tcW w:w="50" w:type="pct"/>
+                    <w:hideMark/>
+                  </w:tcPr>
+                  <w:p>
+                    <w:pPr>
+                      <w:pStyle w:val="Bibliography"/>
+                      <w:rPr>
+                        <w:noProof/>
+                      </w:rPr>
+                    </w:pPr>
+                    <w:r>
+                      <w:rPr>
+                        <w:noProof/>
+                      </w:rPr>
+                      <w:t xml:space="preserve">[12] </w:t>
+                    </w:r>
+                  </w:p>
+                </w:tc>
+                <w:tc>
+                  <w:tcPr>
+                    <w:tcW w:w="0" w:type="auto"/>
+                    <w:hideMark/>
+                  </w:tcPr>
+                  <w:p>
+                    <w:pPr>
+                      <w:pStyle w:val="Bibliography"/>
+                      <w:rPr>
+                        <w:noProof/>
+                      </w:rPr>
+                    </w:pPr>
+                    <w:r>
+                      <w:rPr>
+                        <w:noProof/>
+                      </w:rPr>
+                      <w:t xml:space="preserve">N. Howell, Sports and games in Canadian life, 1700 to the present, Toronto: Macmillan of Canada, 1969. </w:t>
+                    </w:r>
+                  </w:p>
+                </w:tc>
+              </w:tr>
+              <w:tr>
+                <w:trPr>
+                  <w:divId w:val="2006668886"/>
+                  <w:tblCellSpacing w:w="15" w:type="dxa"/>
+                </w:trPr>
+                <w:tc>
+                  <w:tcPr>
+                    <w:tcW w:w="50" w:type="pct"/>
+                    <w:hideMark/>
+                  </w:tcPr>
+                  <w:p>
+                    <w:pPr>
+                      <w:pStyle w:val="Bibliography"/>
+                      <w:rPr>
+                        <w:noProof/>
+                      </w:rPr>
+                    </w:pPr>
+                    <w:r>
+                      <w:rPr>
+                        <w:noProof/>
+                      </w:rPr>
+                      <w:t xml:space="preserve">[13] </w:t>
+                    </w:r>
+                  </w:p>
+                </w:tc>
+                <w:tc>
+                  <w:tcPr>
+                    <w:tcW w:w="0" w:type="auto"/>
+                    <w:hideMark/>
+                  </w:tcPr>
+                  <w:p>
+                    <w:pPr>
+                      <w:pStyle w:val="Bibliography"/>
+                      <w:rPr>
+                        <w:noProof/>
+                      </w:rPr>
+                    </w:pPr>
+                    <w:r>
+                      <w:rPr>
+                        <w:noProof/>
+                      </w:rPr>
+                      <w:t>Gamewright, “Cube Quest: Clash for the Crown,” [Online]. Available: https://gamewright.com/product/Cube-Quest. [Accessed 25 10 2023].</w:t>
+                    </w:r>
+                  </w:p>
+                </w:tc>
+              </w:tr>
+              <w:tr>
+                <w:trPr>
+                  <w:divId w:val="2006668886"/>
+                  <w:tblCellSpacing w:w="15" w:type="dxa"/>
+                </w:trPr>
+                <w:tc>
+                  <w:tcPr>
+                    <w:tcW w:w="50" w:type="pct"/>
+                    <w:hideMark/>
+                  </w:tcPr>
+                  <w:p>
+                    <w:pPr>
+                      <w:pStyle w:val="Bibliography"/>
+                      <w:rPr>
+                        <w:noProof/>
+                      </w:rPr>
+                    </w:pPr>
+                    <w:r>
+                      <w:rPr>
+                        <w:noProof/>
+                      </w:rPr>
+                      <w:t xml:space="preserve">[14] </w:t>
+                    </w:r>
+                  </w:p>
+                </w:tc>
+                <w:tc>
+                  <w:tcPr>
+                    <w:tcW w:w="0" w:type="auto"/>
+                    <w:hideMark/>
+                  </w:tcPr>
+                  <w:p>
+                    <w:pPr>
+                      <w:pStyle w:val="Bibliography"/>
+                      <w:rPr>
+                        <w:noProof/>
+                      </w:rPr>
+                    </w:pPr>
+                    <w:r>
+                      <w:rPr>
+                        <w:noProof/>
+                      </w:rPr>
+                      <w:t>Ferti Games, “PitchCar,” [Online]. Available: http://ferti.free.fr/games/pitchcar/index-e.php. [Accessed 25 10 2023].</w:t>
+                    </w:r>
+                  </w:p>
+                </w:tc>
+              </w:tr>
+              <w:tr>
+                <w:trPr>
+                  <w:divId w:val="2006668886"/>
+                  <w:tblCellSpacing w:w="15" w:type="dxa"/>
+                </w:trPr>
+                <w:tc>
+                  <w:tcPr>
+                    <w:tcW w:w="50" w:type="pct"/>
+                    <w:hideMark/>
+                  </w:tcPr>
+                  <w:p>
+                    <w:pPr>
+                      <w:pStyle w:val="Bibliography"/>
+                      <w:rPr>
+                        <w:noProof/>
+                      </w:rPr>
+                    </w:pPr>
+                    <w:r>
+                      <w:rPr>
+                        <w:noProof/>
+                      </w:rPr>
+                      <w:lastRenderedPageBreak/>
+                      <w:t xml:space="preserve">[15] </w:t>
+                    </w:r>
+                  </w:p>
+                </w:tc>
+                <w:tc>
+                  <w:tcPr>
+                    <w:tcW w:w="0" w:type="auto"/>
+                    <w:hideMark/>
+                  </w:tcPr>
+                  <w:p>
+                    <w:pPr>
+                      <w:pStyle w:val="Bibliography"/>
+                      <w:rPr>
+                        <w:noProof/>
+                      </w:rPr>
+                    </w:pPr>
+                    <w:r>
+                      <w:rPr>
+                        <w:noProof/>
+                      </w:rPr>
+                      <w:t xml:space="preserve">T. Walsh, Timeless Toys: Classic Toys And the Playmakers Who Created Them, Kansas City, MO: Andrews McMeel Publishing, 2005. </w:t>
+                    </w:r>
+                  </w:p>
+                </w:tc>
+              </w:tr>
+              <w:tr>
+                <w:trPr>
+                  <w:divId w:val="2006668886"/>
+                  <w:tblCellSpacing w:w="15" w:type="dxa"/>
+                </w:trPr>
+                <w:tc>
+                  <w:tcPr>
+                    <w:tcW w:w="50" w:type="pct"/>
+                    <w:hideMark/>
+                  </w:tcPr>
+                  <w:p>
+                    <w:pPr>
+                      <w:pStyle w:val="Bibliography"/>
+                      <w:rPr>
+                        <w:noProof/>
+                      </w:rPr>
+                    </w:pPr>
+                    <w:r>
+                      <w:rPr>
+                        <w:noProof/>
+                      </w:rPr>
+                      <w:t xml:space="preserve">[16] </w:t>
+                    </w:r>
+                  </w:p>
+                </w:tc>
+                <w:tc>
+                  <w:tcPr>
+                    <w:tcW w:w="0" w:type="auto"/>
+                    <w:hideMark/>
+                  </w:tcPr>
+                  <w:p>
+                    <w:pPr>
+                      <w:pStyle w:val="Bibliography"/>
+                      <w:rPr>
+                        <w:noProof/>
+                      </w:rPr>
+                    </w:pPr>
+                    <w:r>
+                      <w:rPr>
+                        <w:noProof/>
+                      </w:rPr>
+                      <w:t>Asmodee, “Junk Art 3.0,” [Online]. Available: https://www.asmodee.co.uk/products/pbgpzg20030_junk-art-3-0. [Accessed 25 10 2023].</w:t>
+                    </w:r>
+                  </w:p>
+                </w:tc>
+              </w:tr>
+              <w:tr>
+                <w:trPr>
+                  <w:divId w:val="2006668886"/>
+                  <w:tblCellSpacing w:w="15" w:type="dxa"/>
+                </w:trPr>
+                <w:tc>
+                  <w:tcPr>
+                    <w:tcW w:w="50" w:type="pct"/>
+                    <w:hideMark/>
+                  </w:tcPr>
+                  <w:p>
+                    <w:pPr>
+                      <w:pStyle w:val="Bibliography"/>
+                      <w:rPr>
+                        <w:noProof/>
+                      </w:rPr>
+                    </w:pPr>
+                    <w:r>
+                      <w:rPr>
+                        <w:noProof/>
+                      </w:rPr>
+                      <w:t xml:space="preserve">[17] </w:t>
+                    </w:r>
+                  </w:p>
+                </w:tc>
+                <w:tc>
+                  <w:tcPr>
+                    <w:tcW w:w="0" w:type="auto"/>
+                    <w:hideMark/>
+                  </w:tcPr>
+                  <w:p>
+                    <w:pPr>
+                      <w:pStyle w:val="Bibliography"/>
+                      <w:rPr>
+                        <w:noProof/>
+                      </w:rPr>
+                    </w:pPr>
+                    <w:r>
+                      <w:rPr>
+                        <w:noProof/>
+                      </w:rPr>
+                      <w:t>Hasbro, “Operation History,” [Online]. Available: https://web.archive.org/web/20110102131609/http://www.hasbro.com/operation/?page=history. [Accessed 25 10 2023].</w:t>
+                    </w:r>
+                  </w:p>
+                </w:tc>
+              </w:tr>
+              <w:tr>
+                <w:trPr>
+                  <w:divId w:val="2006668886"/>
+                  <w:tblCellSpacing w:w="15" w:type="dxa"/>
+                </w:trPr>
+                <w:tc>
+                  <w:tcPr>
+                    <w:tcW w:w="50" w:type="pct"/>
+                    <w:hideMark/>
+                  </w:tcPr>
+                  <w:p>
+                    <w:pPr>
+                      <w:pStyle w:val="Bibliography"/>
+                      <w:rPr>
+                        <w:noProof/>
+                      </w:rPr>
+                    </w:pPr>
+                    <w:r>
+                      <w:rPr>
+                        <w:noProof/>
+                      </w:rPr>
+                      <w:t xml:space="preserve">[18] </w:t>
+                    </w:r>
+                  </w:p>
+                </w:tc>
+                <w:tc>
+                  <w:tcPr>
+                    <w:tcW w:w="0" w:type="auto"/>
+                    <w:hideMark/>
+                  </w:tcPr>
+                  <w:p>
+                    <w:pPr>
+                      <w:pStyle w:val="Bibliography"/>
+                      <w:rPr>
+                        <w:noProof/>
+                      </w:rPr>
+                    </w:pPr>
+                    <w:r>
+                      <w:rPr>
+                        <w:noProof/>
+                      </w:rPr>
+                      <w:t>Oy Marektoy Ltd, “Klask: Our Story,” [Online]. Available: https://www.klaskgame.com/pages/about-us. [Accessed 26 10 2023].</w:t>
+                    </w:r>
+                  </w:p>
+                </w:tc>
+              </w:tr>
+              <w:tr>
+                <w:trPr>
+                  <w:divId w:val="2006668886"/>
+                  <w:tblCellSpacing w:w="15" w:type="dxa"/>
+                </w:trPr>
+                <w:tc>
+                  <w:tcPr>
+                    <w:tcW w:w="50" w:type="pct"/>
+                    <w:hideMark/>
+                  </w:tcPr>
+                  <w:p>
+                    <w:pPr>
+                      <w:pStyle w:val="Bibliography"/>
+                      <w:rPr>
+                        <w:noProof/>
+                      </w:rPr>
+                    </w:pPr>
+                    <w:r>
+                      <w:rPr>
+                        <w:noProof/>
+                      </w:rPr>
+                      <w:t xml:space="preserve">[19] </w:t>
+                    </w:r>
+                  </w:p>
+                </w:tc>
+                <w:tc>
+                  <w:tcPr>
+                    <w:tcW w:w="0" w:type="auto"/>
+                    <w:hideMark/>
+                  </w:tcPr>
+                  <w:p>
+                    <w:pPr>
+                      <w:pStyle w:val="Bibliography"/>
+                      <w:rPr>
+                        <w:noProof/>
+                      </w:rPr>
+                    </w:pPr>
+                    <w:r>
+                      <w:rPr>
+                        <w:noProof/>
+                      </w:rPr>
+                      <w:t>AD2G Studio SAS, “Board Game Arena,” [Online]. Available: https://boardgamearena.com/. [Accessed 26 10 2023].</w:t>
+                    </w:r>
+                  </w:p>
+                </w:tc>
+              </w:tr>
+              <w:tr>
+                <w:trPr>
+                  <w:divId w:val="2006668886"/>
+                  <w:tblCellSpacing w:w="15" w:type="dxa"/>
+                </w:trPr>
+                <w:tc>
+                  <w:tcPr>
+                    <w:tcW w:w="50" w:type="pct"/>
+                    <w:hideMark/>
+                  </w:tcPr>
+                  <w:p>
+                    <w:pPr>
+                      <w:pStyle w:val="Bibliography"/>
+                      <w:rPr>
+                        <w:noProof/>
+                      </w:rPr>
+                    </w:pPr>
+                    <w:r>
+                      <w:rPr>
+                        <w:noProof/>
+                      </w:rPr>
+                      <w:t xml:space="preserve">[20] </w:t>
+                    </w:r>
+                  </w:p>
+                </w:tc>
+                <w:tc>
+                  <w:tcPr>
+                    <w:tcW w:w="0" w:type="auto"/>
+                    <w:hideMark/>
+                  </w:tcPr>
+                  <w:p>
+                    <w:pPr>
+                      <w:pStyle w:val="Bibliography"/>
+                      <w:rPr>
+                        <w:noProof/>
+                      </w:rPr>
+                    </w:pPr>
+                    <w:r>
+                      <w:rPr>
+                        <w:noProof/>
+                      </w:rPr>
+                      <w:t>Tabletopia, Inc., “Tabletopia,” [Online]. Available: https://tabletopia.com/. [Accessed 26 10 2023].</w:t>
+                    </w:r>
+                  </w:p>
+                </w:tc>
+              </w:tr>
+              <w:tr>
+                <w:trPr>
+                  <w:divId w:val="2006668886"/>
+                  <w:tblCellSpacing w:w="15" w:type="dxa"/>
+                </w:trPr>
+                <w:tc>
+                  <w:tcPr>
+                    <w:tcW w:w="50" w:type="pct"/>
+                    <w:hideMark/>
+                  </w:tcPr>
+                  <w:p>
+                    <w:pPr>
+                      <w:pStyle w:val="Bibliography"/>
+                      <w:rPr>
+                        <w:noProof/>
+                      </w:rPr>
+                    </w:pPr>
+                    <w:r>
+                      <w:rPr>
+                        <w:noProof/>
+                      </w:rPr>
+                      <w:t xml:space="preserve">[21] </w:t>
+                    </w:r>
+                  </w:p>
+                </w:tc>
+                <w:tc>
+                  <w:tcPr>
+                    <w:tcW w:w="0" w:type="auto"/>
+                    <w:hideMark/>
+                  </w:tcPr>
+                  <w:p>
+                    <w:pPr>
+                      <w:pStyle w:val="Bibliography"/>
+                      <w:rPr>
+                        <w:noProof/>
+                      </w:rPr>
+                    </w:pPr>
+                    <w:r>
+                      <w:rPr>
+                        <w:noProof/>
+                      </w:rPr>
+                      <w:t>Berserk Games LLC, “Tabletop Simulator,” [Online]. Available: https://www.tabletopsimulator.com/. [Accessed 26 10 2023].</w:t>
+                    </w:r>
+                  </w:p>
+                </w:tc>
+              </w:tr>
+            </w:tbl>
+            <w:p>
+              <w:pPr>
+                <w:divId w:val="2006668886"/>
+                <w:rPr>
+                  <w:rFonts w:eastAsia="Times New Roman"/>
+                  <w:noProof/>
+                </w:rPr>
+              </w:pPr>
+            </w:p>
+            <w:p>
+              <w:r>
+                <w:rPr>
+                  <w:b/>
+                  <w:bCs/>
+                  <w:noProof/>
+                </w:rPr>
+                <w:fldChar w:fldCharType="end"/>
+              </w:r>
+            </w:p>
+          </w:sdtContent>
+        </w:sdt>
+      </w:sdtContent>
+    </w:sdt>
+    <w:p/>
     <w:sectPr>
       <w:pgSz w:w="11906" w:h="16838"/>
       <w:pgMar w:top="1440" w:right="1440" w:bottom="1440" w:left="1440" w:header="708" w:footer="708" w:gutter="0"/>
@@ -1468,6 +4094,26 @@
       <w:shd w:val="clear" w:color="auto" w:fill="E1DFDD"/>
     </w:rPr>
   </w:style>
+  <w:style w:type="paragraph" w:styleId="Bibliography">
+    <w:name w:val="Bibliography"/>
+    <w:basedOn w:val="Normal"/>
+    <w:next w:val="Normal"/>
+    <w:uiPriority w:val="37"/>
+    <w:unhideWhenUsed/>
+    <w:rsid w:val="00275E13"/>
+  </w:style>
+  <w:style w:type="character" w:styleId="FollowedHyperlink">
+    <w:name w:val="FollowedHyperlink"/>
+    <w:basedOn w:val="DefaultParagraphFont"/>
+    <w:uiPriority w:val="99"/>
+    <w:semiHidden/>
+    <w:unhideWhenUsed/>
+    <w:rsid w:val="00AF5F79"/>
+    <w:rPr>
+      <w:color w:val="954F72" w:themeColor="followedHyperlink"/>
+      <w:u w:val="single"/>
+    </w:rPr>
+  </w:style>
 </w:styles>
 </file>
 
@@ -1764,4 +4410,422 @@
     </a:ext>
   </a:extLst>
 </a:theme>
+</file>
+
+<file path=customXml/item1.xml><?xml version="1.0" encoding="utf-8"?>
+<b:Sources xmlns:b="http://schemas.openxmlformats.org/officeDocument/2006/bibliography" xmlns="http://schemas.openxmlformats.org/officeDocument/2006/bibliography" SelectedStyle="\IEEE2006OfficeOnline.xsl" StyleName="IEEE" Version="2006">
+  <b:Source>
+    <b:Tag>Mic13</b:Tag>
+    <b:SourceType>JournalArticle</b:SourceType>
+    <b:Guid>{22832B29-405C-4066-B323-E5528AF8E8BE}</b:Guid>
+    <b:Title>Board Games from Canaan in the Early and Intermediate Bronze Ages and the Origin of the Egyptian Senet Game</b:Title>
+    <b:Year>2013</b:Year>
+    <b:Author>
+      <b:Author>
+        <b:NameList>
+          <b:Person>
+            <b:Last>Sebbane</b:Last>
+            <b:First>Michael</b:First>
+          </b:Person>
+        </b:NameList>
+      </b:Author>
+    </b:Author>
+    <b:JournalName>Tel Aviv</b:JournalName>
+    <b:Pages>213-230</b:Pages>
+    <b:Volume>28</b:Volume>
+    <b:Issue>2</b:Issue>
+    <b:RefOrder>1</b:RefOrder>
+  </b:Source>
+  <b:Source>
+    <b:Tag>Sho03</b:Tag>
+    <b:SourceType>ConferenceProceedings</b:SourceType>
+    <b:Guid>{467425FB-0056-4536-8BD3-AC08C6C10DD7}</b:Guid>
+    <b:Author>
+      <b:Author>
+        <b:NameList>
+          <b:Person>
+            <b:Last>Shotwell</b:Last>
+            <b:First>Peter</b:First>
+          </b:Person>
+        </b:NameList>
+      </b:Author>
+    </b:Author>
+    <b:Title>Some New Approaches to the Study of the History of Go in Ancient China and Siberia</b:Title>
+    <b:Year>2003</b:Year>
+    <b:ConferenceName>The 2nd International Conference on Baduk: proceedings</b:ConferenceName>
+    <b:City>Seoul</b:City>
+    <b:RefOrder>2</b:RefOrder>
+  </b:Source>
+  <b:Source>
+    <b:Tag>Dav49</b:Tag>
+    <b:SourceType>Book</b:SourceType>
+    <b:Guid>{C818DEC9-8A75-4B7C-9F46-2C0422F1D22F}</b:Guid>
+    <b:Author>
+      <b:Author>
+        <b:NameList>
+          <b:Person>
+            <b:Last>Davidson</b:Last>
+            <b:First>Henry</b:First>
+          </b:Person>
+        </b:NameList>
+      </b:Author>
+    </b:Author>
+    <b:Title>A Short History of Chess</b:Title>
+    <b:Year>1949</b:Year>
+    <b:City>New York</b:City>
+    <b:Publisher>David McKay Company</b:Publisher>
+    <b:RefOrder>3</b:RefOrder>
+  </b:Source>
+  <b:Source>
+    <b:Tag>Mar03</b:Tag>
+    <b:SourceType>Book</b:SourceType>
+    <b:Guid>{0B0ECE05-8246-4043-AE9F-E80DBBC9E4A0}</b:Guid>
+    <b:Author>
+      <b:Author>
+        <b:NameList>
+          <b:Person>
+            <b:Last>Hofer</b:Last>
+            <b:First>Margaret</b:First>
+          </b:Person>
+        </b:NameList>
+      </b:Author>
+    </b:Author>
+    <b:Title>The Games We Played: The Golden Age of Board &amp; Table Games</b:Title>
+    <b:Year>2003</b:Year>
+    <b:City>New York</b:City>
+    <b:Publisher>Princeton Architectural Press</b:Publisher>
+    <b:RefOrder>5</b:RefOrder>
+  </b:Source>
+  <b:Source>
+    <b:Tag>And09</b:Tag>
+    <b:SourceType>InternetSite</b:SourceType>
+    <b:Guid>{2D02C400-7EB7-423A-AF7E-73EBB4513037}</b:Guid>
+    <b:Title>Monopoly Killer: Perfect German Board Game Redefines Genre</b:Title>
+    <b:Year>2009</b:Year>
+    <b:Author>
+      <b:Author>
+        <b:NameList>
+          <b:Person>
+            <b:Last>Curry</b:Last>
+            <b:First>Andrew</b:First>
+          </b:Person>
+        </b:NameList>
+      </b:Author>
+    </b:Author>
+    <b:ProductionCompany>Condé Nast</b:ProductionCompany>
+    <b:Month>03</b:Month>
+    <b:Day>23</b:Day>
+    <b:YearAccessed>2023</b:YearAccessed>
+    <b:MonthAccessed>10</b:MonthAccessed>
+    <b:DayAccessed>18</b:DayAccessed>
+    <b:URL>https://www.wired.com/2009/03/mf-settlers/</b:URL>
+    <b:RefOrder>6</b:RefOrder>
+  </b:Source>
+  <b:Source>
+    <b:Tag>Ste12</b:Tag>
+    <b:SourceType>Book</b:SourceType>
+    <b:Guid>{BAF997D5-FF52-4CAB-A36E-3E106ED57A82}</b:Guid>
+    <b:Title>Eurogames: The Design, Culture and Play of Modern European Board Games</b:Title>
+    <b:Year>2012</b:Year>
+    <b:Author>
+      <b:Author>
+        <b:NameList>
+          <b:Person>
+            <b:Last>Woods</b:Last>
+            <b:First>Stewart</b:First>
+          </b:Person>
+        </b:NameList>
+      </b:Author>
+    </b:Author>
+    <b:City>Jefferson N.C.</b:City>
+    <b:Publisher>McFarland &amp; Company</b:Publisher>
+    <b:RefOrder>7</b:RefOrder>
+  </b:Source>
+  <b:Source>
+    <b:Tag>CLe34</b:Tag>
+    <b:SourceType>Book</b:SourceType>
+    <b:Guid>{15AA8948-2F64-49E4-85F3-C538C1AC242D}</b:Guid>
+    <b:Author>
+      <b:Author>
+        <b:NameList>
+          <b:Person>
+            <b:Last>Wooley</b:Last>
+            <b:First>C</b:First>
+            <b:Middle>Leonard</b:Middle>
+          </b:Person>
+        </b:NameList>
+      </b:Author>
+    </b:Author>
+    <b:Title>Ur Excavations Volume II: The Royal Cemetery</b:Title>
+    <b:Year>1934</b:Year>
+    <b:City>London</b:City>
+    <b:Publisher>Publications of the Joint Expeditions of the British Museum and the Museum of the University of Pennsylvania</b:Publisher>
+    <b:RefOrder>4</b:RefOrder>
+  </b:Source>
+  <b:Source>
+    <b:Tag>Nan69</b:Tag>
+    <b:SourceType>Book</b:SourceType>
+    <b:Guid>{96A25075-9484-40D6-A277-3C7B90A72BF9}</b:Guid>
+    <b:Author>
+      <b:Author>
+        <b:NameList>
+          <b:Person>
+            <b:Last>Howell</b:Last>
+            <b:First>Nancy</b:First>
+          </b:Person>
+        </b:NameList>
+      </b:Author>
+    </b:Author>
+    <b:Title>Sports and games in Canadian life, 1700 to the present</b:Title>
+    <b:Year>1969</b:Year>
+    <b:City>Toronto</b:City>
+    <b:Publisher>Macmillan of Canada</b:Publisher>
+    <b:RefOrder>12</b:RefOrder>
+  </b:Source>
+  <b:Source>
+    <b:Tag>Gam23</b:Tag>
+    <b:SourceType>InternetSite</b:SourceType>
+    <b:Guid>{7F7A6D81-3105-40D4-9A09-CC8AD24651E1}</b:Guid>
+    <b:Title>Cube Quest: Clash for the Crown</b:Title>
+    <b:Author>
+      <b:Author>
+        <b:Corporate>Gamewright</b:Corporate>
+      </b:Author>
+    </b:Author>
+    <b:YearAccessed>2023</b:YearAccessed>
+    <b:MonthAccessed>10</b:MonthAccessed>
+    <b:DayAccessed>25</b:DayAccessed>
+    <b:URL>https://gamewright.com/product/Cube-Quest</b:URL>
+    <b:RefOrder>13</b:RefOrder>
+  </b:Source>
+  <b:Source>
+    <b:Tag>Fer23</b:Tag>
+    <b:SourceType>InternetSite</b:SourceType>
+    <b:Guid>{D764403E-40F2-4361-8390-93782AB37A34}</b:Guid>
+    <b:Author>
+      <b:Author>
+        <b:Corporate>Ferti Games</b:Corporate>
+      </b:Author>
+    </b:Author>
+    <b:Title>PitchCar</b:Title>
+    <b:YearAccessed>2023</b:YearAccessed>
+    <b:MonthAccessed>10</b:MonthAccessed>
+    <b:DayAccessed>25</b:DayAccessed>
+    <b:URL>http://ferti.free.fr/games/pitchcar/index-e.php</b:URL>
+    <b:RefOrder>14</b:RefOrder>
+  </b:Source>
+  <b:Source>
+    <b:Tag>Tim05</b:Tag>
+    <b:SourceType>Book</b:SourceType>
+    <b:Guid>{157138D8-599D-4FB7-973B-4ACDBEF0DA9E}</b:Guid>
+    <b:Title>Timeless Toys: Classic Toys And the Playmakers Who Created Them</b:Title>
+    <b:Year>2005</b:Year>
+    <b:Author>
+      <b:Author>
+        <b:NameList>
+          <b:Person>
+            <b:Last>Walsh</b:Last>
+            <b:First>Tim</b:First>
+          </b:Person>
+        </b:NameList>
+      </b:Author>
+    </b:Author>
+    <b:City>Kansas City, MO</b:City>
+    <b:Publisher>Andrews McMeel Publishing</b:Publisher>
+    <b:RefOrder>15</b:RefOrder>
+  </b:Source>
+  <b:Source>
+    <b:Tag>Asm23</b:Tag>
+    <b:SourceType>InternetSite</b:SourceType>
+    <b:Guid>{E8490BFB-B51E-4EF9-B561-7E8AB99B1861}</b:Guid>
+    <b:Title>Junk Art 3.0</b:Title>
+    <b:Author>
+      <b:Author>
+        <b:Corporate>Asmodee</b:Corporate>
+      </b:Author>
+    </b:Author>
+    <b:YearAccessed>2023</b:YearAccessed>
+    <b:MonthAccessed>10</b:MonthAccessed>
+    <b:DayAccessed>25</b:DayAccessed>
+    <b:URL>https://www.asmodee.co.uk/products/pbgpzg20030_junk-art-3-0</b:URL>
+    <b:RefOrder>16</b:RefOrder>
+  </b:Source>
+  <b:Source>
+    <b:Tag>Has23</b:Tag>
+    <b:SourceType>InternetSite</b:SourceType>
+    <b:Guid>{0B489B0A-9266-4F68-A814-2919DEA9488F}</b:Guid>
+    <b:Author>
+      <b:Author>
+        <b:Corporate>Hasbro</b:Corporate>
+      </b:Author>
+    </b:Author>
+    <b:Title>Operation History</b:Title>
+    <b:YearAccessed>2023</b:YearAccessed>
+    <b:MonthAccessed>10</b:MonthAccessed>
+    <b:DayAccessed>25</b:DayAccessed>
+    <b:URL>https://web.archive.org/web/20110102131609/http://www.hasbro.com/operation/?page=history</b:URL>
+    <b:RefOrder>17</b:RefOrder>
+  </b:Source>
+  <b:Source>
+    <b:Tag>OyM23</b:Tag>
+    <b:SourceType>InternetSite</b:SourceType>
+    <b:Guid>{3E0856B8-36CC-4448-AABB-E3011C4C0571}</b:Guid>
+    <b:Author>
+      <b:Author>
+        <b:Corporate>Oy Marektoy Ltd</b:Corporate>
+      </b:Author>
+    </b:Author>
+    <b:Title>Klask: Our Story</b:Title>
+    <b:YearAccessed>2023</b:YearAccessed>
+    <b:MonthAccessed>10</b:MonthAccessed>
+    <b:DayAccessed>26</b:DayAccessed>
+    <b:URL>https://www.klaskgame.com/pages/about-us</b:URL>
+    <b:RefOrder>18</b:RefOrder>
+  </b:Source>
+  <b:Source>
+    <b:Tag>AD223</b:Tag>
+    <b:SourceType>InternetSite</b:SourceType>
+    <b:Guid>{11A5ACC5-A179-412B-9CE9-6B9AAC8E590E}</b:Guid>
+    <b:Author>
+      <b:Author>
+        <b:Corporate>AD2G Studio SAS</b:Corporate>
+      </b:Author>
+    </b:Author>
+    <b:Title>Board Game Arena</b:Title>
+    <b:YearAccessed>2023</b:YearAccessed>
+    <b:MonthAccessed>10</b:MonthAccessed>
+    <b:DayAccessed>26</b:DayAccessed>
+    <b:URL>https://boardgamearena.com/</b:URL>
+    <b:RefOrder>19</b:RefOrder>
+  </b:Source>
+  <b:Source>
+    <b:Tag>Tab23</b:Tag>
+    <b:SourceType>InternetSite</b:SourceType>
+    <b:Guid>{6489E93C-3FF6-46A8-9D07-6F03415A2165}</b:Guid>
+    <b:Author>
+      <b:Author>
+        <b:Corporate>Tabletopia, Inc.</b:Corporate>
+      </b:Author>
+    </b:Author>
+    <b:Title>Tabletopia</b:Title>
+    <b:YearAccessed>2023</b:YearAccessed>
+    <b:MonthAccessed>10</b:MonthAccessed>
+    <b:DayAccessed>26</b:DayAccessed>
+    <b:URL>https://tabletopia.com/</b:URL>
+    <b:RefOrder>20</b:RefOrder>
+  </b:Source>
+  <b:Source>
+    <b:Tag>Ber23</b:Tag>
+    <b:SourceType>InternetSite</b:SourceType>
+    <b:Guid>{7014762B-C478-4C5E-9D35-9A26C56DE3C3}</b:Guid>
+    <b:Author>
+      <b:Author>
+        <b:Corporate>Berserk Games LLC</b:Corporate>
+      </b:Author>
+    </b:Author>
+    <b:Title>Tabletop Simulator</b:Title>
+    <b:YearAccessed>2023</b:YearAccessed>
+    <b:MonthAccessed>10</b:MonthAccessed>
+    <b:DayAccessed>26</b:DayAccessed>
+    <b:URL>https://www.tabletopsimulator.com/</b:URL>
+    <b:RefOrder>21</b:RefOrder>
+  </b:Source>
+  <b:Source>
+    <b:Tag>Ale20</b:Tag>
+    <b:SourceType>InternetSite</b:SourceType>
+    <b:Guid>{01148FBD-988E-4DEA-9ED4-E7B8EDADB589}</b:Guid>
+    <b:Author>
+      <b:Author>
+        <b:NameList>
+          <b:Person>
+            <b:Last>Lauer</b:Last>
+            <b:First>Alex</b:First>
+          </b:Person>
+        </b:NameList>
+      </b:Author>
+    </b:Author>
+    <b:Title>Virtual Board Gaming Is Your Unlikely Quarantine Savior</b:Title>
+    <b:ProductionCompany>Inside Hook</b:ProductionCompany>
+    <b:Year>2020</b:Year>
+    <b:Month>03</b:Month>
+    <b:Day>30</b:Day>
+    <b:YearAccessed>2023</b:YearAccessed>
+    <b:MonthAccessed>10</b:MonthAccessed>
+    <b:DayAccessed>21</b:DayAccessed>
+    <b:URL>https://www.insidehook.com/culture/play-online-board-games-during-quarantine</b:URL>
+    <b:RefOrder>8</b:RefOrder>
+  </b:Source>
+  <b:Source>
+    <b:Tag>Emi20</b:Tag>
+    <b:SourceType>InternetSite</b:SourceType>
+    <b:Guid>{6D88ECF6-F515-4CAE-8945-02E30F300CF3}</b:Guid>
+    <b:Author>
+      <b:Author>
+        <b:NameList>
+          <b:Person>
+            <b:Last>James</b:Last>
+            <b:First>Emily</b:First>
+            <b:Middle>St.</b:Middle>
+          </b:Person>
+        </b:NameList>
+      </b:Author>
+    </b:Author>
+    <b:Title>The best way to play board games online</b:Title>
+    <b:ProductionCompany>Vox Media</b:ProductionCompany>
+    <b:Year>2020</b:Year>
+    <b:Month>04</b:Month>
+    <b:Day>09</b:Day>
+    <b:YearAccessed>2023</b:YearAccessed>
+    <b:MonthAccessed>10</b:MonthAccessed>
+    <b:DayAccessed>20</b:DayAccessed>
+    <b:URL>https://www.vox.com/culture/2020/4/9/21214076/board-games-online-arena-internet-play</b:URL>
+    <b:RefOrder>9</b:RefOrder>
+  </b:Source>
+  <b:Source>
+    <b:Tag>Ber21</b:Tag>
+    <b:SourceType>InternetSite</b:SourceType>
+    <b:Guid>{0FE576F3-6DBA-41DB-8B1B-2F1867FD11C8}</b:Guid>
+    <b:Author>
+      <b:Author>
+        <b:Corporate>Berserk Games LLC</b:Corporate>
+      </b:Author>
+    </b:Author>
+    <b:Title>The Future of Virtual Gaming One Year Later After Covid</b:Title>
+    <b:Year>2021</b:Year>
+    <b:Month>03</b:Month>
+    <b:Day>19</b:Day>
+    <b:YearAccessed>2023</b:YearAccessed>
+    <b:MonthAccessed>10</b:MonthAccessed>
+    <b:DayAccessed>20</b:DayAccessed>
+    <b:URL>The Future of Virtual Gaming One Year Later After Covid</b:URL>
+    <b:RefOrder>10</b:RefOrder>
+  </b:Source>
+  <b:Source>
+    <b:Tag>Boa23</b:Tag>
+    <b:SourceType>InternetSite</b:SourceType>
+    <b:Guid>{D5B2A2E2-8152-48E0-AA09-1BA6D6EB286F}</b:Guid>
+    <b:Author>
+      <b:Author>
+        <b:Corporate>Board Game Arena</b:Corporate>
+      </b:Author>
+    </b:Author>
+    <b:Title>Summer of Games 2023: a full month of daily releases!</b:Title>
+    <b:Year>2023</b:Year>
+    <b:Month>07</b:Month>
+    <b:Day>31</b:Day>
+    <b:YearAccessed>2023</b:YearAccessed>
+    <b:MonthAccessed>10</b:MonthAccessed>
+    <b:DayAccessed>22</b:DayAccessed>
+    <b:URL>https://boardgamearena.com/news?f=10&amp;t=31756&amp;s=SUMMER+of+GAMES+2023%3A+a+full+month+of+daily+releases</b:URL>
+    <b:RefOrder>11</b:RefOrder>
+  </b:Source>
+</b:Sources>
+</file>
+
+<file path=customXml/itemProps1.xml><?xml version="1.0" encoding="utf-8"?>
+<ds:datastoreItem xmlns:ds="http://schemas.openxmlformats.org/officeDocument/2006/customXml" ds:itemID="{BEC87428-F5DF-48F0-9A21-7DFDFA336114}">
+  <ds:schemaRefs>
+    <ds:schemaRef ds:uri="http://schemas.openxmlformats.org/officeDocument/2006/bibliography"/>
+  </ds:schemaRefs>
+</ds:datastoreItem>
 </file>
--- a/planning/project_notes.docx
+++ b/planning/project_notes.docx
@@ -51,13 +51,8 @@
         </w:numPr>
       </w:pPr>
       <w:r>
-        <w:t xml:space="preserve">Find the gap that nobody’s </w:t>
-      </w:r>
-      <w:proofErr w:type="gramStart"/>
-      <w:r>
-        <w:t>done</w:t>
-      </w:r>
-      <w:proofErr w:type="gramEnd"/>
+        <w:t>Find the gap that nobody’s done</w:t>
+      </w:r>
     </w:p>
     <w:p>
       <w:pPr>
@@ -68,13 +63,8 @@
         </w:numPr>
       </w:pPr>
       <w:r>
-        <w:t xml:space="preserve">Find a technique that works well to be </w:t>
-      </w:r>
-      <w:proofErr w:type="gramStart"/>
-      <w:r>
-        <w:t>incorporated</w:t>
-      </w:r>
-      <w:proofErr w:type="gramEnd"/>
+        <w:t>Find a technique that works well to be incorporated</w:t>
+      </w:r>
     </w:p>
     <w:p>
       <w:pPr>
@@ -85,13 +75,8 @@
         </w:numPr>
       </w:pPr>
       <w:r>
-        <w:t xml:space="preserve">Find a technique that doesn’t work well, to be </w:t>
-      </w:r>
-      <w:proofErr w:type="gramStart"/>
-      <w:r>
-        <w:t>avoided</w:t>
-      </w:r>
-      <w:proofErr w:type="gramEnd"/>
+        <w:t>Find a technique that doesn’t work well, to be avoided</w:t>
+      </w:r>
     </w:p>
     <w:p>
       <w:pPr>
@@ -139,15 +124,7 @@
         <w:br/>
       </w:r>
       <w:r>
-        <w:t xml:space="preserve">Michael </w:t>
-      </w:r>
-      <w:proofErr w:type="spellStart"/>
-      <w:r>
-        <w:t>Sebbane</w:t>
-      </w:r>
-      <w:proofErr w:type="spellEnd"/>
-      <w:r>
-        <w:t xml:space="preserve"> (2001) Board Games from Canaan in the Early and Intermediate Bronze Ages and the Origin of the Egyptian Senet Game, Tel Aviv, 28:2, 213-230, DOI: 10.1179/tav.2001.2001.2.213</w:t>
+        <w:t>Michael Sebbane (2001) Board Games from Canaan in the Early and Intermediate Bronze Ages and the Origin of the Egyptian Senet Game, Tel Aviv, 28:2, 213-230, DOI: 10.1179/tav.2001.2001.2.213</w:t>
       </w:r>
       <w:sdt>
         <w:sdtPr>
@@ -190,13 +167,8 @@
         </w:rPr>
       </w:pPr>
       <w:r>
-        <w:t>Go/</w:t>
-      </w:r>
-      <w:proofErr w:type="spellStart"/>
-      <w:r>
-        <w:t>Baduk</w:t>
-      </w:r>
-      <w:proofErr w:type="spellEnd"/>
+        <w:t>Go/Baduk</w:t>
+      </w:r>
       <w:r>
         <w:br/>
         <w:t xml:space="preserve">Peter Shotwell (2003) </w:t>
@@ -208,13 +180,8 @@
         <w:t xml:space="preserve">, </w:t>
       </w:r>
       <w:r>
-        <w:t xml:space="preserve">The 2nd International Conference on </w:t>
-      </w:r>
-      <w:proofErr w:type="spellStart"/>
-      <w:r>
-        <w:t>Baduk</w:t>
-      </w:r>
-      <w:proofErr w:type="spellEnd"/>
+        <w:t>The 2nd International Conference on Baduk</w:t>
+      </w:r>
       <w:r>
         <w:t xml:space="preserve">, </w:t>
       </w:r>
@@ -339,15 +306,7 @@
     </w:p>
     <w:p>
       <w:r>
-        <w:t xml:space="preserve">Ur </w:t>
-      </w:r>
-      <w:proofErr w:type="spellStart"/>
-      <w:r>
-        <w:t>Excatvations</w:t>
-      </w:r>
-      <w:proofErr w:type="spellEnd"/>
-      <w:r>
-        <w:t xml:space="preserve">. </w:t>
+        <w:t xml:space="preserve">Ur Excatvations. </w:t>
       </w:r>
       <w:sdt>
         <w:sdtPr>
@@ -461,13 +420,8 @@
       </w:sdt>
     </w:p>
     <w:p>
-      <w:proofErr w:type="spellStart"/>
-      <w:r>
-        <w:t>Eurogames</w:t>
-      </w:r>
-      <w:proofErr w:type="spellEnd"/>
-      <w:r>
-        <w:t>: The Design, Culture and Play of Modern European Board Games</w:t>
+      <w:r>
+        <w:t>Eurogames: The Design, Culture and Play of Modern European Board Games</w:t>
       </w:r>
       <w:r>
         <w:t xml:space="preserve"> </w:t>
@@ -556,31 +510,7 @@
           <w:rPr>
             <w:rStyle w:val="Hyperlink"/>
           </w:rPr>
-          <w:t>https://www.insidehook.com/article/games/play-o</w:t>
-        </w:r>
-        <w:r>
-          <w:rPr>
-            <w:rStyle w:val="Hyperlink"/>
-          </w:rPr>
-          <w:t>n</w:t>
-        </w:r>
-        <w:r>
-          <w:rPr>
-            <w:rStyle w:val="Hyperlink"/>
-          </w:rPr>
-          <w:t>line-board</w:t>
-        </w:r>
-        <w:r>
-          <w:rPr>
-            <w:rStyle w:val="Hyperlink"/>
-          </w:rPr>
-          <w:t>-</w:t>
-        </w:r>
-        <w:r>
-          <w:rPr>
-            <w:rStyle w:val="Hyperlink"/>
-          </w:rPr>
-          <w:t>games-during-quarantine</w:t>
+          <w:t>https://www.insidehook.com/article/games/play-online-board-games-during-quarantine</w:t>
         </w:r>
       </w:hyperlink>
       <w:r>
@@ -638,19 +568,7 @@
           <w:rPr>
             <w:rStyle w:val="Hyperlink"/>
           </w:rPr>
-          <w:t>https://www.vox.com/culture/</w:t>
-        </w:r>
-        <w:r>
-          <w:rPr>
-            <w:rStyle w:val="Hyperlink"/>
-          </w:rPr>
-          <w:t>2</w:t>
-        </w:r>
-        <w:r>
-          <w:rPr>
-            <w:rStyle w:val="Hyperlink"/>
-          </w:rPr>
-          <w:t>020/4/9/21214076/board-games-online-arena-internet-play</w:t>
+          <w:t>https://www.vox.com/culture/2020/4/9/21214076/board-games-online-arena-internet-play</w:t>
         </w:r>
       </w:hyperlink>
       <w:r>
@@ -713,19 +631,7 @@
           <w:rPr>
             <w:rStyle w:val="Hyperlink"/>
           </w:rPr>
-          <w:t>https://blog.tabletopsimulator.com/blog</w:t>
-        </w:r>
-        <w:r>
-          <w:rPr>
-            <w:rStyle w:val="Hyperlink"/>
-          </w:rPr>
-          <w:t>/</w:t>
-        </w:r>
-        <w:r>
-          <w:rPr>
-            <w:rStyle w:val="Hyperlink"/>
-          </w:rPr>
-          <w:t>one-year-later-covid-and-the-future-of-virtual-gaming</w:t>
+          <w:t>https://blog.tabletopsimulator.com/blog/one-year-later-covid-and-the-future-of-virtual-gaming</w:t>
         </w:r>
       </w:hyperlink>
       <w:r>
@@ -881,11 +787,9 @@
           <w:numId w:val="1"/>
         </w:numPr>
       </w:pPr>
-      <w:proofErr w:type="spellStart"/>
       <w:r>
         <w:t>Crockinole</w:t>
       </w:r>
-      <w:proofErr w:type="spellEnd"/>
       <w:r>
         <w:t xml:space="preserve"> (#49 8.0)</w:t>
       </w:r>
@@ -929,15 +833,7 @@
         </w:numPr>
       </w:pPr>
       <w:r>
-        <w:t xml:space="preserve">Operation (#25132, 4.1), </w:t>
-      </w:r>
-      <w:proofErr w:type="spellStart"/>
-      <w:r>
-        <w:t>Klask</w:t>
-      </w:r>
-      <w:proofErr w:type="spellEnd"/>
-      <w:r>
-        <w:t xml:space="preserve"> (#252 7.6)</w:t>
+        <w:t>Operation (#25132, 4.1), Klask (#252 7.6)</w:t>
       </w:r>
     </w:p>
     <w:p>
@@ -1160,13 +1056,8 @@
     </w:p>
     <w:p>
       <w:r>
-        <w:t xml:space="preserve">TTS, BGA, </w:t>
-      </w:r>
-      <w:proofErr w:type="spellStart"/>
-      <w:r>
-        <w:t>Tabletopia</w:t>
-      </w:r>
-      <w:proofErr w:type="spellEnd"/>
+        <w:t>TTS, BGA, Tabletopia</w:t>
+      </w:r>
     </w:p>
     <w:p>
       <w:sdt>
@@ -1256,15 +1147,7 @@
     </w:p>
     <w:p>
       <w:r>
-        <w:t xml:space="preserve">TTS: no junk art. Jenga, </w:t>
-      </w:r>
-      <w:proofErr w:type="spellStart"/>
-      <w:r>
-        <w:t>crockinole</w:t>
-      </w:r>
-      <w:proofErr w:type="spellEnd"/>
-      <w:r>
-        <w:t>…</w:t>
+        <w:t>TTS: no junk art. Jenga, crockinole…</w:t>
       </w:r>
       <w:r>
         <w:br/>
@@ -1288,31 +1171,10 @@
     </w:p>
     <w:p>
       <w:r>
-        <w:t xml:space="preserve">In-browser multi-game platforms eschew </w:t>
-      </w:r>
-      <w:proofErr w:type="spellStart"/>
-      <w:r>
-        <w:t>dex</w:t>
-      </w:r>
-      <w:proofErr w:type="spellEnd"/>
-      <w:r>
-        <w:t xml:space="preserve"> games. No need to build physics environment for most other games.</w:t>
-      </w:r>
-      <w:r>
-        <w:t xml:space="preserve"> Subscriptions required for </w:t>
-      </w:r>
-      <w:proofErr w:type="gramStart"/>
-      <w:r>
-        <w:t xml:space="preserve">both </w:t>
-      </w:r>
-      <w:proofErr w:type="spellStart"/>
-      <w:r>
-        <w:t>Tabletopia</w:t>
-      </w:r>
-      <w:proofErr w:type="spellEnd"/>
-      <w:proofErr w:type="gramEnd"/>
-      <w:r>
-        <w:t>, BGA for popular games.</w:t>
+        <w:t>In-browser multi-game platforms eschew dex games. No need to build physics environment for most other games.</w:t>
+      </w:r>
+      <w:r>
+        <w:t xml:space="preserve"> Subscriptions required for both Tabletopia, BGA for popular games.</w:t>
       </w:r>
     </w:p>
     <w:p>
@@ -1345,33 +1207,13 @@
       </w:hyperlink>
     </w:p>
     <w:p>
-      <w:proofErr w:type="spellStart"/>
-      <w:r>
-        <w:t>Tabletopia</w:t>
-      </w:r>
-      <w:proofErr w:type="spellEnd"/>
-      <w:r>
-        <w:t xml:space="preserve"> low player counts - hard to find a game with </w:t>
-      </w:r>
-      <w:proofErr w:type="spellStart"/>
-      <w:proofErr w:type="gramStart"/>
-      <w:r>
-        <w:t>randos</w:t>
-      </w:r>
-      <w:proofErr w:type="spellEnd"/>
-      <w:proofErr w:type="gramEnd"/>
-    </w:p>
-    <w:p>
-      <w:r>
-        <w:t xml:space="preserve">Aim to create game which could be </w:t>
-      </w:r>
-      <w:proofErr w:type="spellStart"/>
-      <w:r>
-        <w:t>build</w:t>
-      </w:r>
-      <w:proofErr w:type="spellEnd"/>
-      <w:r>
-        <w:t xml:space="preserve"> for Web or standalone binary execution. Implement physics of object stacking, and rules, scoring of game. Hope to include local multiplayer through ‘hotseat’ mode.</w:t>
+      <w:r>
+        <w:t>Tabletopia low player counts - hard to find a game with randos</w:t>
+      </w:r>
+    </w:p>
+    <w:p>
+      <w:r>
+        <w:t>Aim to create game which could be build for Web or standalone binary execution. Implement physics of object stacking, and rules, scoring of game. Hope to include local multiplayer through ‘hotseat’ mode.</w:t>
       </w:r>
     </w:p>
     <w:p>
@@ -1674,30 +1516,14 @@
           <w:sz w:val="16"/>
           <w:szCs w:val="16"/>
         </w:rPr>
-        <w:t xml:space="preserve"> make explicit use of their </w:t>
-      </w:r>
-      <w:proofErr w:type="gramStart"/>
-      <w:r>
-        <w:rPr>
-          <w:sz w:val="16"/>
-          <w:szCs w:val="16"/>
-        </w:rPr>
-        <w:t>physicality</w:t>
-      </w:r>
-      <w:r>
-        <w:rPr>
-          <w:sz w:val="16"/>
-          <w:szCs w:val="16"/>
-        </w:rPr>
-        <w:t>, and</w:t>
-      </w:r>
-      <w:proofErr w:type="gramEnd"/>
-      <w:r>
-        <w:rPr>
-          <w:sz w:val="16"/>
-          <w:szCs w:val="16"/>
-        </w:rPr>
-        <w:t xml:space="preserve"> may thus be an appropriate influence for a physics-based computer game.</w:t>
+        <w:t xml:space="preserve"> make explicit use of their physicality</w:t>
+      </w:r>
+      <w:r>
+        <w:rPr>
+          <w:sz w:val="16"/>
+          <w:szCs w:val="16"/>
+        </w:rPr>
+        <w:t>, and may thus be an appropriate influence for a physics-based computer game.</w:t>
       </w:r>
     </w:p>
     <w:p>
@@ -1909,23 +1735,7 @@
           <w:sz w:val="16"/>
           <w:szCs w:val="16"/>
         </w:rPr>
-        <w:t xml:space="preserve">Services such as Board Game Arena, </w:t>
-      </w:r>
-      <w:proofErr w:type="spellStart"/>
-      <w:r>
-        <w:rPr>
-          <w:sz w:val="16"/>
-          <w:szCs w:val="16"/>
-        </w:rPr>
-        <w:t>Tabletopia</w:t>
-      </w:r>
-      <w:proofErr w:type="spellEnd"/>
-      <w:r>
-        <w:rPr>
-          <w:sz w:val="16"/>
-          <w:szCs w:val="16"/>
-        </w:rPr>
-        <w:t xml:space="preserve">, and Tabletop Simulator allow players to participate in a variety of games without requiring the physical space for their components, and with access to </w:t>
+        <w:t xml:space="preserve">Services such as Board Game Arena, Tabletopia, and Tabletop Simulator allow players to participate in a variety of games without requiring the physical space for their components, and with access to </w:t>
       </w:r>
       <w:r>
         <w:rPr>
@@ -1968,44 +1778,19 @@
           <w:szCs w:val="16"/>
         </w:rPr>
       </w:pPr>
-      <w:proofErr w:type="spellStart"/>
-      <w:r>
-        <w:rPr>
-          <w:sz w:val="16"/>
-          <w:szCs w:val="16"/>
-        </w:rPr>
-        <w:t>Tabletopia</w:t>
-      </w:r>
-      <w:proofErr w:type="spellEnd"/>
-      <w:r>
-        <w:rPr>
-          <w:sz w:val="16"/>
-          <w:szCs w:val="16"/>
-        </w:rPr>
-        <w:t xml:space="preserve"> and Board Game Arena </w:t>
-      </w:r>
-      <w:r>
-        <w:rPr>
-          <w:sz w:val="16"/>
-          <w:szCs w:val="16"/>
-        </w:rPr>
-        <w:t xml:space="preserve">are browser-based services, with subscription models. They host a curated list of licensed games, strongly enforcing their mechanics and rulesets. The game engines used are two-dimensional with no physics </w:t>
-      </w:r>
-      <w:proofErr w:type="gramStart"/>
-      <w:r>
-        <w:rPr>
-          <w:sz w:val="16"/>
-          <w:szCs w:val="16"/>
-        </w:rPr>
-        <w:t>simulation, and</w:t>
-      </w:r>
-      <w:proofErr w:type="gramEnd"/>
-      <w:r>
-        <w:rPr>
-          <w:sz w:val="16"/>
-          <w:szCs w:val="16"/>
-        </w:rPr>
-        <w:t xml:space="preserve"> are thus unsuitable</w:t>
+      <w:r>
+        <w:rPr>
+          <w:sz w:val="16"/>
+          <w:szCs w:val="16"/>
+        </w:rPr>
+        <w:t xml:space="preserve">Tabletopia and Board Game Arena </w:t>
+      </w:r>
+      <w:r>
+        <w:rPr>
+          <w:sz w:val="16"/>
+          <w:szCs w:val="16"/>
+        </w:rPr>
+        <w:t>are browser-based services, with subscription models. They host a curated list of licensed games, strongly enforcing their mechanics and rulesets. The game engines used are two-dimensional with no physics simulation, and are thus unsuitable</w:t>
       </w:r>
       <w:r>
         <w:rPr>
@@ -2102,23 +1887,7 @@
           <w:sz w:val="16"/>
           <w:szCs w:val="16"/>
         </w:rPr>
-        <w:t xml:space="preserve">cking type games such as </w:t>
-      </w:r>
-      <w:proofErr w:type="spellStart"/>
-      <w:r>
-        <w:rPr>
-          <w:sz w:val="16"/>
-          <w:szCs w:val="16"/>
-        </w:rPr>
-        <w:t>Crokinole</w:t>
-      </w:r>
-      <w:proofErr w:type="spellEnd"/>
-      <w:r>
-        <w:rPr>
-          <w:sz w:val="16"/>
-          <w:szCs w:val="16"/>
-        </w:rPr>
-        <w:t xml:space="preserve">, but even simple stacking games such as Jenga </w:t>
+        <w:t xml:space="preserve">cking type games such as Crokinole, but even simple stacking games such as Jenga </w:t>
       </w:r>
       <w:r>
         <w:rPr>
@@ -2207,23 +1976,13 @@
     </w:p>
     <w:p>
       <w:r>
-        <w:t xml:space="preserve">Add more on online boardgames since </w:t>
-      </w:r>
-      <w:proofErr w:type="gramStart"/>
-      <w:r>
-        <w:t>Covid</w:t>
-      </w:r>
-      <w:proofErr w:type="gramEnd"/>
-    </w:p>
-    <w:p>
-      <w:r>
-        <w:t xml:space="preserve">Add more on stand-alone </w:t>
-      </w:r>
-      <w:proofErr w:type="gramStart"/>
-      <w:r>
-        <w:t>executables</w:t>
-      </w:r>
-      <w:proofErr w:type="gramEnd"/>
+        <w:t>Add more on online boardgames since Covid</w:t>
+      </w:r>
+    </w:p>
+    <w:p>
+      <w:r>
+        <w:t>Add more on stand-alone executables</w:t>
+      </w:r>
     </w:p>
     <w:p>
       <w:hyperlink r:id="rId19" w:history="1">
@@ -2231,19 +1990,7 @@
           <w:rPr>
             <w:rStyle w:val="Hyperlink"/>
           </w:rPr>
-          <w:t>https://www.handelabra.c</w:t>
-        </w:r>
-        <w:r>
-          <w:rPr>
-            <w:rStyle w:val="Hyperlink"/>
-          </w:rPr>
-          <w:t>o</w:t>
-        </w:r>
-        <w:r>
-          <w:rPr>
-            <w:rStyle w:val="Hyperlink"/>
-          </w:rPr>
-          <w:t>m/spiritisland</w:t>
+          <w:t>https://www.handelabra.com/spiritisland</w:t>
         </w:r>
       </w:hyperlink>
     </w:p>
@@ -2277,9 +2024,284 @@
         </w:r>
       </w:hyperlink>
     </w:p>
+    <w:p>
+      <w:r>
+        <w:br w:type="page"/>
+      </w:r>
+    </w:p>
+    <w:p>
+      <w:pPr>
+        <w:pStyle w:val="Heading1"/>
+      </w:pPr>
+      <w:r>
+        <w:lastRenderedPageBreak/>
+        <w:t>Literature review</w:t>
+      </w:r>
+    </w:p>
+    <w:p>
+      <w:r>
+        <w:t>4-6 items of previous work, potentially including:</w:t>
+      </w:r>
+    </w:p>
+    <w:p>
+      <w:pPr>
+        <w:pStyle w:val="ListParagraph"/>
+        <w:numPr>
+          <w:ilvl w:val="0"/>
+          <w:numId w:val="1"/>
+        </w:numPr>
+      </w:pPr>
+      <w:r>
+        <w:t>Similar projects</w:t>
+      </w:r>
+    </w:p>
+    <w:p>
+      <w:pPr>
+        <w:pStyle w:val="ListParagraph"/>
+        <w:numPr>
+          <w:ilvl w:val="0"/>
+          <w:numId w:val="1"/>
+        </w:numPr>
+      </w:pPr>
+      <w:r>
+        <w:t>Techniques and methods - not necessarily included in a similar project</w:t>
+      </w:r>
+    </w:p>
+    <w:p>
+      <w:pPr>
+        <w:pStyle w:val="ListParagraph"/>
+        <w:numPr>
+          <w:ilvl w:val="0"/>
+          <w:numId w:val="1"/>
+        </w:numPr>
+      </w:pPr>
+      <w:r>
+        <w:t>Studies showing effectiveness of approach</w:t>
+      </w:r>
+    </w:p>
+    <w:p>
+      <w:r>
+        <w:t>Evaluate work, explain relation to the project.</w:t>
+      </w:r>
+    </w:p>
+    <w:p>
+      <w:r>
+        <w:t>Marking criteria</w:t>
+      </w:r>
+    </w:p>
+    <w:p>
+      <w:pPr>
+        <w:pStyle w:val="ListParagraph"/>
+        <w:numPr>
+          <w:ilvl w:val="0"/>
+          <w:numId w:val="1"/>
+        </w:numPr>
+      </w:pPr>
+      <w:r>
+        <w:t>Knowledge of area of study, previous work, literature</w:t>
+      </w:r>
+    </w:p>
+    <w:p>
+      <w:pPr>
+        <w:pStyle w:val="ListParagraph"/>
+        <w:numPr>
+          <w:ilvl w:val="0"/>
+          <w:numId w:val="1"/>
+        </w:numPr>
+      </w:pPr>
+      <w:r>
+        <w:t>Critical evaluation of these</w:t>
+      </w:r>
+    </w:p>
+    <w:p>
+      <w:pPr>
+        <w:pStyle w:val="ListParagraph"/>
+        <w:numPr>
+          <w:ilvl w:val="0"/>
+          <w:numId w:val="1"/>
+        </w:numPr>
+      </w:pPr>
+      <w:r>
+        <w:t>Proper citation</w:t>
+      </w:r>
+    </w:p>
     <w:p/>
-    <w:p/>
-    <w:p>
+    <w:p>
+      <w:r>
+        <w:t>Evolution of game controls:</w:t>
+      </w:r>
+    </w:p>
+    <w:p>
+      <w:hyperlink r:id="rId23" w:history="1">
+        <w:r>
+          <w:rPr>
+            <w:rStyle w:val="Hyperlink"/>
+          </w:rPr>
+          <w:t>https://d1wqtxts1xzle7.cloudfront.net/4966311/6-libre.pdf?1390839515=&amp;response-content-disposition=inline%3B+filename%3DThe_evolution_of_game_controllers_and_co.pdf&amp;Expires=1699112118&amp;Signature=W8i0mulPnebibiXknj56n-mHScuuYC3qxobD4eCuGjdzLg5BRggQUsXxDNY9rduOzEp2zLjfdL~pMKBhUWzN9E3s3~xk~6UX4-VAvO57-iuaxjKbRJGe77mvPNe~hNCFYT9YIbNp9A6i-ODnXXGh4NNGZl4X1fNF7y-xJsztUNWpGaMMG3PavTHNoQ1eDszXr1V~ctGN-CReVeK9JedmSJEGvucKEcPWb2BEsSG-iw0qS9WDtP-e8~~exFyUMiTiMgR2wFQ-SxP~AUbjJlqMm~bsv~WjLBtSMk1BCQQbo92cxCVPLiAvg0Uxmd7YiCW9pbLSeVBE5do2W2dDCUME9w__&amp;Key-Pair-Id=APKAJLOHF5GGSLRBV4ZA</w:t>
+        </w:r>
+      </w:hyperlink>
+    </w:p>
+    <w:p>
+      <w:r>
+        <w:t>Pick up and place objects:</w:t>
+      </w:r>
+      <w:r>
+        <w:br/>
+        <w:t>TTS</w:t>
+      </w:r>
+      <w:r>
+        <w:br/>
+      </w:r>
+    </w:p>
+    <w:p>
+      <w:r>
+        <w:t>Porta</w:t>
+      </w:r>
+      <w:r>
+        <w:t>l:</w:t>
+      </w:r>
+    </w:p>
+    <w:p>
+      <w:pPr>
+        <w:pStyle w:val="ListParagraph"/>
+        <w:numPr>
+          <w:ilvl w:val="0"/>
+          <w:numId w:val="1"/>
+        </w:numPr>
+      </w:pPr>
+      <w:r>
+        <w:t>1</w:t>
+      </w:r>
+      <w:r>
+        <w:rPr>
+          <w:vertAlign w:val="superscript"/>
+        </w:rPr>
+        <w:t>st</w:t>
+      </w:r>
+      <w:r>
+        <w:t xml:space="preserve"> person avatar navigation: WASD, mouse look</w:t>
+      </w:r>
+    </w:p>
+    <w:p>
+      <w:pPr>
+        <w:pStyle w:val="ListParagraph"/>
+        <w:numPr>
+          <w:ilvl w:val="0"/>
+          <w:numId w:val="1"/>
+        </w:numPr>
+      </w:pPr>
+      <w:r>
+        <w:t>Pick up object with keypress</w:t>
+      </w:r>
+    </w:p>
+    <w:p>
+      <w:pPr>
+        <w:pStyle w:val="ListParagraph"/>
+        <w:numPr>
+          <w:ilvl w:val="0"/>
+          <w:numId w:val="1"/>
+        </w:numPr>
+      </w:pPr>
+      <w:r>
+        <w:t>Object locked in front of camera centre</w:t>
+      </w:r>
+    </w:p>
+    <w:p>
+      <w:pPr>
+        <w:pStyle w:val="ListParagraph"/>
+        <w:numPr>
+          <w:ilvl w:val="0"/>
+          <w:numId w:val="1"/>
+        </w:numPr>
+      </w:pPr>
+      <w:r>
+        <w:t>Maintains orientation WRT camera from when picked up</w:t>
+      </w:r>
+    </w:p>
+    <w:p>
+      <w:pPr>
+        <w:pStyle w:val="ListParagraph"/>
+        <w:numPr>
+          <w:ilvl w:val="0"/>
+          <w:numId w:val="1"/>
+        </w:numPr>
+      </w:pPr>
+      <w:r>
+        <w:t>Can’t be rotated while held, in any axis</w:t>
+      </w:r>
+    </w:p>
+    <w:p>
+      <w:pPr>
+        <w:pStyle w:val="ListParagraph"/>
+        <w:numPr>
+          <w:ilvl w:val="0"/>
+          <w:numId w:val="1"/>
+        </w:numPr>
+      </w:pPr>
+      <w:r>
+        <w:t>Collisions occur while held</w:t>
+      </w:r>
+    </w:p>
+    <w:p>
+      <w:pPr>
+        <w:pStyle w:val="ListParagraph"/>
+        <w:numPr>
+          <w:ilvl w:val="0"/>
+          <w:numId w:val="1"/>
+        </w:numPr>
+      </w:pPr>
+      <w:r>
+        <w:t>Can knock other non-static object while held</w:t>
+      </w:r>
+    </w:p>
+    <w:p>
+      <w:pPr>
+        <w:pStyle w:val="ListParagraph"/>
+        <w:numPr>
+          <w:ilvl w:val="0"/>
+          <w:numId w:val="1"/>
+        </w:numPr>
+      </w:pPr>
+      <w:r>
+        <w:t>Gravity takes over when released</w:t>
+      </w:r>
+      <w:r>
+        <w:br/>
+      </w:r>
+    </w:p>
+    <w:p>
+      <w:r>
+        <w:t>Digital jenga:</w:t>
+      </w:r>
+    </w:p>
+    <w:p>
+      <w:hyperlink r:id="rId24" w:history="1">
+        <w:r>
+          <w:rPr>
+            <w:rStyle w:val="Hyperlink"/>
+          </w:rPr>
+          <w:t>https://www.gamenora.com/game/jenga/</w:t>
+        </w:r>
+      </w:hyperlink>
+      <w:r>
+        <w:t xml:space="preserve"> primitive, algorithmic stacking, no actual physics</w:t>
+      </w:r>
+      <w:r>
+        <w:t>. Hard to establish provenance, reused all over the place in online collections of in-browser games.</w:t>
+      </w:r>
+    </w:p>
+    <w:p>
+      <w:hyperlink r:id="rId25" w:history="1">
+        <w:r>
+          <w:rPr>
+            <w:rStyle w:val="Hyperlink"/>
+          </w:rPr>
+          <w:t>https://chandlerprall.github.io/Physijs/examples/jenga.html</w:t>
+        </w:r>
+      </w:hyperlink>
+      <w:r>
+        <w:t xml:space="preserve"> tech demo for Physijs plugin. Reused all over the place</w:t>
+      </w:r>
       <w:r>
         <w:br w:type="page"/>
       </w:r>

--- a/planning/project_notes.docx
+++ b/planning/project_notes.docx
@@ -2301,6 +2301,310 @@
       </w:hyperlink>
       <w:r>
         <w:t xml:space="preserve"> tech demo for Physijs plugin. Reused all over the place</w:t>
+      </w:r>
+    </w:p>
+    <w:p>
+      <w:pPr>
+        <w:pStyle w:val="Heading1"/>
+      </w:pPr>
+      <w:r>
+        <w:lastRenderedPageBreak/>
+        <w:t>Design phase</w:t>
+      </w:r>
+    </w:p>
+    <w:p>
+      <w:r>
+        <w:t>Incorporates:</w:t>
+      </w:r>
+    </w:p>
+    <w:p>
+      <w:pPr>
+        <w:pStyle w:val="ListParagraph"/>
+        <w:numPr>
+          <w:ilvl w:val="0"/>
+          <w:numId w:val="1"/>
+        </w:numPr>
+      </w:pPr>
+      <w:r>
+        <w:t>Project design</w:t>
+      </w:r>
+    </w:p>
+    <w:p>
+      <w:pPr>
+        <w:pStyle w:val="ListParagraph"/>
+        <w:numPr>
+          <w:ilvl w:val="0"/>
+          <w:numId w:val="1"/>
+        </w:numPr>
+      </w:pPr>
+      <w:r>
+        <w:t>Work/time plan</w:t>
+      </w:r>
+      <w:r>
+        <w:t xml:space="preserve"> </w:t>
+      </w:r>
+    </w:p>
+    <w:p>
+      <w:pPr>
+        <w:pStyle w:val="ListParagraph"/>
+        <w:numPr>
+          <w:ilvl w:val="0"/>
+          <w:numId w:val="1"/>
+        </w:numPr>
+      </w:pPr>
+      <w:r>
+        <w:t>Evaluation plan</w:t>
+      </w:r>
+    </w:p>
+    <w:p>
+      <w:pPr>
+        <w:pStyle w:val="ListParagraph"/>
+        <w:numPr>
+          <w:ilvl w:val="1"/>
+          <w:numId w:val="1"/>
+        </w:numPr>
+      </w:pPr>
+      <w:r>
+        <w:t>How will the project be tested</w:t>
+      </w:r>
+    </w:p>
+    <w:p>
+      <w:pPr>
+        <w:pStyle w:val="ListParagraph"/>
+        <w:numPr>
+          <w:ilvl w:val="0"/>
+          <w:numId w:val="1"/>
+        </w:numPr>
+      </w:pPr>
+      <w:r>
+        <w:t>Prototype</w:t>
+      </w:r>
+    </w:p>
+    <w:p>
+      <w:pPr>
+        <w:pStyle w:val="ListParagraph"/>
+        <w:numPr>
+          <w:ilvl w:val="1"/>
+          <w:numId w:val="1"/>
+        </w:numPr>
+      </w:pPr>
+      <w:r>
+        <w:t>Test ideas for feasibility</w:t>
+      </w:r>
+    </w:p>
+    <w:p>
+      <w:r>
+        <w:t>Can test wireframes etc with users</w:t>
+      </w:r>
+    </w:p>
+    <w:p>
+      <w:r>
+        <w:t>Should test feature prototype (test)</w:t>
+      </w:r>
+    </w:p>
+    <w:p>
+      <w:pPr>
+        <w:pStyle w:val="Heading2"/>
+      </w:pPr>
+      <w:r>
+        <w:t>Design document</w:t>
+      </w:r>
+    </w:p>
+    <w:p>
+      <w:pPr>
+        <w:pStyle w:val="ListParagraph"/>
+        <w:numPr>
+          <w:ilvl w:val="0"/>
+          <w:numId w:val="1"/>
+        </w:numPr>
+      </w:pPr>
+      <w:r>
+        <w:t>Project overview, inc. template</w:t>
+      </w:r>
+    </w:p>
+    <w:p>
+      <w:pPr>
+        <w:pStyle w:val="ListParagraph"/>
+        <w:numPr>
+          <w:ilvl w:val="0"/>
+          <w:numId w:val="1"/>
+        </w:numPr>
+      </w:pPr>
+      <w:r>
+        <w:t>Domain, users described</w:t>
+      </w:r>
+    </w:p>
+    <w:p>
+      <w:pPr>
+        <w:pStyle w:val="ListParagraph"/>
+        <w:numPr>
+          <w:ilvl w:val="0"/>
+          <w:numId w:val="1"/>
+        </w:numPr>
+      </w:pPr>
+      <w:r>
+        <w:t>Justify planned features based on domain</w:t>
+      </w:r>
+    </w:p>
+    <w:p>
+      <w:pPr>
+        <w:pStyle w:val="ListParagraph"/>
+        <w:numPr>
+          <w:ilvl w:val="0"/>
+          <w:numId w:val="1"/>
+        </w:numPr>
+      </w:pPr>
+      <w:r>
+        <w:t>Describe project structure</w:t>
+      </w:r>
+    </w:p>
+    <w:p>
+      <w:pPr>
+        <w:pStyle w:val="ListParagraph"/>
+        <w:numPr>
+          <w:ilvl w:val="1"/>
+          <w:numId w:val="1"/>
+        </w:numPr>
+      </w:pPr>
+      <w:r>
+        <w:t xml:space="preserve">E.g. UI, </w:t>
+      </w:r>
+      <w:r>
+        <w:t>software architecture</w:t>
+      </w:r>
+    </w:p>
+    <w:p>
+      <w:pPr>
+        <w:pStyle w:val="ListParagraph"/>
+        <w:numPr>
+          <w:ilvl w:val="0"/>
+          <w:numId w:val="1"/>
+        </w:numPr>
+      </w:pPr>
+      <w:r>
+        <w:t>Key technologies and methods described</w:t>
+      </w:r>
+    </w:p>
+    <w:p>
+      <w:pPr>
+        <w:pStyle w:val="ListParagraph"/>
+        <w:numPr>
+          <w:ilvl w:val="1"/>
+          <w:numId w:val="1"/>
+        </w:numPr>
+      </w:pPr>
+      <w:r>
+        <w:t>Algorithms, libraries, approaches, techniques</w:t>
+      </w:r>
+      <w:r>
+        <w:t>, development platforms</w:t>
+      </w:r>
+    </w:p>
+    <w:p>
+      <w:pPr>
+        <w:pStyle w:val="ListParagraph"/>
+        <w:numPr>
+          <w:ilvl w:val="0"/>
+          <w:numId w:val="1"/>
+        </w:numPr>
+      </w:pPr>
+      <w:r>
+        <w:t>Work plan</w:t>
+      </w:r>
+    </w:p>
+    <w:p>
+      <w:pPr>
+        <w:pStyle w:val="ListParagraph"/>
+        <w:numPr>
+          <w:ilvl w:val="1"/>
+          <w:numId w:val="1"/>
+        </w:numPr>
+      </w:pPr>
+      <w:r>
+        <w:t>Gantt chart, key milestones</w:t>
+      </w:r>
+    </w:p>
+    <w:p>
+      <w:pPr>
+        <w:pStyle w:val="ListParagraph"/>
+        <w:numPr>
+          <w:ilvl w:val="0"/>
+          <w:numId w:val="1"/>
+        </w:numPr>
+      </w:pPr>
+      <w:r>
+        <w:t>Evaluation plan</w:t>
+      </w:r>
+    </w:p>
+    <w:p>
+      <w:pPr>
+        <w:pStyle w:val="ListParagraph"/>
+        <w:numPr>
+          <w:ilvl w:val="1"/>
+          <w:numId w:val="1"/>
+        </w:numPr>
+      </w:pPr>
+      <w:r>
+        <w:t>Evaluation techniques, aims evaluated against</w:t>
+      </w:r>
+    </w:p>
+    <w:p>
+      <w:r>
+        <w:t>4 pages + images/refs</w:t>
+      </w:r>
+    </w:p>
+    <w:p/>
+    <w:p/>
+    <w:p>
+      <w:pPr>
+        <w:pStyle w:val="ListParagraph"/>
+        <w:numPr>
+          <w:ilvl w:val="0"/>
+          <w:numId w:val="1"/>
+        </w:numPr>
+      </w:pPr>
+      <w:r>
+        <w:br w:type="page"/>
+      </w:r>
+    </w:p>
+    <w:p>
+      <w:pPr>
+        <w:pStyle w:val="Heading1"/>
+      </w:pPr>
+      <w:r>
+        <w:lastRenderedPageBreak/>
+        <w:t>Prototype</w:t>
+      </w:r>
+    </w:p>
+    <w:p>
+      <w:r>
+        <w:t xml:space="preserve">Grab object at camera focus </w:t>
+      </w:r>
+      <w:hyperlink r:id="rId26" w:history="1">
+        <w:r>
+          <w:rPr>
+            <w:rStyle w:val="Hyperlink"/>
+          </w:rPr>
+          <w:t>https://www.youtube.com/watch?v=zgCV26yFAiU</w:t>
+        </w:r>
+      </w:hyperlink>
+    </w:p>
+    <w:p>
+      <w:r>
+        <w:t xml:space="preserve">Alternative method </w:t>
+      </w:r>
+      <w:hyperlink r:id="rId27" w:history="1">
+        <w:r>
+          <w:rPr>
+            <w:rStyle w:val="Hyperlink"/>
+          </w:rPr>
+          <w:t>https://www.youtube.com/watch?v=6bFCQqabfzo</w:t>
+        </w:r>
+      </w:hyperlink>
+    </w:p>
+    <w:p>
+      <w:r>
+        <w:t>Used combination of above, added scrolling for local Z translation.</w:t>
       </w:r>
       <w:r>
         <w:br w:type="page"/>

--- a/planning/project_notes.docx
+++ b/planning/project_notes.docx
@@ -2606,6 +2606,203 @@
       <w:r>
         <w:t>Used combination of above, added scrolling for local Z translation.</w:t>
       </w:r>
+    </w:p>
+    <w:p>
+      <w:r>
+        <w:t xml:space="preserve">Crosshair texture asset pack (free) </w:t>
+      </w:r>
+      <w:hyperlink r:id="rId28" w:history="1">
+        <w:r>
+          <w:rPr>
+            <w:rStyle w:val="Hyperlink"/>
+          </w:rPr>
+          <w:t>https://assetstore.unity.com/packages/2d/gui/icons/crosshairs-25-free-crosshairs-pack-216732</w:t>
+        </w:r>
+      </w:hyperlink>
+    </w:p>
+    <w:p>
+      <w:r>
+        <w:t>Video:</w:t>
+      </w:r>
+    </w:p>
+    <w:p>
+      <w:pPr>
+        <w:pStyle w:val="ListParagraph"/>
+        <w:numPr>
+          <w:ilvl w:val="0"/>
+          <w:numId w:val="1"/>
+        </w:numPr>
+      </w:pPr>
+      <w:r>
+        <w:t>Show how it works</w:t>
+      </w:r>
+    </w:p>
+    <w:p>
+      <w:pPr>
+        <w:pStyle w:val="ListParagraph"/>
+        <w:numPr>
+          <w:ilvl w:val="0"/>
+          <w:numId w:val="1"/>
+        </w:numPr>
+      </w:pPr>
+      <w:r>
+        <w:t>Show some of the code</w:t>
+      </w:r>
+    </w:p>
+    <w:p>
+      <w:pPr>
+        <w:pStyle w:val="ListParagraph"/>
+        <w:numPr>
+          <w:ilvl w:val="0"/>
+          <w:numId w:val="1"/>
+        </w:numPr>
+      </w:pPr>
+      <w:r>
+        <w:t>Evaluation as it stands</w:t>
+      </w:r>
+    </w:p>
+    <w:p/>
+    <w:p>
+      <w:pPr>
+        <w:pStyle w:val="Heading1"/>
+      </w:pPr>
+      <w:r>
+        <w:t>Preliminary report</w:t>
+      </w:r>
+    </w:p>
+    <w:p>
+      <w:r>
+        <w:t>Coursework 1: 10% of total</w:t>
+      </w:r>
+    </w:p>
+    <w:p>
+      <w:pPr>
+        <w:pStyle w:val="ListParagraph"/>
+        <w:numPr>
+          <w:ilvl w:val="0"/>
+          <w:numId w:val="1"/>
+        </w:numPr>
+      </w:pPr>
+      <w:r>
+        <w:t>Introduction</w:t>
+      </w:r>
+    </w:p>
+    <w:p>
+      <w:pPr>
+        <w:pStyle w:val="ListParagraph"/>
+        <w:numPr>
+          <w:ilvl w:val="1"/>
+          <w:numId w:val="1"/>
+        </w:numPr>
+      </w:pPr>
+      <w:r>
+        <w:t>Template, concept, motivation</w:t>
+      </w:r>
+    </w:p>
+    <w:p>
+      <w:pPr>
+        <w:pStyle w:val="ListParagraph"/>
+        <w:numPr>
+          <w:ilvl w:val="1"/>
+          <w:numId w:val="1"/>
+        </w:numPr>
+      </w:pPr>
+      <w:r>
+        <w:t>1000 words</w:t>
+      </w:r>
+    </w:p>
+    <w:p>
+      <w:pPr>
+        <w:pStyle w:val="ListParagraph"/>
+        <w:numPr>
+          <w:ilvl w:val="0"/>
+          <w:numId w:val="1"/>
+        </w:numPr>
+      </w:pPr>
+      <w:r>
+        <w:t>Lit review</w:t>
+      </w:r>
+    </w:p>
+    <w:p>
+      <w:pPr>
+        <w:pStyle w:val="ListParagraph"/>
+        <w:numPr>
+          <w:ilvl w:val="1"/>
+          <w:numId w:val="1"/>
+        </w:numPr>
+      </w:pPr>
+      <w:r>
+        <w:t>2500 words</w:t>
+      </w:r>
+    </w:p>
+    <w:p>
+      <w:pPr>
+        <w:pStyle w:val="ListParagraph"/>
+        <w:numPr>
+          <w:ilvl w:val="0"/>
+          <w:numId w:val="1"/>
+        </w:numPr>
+      </w:pPr>
+      <w:r>
+        <w:t>Design</w:t>
+      </w:r>
+    </w:p>
+    <w:p>
+      <w:pPr>
+        <w:pStyle w:val="ListParagraph"/>
+        <w:numPr>
+          <w:ilvl w:val="1"/>
+          <w:numId w:val="1"/>
+        </w:numPr>
+      </w:pPr>
+      <w:r>
+        <w:t>2000 words</w:t>
+      </w:r>
+    </w:p>
+    <w:p>
+      <w:pPr>
+        <w:pStyle w:val="ListParagraph"/>
+        <w:numPr>
+          <w:ilvl w:val="0"/>
+          <w:numId w:val="1"/>
+        </w:numPr>
+      </w:pPr>
+      <w:r>
+        <w:t>Feature prototype report</w:t>
+      </w:r>
+    </w:p>
+    <w:p>
+      <w:pPr>
+        <w:pStyle w:val="ListParagraph"/>
+        <w:numPr>
+          <w:ilvl w:val="1"/>
+          <w:numId w:val="1"/>
+        </w:numPr>
+      </w:pPr>
+      <w:r>
+        <w:t>1500 words</w:t>
+      </w:r>
+    </w:p>
+    <w:p>
+      <w:pPr>
+        <w:pStyle w:val="ListParagraph"/>
+        <w:numPr>
+          <w:ilvl w:val="1"/>
+          <w:numId w:val="1"/>
+        </w:numPr>
+      </w:pPr>
+      <w:r>
+        <w:t>3-5 min video</w:t>
+      </w:r>
+    </w:p>
+    <w:p>
+      <w:r>
+        <w:t>Overall max 6000 words (some sections must be under to comply). Not counting title page, refs</w:t>
+      </w:r>
+    </w:p>
+    <w:p/>
+    <w:p/>
+    <w:p>
       <w:r>
         <w:br w:type="page"/>
       </w:r>

--- a/planning/project_notes.docx
+++ b/planning/project_notes.docx
@@ -124,7 +124,15 @@
         <w:br/>
       </w:r>
       <w:r>
-        <w:t>Michael Sebbane (2001) Board Games from Canaan in the Early and Intermediate Bronze Ages and the Origin of the Egyptian Senet Game, Tel Aviv, 28:2, 213-230, DOI: 10.1179/tav.2001.2001.2.213</w:t>
+        <w:t xml:space="preserve">Michael </w:t>
+      </w:r>
+      <w:proofErr w:type="spellStart"/>
+      <w:r>
+        <w:t>Sebbane</w:t>
+      </w:r>
+      <w:proofErr w:type="spellEnd"/>
+      <w:r>
+        <w:t xml:space="preserve"> (2001) Board Games from Canaan in the Early and Intermediate Bronze Ages and the Origin of the Egyptian Senet Game, Tel Aviv, 28:2, 213-230, DOI: 10.1179/tav.2001.2001.2.213</w:t>
       </w:r>
       <w:sdt>
         <w:sdtPr>
@@ -167,8 +175,13 @@
         </w:rPr>
       </w:pPr>
       <w:r>
-        <w:t>Go/Baduk</w:t>
-      </w:r>
+        <w:t>Go/</w:t>
+      </w:r>
+      <w:proofErr w:type="spellStart"/>
+      <w:r>
+        <w:t>Baduk</w:t>
+      </w:r>
+      <w:proofErr w:type="spellEnd"/>
       <w:r>
         <w:br/>
         <w:t xml:space="preserve">Peter Shotwell (2003) </w:t>
@@ -180,8 +193,13 @@
         <w:t xml:space="preserve">, </w:t>
       </w:r>
       <w:r>
-        <w:t>The 2nd International Conference on Baduk</w:t>
-      </w:r>
+        <w:t xml:space="preserve">The 2nd International Conference on </w:t>
+      </w:r>
+      <w:proofErr w:type="spellStart"/>
+      <w:r>
+        <w:t>Baduk</w:t>
+      </w:r>
+      <w:proofErr w:type="spellEnd"/>
       <w:r>
         <w:t xml:space="preserve">, </w:t>
       </w:r>
@@ -306,7 +324,15 @@
     </w:p>
     <w:p>
       <w:r>
-        <w:t xml:space="preserve">Ur Excatvations. </w:t>
+        <w:t xml:space="preserve">Ur </w:t>
+      </w:r>
+      <w:proofErr w:type="spellStart"/>
+      <w:r>
+        <w:t>Excatvations</w:t>
+      </w:r>
+      <w:proofErr w:type="spellEnd"/>
+      <w:r>
+        <w:t xml:space="preserve">. </w:t>
       </w:r>
       <w:sdt>
         <w:sdtPr>
@@ -420,8 +446,13 @@
       </w:sdt>
     </w:p>
     <w:p>
-      <w:r>
-        <w:t>Eurogames: The Design, Culture and Play of Modern European Board Games</w:t>
+      <w:proofErr w:type="spellStart"/>
+      <w:r>
+        <w:t>Eurogames</w:t>
+      </w:r>
+      <w:proofErr w:type="spellEnd"/>
+      <w:r>
+        <w:t>: The Design, Culture and Play of Modern European Board Games</w:t>
       </w:r>
       <w:r>
         <w:t xml:space="preserve"> </w:t>
@@ -787,9 +818,11 @@
           <w:numId w:val="1"/>
         </w:numPr>
       </w:pPr>
+      <w:proofErr w:type="spellStart"/>
       <w:r>
         <w:t>Crockinole</w:t>
       </w:r>
+      <w:proofErr w:type="spellEnd"/>
       <w:r>
         <w:t xml:space="preserve"> (#49 8.0)</w:t>
       </w:r>
@@ -833,7 +866,15 @@
         </w:numPr>
       </w:pPr>
       <w:r>
-        <w:t>Operation (#25132, 4.1), Klask (#252 7.6)</w:t>
+        <w:t xml:space="preserve">Operation (#25132, 4.1), </w:t>
+      </w:r>
+      <w:proofErr w:type="spellStart"/>
+      <w:r>
+        <w:t>Klask</w:t>
+      </w:r>
+      <w:proofErr w:type="spellEnd"/>
+      <w:r>
+        <w:t xml:space="preserve"> (#252 7.6)</w:t>
       </w:r>
     </w:p>
     <w:p>
@@ -1056,8 +1097,13 @@
     </w:p>
     <w:p>
       <w:r>
-        <w:t>TTS, BGA, Tabletopia</w:t>
-      </w:r>
+        <w:t xml:space="preserve">TTS, BGA, </w:t>
+      </w:r>
+      <w:proofErr w:type="spellStart"/>
+      <w:r>
+        <w:t>Tabletopia</w:t>
+      </w:r>
+      <w:proofErr w:type="spellEnd"/>
     </w:p>
     <w:p>
       <w:sdt>
@@ -1147,7 +1193,15 @@
     </w:p>
     <w:p>
       <w:r>
-        <w:t>TTS: no junk art. Jenga, crockinole…</w:t>
+        <w:t xml:space="preserve">TTS: no junk art. Jenga, </w:t>
+      </w:r>
+      <w:proofErr w:type="spellStart"/>
+      <w:r>
+        <w:t>crockinole</w:t>
+      </w:r>
+      <w:proofErr w:type="spellEnd"/>
+      <w:r>
+        <w:t>…</w:t>
       </w:r>
       <w:r>
         <w:br/>
@@ -1171,10 +1225,26 @@
     </w:p>
     <w:p>
       <w:r>
-        <w:t>In-browser multi-game platforms eschew dex games. No need to build physics environment for most other games.</w:t>
-      </w:r>
-      <w:r>
-        <w:t xml:space="preserve"> Subscriptions required for both Tabletopia, BGA for popular games.</w:t>
+        <w:t xml:space="preserve">In-browser multi-game platforms eschew </w:t>
+      </w:r>
+      <w:proofErr w:type="spellStart"/>
+      <w:r>
+        <w:t>dex</w:t>
+      </w:r>
+      <w:proofErr w:type="spellEnd"/>
+      <w:r>
+        <w:t xml:space="preserve"> games. No need to build physics environment for most other games.</w:t>
+      </w:r>
+      <w:r>
+        <w:t xml:space="preserve"> Subscriptions required for both </w:t>
+      </w:r>
+      <w:proofErr w:type="spellStart"/>
+      <w:r>
+        <w:t>Tabletopia</w:t>
+      </w:r>
+      <w:proofErr w:type="spellEnd"/>
+      <w:r>
+        <w:t>, BGA for popular games.</w:t>
       </w:r>
     </w:p>
     <w:p>
@@ -1207,13 +1277,31 @@
       </w:hyperlink>
     </w:p>
     <w:p>
-      <w:r>
-        <w:t>Tabletopia low player counts - hard to find a game with randos</w:t>
-      </w:r>
-    </w:p>
-    <w:p>
-      <w:r>
-        <w:t>Aim to create game which could be build for Web or standalone binary execution. Implement physics of object stacking, and rules, scoring of game. Hope to include local multiplayer through ‘hotseat’ mode.</w:t>
+      <w:proofErr w:type="spellStart"/>
+      <w:r>
+        <w:t>Tabletopia</w:t>
+      </w:r>
+      <w:proofErr w:type="spellEnd"/>
+      <w:r>
+        <w:t xml:space="preserve"> low player counts - hard to find a game with </w:t>
+      </w:r>
+      <w:proofErr w:type="spellStart"/>
+      <w:r>
+        <w:t>randos</w:t>
+      </w:r>
+      <w:proofErr w:type="spellEnd"/>
+    </w:p>
+    <w:p>
+      <w:r>
+        <w:t xml:space="preserve">Aim to create game which could be </w:t>
+      </w:r>
+      <w:proofErr w:type="spellStart"/>
+      <w:r>
+        <w:t>build</w:t>
+      </w:r>
+      <w:proofErr w:type="spellEnd"/>
+      <w:r>
+        <w:t xml:space="preserve"> for Web or standalone binary execution. Implement physics of object stacking, and rules, scoring of game. Hope to include local multiplayer through ‘hotseat’ mode.</w:t>
       </w:r>
     </w:p>
     <w:p>
@@ -1735,7 +1823,23 @@
           <w:sz w:val="16"/>
           <w:szCs w:val="16"/>
         </w:rPr>
-        <w:t xml:space="preserve">Services such as Board Game Arena, Tabletopia, and Tabletop Simulator allow players to participate in a variety of games without requiring the physical space for their components, and with access to </w:t>
+        <w:t xml:space="preserve">Services such as Board Game Arena, </w:t>
+      </w:r>
+      <w:proofErr w:type="spellStart"/>
+      <w:r>
+        <w:rPr>
+          <w:sz w:val="16"/>
+          <w:szCs w:val="16"/>
+        </w:rPr>
+        <w:t>Tabletopia</w:t>
+      </w:r>
+      <w:proofErr w:type="spellEnd"/>
+      <w:r>
+        <w:rPr>
+          <w:sz w:val="16"/>
+          <w:szCs w:val="16"/>
+        </w:rPr>
+        <w:t xml:space="preserve">, and Tabletop Simulator allow players to participate in a variety of games without requiring the physical space for their components, and with access to </w:t>
       </w:r>
       <w:r>
         <w:rPr>
@@ -1778,12 +1882,21 @@
           <w:szCs w:val="16"/>
         </w:rPr>
       </w:pPr>
-      <w:r>
-        <w:rPr>
-          <w:sz w:val="16"/>
-          <w:szCs w:val="16"/>
-        </w:rPr>
-        <w:t xml:space="preserve">Tabletopia and Board Game Arena </w:t>
+      <w:proofErr w:type="spellStart"/>
+      <w:r>
+        <w:rPr>
+          <w:sz w:val="16"/>
+          <w:szCs w:val="16"/>
+        </w:rPr>
+        <w:t>Tabletopia</w:t>
+      </w:r>
+      <w:proofErr w:type="spellEnd"/>
+      <w:r>
+        <w:rPr>
+          <w:sz w:val="16"/>
+          <w:szCs w:val="16"/>
+        </w:rPr>
+        <w:t xml:space="preserve"> and Board Game Arena </w:t>
       </w:r>
       <w:r>
         <w:rPr>
@@ -2271,7 +2384,15 @@
     </w:p>
     <w:p>
       <w:r>
-        <w:t>Digital jenga:</w:t>
+        <w:t xml:space="preserve">Digital </w:t>
+      </w:r>
+      <w:proofErr w:type="spellStart"/>
+      <w:r>
+        <w:t>jenga</w:t>
+      </w:r>
+      <w:proofErr w:type="spellEnd"/>
+      <w:r>
+        <w:t>:</w:t>
       </w:r>
     </w:p>
     <w:p>
@@ -2300,7 +2421,15 @@
         </w:r>
       </w:hyperlink>
       <w:r>
-        <w:t xml:space="preserve"> tech demo for Physijs plugin. Reused all over the place</w:t>
+        <w:t xml:space="preserve"> tech demo for </w:t>
+      </w:r>
+      <w:proofErr w:type="spellStart"/>
+      <w:r>
+        <w:t>Physijs</w:t>
+      </w:r>
+      <w:proofErr w:type="spellEnd"/>
+      <w:r>
+        <w:t xml:space="preserve"> plugin. Reused all over the place</w:t>
       </w:r>
     </w:p>
     <w:p>
@@ -2708,7 +2837,7 @@
         </w:numPr>
       </w:pPr>
       <w:r>
-        <w:t>1000 words</w:t>
+        <w:t>288/1000 words</w:t>
       </w:r>
     </w:p>
     <w:p>
@@ -2732,6 +2861,9 @@
         </w:numPr>
       </w:pPr>
       <w:r>
+        <w:t>1951/</w:t>
+      </w:r>
+      <w:r>
         <w:t>2500 words</w:t>
       </w:r>
     </w:p>
@@ -2756,6 +2888,9 @@
         </w:numPr>
       </w:pPr>
       <w:r>
+        <w:t>1633/</w:t>
+      </w:r>
+      <w:r>
         <w:t>2000 words</w:t>
       </w:r>
     </w:p>
@@ -2780,6 +2915,9 @@
         </w:numPr>
       </w:pPr>
       <w:r>
+        <w:t>0/</w:t>
+      </w:r>
+      <w:r>
         <w:t>1500 words</w:t>
       </w:r>
     </w:p>
@@ -2797,7 +2935,13 @@
     </w:p>
     <w:p>
       <w:r>
-        <w:t>Overall max 6000 words (some sections must be under to comply). Not counting title page, refs</w:t>
+        <w:t xml:space="preserve">Overall max </w:t>
+      </w:r>
+      <w:r>
+        <w:t>3872/</w:t>
+      </w:r>
+      <w:r>
+        <w:t>6000 words (some sections must be under to comply). Not counting title page, refs</w:t>
       </w:r>
     </w:p>
     <w:p/>

--- a/planning/project_notes.docx
+++ b/planning/project_notes.docx
@@ -51,8 +51,13 @@
         </w:numPr>
       </w:pPr>
       <w:r>
-        <w:t>Find the gap that nobody’s done</w:t>
-      </w:r>
+        <w:t xml:space="preserve">Find the gap that nobody’s </w:t>
+      </w:r>
+      <w:proofErr w:type="gramStart"/>
+      <w:r>
+        <w:t>done</w:t>
+      </w:r>
+      <w:proofErr w:type="gramEnd"/>
     </w:p>
     <w:p>
       <w:pPr>
@@ -63,8 +68,13 @@
         </w:numPr>
       </w:pPr>
       <w:r>
-        <w:t>Find a technique that works well to be incorporated</w:t>
-      </w:r>
+        <w:t xml:space="preserve">Find a technique that works well to be </w:t>
+      </w:r>
+      <w:proofErr w:type="gramStart"/>
+      <w:r>
+        <w:t>incorporated</w:t>
+      </w:r>
+      <w:proofErr w:type="gramEnd"/>
     </w:p>
     <w:p>
       <w:pPr>
@@ -75,8 +85,13 @@
         </w:numPr>
       </w:pPr>
       <w:r>
-        <w:t>Find a technique that doesn’t work well, to be avoided</w:t>
-      </w:r>
+        <w:t xml:space="preserve">Find a technique that doesn’t work well, to be </w:t>
+      </w:r>
+      <w:proofErr w:type="gramStart"/>
+      <w:r>
+        <w:t>avoided</w:t>
+      </w:r>
+      <w:proofErr w:type="gramEnd"/>
     </w:p>
     <w:p>
       <w:pPr>
@@ -1286,10 +1301,12 @@
         <w:t xml:space="preserve"> low player counts - hard to find a game with </w:t>
       </w:r>
       <w:proofErr w:type="spellStart"/>
+      <w:proofErr w:type="gramStart"/>
       <w:r>
         <w:t>randos</w:t>
       </w:r>
       <w:proofErr w:type="spellEnd"/>
+      <w:proofErr w:type="gramEnd"/>
     </w:p>
     <w:p>
       <w:r>
@@ -1604,14 +1621,30 @@
           <w:sz w:val="16"/>
           <w:szCs w:val="16"/>
         </w:rPr>
-        <w:t xml:space="preserve"> make explicit use of their physicality</w:t>
-      </w:r>
-      <w:r>
-        <w:rPr>
-          <w:sz w:val="16"/>
-          <w:szCs w:val="16"/>
-        </w:rPr>
-        <w:t>, and may thus be an appropriate influence for a physics-based computer game.</w:t>
+        <w:t xml:space="preserve"> make explicit use of their </w:t>
+      </w:r>
+      <w:proofErr w:type="gramStart"/>
+      <w:r>
+        <w:rPr>
+          <w:sz w:val="16"/>
+          <w:szCs w:val="16"/>
+        </w:rPr>
+        <w:t>physicality</w:t>
+      </w:r>
+      <w:r>
+        <w:rPr>
+          <w:sz w:val="16"/>
+          <w:szCs w:val="16"/>
+        </w:rPr>
+        <w:t>, and</w:t>
+      </w:r>
+      <w:proofErr w:type="gramEnd"/>
+      <w:r>
+        <w:rPr>
+          <w:sz w:val="16"/>
+          <w:szCs w:val="16"/>
+        </w:rPr>
+        <w:t xml:space="preserve"> may thus be an appropriate influence for a physics-based computer game.</w:t>
       </w:r>
     </w:p>
     <w:p>
@@ -1903,7 +1936,23 @@
           <w:sz w:val="16"/>
           <w:szCs w:val="16"/>
         </w:rPr>
-        <w:t>are browser-based services, with subscription models. They host a curated list of licensed games, strongly enforcing their mechanics and rulesets. The game engines used are two-dimensional with no physics simulation, and are thus unsuitable</w:t>
+        <w:t xml:space="preserve">are browser-based services, with subscription models. They host a curated list of licensed games, strongly enforcing their mechanics and rulesets. The game engines used are two-dimensional with no physics </w:t>
+      </w:r>
+      <w:proofErr w:type="gramStart"/>
+      <w:r>
+        <w:rPr>
+          <w:sz w:val="16"/>
+          <w:szCs w:val="16"/>
+        </w:rPr>
+        <w:t>simulation, and</w:t>
+      </w:r>
+      <w:proofErr w:type="gramEnd"/>
+      <w:r>
+        <w:rPr>
+          <w:sz w:val="16"/>
+          <w:szCs w:val="16"/>
+        </w:rPr>
+        <w:t xml:space="preserve"> are thus unsuitable</w:t>
       </w:r>
       <w:r>
         <w:rPr>
@@ -2089,13 +2138,23 @@
     </w:p>
     <w:p>
       <w:r>
-        <w:t>Add more on online boardgames since Covid</w:t>
-      </w:r>
-    </w:p>
-    <w:p>
-      <w:r>
-        <w:t>Add more on stand-alone executables</w:t>
-      </w:r>
+        <w:t xml:space="preserve">Add more on online boardgames since </w:t>
+      </w:r>
+      <w:proofErr w:type="gramStart"/>
+      <w:r>
+        <w:t>Covid</w:t>
+      </w:r>
+      <w:proofErr w:type="gramEnd"/>
+    </w:p>
+    <w:p>
+      <w:r>
+        <w:t xml:space="preserve">Add more on stand-alone </w:t>
+      </w:r>
+      <w:proofErr w:type="gramStart"/>
+      <w:r>
+        <w:t>executables</w:t>
+      </w:r>
+      <w:proofErr w:type="gramEnd"/>
     </w:p>
     <w:p>
       <w:hyperlink r:id="rId19" w:history="1">
@@ -2177,8 +2236,13 @@
         </w:numPr>
       </w:pPr>
       <w:r>
-        <w:t>Techniques and methods - not necessarily included in a similar project</w:t>
-      </w:r>
+        <w:t xml:space="preserve">Techniques and methods - not necessarily included in a similar </w:t>
+      </w:r>
+      <w:proofErr w:type="gramStart"/>
+      <w:r>
+        <w:t>project</w:t>
+      </w:r>
+      <w:proofErr w:type="gramEnd"/>
     </w:p>
     <w:p>
       <w:pPr>
@@ -2189,8 +2253,13 @@
         </w:numPr>
       </w:pPr>
       <w:r>
-        <w:t>Studies showing effectiveness of approach</w:t>
-      </w:r>
+        <w:t xml:space="preserve">Studies showing effectiveness of </w:t>
+      </w:r>
+      <w:proofErr w:type="gramStart"/>
+      <w:r>
+        <w:t>approach</w:t>
+      </w:r>
+      <w:proofErr w:type="gramEnd"/>
     </w:p>
     <w:p>
       <w:r>
@@ -2304,8 +2373,13 @@
         </w:numPr>
       </w:pPr>
       <w:r>
-        <w:t>Pick up object with keypress</w:t>
-      </w:r>
+        <w:t xml:space="preserve">Pick up object with </w:t>
+      </w:r>
+      <w:proofErr w:type="gramStart"/>
+      <w:r>
+        <w:t>keypress</w:t>
+      </w:r>
+      <w:proofErr w:type="gramEnd"/>
     </w:p>
     <w:p>
       <w:pPr>
@@ -2316,8 +2390,13 @@
         </w:numPr>
       </w:pPr>
       <w:r>
-        <w:t>Object locked in front of camera centre</w:t>
-      </w:r>
+        <w:t xml:space="preserve">Object locked in front of camera </w:t>
+      </w:r>
+      <w:proofErr w:type="gramStart"/>
+      <w:r>
+        <w:t>centre</w:t>
+      </w:r>
+      <w:proofErr w:type="gramEnd"/>
     </w:p>
     <w:p>
       <w:pPr>
@@ -2328,8 +2407,13 @@
         </w:numPr>
       </w:pPr>
       <w:r>
-        <w:t>Maintains orientation WRT camera from when picked up</w:t>
-      </w:r>
+        <w:t xml:space="preserve">Maintains orientation WRT camera from when picked </w:t>
+      </w:r>
+      <w:proofErr w:type="gramStart"/>
+      <w:r>
+        <w:t>up</w:t>
+      </w:r>
+      <w:proofErr w:type="gramEnd"/>
     </w:p>
     <w:p>
       <w:pPr>
@@ -2340,8 +2424,13 @@
         </w:numPr>
       </w:pPr>
       <w:r>
-        <w:t>Can’t be rotated while held, in any axis</w:t>
-      </w:r>
+        <w:t xml:space="preserve">Can’t be rotated while held, in any </w:t>
+      </w:r>
+      <w:proofErr w:type="gramStart"/>
+      <w:r>
+        <w:t>axis</w:t>
+      </w:r>
+      <w:proofErr w:type="gramEnd"/>
     </w:p>
     <w:p>
       <w:pPr>
@@ -2352,8 +2441,13 @@
         </w:numPr>
       </w:pPr>
       <w:r>
-        <w:t>Collisions occur while held</w:t>
-      </w:r>
+        <w:t xml:space="preserve">Collisions occur while </w:t>
+      </w:r>
+      <w:proofErr w:type="gramStart"/>
+      <w:r>
+        <w:t>held</w:t>
+      </w:r>
+      <w:proofErr w:type="gramEnd"/>
     </w:p>
     <w:p>
       <w:pPr>
@@ -2364,8 +2458,13 @@
         </w:numPr>
       </w:pPr>
       <w:r>
-        <w:t>Can knock other non-static object while held</w:t>
-      </w:r>
+        <w:t xml:space="preserve">Can knock other non-static object while </w:t>
+      </w:r>
+      <w:proofErr w:type="gramStart"/>
+      <w:r>
+        <w:t>held</w:t>
+      </w:r>
+      <w:proofErr w:type="gramEnd"/>
     </w:p>
     <w:p>
       <w:pPr>
@@ -2429,8 +2528,13 @@
       </w:r>
       <w:proofErr w:type="spellEnd"/>
       <w:r>
-        <w:t xml:space="preserve"> plugin. Reused all over the place</w:t>
-      </w:r>
+        <w:t xml:space="preserve"> plugin. Reused all over the </w:t>
+      </w:r>
+      <w:proofErr w:type="gramStart"/>
+      <w:r>
+        <w:t>place</w:t>
+      </w:r>
+      <w:proofErr w:type="gramEnd"/>
     </w:p>
     <w:p>
       <w:pPr>
@@ -2494,8 +2598,13 @@
         </w:numPr>
       </w:pPr>
       <w:r>
-        <w:t>How will the project be tested</w:t>
-      </w:r>
+        <w:t xml:space="preserve">How will the project be </w:t>
+      </w:r>
+      <w:proofErr w:type="gramStart"/>
+      <w:r>
+        <w:t>tested</w:t>
+      </w:r>
+      <w:proofErr w:type="gramEnd"/>
     </w:p>
     <w:p>
       <w:pPr>
@@ -2523,8 +2632,13 @@
     </w:p>
     <w:p>
       <w:r>
-        <w:t>Can test wireframes etc with users</w:t>
-      </w:r>
+        <w:t xml:space="preserve">Can test wireframes etc with </w:t>
+      </w:r>
+      <w:proofErr w:type="gramStart"/>
+      <w:r>
+        <w:t>users</w:t>
+      </w:r>
+      <w:proofErr w:type="gramEnd"/>
     </w:p>
     <w:p>
       <w:r>
@@ -2560,8 +2674,13 @@
         </w:numPr>
       </w:pPr>
       <w:r>
-        <w:t>Domain, users described</w:t>
-      </w:r>
+        <w:t xml:space="preserve">Domain, users </w:t>
+      </w:r>
+      <w:proofErr w:type="gramStart"/>
+      <w:r>
+        <w:t>described</w:t>
+      </w:r>
+      <w:proofErr w:type="gramEnd"/>
     </w:p>
     <w:p>
       <w:pPr>
@@ -2572,8 +2691,13 @@
         </w:numPr>
       </w:pPr>
       <w:r>
-        <w:t>Justify planned features based on domain</w:t>
-      </w:r>
+        <w:t xml:space="preserve">Justify planned features based on </w:t>
+      </w:r>
+      <w:proofErr w:type="gramStart"/>
+      <w:r>
+        <w:t>domain</w:t>
+      </w:r>
+      <w:proofErr w:type="gramEnd"/>
     </w:p>
     <w:p>
       <w:pPr>
@@ -2584,8 +2708,13 @@
         </w:numPr>
       </w:pPr>
       <w:r>
-        <w:t>Describe project structure</w:t>
-      </w:r>
+        <w:t xml:space="preserve">Describe project </w:t>
+      </w:r>
+      <w:proofErr w:type="gramStart"/>
+      <w:r>
+        <w:t>structure</w:t>
+      </w:r>
+      <w:proofErr w:type="gramEnd"/>
     </w:p>
     <w:p>
       <w:pPr>
@@ -2611,8 +2740,13 @@
         </w:numPr>
       </w:pPr>
       <w:r>
-        <w:t>Key technologies and methods described</w:t>
-      </w:r>
+        <w:t xml:space="preserve">Key technologies and methods </w:t>
+      </w:r>
+      <w:proofErr w:type="gramStart"/>
+      <w:r>
+        <w:t>described</w:t>
+      </w:r>
+      <w:proofErr w:type="gramEnd"/>
     </w:p>
     <w:p>
       <w:pPr>
@@ -2763,8 +2897,13 @@
         </w:numPr>
       </w:pPr>
       <w:r>
-        <w:t>Show how it works</w:t>
-      </w:r>
+        <w:t xml:space="preserve">Show how it </w:t>
+      </w:r>
+      <w:proofErr w:type="gramStart"/>
+      <w:r>
+        <w:t>works</w:t>
+      </w:r>
+      <w:proofErr w:type="gramEnd"/>
     </w:p>
     <w:p>
       <w:pPr>
@@ -2775,8 +2914,13 @@
         </w:numPr>
       </w:pPr>
       <w:r>
-        <w:t>Show some of the code</w:t>
-      </w:r>
+        <w:t xml:space="preserve">Show some of the </w:t>
+      </w:r>
+      <w:proofErr w:type="gramStart"/>
+      <w:r>
+        <w:t>code</w:t>
+      </w:r>
+      <w:proofErr w:type="gramEnd"/>
     </w:p>
     <w:p>
       <w:pPr>
@@ -2787,8 +2931,13 @@
         </w:numPr>
       </w:pPr>
       <w:r>
-        <w:t>Evaluation as it stands</w:t>
-      </w:r>
+        <w:t xml:space="preserve">Evaluation as it </w:t>
+      </w:r>
+      <w:proofErr w:type="gramStart"/>
+      <w:r>
+        <w:t>stands</w:t>
+      </w:r>
+      <w:proofErr w:type="gramEnd"/>
     </w:p>
     <w:p/>
     <w:p>
@@ -2943,6 +3092,446 @@
       <w:r>
         <w:t>6000 words (some sections must be under to comply). Not counting title page, refs</w:t>
       </w:r>
+    </w:p>
+    <w:p/>
+    <w:p>
+      <w:pPr>
+        <w:pStyle w:val="Heading1"/>
+      </w:pPr>
+      <w:r>
+        <w:t>Final report</w:t>
+      </w:r>
+    </w:p>
+    <w:p>
+      <w:r>
+        <w:t>Feedback received by others:</w:t>
+      </w:r>
+    </w:p>
+    <w:p>
+      <w:pPr>
+        <w:pStyle w:val="ListParagraph"/>
+        <w:numPr>
+          <w:ilvl w:val="0"/>
+          <w:numId w:val="1"/>
+        </w:numPr>
+      </w:pPr>
+      <w:r>
+        <w:t xml:space="preserve">Final report should have table of figures and list of </w:t>
+      </w:r>
+      <w:proofErr w:type="gramStart"/>
+      <w:r>
+        <w:t>tables</w:t>
+      </w:r>
+      <w:proofErr w:type="gramEnd"/>
+    </w:p>
+    <w:p>
+      <w:pPr>
+        <w:pStyle w:val="ListParagraph"/>
+        <w:numPr>
+          <w:ilvl w:val="1"/>
+          <w:numId w:val="1"/>
+        </w:numPr>
+      </w:pPr>
+      <w:r>
+        <w:t xml:space="preserve">Each should be numbered and </w:t>
+      </w:r>
+      <w:proofErr w:type="gramStart"/>
+      <w:r>
+        <w:t>captioned</w:t>
+      </w:r>
+      <w:proofErr w:type="gramEnd"/>
+    </w:p>
+    <w:p>
+      <w:pPr>
+        <w:pStyle w:val="ListParagraph"/>
+        <w:numPr>
+          <w:ilvl w:val="1"/>
+          <w:numId w:val="1"/>
+        </w:numPr>
+      </w:pPr>
+      <w:r>
+        <w:t>Separate numbering for tables and figures</w:t>
+      </w:r>
+    </w:p>
+    <w:p>
+      <w:pPr>
+        <w:pStyle w:val="ListParagraph"/>
+        <w:numPr>
+          <w:ilvl w:val="0"/>
+          <w:numId w:val="1"/>
+        </w:numPr>
+      </w:pPr>
+      <w:r>
+        <w:t xml:space="preserve">Introduction should </w:t>
+      </w:r>
+      <w:proofErr w:type="gramStart"/>
+      <w:r>
+        <w:t>contain</w:t>
+      </w:r>
+      <w:proofErr w:type="gramEnd"/>
+    </w:p>
+    <w:p>
+      <w:pPr>
+        <w:pStyle w:val="ListParagraph"/>
+        <w:numPr>
+          <w:ilvl w:val="1"/>
+          <w:numId w:val="1"/>
+        </w:numPr>
+      </w:pPr>
+      <w:r>
+        <w:t>Project concept, motivation</w:t>
+      </w:r>
+    </w:p>
+    <w:p>
+      <w:pPr>
+        <w:pStyle w:val="ListParagraph"/>
+        <w:numPr>
+          <w:ilvl w:val="1"/>
+          <w:numId w:val="1"/>
+        </w:numPr>
+      </w:pPr>
+      <w:r>
+        <w:t xml:space="preserve">Introduce other chapters to give overview of whole </w:t>
+      </w:r>
+      <w:proofErr w:type="gramStart"/>
+      <w:r>
+        <w:t>project</w:t>
+      </w:r>
+      <w:proofErr w:type="gramEnd"/>
+    </w:p>
+    <w:p>
+      <w:pPr>
+        <w:pStyle w:val="ListParagraph"/>
+        <w:numPr>
+          <w:ilvl w:val="0"/>
+          <w:numId w:val="1"/>
+        </w:numPr>
+      </w:pPr>
+      <w:r>
+        <w:t>Critical analysis of project’s strengths, weaknesses against original objectives</w:t>
+      </w:r>
+    </w:p>
+    <w:p>
+      <w:pPr>
+        <w:pStyle w:val="ListParagraph"/>
+        <w:numPr>
+          <w:ilvl w:val="1"/>
+          <w:numId w:val="1"/>
+        </w:numPr>
+      </w:pPr>
+      <w:r>
+        <w:t xml:space="preserve">Should incorporate evaluation </w:t>
+      </w:r>
+      <w:proofErr w:type="gramStart"/>
+      <w:r>
+        <w:t>metrics</w:t>
+      </w:r>
+      <w:proofErr w:type="gramEnd"/>
+    </w:p>
+    <w:p>
+      <w:pPr>
+        <w:pStyle w:val="ListParagraph"/>
+        <w:numPr>
+          <w:ilvl w:val="0"/>
+          <w:numId w:val="1"/>
+        </w:numPr>
+      </w:pPr>
+      <w:r>
+        <w:t xml:space="preserve">Figures should be effectively linked to </w:t>
+      </w:r>
+      <w:proofErr w:type="gramStart"/>
+      <w:r>
+        <w:t>text</w:t>
+      </w:r>
+      <w:proofErr w:type="gramEnd"/>
+    </w:p>
+    <w:p>
+      <w:r>
+        <w:br w:type="page"/>
+      </w:r>
+    </w:p>
+    <w:p>
+      <w:pPr>
+        <w:pStyle w:val="Heading1"/>
+      </w:pPr>
+      <w:r>
+        <w:lastRenderedPageBreak/>
+        <w:t>Custom assets</w:t>
+      </w:r>
+    </w:p>
+    <w:p>
+      <w:r>
+        <w:t>Blender tutorials from Blender Guru</w:t>
+      </w:r>
+      <w:r>
+        <w:br/>
+      </w:r>
+      <w:hyperlink r:id="rId29" w:history="1">
+        <w:r>
+          <w:rPr>
+            <w:rStyle w:val="Hyperlink"/>
+          </w:rPr>
+          <w:t>https://www.blenderguru.com/</w:t>
+        </w:r>
+      </w:hyperlink>
+      <w:r>
+        <w:br/>
+      </w:r>
+      <w:hyperlink r:id="rId30" w:history="1">
+        <w:r>
+          <w:rPr>
+            <w:rStyle w:val="Hyperlink"/>
+          </w:rPr>
+          <w:t>https://www.youtube.com/watch?v=nIoXOplUvAw</w:t>
+        </w:r>
+      </w:hyperlink>
+    </w:p>
+    <w:p>
+      <w:r>
+        <w:t>Colliders - can’t be concave due to Physics engine restrictions (</w:t>
+      </w:r>
+      <w:hyperlink r:id="rId31" w:history="1">
+        <w:r>
+          <w:rPr>
+            <w:rStyle w:val="Hyperlink"/>
+          </w:rPr>
+          <w:t>https://docs.unity3d.com/Manual/rigidbody-configure-colliders.html</w:t>
+        </w:r>
+      </w:hyperlink>
+      <w:r>
+        <w:t>)</w:t>
+      </w:r>
+    </w:p>
+    <w:p>
+      <w:r>
+        <w:t xml:space="preserve">Build compound collider from multiple convex primitive colliders </w:t>
+      </w:r>
+      <w:hyperlink r:id="rId32" w:history="1">
+        <w:r>
+          <w:rPr>
+            <w:rStyle w:val="Hyperlink"/>
+          </w:rPr>
+          <w:t>https://docs.unity3d.com/Manual/compound-colliders.html</w:t>
+        </w:r>
+      </w:hyperlink>
+      <w:r>
+        <w:br/>
+      </w:r>
+      <w:hyperlink r:id="rId33" w:history="1">
+        <w:r>
+          <w:rPr>
+            <w:rStyle w:val="Hyperlink"/>
+          </w:rPr>
+          <w:t>https://docs.unity3d.com/Manual/compound-colliders-introduction.html</w:t>
+        </w:r>
+      </w:hyperlink>
+      <w:r>
+        <w:br/>
+      </w:r>
+      <w:hyperlink r:id="rId34" w:history="1">
+        <w:r>
+          <w:rPr>
+            <w:rStyle w:val="Hyperlink"/>
+          </w:rPr>
+          <w:t>https://docs.unity3d.com/Manual/create-compound-collider.html</w:t>
+        </w:r>
+      </w:hyperlink>
+    </w:p>
+    <w:p>
+      <w:r>
+        <w:t>(Paid) Assets can generate colliders from object meshes:</w:t>
+      </w:r>
+      <w:r>
+        <w:br/>
+      </w:r>
+      <w:hyperlink r:id="rId35" w:history="1">
+        <w:r>
+          <w:rPr>
+            <w:rStyle w:val="Hyperlink"/>
+          </w:rPr>
+          <w:t>https://assetstore.unity.com/packages/tools/physics/technie-collider-creator-2-217070</w:t>
+        </w:r>
+      </w:hyperlink>
+    </w:p>
+    <w:p>
+      <w:r>
+        <w:t>Used Easy Collider Editor (paid):</w:t>
+      </w:r>
+      <w:r>
+        <w:br/>
+      </w:r>
+      <w:hyperlink r:id="rId36" w:history="1">
+        <w:r>
+          <w:rPr>
+            <w:rStyle w:val="Hyperlink"/>
+          </w:rPr>
+          <w:t>https://assetstore.unity.com/packages/tools/level-design/easy-collider-editor-67880</w:t>
+        </w:r>
+      </w:hyperlink>
+      <w:r>
+        <w:br/>
+        <w:t>Uses VHACD</w:t>
+      </w:r>
+      <w:r>
+        <w:t xml:space="preserve"> (</w:t>
+      </w:r>
+      <w:proofErr w:type="spellStart"/>
+      <w:r>
+        <w:t>Voxelized</w:t>
+      </w:r>
+      <w:proofErr w:type="spellEnd"/>
+      <w:r>
+        <w:t xml:space="preserve"> Hierarchical Convex Decomposition</w:t>
+      </w:r>
+      <w:r>
+        <w:t>)</w:t>
+      </w:r>
+      <w:r>
+        <w:t xml:space="preserve"> to break down hull into multiple convex mesh colliders.</w:t>
+      </w:r>
+      <w:r>
+        <w:br/>
+      </w:r>
+      <w:hyperlink r:id="rId37" w:history="1">
+        <w:r>
+          <w:rPr>
+            <w:rStyle w:val="Hyperlink"/>
+          </w:rPr>
+          <w:t>https://github.com/kmammou/v-hacd</w:t>
+        </w:r>
+      </w:hyperlink>
+      <w:r>
+        <w:br/>
+      </w:r>
+      <w:hyperlink r:id="rId38" w:history="1">
+        <w:r>
+          <w:rPr>
+            <w:rStyle w:val="Hyperlink"/>
+          </w:rPr>
+          <w:t>https://github.com/Unity-Technologies/VHACD</w:t>
+        </w:r>
+      </w:hyperlink>
+      <w:r>
+        <w:br/>
+        <w:t xml:space="preserve">V-HACD algo described in: </w:t>
+      </w:r>
+      <w:hyperlink r:id="rId39" w:anchor="slide=id.g123758ab003_0_295" w:history="1">
+        <w:r>
+          <w:rPr>
+            <w:rStyle w:val="Hyperlink"/>
+          </w:rPr>
+          <w:t>https://docs.google.com/presentation/d/1OZ4mtZYrGEC8qffqb8F7Le2xzufiqvaPpRbLHKKgTIM/edit#slide=id.g123758ab003_0_295</w:t>
+        </w:r>
+      </w:hyperlink>
+    </w:p>
+    <w:p/>
+    <w:p/>
+    <w:p>
+      <w:r>
+        <w:t xml:space="preserve">Import </w:t>
+      </w:r>
+      <w:r>
+        <w:t xml:space="preserve">blender </w:t>
+      </w:r>
+      <w:r>
+        <w:t>into Unity:</w:t>
+      </w:r>
+      <w:r>
+        <w:t xml:space="preserve"> </w:t>
+      </w:r>
+      <w:r>
+        <w:br/>
+      </w:r>
+      <w:hyperlink r:id="rId40" w:history="1">
+        <w:r>
+          <w:rPr>
+            <w:rStyle w:val="Hyperlink"/>
+          </w:rPr>
+          <w:t>https://docs.unity3d.com/560/Documentation/Manual/HOWTO-ImportObjectBlender.html</w:t>
+        </w:r>
+      </w:hyperlink>
+    </w:p>
+    <w:p/>
+    <w:p>
+      <w:pPr>
+        <w:rPr>
+          <w:rFonts w:eastAsiaTheme="minorEastAsia"/>
+        </w:rPr>
+      </w:pPr>
+      <w:r>
+        <w:t xml:space="preserve">‘Jump’ piece top curve calculated using </w:t>
+      </w:r>
+      <m:oMath>
+        <m:r>
+          <w:rPr>
+            <w:rFonts w:ascii="Cambria Math" w:hAnsi="Cambria Math"/>
+          </w:rPr>
+          <m:t>f</m:t>
+        </m:r>
+        <m:d>
+          <m:dPr>
+            <m:ctrlPr>
+              <w:rPr>
+                <w:rFonts w:ascii="Cambria Math" w:hAnsi="Cambria Math"/>
+                <w:i/>
+              </w:rPr>
+            </m:ctrlPr>
+          </m:dPr>
+          <m:e>
+            <m:r>
+              <w:rPr>
+                <w:rFonts w:ascii="Cambria Math" w:hAnsi="Cambria Math"/>
+              </w:rPr>
+              <m:t>x</m:t>
+            </m:r>
+          </m:e>
+        </m:d>
+        <m:r>
+          <w:rPr>
+            <w:rFonts w:ascii="Cambria Math" w:hAnsi="Cambria Math"/>
+          </w:rPr>
+          <m:t>=0.00375</m:t>
+        </m:r>
+        <m:sSup>
+          <m:sSupPr>
+            <m:ctrlPr>
+              <w:rPr>
+                <w:rFonts w:ascii="Cambria Math" w:hAnsi="Cambria Math"/>
+                <w:i/>
+              </w:rPr>
+            </m:ctrlPr>
+          </m:sSupPr>
+          <m:e>
+            <m:r>
+              <w:rPr>
+                <w:rFonts w:ascii="Cambria Math" w:hAnsi="Cambria Math"/>
+              </w:rPr>
+              <m:t>x</m:t>
+            </m:r>
+          </m:e>
+          <m:sup>
+            <m:r>
+              <w:rPr>
+                <w:rFonts w:ascii="Cambria Math" w:hAnsi="Cambria Math"/>
+              </w:rPr>
+              <m:t>2</m:t>
+            </m:r>
+          </m:sup>
+        </m:sSup>
+        <m:r>
+          <w:rPr>
+            <w:rFonts w:ascii="Cambria Math" w:hAnsi="Cambria Math"/>
+          </w:rPr>
+          <m:t>-0.055x</m:t>
+        </m:r>
+      </m:oMath>
+    </w:p>
+    <w:p>
+      <w:pPr>
+        <w:rPr>
+          <w:rFonts w:eastAsiaTheme="minorEastAsia"/>
+        </w:rPr>
+      </w:pPr>
     </w:p>
     <w:p/>
     <w:p/>
@@ -4779,6 +5368,16 @@
     <w:rPr>
       <w:color w:val="954F72" w:themeColor="followedHyperlink"/>
       <w:u w:val="single"/>
+    </w:rPr>
+  </w:style>
+  <w:style w:type="character" w:styleId="PlaceholderText">
+    <w:name w:val="Placeholder Text"/>
+    <w:basedOn w:val="DefaultParagraphFont"/>
+    <w:uiPriority w:val="99"/>
+    <w:semiHidden/>
+    <w:rsid w:val="00862F51"/>
+    <w:rPr>
+      <w:color w:val="666666"/>
     </w:rPr>
   </w:style>
 </w:styles>

--- a/planning/project_notes.docx
+++ b/planning/project_notes.docx
@@ -51,13 +51,8 @@
         </w:numPr>
       </w:pPr>
       <w:r>
-        <w:t xml:space="preserve">Find the gap that nobody’s </w:t>
-      </w:r>
-      <w:proofErr w:type="gramStart"/>
-      <w:r>
-        <w:t>done</w:t>
-      </w:r>
-      <w:proofErr w:type="gramEnd"/>
+        <w:t>Find the gap that nobody’s done</w:t>
+      </w:r>
     </w:p>
     <w:p>
       <w:pPr>
@@ -68,13 +63,8 @@
         </w:numPr>
       </w:pPr>
       <w:r>
-        <w:t xml:space="preserve">Find a technique that works well to be </w:t>
-      </w:r>
-      <w:proofErr w:type="gramStart"/>
-      <w:r>
-        <w:t>incorporated</w:t>
-      </w:r>
-      <w:proofErr w:type="gramEnd"/>
+        <w:t>Find a technique that works well to be incorporated</w:t>
+      </w:r>
     </w:p>
     <w:p>
       <w:pPr>
@@ -85,13 +75,8 @@
         </w:numPr>
       </w:pPr>
       <w:r>
-        <w:t xml:space="preserve">Find a technique that doesn’t work well, to be </w:t>
-      </w:r>
-      <w:proofErr w:type="gramStart"/>
-      <w:r>
-        <w:t>avoided</w:t>
-      </w:r>
-      <w:proofErr w:type="gramEnd"/>
+        <w:t>Find a technique that doesn’t work well, to be avoided</w:t>
+      </w:r>
     </w:p>
     <w:p>
       <w:pPr>
@@ -1301,12 +1286,10 @@
         <w:t xml:space="preserve"> low player counts - hard to find a game with </w:t>
       </w:r>
       <w:proofErr w:type="spellStart"/>
-      <w:proofErr w:type="gramStart"/>
       <w:r>
         <w:t>randos</w:t>
       </w:r>
       <w:proofErr w:type="spellEnd"/>
-      <w:proofErr w:type="gramEnd"/>
     </w:p>
     <w:p>
       <w:r>
@@ -1621,30 +1604,14 @@
           <w:sz w:val="16"/>
           <w:szCs w:val="16"/>
         </w:rPr>
-        <w:t xml:space="preserve"> make explicit use of their </w:t>
-      </w:r>
-      <w:proofErr w:type="gramStart"/>
-      <w:r>
-        <w:rPr>
-          <w:sz w:val="16"/>
-          <w:szCs w:val="16"/>
-        </w:rPr>
-        <w:t>physicality</w:t>
-      </w:r>
-      <w:r>
-        <w:rPr>
-          <w:sz w:val="16"/>
-          <w:szCs w:val="16"/>
-        </w:rPr>
-        <w:t>, and</w:t>
-      </w:r>
-      <w:proofErr w:type="gramEnd"/>
-      <w:r>
-        <w:rPr>
-          <w:sz w:val="16"/>
-          <w:szCs w:val="16"/>
-        </w:rPr>
-        <w:t xml:space="preserve"> may thus be an appropriate influence for a physics-based computer game.</w:t>
+        <w:t xml:space="preserve"> make explicit use of their physicality</w:t>
+      </w:r>
+      <w:r>
+        <w:rPr>
+          <w:sz w:val="16"/>
+          <w:szCs w:val="16"/>
+        </w:rPr>
+        <w:t>, and may thus be an appropriate influence for a physics-based computer game.</w:t>
       </w:r>
     </w:p>
     <w:p>
@@ -1936,23 +1903,7 @@
           <w:sz w:val="16"/>
           <w:szCs w:val="16"/>
         </w:rPr>
-        <w:t xml:space="preserve">are browser-based services, with subscription models. They host a curated list of licensed games, strongly enforcing their mechanics and rulesets. The game engines used are two-dimensional with no physics </w:t>
-      </w:r>
-      <w:proofErr w:type="gramStart"/>
-      <w:r>
-        <w:rPr>
-          <w:sz w:val="16"/>
-          <w:szCs w:val="16"/>
-        </w:rPr>
-        <w:t>simulation, and</w:t>
-      </w:r>
-      <w:proofErr w:type="gramEnd"/>
-      <w:r>
-        <w:rPr>
-          <w:sz w:val="16"/>
-          <w:szCs w:val="16"/>
-        </w:rPr>
-        <w:t xml:space="preserve"> are thus unsuitable</w:t>
+        <w:t>are browser-based services, with subscription models. They host a curated list of licensed games, strongly enforcing their mechanics and rulesets. The game engines used are two-dimensional with no physics simulation, and are thus unsuitable</w:t>
       </w:r>
       <w:r>
         <w:rPr>
@@ -2138,23 +2089,13 @@
     </w:p>
     <w:p>
       <w:r>
-        <w:t xml:space="preserve">Add more on online boardgames since </w:t>
-      </w:r>
-      <w:proofErr w:type="gramStart"/>
-      <w:r>
-        <w:t>Covid</w:t>
-      </w:r>
-      <w:proofErr w:type="gramEnd"/>
-    </w:p>
-    <w:p>
-      <w:r>
-        <w:t xml:space="preserve">Add more on stand-alone </w:t>
-      </w:r>
-      <w:proofErr w:type="gramStart"/>
-      <w:r>
-        <w:t>executables</w:t>
-      </w:r>
-      <w:proofErr w:type="gramEnd"/>
+        <w:t>Add more on online boardgames since Covid</w:t>
+      </w:r>
+    </w:p>
+    <w:p>
+      <w:r>
+        <w:t>Add more on stand-alone executables</w:t>
+      </w:r>
     </w:p>
     <w:p>
       <w:hyperlink r:id="rId19" w:history="1">
@@ -2236,13 +2177,8 @@
         </w:numPr>
       </w:pPr>
       <w:r>
-        <w:t xml:space="preserve">Techniques and methods - not necessarily included in a similar </w:t>
-      </w:r>
-      <w:proofErr w:type="gramStart"/>
-      <w:r>
-        <w:t>project</w:t>
-      </w:r>
-      <w:proofErr w:type="gramEnd"/>
+        <w:t>Techniques and methods - not necessarily included in a similar project</w:t>
+      </w:r>
     </w:p>
     <w:p>
       <w:pPr>
@@ -2253,13 +2189,8 @@
         </w:numPr>
       </w:pPr>
       <w:r>
-        <w:t xml:space="preserve">Studies showing effectiveness of </w:t>
-      </w:r>
-      <w:proofErr w:type="gramStart"/>
-      <w:r>
-        <w:t>approach</w:t>
-      </w:r>
-      <w:proofErr w:type="gramEnd"/>
+        <w:t>Studies showing effectiveness of approach</w:t>
+      </w:r>
     </w:p>
     <w:p>
       <w:r>
@@ -2373,13 +2304,8 @@
         </w:numPr>
       </w:pPr>
       <w:r>
-        <w:t xml:space="preserve">Pick up object with </w:t>
-      </w:r>
-      <w:proofErr w:type="gramStart"/>
-      <w:r>
-        <w:t>keypress</w:t>
-      </w:r>
-      <w:proofErr w:type="gramEnd"/>
+        <w:t>Pick up object with keypress</w:t>
+      </w:r>
     </w:p>
     <w:p>
       <w:pPr>
@@ -2390,13 +2316,8 @@
         </w:numPr>
       </w:pPr>
       <w:r>
-        <w:t xml:space="preserve">Object locked in front of camera </w:t>
-      </w:r>
-      <w:proofErr w:type="gramStart"/>
-      <w:r>
-        <w:t>centre</w:t>
-      </w:r>
-      <w:proofErr w:type="gramEnd"/>
+        <w:t>Object locked in front of camera centre</w:t>
+      </w:r>
     </w:p>
     <w:p>
       <w:pPr>
@@ -2407,13 +2328,8 @@
         </w:numPr>
       </w:pPr>
       <w:r>
-        <w:t xml:space="preserve">Maintains orientation WRT camera from when picked </w:t>
-      </w:r>
-      <w:proofErr w:type="gramStart"/>
-      <w:r>
-        <w:t>up</w:t>
-      </w:r>
-      <w:proofErr w:type="gramEnd"/>
+        <w:t>Maintains orientation WRT camera from when picked up</w:t>
+      </w:r>
     </w:p>
     <w:p>
       <w:pPr>
@@ -2424,13 +2340,8 @@
         </w:numPr>
       </w:pPr>
       <w:r>
-        <w:t xml:space="preserve">Can’t be rotated while held, in any </w:t>
-      </w:r>
-      <w:proofErr w:type="gramStart"/>
-      <w:r>
-        <w:t>axis</w:t>
-      </w:r>
-      <w:proofErr w:type="gramEnd"/>
+        <w:t>Can’t be rotated while held, in any axis</w:t>
+      </w:r>
     </w:p>
     <w:p>
       <w:pPr>
@@ -2441,13 +2352,8 @@
         </w:numPr>
       </w:pPr>
       <w:r>
-        <w:t xml:space="preserve">Collisions occur while </w:t>
-      </w:r>
-      <w:proofErr w:type="gramStart"/>
-      <w:r>
-        <w:t>held</w:t>
-      </w:r>
-      <w:proofErr w:type="gramEnd"/>
+        <w:t>Collisions occur while held</w:t>
+      </w:r>
     </w:p>
     <w:p>
       <w:pPr>
@@ -2458,13 +2364,8 @@
         </w:numPr>
       </w:pPr>
       <w:r>
-        <w:t xml:space="preserve">Can knock other non-static object while </w:t>
-      </w:r>
-      <w:proofErr w:type="gramStart"/>
-      <w:r>
-        <w:t>held</w:t>
-      </w:r>
-      <w:proofErr w:type="gramEnd"/>
+        <w:t>Can knock other non-static object while held</w:t>
+      </w:r>
     </w:p>
     <w:p>
       <w:pPr>
@@ -2528,13 +2429,8 @@
       </w:r>
       <w:proofErr w:type="spellEnd"/>
       <w:r>
-        <w:t xml:space="preserve"> plugin. Reused all over the </w:t>
-      </w:r>
-      <w:proofErr w:type="gramStart"/>
-      <w:r>
-        <w:t>place</w:t>
-      </w:r>
-      <w:proofErr w:type="gramEnd"/>
+        <w:t xml:space="preserve"> plugin. Reused all over the place</w:t>
+      </w:r>
     </w:p>
     <w:p>
       <w:pPr>
@@ -2598,13 +2494,8 @@
         </w:numPr>
       </w:pPr>
       <w:r>
-        <w:t xml:space="preserve">How will the project be </w:t>
-      </w:r>
-      <w:proofErr w:type="gramStart"/>
-      <w:r>
-        <w:t>tested</w:t>
-      </w:r>
-      <w:proofErr w:type="gramEnd"/>
+        <w:t>How will the project be tested</w:t>
+      </w:r>
     </w:p>
     <w:p>
       <w:pPr>
@@ -2632,13 +2523,8 @@
     </w:p>
     <w:p>
       <w:r>
-        <w:t xml:space="preserve">Can test wireframes etc with </w:t>
-      </w:r>
-      <w:proofErr w:type="gramStart"/>
-      <w:r>
-        <w:t>users</w:t>
-      </w:r>
-      <w:proofErr w:type="gramEnd"/>
+        <w:t>Can test wireframes etc with users</w:t>
+      </w:r>
     </w:p>
     <w:p>
       <w:r>
@@ -2674,13 +2560,8 @@
         </w:numPr>
       </w:pPr>
       <w:r>
-        <w:t xml:space="preserve">Domain, users </w:t>
-      </w:r>
-      <w:proofErr w:type="gramStart"/>
-      <w:r>
-        <w:t>described</w:t>
-      </w:r>
-      <w:proofErr w:type="gramEnd"/>
+        <w:t>Domain, users described</w:t>
+      </w:r>
     </w:p>
     <w:p>
       <w:pPr>
@@ -2691,13 +2572,8 @@
         </w:numPr>
       </w:pPr>
       <w:r>
-        <w:t xml:space="preserve">Justify planned features based on </w:t>
-      </w:r>
-      <w:proofErr w:type="gramStart"/>
-      <w:r>
-        <w:t>domain</w:t>
-      </w:r>
-      <w:proofErr w:type="gramEnd"/>
+        <w:t>Justify planned features based on domain</w:t>
+      </w:r>
     </w:p>
     <w:p>
       <w:pPr>
@@ -2708,13 +2584,8 @@
         </w:numPr>
       </w:pPr>
       <w:r>
-        <w:t xml:space="preserve">Describe project </w:t>
-      </w:r>
-      <w:proofErr w:type="gramStart"/>
-      <w:r>
-        <w:t>structure</w:t>
-      </w:r>
-      <w:proofErr w:type="gramEnd"/>
+        <w:t>Describe project structure</w:t>
+      </w:r>
     </w:p>
     <w:p>
       <w:pPr>
@@ -2740,13 +2611,8 @@
         </w:numPr>
       </w:pPr>
       <w:r>
-        <w:t xml:space="preserve">Key technologies and methods </w:t>
-      </w:r>
-      <w:proofErr w:type="gramStart"/>
-      <w:r>
-        <w:t>described</w:t>
-      </w:r>
-      <w:proofErr w:type="gramEnd"/>
+        <w:t>Key technologies and methods described</w:t>
+      </w:r>
     </w:p>
     <w:p>
       <w:pPr>
@@ -2897,13 +2763,8 @@
         </w:numPr>
       </w:pPr>
       <w:r>
-        <w:t xml:space="preserve">Show how it </w:t>
-      </w:r>
-      <w:proofErr w:type="gramStart"/>
-      <w:r>
-        <w:t>works</w:t>
-      </w:r>
-      <w:proofErr w:type="gramEnd"/>
+        <w:t>Show how it works</w:t>
+      </w:r>
     </w:p>
     <w:p>
       <w:pPr>
@@ -2914,13 +2775,8 @@
         </w:numPr>
       </w:pPr>
       <w:r>
-        <w:t xml:space="preserve">Show some of the </w:t>
-      </w:r>
-      <w:proofErr w:type="gramStart"/>
-      <w:r>
-        <w:t>code</w:t>
-      </w:r>
-      <w:proofErr w:type="gramEnd"/>
+        <w:t>Show some of the code</w:t>
+      </w:r>
     </w:p>
     <w:p>
       <w:pPr>
@@ -2931,13 +2787,8 @@
         </w:numPr>
       </w:pPr>
       <w:r>
-        <w:t xml:space="preserve">Evaluation as it </w:t>
-      </w:r>
-      <w:proofErr w:type="gramStart"/>
-      <w:r>
-        <w:t>stands</w:t>
-      </w:r>
-      <w:proofErr w:type="gramEnd"/>
+        <w:t>Evaluation as it stands</w:t>
+      </w:r>
     </w:p>
     <w:p/>
     <w:p>
@@ -3116,13 +2967,8 @@
         </w:numPr>
       </w:pPr>
       <w:r>
-        <w:t xml:space="preserve">Final report should have table of figures and list of </w:t>
-      </w:r>
-      <w:proofErr w:type="gramStart"/>
-      <w:r>
-        <w:t>tables</w:t>
-      </w:r>
-      <w:proofErr w:type="gramEnd"/>
+        <w:t>Final report should have table of figures and list of tables</w:t>
+      </w:r>
     </w:p>
     <w:p>
       <w:pPr>
@@ -3133,13 +2979,8 @@
         </w:numPr>
       </w:pPr>
       <w:r>
-        <w:t xml:space="preserve">Each should be numbered and </w:t>
-      </w:r>
-      <w:proofErr w:type="gramStart"/>
-      <w:r>
-        <w:t>captioned</w:t>
-      </w:r>
-      <w:proofErr w:type="gramEnd"/>
+        <w:t>Each should be numbered and captioned</w:t>
+      </w:r>
     </w:p>
     <w:p>
       <w:pPr>
@@ -3162,13 +3003,8 @@
         </w:numPr>
       </w:pPr>
       <w:r>
-        <w:t xml:space="preserve">Introduction should </w:t>
-      </w:r>
-      <w:proofErr w:type="gramStart"/>
-      <w:r>
-        <w:t>contain</w:t>
-      </w:r>
-      <w:proofErr w:type="gramEnd"/>
+        <w:t>Introduction should contain</w:t>
+      </w:r>
     </w:p>
     <w:p>
       <w:pPr>
@@ -3191,13 +3027,8 @@
         </w:numPr>
       </w:pPr>
       <w:r>
-        <w:t xml:space="preserve">Introduce other chapters to give overview of whole </w:t>
-      </w:r>
-      <w:proofErr w:type="gramStart"/>
-      <w:r>
-        <w:t>project</w:t>
-      </w:r>
-      <w:proofErr w:type="gramEnd"/>
+        <w:t>Introduce other chapters to give overview of whole project</w:t>
+      </w:r>
     </w:p>
     <w:p>
       <w:pPr>
@@ -3220,13 +3051,8 @@
         </w:numPr>
       </w:pPr>
       <w:r>
-        <w:t xml:space="preserve">Should incorporate evaluation </w:t>
-      </w:r>
-      <w:proofErr w:type="gramStart"/>
-      <w:r>
-        <w:t>metrics</w:t>
-      </w:r>
-      <w:proofErr w:type="gramEnd"/>
+        <w:t>Should incorporate evaluation metrics</w:t>
+      </w:r>
     </w:p>
     <w:p>
       <w:pPr>
@@ -3237,13 +3063,8 @@
         </w:numPr>
       </w:pPr>
       <w:r>
-        <w:t xml:space="preserve">Figures should be effectively linked to </w:t>
-      </w:r>
-      <w:proofErr w:type="gramStart"/>
-      <w:r>
-        <w:t>text</w:t>
-      </w:r>
-      <w:proofErr w:type="gramEnd"/>
+        <w:t>Figures should be effectively linked to text</w:t>
+      </w:r>
     </w:p>
     <w:p>
       <w:r>
@@ -3525,6 +3346,42 @@
           <m:t>-0.055x</m:t>
         </m:r>
       </m:oMath>
+    </w:p>
+    <w:p>
+      <w:pPr>
+        <w:rPr>
+          <w:rFonts w:eastAsiaTheme="minorEastAsia"/>
+        </w:rPr>
+      </w:pPr>
+    </w:p>
+    <w:p>
+      <w:pPr>
+        <w:rPr>
+          <w:rFonts w:eastAsiaTheme="minorEastAsia"/>
+        </w:rPr>
+      </w:pPr>
+      <w:r>
+        <w:rPr>
+          <w:rFonts w:eastAsiaTheme="minorEastAsia"/>
+        </w:rPr>
+        <w:t xml:space="preserve">Table asset: </w:t>
+      </w:r>
+      <w:hyperlink r:id="rId41" w:history="1">
+        <w:r>
+          <w:rPr>
+            <w:rStyle w:val="Hyperlink"/>
+            <w:rFonts w:eastAsiaTheme="minorEastAsia"/>
+          </w:rPr>
+          <w:t>https://assetstore.unity.com/packages/3d/props/furniture/dinning-set-186476</w:t>
+        </w:r>
+      </w:hyperlink>
+    </w:p>
+    <w:p>
+      <w:pPr>
+        <w:rPr>
+          <w:rFonts w:eastAsiaTheme="minorEastAsia"/>
+        </w:rPr>
+      </w:pPr>
     </w:p>
     <w:p>
       <w:pPr>

--- a/planning/project_notes.docx
+++ b/planning/project_notes.docx
@@ -51,8 +51,13 @@
         </w:numPr>
       </w:pPr>
       <w:r>
-        <w:t>Find the gap that nobody’s done</w:t>
-      </w:r>
+        <w:t xml:space="preserve">Find the gap that nobody’s </w:t>
+      </w:r>
+      <w:proofErr w:type="gramStart"/>
+      <w:r>
+        <w:t>done</w:t>
+      </w:r>
+      <w:proofErr w:type="gramEnd"/>
     </w:p>
     <w:p>
       <w:pPr>
@@ -63,8 +68,13 @@
         </w:numPr>
       </w:pPr>
       <w:r>
-        <w:t>Find a technique that works well to be incorporated</w:t>
-      </w:r>
+        <w:t xml:space="preserve">Find a technique that works well to be </w:t>
+      </w:r>
+      <w:proofErr w:type="gramStart"/>
+      <w:r>
+        <w:t>incorporated</w:t>
+      </w:r>
+      <w:proofErr w:type="gramEnd"/>
     </w:p>
     <w:p>
       <w:pPr>
@@ -75,8 +85,13 @@
         </w:numPr>
       </w:pPr>
       <w:r>
-        <w:t>Find a technique that doesn’t work well, to be avoided</w:t>
-      </w:r>
+        <w:t xml:space="preserve">Find a technique that doesn’t work well, to be </w:t>
+      </w:r>
+      <w:proofErr w:type="gramStart"/>
+      <w:r>
+        <w:t>avoided</w:t>
+      </w:r>
+      <w:proofErr w:type="gramEnd"/>
     </w:p>
     <w:p>
       <w:pPr>
@@ -1286,10 +1301,12 @@
         <w:t xml:space="preserve"> low player counts - hard to find a game with </w:t>
       </w:r>
       <w:proofErr w:type="spellStart"/>
+      <w:proofErr w:type="gramStart"/>
       <w:r>
         <w:t>randos</w:t>
       </w:r>
       <w:proofErr w:type="spellEnd"/>
+      <w:proofErr w:type="gramEnd"/>
     </w:p>
     <w:p>
       <w:r>
@@ -1604,14 +1621,30 @@
           <w:sz w:val="16"/>
           <w:szCs w:val="16"/>
         </w:rPr>
-        <w:t xml:space="preserve"> make explicit use of their physicality</w:t>
-      </w:r>
-      <w:r>
-        <w:rPr>
-          <w:sz w:val="16"/>
-          <w:szCs w:val="16"/>
-        </w:rPr>
-        <w:t>, and may thus be an appropriate influence for a physics-based computer game.</w:t>
+        <w:t xml:space="preserve"> make explicit use of their </w:t>
+      </w:r>
+      <w:proofErr w:type="gramStart"/>
+      <w:r>
+        <w:rPr>
+          <w:sz w:val="16"/>
+          <w:szCs w:val="16"/>
+        </w:rPr>
+        <w:t>physicality</w:t>
+      </w:r>
+      <w:r>
+        <w:rPr>
+          <w:sz w:val="16"/>
+          <w:szCs w:val="16"/>
+        </w:rPr>
+        <w:t>, and</w:t>
+      </w:r>
+      <w:proofErr w:type="gramEnd"/>
+      <w:r>
+        <w:rPr>
+          <w:sz w:val="16"/>
+          <w:szCs w:val="16"/>
+        </w:rPr>
+        <w:t xml:space="preserve"> may thus be an appropriate influence for a physics-based computer game.</w:t>
       </w:r>
     </w:p>
     <w:p>
@@ -1903,7 +1936,23 @@
           <w:sz w:val="16"/>
           <w:szCs w:val="16"/>
         </w:rPr>
-        <w:t>are browser-based services, with subscription models. They host a curated list of licensed games, strongly enforcing their mechanics and rulesets. The game engines used are two-dimensional with no physics simulation, and are thus unsuitable</w:t>
+        <w:t xml:space="preserve">are browser-based services, with subscription models. They host a curated list of licensed games, strongly enforcing their mechanics and rulesets. The game engines used are two-dimensional with no physics </w:t>
+      </w:r>
+      <w:proofErr w:type="gramStart"/>
+      <w:r>
+        <w:rPr>
+          <w:sz w:val="16"/>
+          <w:szCs w:val="16"/>
+        </w:rPr>
+        <w:t>simulation, and</w:t>
+      </w:r>
+      <w:proofErr w:type="gramEnd"/>
+      <w:r>
+        <w:rPr>
+          <w:sz w:val="16"/>
+          <w:szCs w:val="16"/>
+        </w:rPr>
+        <w:t xml:space="preserve"> are thus unsuitable</w:t>
       </w:r>
       <w:r>
         <w:rPr>
@@ -2089,13 +2138,23 @@
     </w:p>
     <w:p>
       <w:r>
-        <w:t>Add more on online boardgames since Covid</w:t>
-      </w:r>
-    </w:p>
-    <w:p>
-      <w:r>
-        <w:t>Add more on stand-alone executables</w:t>
-      </w:r>
+        <w:t xml:space="preserve">Add more on online boardgames since </w:t>
+      </w:r>
+      <w:proofErr w:type="gramStart"/>
+      <w:r>
+        <w:t>Covid</w:t>
+      </w:r>
+      <w:proofErr w:type="gramEnd"/>
+    </w:p>
+    <w:p>
+      <w:r>
+        <w:t xml:space="preserve">Add more on stand-alone </w:t>
+      </w:r>
+      <w:proofErr w:type="gramStart"/>
+      <w:r>
+        <w:t>executables</w:t>
+      </w:r>
+      <w:proofErr w:type="gramEnd"/>
     </w:p>
     <w:p>
       <w:hyperlink r:id="rId19" w:history="1">
@@ -2177,8 +2236,13 @@
         </w:numPr>
       </w:pPr>
       <w:r>
-        <w:t>Techniques and methods - not necessarily included in a similar project</w:t>
-      </w:r>
+        <w:t xml:space="preserve">Techniques and methods - not necessarily included in a similar </w:t>
+      </w:r>
+      <w:proofErr w:type="gramStart"/>
+      <w:r>
+        <w:t>project</w:t>
+      </w:r>
+      <w:proofErr w:type="gramEnd"/>
     </w:p>
     <w:p>
       <w:pPr>
@@ -2189,8 +2253,13 @@
         </w:numPr>
       </w:pPr>
       <w:r>
-        <w:t>Studies showing effectiveness of approach</w:t>
-      </w:r>
+        <w:t xml:space="preserve">Studies showing effectiveness of </w:t>
+      </w:r>
+      <w:proofErr w:type="gramStart"/>
+      <w:r>
+        <w:t>approach</w:t>
+      </w:r>
+      <w:proofErr w:type="gramEnd"/>
     </w:p>
     <w:p>
       <w:r>
@@ -2304,8 +2373,13 @@
         </w:numPr>
       </w:pPr>
       <w:r>
-        <w:t>Pick up object with keypress</w:t>
-      </w:r>
+        <w:t xml:space="preserve">Pick up object with </w:t>
+      </w:r>
+      <w:proofErr w:type="gramStart"/>
+      <w:r>
+        <w:t>keypress</w:t>
+      </w:r>
+      <w:proofErr w:type="gramEnd"/>
     </w:p>
     <w:p>
       <w:pPr>
@@ -2316,8 +2390,13 @@
         </w:numPr>
       </w:pPr>
       <w:r>
-        <w:t>Object locked in front of camera centre</w:t>
-      </w:r>
+        <w:t xml:space="preserve">Object locked in front of camera </w:t>
+      </w:r>
+      <w:proofErr w:type="gramStart"/>
+      <w:r>
+        <w:t>centre</w:t>
+      </w:r>
+      <w:proofErr w:type="gramEnd"/>
     </w:p>
     <w:p>
       <w:pPr>
@@ -2328,8 +2407,13 @@
         </w:numPr>
       </w:pPr>
       <w:r>
-        <w:t>Maintains orientation WRT camera from when picked up</w:t>
-      </w:r>
+        <w:t xml:space="preserve">Maintains orientation WRT camera from when picked </w:t>
+      </w:r>
+      <w:proofErr w:type="gramStart"/>
+      <w:r>
+        <w:t>up</w:t>
+      </w:r>
+      <w:proofErr w:type="gramEnd"/>
     </w:p>
     <w:p>
       <w:pPr>
@@ -2340,8 +2424,13 @@
         </w:numPr>
       </w:pPr>
       <w:r>
-        <w:t>Can’t be rotated while held, in any axis</w:t>
-      </w:r>
+        <w:t xml:space="preserve">Can’t be rotated while held, in any </w:t>
+      </w:r>
+      <w:proofErr w:type="gramStart"/>
+      <w:r>
+        <w:t>axis</w:t>
+      </w:r>
+      <w:proofErr w:type="gramEnd"/>
     </w:p>
     <w:p>
       <w:pPr>
@@ -2352,8 +2441,13 @@
         </w:numPr>
       </w:pPr>
       <w:r>
-        <w:t>Collisions occur while held</w:t>
-      </w:r>
+        <w:t xml:space="preserve">Collisions occur while </w:t>
+      </w:r>
+      <w:proofErr w:type="gramStart"/>
+      <w:r>
+        <w:t>held</w:t>
+      </w:r>
+      <w:proofErr w:type="gramEnd"/>
     </w:p>
     <w:p>
       <w:pPr>
@@ -2364,8 +2458,13 @@
         </w:numPr>
       </w:pPr>
       <w:r>
-        <w:t>Can knock other non-static object while held</w:t>
-      </w:r>
+        <w:t xml:space="preserve">Can knock other non-static object while </w:t>
+      </w:r>
+      <w:proofErr w:type="gramStart"/>
+      <w:r>
+        <w:t>held</w:t>
+      </w:r>
+      <w:proofErr w:type="gramEnd"/>
     </w:p>
     <w:p>
       <w:pPr>
@@ -2429,8 +2528,13 @@
       </w:r>
       <w:proofErr w:type="spellEnd"/>
       <w:r>
-        <w:t xml:space="preserve"> plugin. Reused all over the place</w:t>
-      </w:r>
+        <w:t xml:space="preserve"> plugin. Reused all over the </w:t>
+      </w:r>
+      <w:proofErr w:type="gramStart"/>
+      <w:r>
+        <w:t>place</w:t>
+      </w:r>
+      <w:proofErr w:type="gramEnd"/>
     </w:p>
     <w:p>
       <w:pPr>
@@ -2494,8 +2598,13 @@
         </w:numPr>
       </w:pPr>
       <w:r>
-        <w:t>How will the project be tested</w:t>
-      </w:r>
+        <w:t xml:space="preserve">How will the project be </w:t>
+      </w:r>
+      <w:proofErr w:type="gramStart"/>
+      <w:r>
+        <w:t>tested</w:t>
+      </w:r>
+      <w:proofErr w:type="gramEnd"/>
     </w:p>
     <w:p>
       <w:pPr>
@@ -2523,8 +2632,13 @@
     </w:p>
     <w:p>
       <w:r>
-        <w:t>Can test wireframes etc with users</w:t>
-      </w:r>
+        <w:t xml:space="preserve">Can test wireframes etc with </w:t>
+      </w:r>
+      <w:proofErr w:type="gramStart"/>
+      <w:r>
+        <w:t>users</w:t>
+      </w:r>
+      <w:proofErr w:type="gramEnd"/>
     </w:p>
     <w:p>
       <w:r>
@@ -2560,8 +2674,13 @@
         </w:numPr>
       </w:pPr>
       <w:r>
-        <w:t>Domain, users described</w:t>
-      </w:r>
+        <w:t xml:space="preserve">Domain, users </w:t>
+      </w:r>
+      <w:proofErr w:type="gramStart"/>
+      <w:r>
+        <w:t>described</w:t>
+      </w:r>
+      <w:proofErr w:type="gramEnd"/>
     </w:p>
     <w:p>
       <w:pPr>
@@ -2572,8 +2691,13 @@
         </w:numPr>
       </w:pPr>
       <w:r>
-        <w:t>Justify planned features based on domain</w:t>
-      </w:r>
+        <w:t xml:space="preserve">Justify planned features based on </w:t>
+      </w:r>
+      <w:proofErr w:type="gramStart"/>
+      <w:r>
+        <w:t>domain</w:t>
+      </w:r>
+      <w:proofErr w:type="gramEnd"/>
     </w:p>
     <w:p>
       <w:pPr>
@@ -2584,8 +2708,13 @@
         </w:numPr>
       </w:pPr>
       <w:r>
-        <w:t>Describe project structure</w:t>
-      </w:r>
+        <w:t xml:space="preserve">Describe project </w:t>
+      </w:r>
+      <w:proofErr w:type="gramStart"/>
+      <w:r>
+        <w:t>structure</w:t>
+      </w:r>
+      <w:proofErr w:type="gramEnd"/>
     </w:p>
     <w:p>
       <w:pPr>
@@ -2611,8 +2740,13 @@
         </w:numPr>
       </w:pPr>
       <w:r>
-        <w:t>Key technologies and methods described</w:t>
-      </w:r>
+        <w:t xml:space="preserve">Key technologies and methods </w:t>
+      </w:r>
+      <w:proofErr w:type="gramStart"/>
+      <w:r>
+        <w:t>described</w:t>
+      </w:r>
+      <w:proofErr w:type="gramEnd"/>
     </w:p>
     <w:p>
       <w:pPr>
@@ -2763,8 +2897,13 @@
         </w:numPr>
       </w:pPr>
       <w:r>
-        <w:t>Show how it works</w:t>
-      </w:r>
+        <w:t xml:space="preserve">Show how it </w:t>
+      </w:r>
+      <w:proofErr w:type="gramStart"/>
+      <w:r>
+        <w:t>works</w:t>
+      </w:r>
+      <w:proofErr w:type="gramEnd"/>
     </w:p>
     <w:p>
       <w:pPr>
@@ -2775,8 +2914,13 @@
         </w:numPr>
       </w:pPr>
       <w:r>
-        <w:t>Show some of the code</w:t>
-      </w:r>
+        <w:t xml:space="preserve">Show some of the </w:t>
+      </w:r>
+      <w:proofErr w:type="gramStart"/>
+      <w:r>
+        <w:t>code</w:t>
+      </w:r>
+      <w:proofErr w:type="gramEnd"/>
     </w:p>
     <w:p>
       <w:pPr>
@@ -2787,8 +2931,13 @@
         </w:numPr>
       </w:pPr>
       <w:r>
-        <w:t>Evaluation as it stands</w:t>
-      </w:r>
+        <w:t xml:space="preserve">Evaluation as it </w:t>
+      </w:r>
+      <w:proofErr w:type="gramStart"/>
+      <w:r>
+        <w:t>stands</w:t>
+      </w:r>
+      <w:proofErr w:type="gramEnd"/>
     </w:p>
     <w:p/>
     <w:p>
@@ -2945,127 +3094,6 @@
       </w:r>
     </w:p>
     <w:p/>
-    <w:p>
-      <w:pPr>
-        <w:pStyle w:val="Heading1"/>
-      </w:pPr>
-      <w:r>
-        <w:t>Final report</w:t>
-      </w:r>
-    </w:p>
-    <w:p>
-      <w:r>
-        <w:t>Feedback received by others:</w:t>
-      </w:r>
-    </w:p>
-    <w:p>
-      <w:pPr>
-        <w:pStyle w:val="ListParagraph"/>
-        <w:numPr>
-          <w:ilvl w:val="0"/>
-          <w:numId w:val="1"/>
-        </w:numPr>
-      </w:pPr>
-      <w:r>
-        <w:t>Final report should have table of figures and list of tables</w:t>
-      </w:r>
-    </w:p>
-    <w:p>
-      <w:pPr>
-        <w:pStyle w:val="ListParagraph"/>
-        <w:numPr>
-          <w:ilvl w:val="1"/>
-          <w:numId w:val="1"/>
-        </w:numPr>
-      </w:pPr>
-      <w:r>
-        <w:t>Each should be numbered and captioned</w:t>
-      </w:r>
-    </w:p>
-    <w:p>
-      <w:pPr>
-        <w:pStyle w:val="ListParagraph"/>
-        <w:numPr>
-          <w:ilvl w:val="1"/>
-          <w:numId w:val="1"/>
-        </w:numPr>
-      </w:pPr>
-      <w:r>
-        <w:t>Separate numbering for tables and figures</w:t>
-      </w:r>
-    </w:p>
-    <w:p>
-      <w:pPr>
-        <w:pStyle w:val="ListParagraph"/>
-        <w:numPr>
-          <w:ilvl w:val="0"/>
-          <w:numId w:val="1"/>
-        </w:numPr>
-      </w:pPr>
-      <w:r>
-        <w:t>Introduction should contain</w:t>
-      </w:r>
-    </w:p>
-    <w:p>
-      <w:pPr>
-        <w:pStyle w:val="ListParagraph"/>
-        <w:numPr>
-          <w:ilvl w:val="1"/>
-          <w:numId w:val="1"/>
-        </w:numPr>
-      </w:pPr>
-      <w:r>
-        <w:t>Project concept, motivation</w:t>
-      </w:r>
-    </w:p>
-    <w:p>
-      <w:pPr>
-        <w:pStyle w:val="ListParagraph"/>
-        <w:numPr>
-          <w:ilvl w:val="1"/>
-          <w:numId w:val="1"/>
-        </w:numPr>
-      </w:pPr>
-      <w:r>
-        <w:t>Introduce other chapters to give overview of whole project</w:t>
-      </w:r>
-    </w:p>
-    <w:p>
-      <w:pPr>
-        <w:pStyle w:val="ListParagraph"/>
-        <w:numPr>
-          <w:ilvl w:val="0"/>
-          <w:numId w:val="1"/>
-        </w:numPr>
-      </w:pPr>
-      <w:r>
-        <w:t>Critical analysis of project’s strengths, weaknesses against original objectives</w:t>
-      </w:r>
-    </w:p>
-    <w:p>
-      <w:pPr>
-        <w:pStyle w:val="ListParagraph"/>
-        <w:numPr>
-          <w:ilvl w:val="1"/>
-          <w:numId w:val="1"/>
-        </w:numPr>
-      </w:pPr>
-      <w:r>
-        <w:t>Should incorporate evaluation metrics</w:t>
-      </w:r>
-    </w:p>
-    <w:p>
-      <w:pPr>
-        <w:pStyle w:val="ListParagraph"/>
-        <w:numPr>
-          <w:ilvl w:val="0"/>
-          <w:numId w:val="1"/>
-        </w:numPr>
-      </w:pPr>
-      <w:r>
-        <w:t>Figures should be effectively linked to text</w:t>
-      </w:r>
-    </w:p>
     <w:p>
       <w:r>
         <w:br w:type="page"/>
@@ -3357,6 +3385,7 @@
     <w:p>
       <w:pPr>
         <w:rPr>
+          <w:rStyle w:val="Hyperlink"/>
           <w:rFonts w:eastAsiaTheme="minorEastAsia"/>
         </w:rPr>
       </w:pPr>
@@ -3378,17 +3407,721 @@
     </w:p>
     <w:p>
       <w:pPr>
+        <w:pStyle w:val="Heading1"/>
         <w:rPr>
           <w:rFonts w:eastAsiaTheme="minorEastAsia"/>
         </w:rPr>
       </w:pPr>
-    </w:p>
-    <w:p>
-      <w:pPr>
+      <w:r>
         <w:rPr>
           <w:rFonts w:eastAsiaTheme="minorEastAsia"/>
         </w:rPr>
-      </w:pPr>
+        <w:t>Multiplayer</w:t>
+      </w:r>
+    </w:p>
+    <w:p>
+      <w:r>
+        <w:t>Player class; instantiated by game controller. Constructor with name, home location (dependent on player count), player colour.</w:t>
+      </w:r>
+    </w:p>
+    <w:p>
+      <w:proofErr w:type="spellStart"/>
+      <w:r>
+        <w:t>MonoBehaviour</w:t>
+      </w:r>
+      <w:proofErr w:type="spellEnd"/>
+      <w:r>
+        <w:t xml:space="preserve"> shouldn’t have </w:t>
+      </w:r>
+      <w:proofErr w:type="spellStart"/>
+      <w:r>
+        <w:t>contstrutors</w:t>
+      </w:r>
+      <w:proofErr w:type="spellEnd"/>
+      <w:r>
+        <w:t xml:space="preserve"> - they’re designed to be components of </w:t>
+      </w:r>
+      <w:proofErr w:type="spellStart"/>
+      <w:r>
+        <w:t>gameObjects</w:t>
+      </w:r>
+      <w:proofErr w:type="spellEnd"/>
+      <w:r>
+        <w:t xml:space="preserve"> with </w:t>
+      </w:r>
+      <w:proofErr w:type="spellStart"/>
+      <w:r>
+        <w:t>intialisation</w:t>
+      </w:r>
+      <w:proofErr w:type="spellEnd"/>
+      <w:r>
+        <w:t xml:space="preserve"> in Awake and/or </w:t>
+      </w:r>
+      <w:proofErr w:type="gramStart"/>
+      <w:r>
+        <w:t>Start</w:t>
+      </w:r>
+      <w:proofErr w:type="gramEnd"/>
+      <w:r>
+        <w:t>.</w:t>
+      </w:r>
+    </w:p>
+    <w:p>
+      <w:r>
+        <w:t xml:space="preserve">For scripts not attached to </w:t>
+      </w:r>
+      <w:proofErr w:type="spellStart"/>
+      <w:r>
+        <w:t>gameObjects</w:t>
+      </w:r>
+      <w:proofErr w:type="spellEnd"/>
+      <w:r>
+        <w:t xml:space="preserve"> use </w:t>
+      </w:r>
+      <w:proofErr w:type="spellStart"/>
+      <w:r>
+        <w:t>ScriptableObject</w:t>
+      </w:r>
+      <w:proofErr w:type="spellEnd"/>
+      <w:r>
+        <w:t xml:space="preserve"> </w:t>
+      </w:r>
+      <w:hyperlink r:id="rId42" w:history="1">
+        <w:r>
+          <w:rPr>
+            <w:rStyle w:val="Hyperlink"/>
+          </w:rPr>
+          <w:t>https://docs.unity3d.com/ScriptReference/ScriptableObject.html</w:t>
+        </w:r>
+      </w:hyperlink>
+    </w:p>
+    <w:p>
+      <w:pPr>
+        <w:rPr>
+          <w:i/>
+          <w:iCs/>
+        </w:rPr>
+      </w:pPr>
+      <w:r>
+        <w:t xml:space="preserve">Still can’t/shouldn’t use constructors: </w:t>
+      </w:r>
+      <w:r>
+        <w:rPr>
+          <w:i/>
+          <w:iCs/>
+        </w:rPr>
+        <w:t xml:space="preserve">“. Design patterns and good programming practices tell us that a constructor should only </w:t>
+      </w:r>
+      <w:proofErr w:type="spellStart"/>
+      <w:r>
+        <w:rPr>
+          <w:i/>
+          <w:iCs/>
+        </w:rPr>
+        <w:t>contruct</w:t>
+      </w:r>
+      <w:proofErr w:type="spellEnd"/>
+      <w:r>
+        <w:rPr>
+          <w:i/>
+          <w:iCs/>
+        </w:rPr>
+        <w:t xml:space="preserve"> the object, i.e. allocate the memory needed. Anything related to </w:t>
+      </w:r>
+      <w:r>
+        <w:rPr>
+          <w:i/>
+          <w:iCs/>
+        </w:rPr>
+        <w:lastRenderedPageBreak/>
+        <w:t>the goal/function of the object should be set afterwards.”</w:t>
+      </w:r>
+      <w:r>
+        <w:rPr>
+          <w:i/>
+          <w:iCs/>
+        </w:rPr>
+        <w:t xml:space="preserve"> </w:t>
+      </w:r>
+      <w:hyperlink r:id="rId43" w:history="1">
+        <w:r>
+          <w:rPr>
+            <w:rStyle w:val="Hyperlink"/>
+          </w:rPr>
+          <w:t>https://discussions.unity.com/t/how-to-create-instance-of-scriptableobject-and-pass-its-constructor-a-parameter/50556/5</w:t>
+        </w:r>
+      </w:hyperlink>
+      <w:r>
+        <w:rPr>
+          <w:i/>
+          <w:iCs/>
+        </w:rPr>
+        <w:t xml:space="preserve"> </w:t>
+      </w:r>
+    </w:p>
+    <w:p>
+      <w:proofErr w:type="spellStart"/>
+      <w:r>
+        <w:t>ScriptableObjects</w:t>
+      </w:r>
+      <w:proofErr w:type="spellEnd"/>
+      <w:r>
+        <w:t xml:space="preserve"> instantiated with </w:t>
+      </w:r>
+      <w:proofErr w:type="spellStart"/>
+      <w:r>
+        <w:t>ScriptableObject.CreateInstance</w:t>
+      </w:r>
+      <w:proofErr w:type="spellEnd"/>
+      <w:r>
+        <w:br/>
+        <w:t>Use separate methods to set properties.</w:t>
+      </w:r>
+    </w:p>
+    <w:p>
+      <w:r>
+        <w:t xml:space="preserve">Use script to instantiate prefab: </w:t>
+      </w:r>
+      <w:hyperlink r:id="rId44" w:history="1">
+        <w:r>
+          <w:rPr>
+            <w:rStyle w:val="Hyperlink"/>
+          </w:rPr>
+          <w:t>https://docs.unity3d.com/Manual/InstantiatingPrefabs.html</w:t>
+        </w:r>
+      </w:hyperlink>
+    </w:p>
+    <w:p>
+      <w:r>
+        <w:t xml:space="preserve">Player name text may scale improperly with resolution - to be tested. Check </w:t>
+      </w:r>
+      <w:hyperlink r:id="rId45" w:history="1">
+        <w:r>
+          <w:rPr>
+            <w:rStyle w:val="Hyperlink"/>
+          </w:rPr>
+          <w:t>https://discussions.unity.com/t/textmesh-looking-fuzzy/4916/2</w:t>
+        </w:r>
+      </w:hyperlink>
+      <w:r>
+        <w:t xml:space="preserve"> for possible solution. Or use newer UI solution.</w:t>
+      </w:r>
+    </w:p>
+    <w:p>
+      <w:pPr>
+        <w:rPr>
+          <w:rFonts w:eastAsiaTheme="minorEastAsia"/>
+        </w:rPr>
+      </w:pPr>
+    </w:p>
+    <w:p>
+      <w:pPr>
+        <w:pStyle w:val="Heading1"/>
+        <w:rPr>
+          <w:rFonts w:eastAsiaTheme="minorEastAsia"/>
+        </w:rPr>
+      </w:pPr>
+      <w:r>
+        <w:rPr>
+          <w:rFonts w:eastAsiaTheme="minorEastAsia"/>
+        </w:rPr>
+        <w:t>Draft report</w:t>
+      </w:r>
+    </w:p>
+    <w:p>
+      <w:r>
+        <w:t>Due Monday 12 February (</w:t>
+      </w:r>
+      <w:r>
+        <w:t>end</w:t>
+      </w:r>
+      <w:r>
+        <w:t xml:space="preserve"> week 1</w:t>
+      </w:r>
+      <w:r>
+        <w:t>8</w:t>
+      </w:r>
+      <w:r>
+        <w:t>)</w:t>
+      </w:r>
+    </w:p>
+    <w:p>
+      <w:pPr>
+        <w:pStyle w:val="ListParagraph"/>
+        <w:numPr>
+          <w:ilvl w:val="0"/>
+          <w:numId w:val="1"/>
+        </w:numPr>
+      </w:pPr>
+      <w:r>
+        <w:t>Introduction</w:t>
+      </w:r>
+    </w:p>
+    <w:p>
+      <w:pPr>
+        <w:pStyle w:val="ListParagraph"/>
+        <w:numPr>
+          <w:ilvl w:val="1"/>
+          <w:numId w:val="1"/>
+        </w:numPr>
+      </w:pPr>
+      <w:r>
+        <w:t>2 pages</w:t>
+      </w:r>
+    </w:p>
+    <w:p>
+      <w:pPr>
+        <w:pStyle w:val="ListParagraph"/>
+        <w:numPr>
+          <w:ilvl w:val="0"/>
+          <w:numId w:val="1"/>
+        </w:numPr>
+      </w:pPr>
+      <w:r>
+        <w:t>Lit review</w:t>
+      </w:r>
+    </w:p>
+    <w:p>
+      <w:pPr>
+        <w:pStyle w:val="ListParagraph"/>
+        <w:numPr>
+          <w:ilvl w:val="1"/>
+          <w:numId w:val="1"/>
+        </w:numPr>
+      </w:pPr>
+      <w:r>
+        <w:t>5 pages</w:t>
+      </w:r>
+    </w:p>
+    <w:p>
+      <w:pPr>
+        <w:pStyle w:val="ListParagraph"/>
+        <w:numPr>
+          <w:ilvl w:val="0"/>
+          <w:numId w:val="1"/>
+        </w:numPr>
+      </w:pPr>
+      <w:r>
+        <w:t>Design</w:t>
+      </w:r>
+    </w:p>
+    <w:p>
+      <w:pPr>
+        <w:pStyle w:val="ListParagraph"/>
+        <w:numPr>
+          <w:ilvl w:val="1"/>
+          <w:numId w:val="1"/>
+        </w:numPr>
+      </w:pPr>
+      <w:r>
+        <w:t>4 pages</w:t>
+      </w:r>
+    </w:p>
+    <w:p>
+      <w:pPr>
+        <w:pStyle w:val="ListParagraph"/>
+        <w:numPr>
+          <w:ilvl w:val="0"/>
+          <w:numId w:val="1"/>
+        </w:numPr>
+      </w:pPr>
+      <w:r>
+        <w:t>Implementation</w:t>
+      </w:r>
+    </w:p>
+    <w:p>
+      <w:pPr>
+        <w:pStyle w:val="ListParagraph"/>
+        <w:numPr>
+          <w:ilvl w:val="1"/>
+          <w:numId w:val="1"/>
+        </w:numPr>
+      </w:pPr>
+      <w:r>
+        <w:t xml:space="preserve">this should describe the implementation of the project. This should follow the style of the topic 6 peer review (but expanded to cover your implementation to date), describing the major algorithms/techniques used, explanation of the most important parts of the code and a visual representation of the results (e.g. screenshots or graphs) </w:t>
+      </w:r>
+    </w:p>
+    <w:p>
+      <w:pPr>
+        <w:pStyle w:val="ListParagraph"/>
+        <w:numPr>
+          <w:ilvl w:val="2"/>
+          <w:numId w:val="1"/>
+        </w:numPr>
+      </w:pPr>
+      <w:r>
+        <w:t>A statement of which template you are using.</w:t>
+      </w:r>
+    </w:p>
+    <w:p>
+      <w:pPr>
+        <w:pStyle w:val="ListParagraph"/>
+        <w:numPr>
+          <w:ilvl w:val="2"/>
+          <w:numId w:val="1"/>
+        </w:numPr>
+      </w:pPr>
+      <w:r>
+        <w:t xml:space="preserve">An overview of the project and an explanation of how this prototype fits in to the </w:t>
+      </w:r>
+      <w:proofErr w:type="gramStart"/>
+      <w:r>
+        <w:t>project as a whole</w:t>
+      </w:r>
+      <w:proofErr w:type="gramEnd"/>
+      <w:r>
+        <w:t xml:space="preserve">. </w:t>
+      </w:r>
+    </w:p>
+    <w:p>
+      <w:pPr>
+        <w:pStyle w:val="ListParagraph"/>
+        <w:numPr>
+          <w:ilvl w:val="2"/>
+          <w:numId w:val="1"/>
+        </w:numPr>
+      </w:pPr>
+      <w:r>
+        <w:t>A description of the features being implemented in the prototype.</w:t>
+      </w:r>
+    </w:p>
+    <w:p>
+      <w:pPr>
+        <w:pStyle w:val="ListParagraph"/>
+        <w:numPr>
+          <w:ilvl w:val="2"/>
+          <w:numId w:val="1"/>
+        </w:numPr>
+      </w:pPr>
+      <w:r>
+        <w:t xml:space="preserve">An explanation of the algorithms, techniques and methods used. You are encouraged to use diagrams to explain them. </w:t>
+      </w:r>
+    </w:p>
+    <w:p>
+      <w:pPr>
+        <w:pStyle w:val="ListParagraph"/>
+        <w:numPr>
+          <w:ilvl w:val="2"/>
+          <w:numId w:val="1"/>
+        </w:numPr>
+      </w:pPr>
+      <w:r>
+        <w:t xml:space="preserve">An explanation of your code. You should not include your entire </w:t>
+      </w:r>
+      <w:proofErr w:type="gramStart"/>
+      <w:r>
+        <w:t>code, but</w:t>
+      </w:r>
+      <w:proofErr w:type="gramEnd"/>
+      <w:r>
+        <w:t xml:space="preserve"> should quote important parts and explain them (do not just paste in code without explaining it). </w:t>
+      </w:r>
+    </w:p>
+    <w:p>
+      <w:pPr>
+        <w:pStyle w:val="ListParagraph"/>
+        <w:numPr>
+          <w:ilvl w:val="2"/>
+          <w:numId w:val="1"/>
+        </w:numPr>
+      </w:pPr>
+      <w:r>
+        <w:t xml:space="preserve">A visual representation of the product or results. This could be a </w:t>
+      </w:r>
+      <w:proofErr w:type="gramStart"/>
+      <w:r>
+        <w:t>screen-shot</w:t>
+      </w:r>
+      <w:proofErr w:type="gramEnd"/>
+      <w:r>
+        <w:t xml:space="preserve"> of the user interface or graphs and tables for a data science project.</w:t>
+      </w:r>
+    </w:p>
+    <w:p>
+      <w:pPr>
+        <w:pStyle w:val="ListParagraph"/>
+        <w:numPr>
+          <w:ilvl w:val="2"/>
+          <w:numId w:val="1"/>
+        </w:numPr>
+      </w:pPr>
+      <w:r>
+        <w:t xml:space="preserve">An evaluation of how </w:t>
+      </w:r>
+      <w:r>
+        <w:t>successful</w:t>
+      </w:r>
+      <w:r>
+        <w:t xml:space="preserve"> the prototype is and how you intend to improve it. </w:t>
+      </w:r>
+    </w:p>
+    <w:p>
+      <w:pPr>
+        <w:pStyle w:val="ListParagraph"/>
+        <w:numPr>
+          <w:ilvl w:val="1"/>
+          <w:numId w:val="1"/>
+        </w:numPr>
+      </w:pPr>
+      <w:r>
+        <w:t>max 3 pages</w:t>
+      </w:r>
+    </w:p>
+    <w:p>
+      <w:pPr>
+        <w:pStyle w:val="ListParagraph"/>
+        <w:numPr>
+          <w:ilvl w:val="0"/>
+          <w:numId w:val="1"/>
+        </w:numPr>
+      </w:pPr>
+      <w:r>
+        <w:t>Evaluation</w:t>
+      </w:r>
+    </w:p>
+    <w:p>
+      <w:pPr>
+        <w:pStyle w:val="ListParagraph"/>
+        <w:numPr>
+          <w:ilvl w:val="1"/>
+          <w:numId w:val="1"/>
+        </w:numPr>
+      </w:pPr>
+      <w:r>
+        <w:t xml:space="preserve">Describe the initial evaluations that you have carried out (e.g. unit testing, user studies or testing on data) and give the results. This should give a critical evaluation of the project so far, making clear what you have achieved and what you can </w:t>
+      </w:r>
+      <w:proofErr w:type="gramStart"/>
+      <w:r>
+        <w:t>improve</w:t>
+      </w:r>
+      <w:proofErr w:type="gramEnd"/>
+    </w:p>
+    <w:p>
+      <w:pPr>
+        <w:pStyle w:val="ListParagraph"/>
+        <w:numPr>
+          <w:ilvl w:val="1"/>
+          <w:numId w:val="1"/>
+        </w:numPr>
+      </w:pPr>
+      <w:r>
+        <w:t>max 3 pages</w:t>
+      </w:r>
+    </w:p>
+    <w:p>
+      <w:pPr>
+        <w:pStyle w:val="ListParagraph"/>
+        <w:numPr>
+          <w:ilvl w:val="0"/>
+          <w:numId w:val="1"/>
+        </w:numPr>
+      </w:pPr>
+      <w:r>
+        <w:lastRenderedPageBreak/>
+        <w:t>Conclusion</w:t>
+      </w:r>
+    </w:p>
+    <w:p>
+      <w:pPr>
+        <w:pStyle w:val="ListParagraph"/>
+        <w:numPr>
+          <w:ilvl w:val="1"/>
+          <w:numId w:val="1"/>
+        </w:numPr>
+      </w:pPr>
+      <w:r>
+        <w:t xml:space="preserve">This can be a short summary of the project as a whole, but it can also bring out any broader themes you would like to discuss or suggest further </w:t>
+      </w:r>
+      <w:proofErr w:type="gramStart"/>
+      <w:r>
+        <w:t>work</w:t>
+      </w:r>
+      <w:proofErr w:type="gramEnd"/>
+    </w:p>
+    <w:p>
+      <w:pPr>
+        <w:pStyle w:val="ListParagraph"/>
+        <w:numPr>
+          <w:ilvl w:val="1"/>
+          <w:numId w:val="1"/>
+        </w:numPr>
+      </w:pPr>
+      <w:r>
+        <w:t>max 2 pages</w:t>
+      </w:r>
+    </w:p>
+    <w:p>
+      <w:pPr>
+        <w:rPr>
+          <w:rFonts w:eastAsiaTheme="minorEastAsia"/>
+        </w:rPr>
+      </w:pPr>
+    </w:p>
+    <w:p>
+      <w:pPr>
+        <w:pStyle w:val="Heading1"/>
+      </w:pPr>
+      <w:r>
+        <w:t>Final report</w:t>
+      </w:r>
+    </w:p>
+    <w:p>
+      <w:r>
+        <w:t>Due Monday 11</w:t>
+      </w:r>
+      <w:r>
+        <w:rPr>
+          <w:vertAlign w:val="superscript"/>
+        </w:rPr>
+        <w:t>th</w:t>
+      </w:r>
+      <w:r>
+        <w:t xml:space="preserve"> March, 13.00 GMT (end week 22)</w:t>
+      </w:r>
+      <w:r>
+        <w:br/>
+      </w:r>
+      <w:r>
+        <w:t>Feedback received by others:</w:t>
+      </w:r>
+    </w:p>
+    <w:p>
+      <w:pPr>
+        <w:pStyle w:val="ListParagraph"/>
+        <w:numPr>
+          <w:ilvl w:val="0"/>
+          <w:numId w:val="1"/>
+        </w:numPr>
+      </w:pPr>
+      <w:r>
+        <w:t xml:space="preserve">Final report should have table of figures and list of </w:t>
+      </w:r>
+      <w:proofErr w:type="gramStart"/>
+      <w:r>
+        <w:t>tables</w:t>
+      </w:r>
+      <w:proofErr w:type="gramEnd"/>
+    </w:p>
+    <w:p>
+      <w:pPr>
+        <w:pStyle w:val="ListParagraph"/>
+        <w:numPr>
+          <w:ilvl w:val="1"/>
+          <w:numId w:val="1"/>
+        </w:numPr>
+      </w:pPr>
+      <w:r>
+        <w:t xml:space="preserve">Each should be numbered and </w:t>
+      </w:r>
+      <w:proofErr w:type="gramStart"/>
+      <w:r>
+        <w:t>captioned</w:t>
+      </w:r>
+      <w:proofErr w:type="gramEnd"/>
+    </w:p>
+    <w:p>
+      <w:pPr>
+        <w:pStyle w:val="ListParagraph"/>
+        <w:numPr>
+          <w:ilvl w:val="1"/>
+          <w:numId w:val="1"/>
+        </w:numPr>
+      </w:pPr>
+      <w:r>
+        <w:t>Separate numbering for tables and figures</w:t>
+      </w:r>
+    </w:p>
+    <w:p>
+      <w:pPr>
+        <w:pStyle w:val="ListParagraph"/>
+        <w:numPr>
+          <w:ilvl w:val="0"/>
+          <w:numId w:val="1"/>
+        </w:numPr>
+      </w:pPr>
+      <w:r>
+        <w:t xml:space="preserve">Introduction should </w:t>
+      </w:r>
+      <w:proofErr w:type="gramStart"/>
+      <w:r>
+        <w:t>contain</w:t>
+      </w:r>
+      <w:proofErr w:type="gramEnd"/>
+    </w:p>
+    <w:p>
+      <w:pPr>
+        <w:pStyle w:val="ListParagraph"/>
+        <w:numPr>
+          <w:ilvl w:val="1"/>
+          <w:numId w:val="1"/>
+        </w:numPr>
+      </w:pPr>
+      <w:r>
+        <w:t>Project concept, motivation</w:t>
+      </w:r>
+    </w:p>
+    <w:p>
+      <w:pPr>
+        <w:pStyle w:val="ListParagraph"/>
+        <w:numPr>
+          <w:ilvl w:val="1"/>
+          <w:numId w:val="1"/>
+        </w:numPr>
+      </w:pPr>
+      <w:r>
+        <w:t xml:space="preserve">Introduce other chapters to give overview of whole </w:t>
+      </w:r>
+      <w:proofErr w:type="gramStart"/>
+      <w:r>
+        <w:t>project</w:t>
+      </w:r>
+      <w:proofErr w:type="gramEnd"/>
+    </w:p>
+    <w:p>
+      <w:pPr>
+        <w:pStyle w:val="ListParagraph"/>
+        <w:numPr>
+          <w:ilvl w:val="0"/>
+          <w:numId w:val="1"/>
+        </w:numPr>
+      </w:pPr>
+      <w:r>
+        <w:t>Critical analysis of project’s strengths, weaknesses against original objectives</w:t>
+      </w:r>
+    </w:p>
+    <w:p>
+      <w:pPr>
+        <w:pStyle w:val="ListParagraph"/>
+        <w:numPr>
+          <w:ilvl w:val="1"/>
+          <w:numId w:val="1"/>
+        </w:numPr>
+      </w:pPr>
+      <w:r>
+        <w:t xml:space="preserve">Should incorporate evaluation </w:t>
+      </w:r>
+      <w:proofErr w:type="gramStart"/>
+      <w:r>
+        <w:t>metrics</w:t>
+      </w:r>
+      <w:proofErr w:type="gramEnd"/>
+    </w:p>
+    <w:p>
+      <w:pPr>
+        <w:pStyle w:val="ListParagraph"/>
+        <w:numPr>
+          <w:ilvl w:val="0"/>
+          <w:numId w:val="1"/>
+        </w:numPr>
+      </w:pPr>
+      <w:r>
+        <w:t xml:space="preserve">Figures should be effectively linked to </w:t>
+      </w:r>
+      <w:proofErr w:type="gramStart"/>
+      <w:r>
+        <w:t>text</w:t>
+      </w:r>
+      <w:proofErr w:type="gramEnd"/>
     </w:p>
     <w:p/>
     <w:p/>

--- a/planning/project_notes.docx
+++ b/planning/project_notes.docx
@@ -51,13 +51,8 @@
         </w:numPr>
       </w:pPr>
       <w:r>
-        <w:t xml:space="preserve">Find the gap that nobody’s </w:t>
-      </w:r>
-      <w:proofErr w:type="gramStart"/>
-      <w:r>
-        <w:t>done</w:t>
-      </w:r>
-      <w:proofErr w:type="gramEnd"/>
+        <w:t>Find the gap that nobody’s done</w:t>
+      </w:r>
     </w:p>
     <w:p>
       <w:pPr>
@@ -68,13 +63,8 @@
         </w:numPr>
       </w:pPr>
       <w:r>
-        <w:t xml:space="preserve">Find a technique that works well to be </w:t>
-      </w:r>
-      <w:proofErr w:type="gramStart"/>
-      <w:r>
-        <w:t>incorporated</w:t>
-      </w:r>
-      <w:proofErr w:type="gramEnd"/>
+        <w:t>Find a technique that works well to be incorporated</w:t>
+      </w:r>
     </w:p>
     <w:p>
       <w:pPr>
@@ -85,13 +75,8 @@
         </w:numPr>
       </w:pPr>
       <w:r>
-        <w:t xml:space="preserve">Find a technique that doesn’t work well, to be </w:t>
-      </w:r>
-      <w:proofErr w:type="gramStart"/>
-      <w:r>
-        <w:t>avoided</w:t>
-      </w:r>
-      <w:proofErr w:type="gramEnd"/>
+        <w:t>Find a technique that doesn’t work well, to be avoided</w:t>
+      </w:r>
     </w:p>
     <w:p>
       <w:pPr>
@@ -1301,12 +1286,10 @@
         <w:t xml:space="preserve"> low player counts - hard to find a game with </w:t>
       </w:r>
       <w:proofErr w:type="spellStart"/>
-      <w:proofErr w:type="gramStart"/>
       <w:r>
         <w:t>randos</w:t>
       </w:r>
       <w:proofErr w:type="spellEnd"/>
-      <w:proofErr w:type="gramEnd"/>
     </w:p>
     <w:p>
       <w:r>
@@ -1621,30 +1604,14 @@
           <w:sz w:val="16"/>
           <w:szCs w:val="16"/>
         </w:rPr>
-        <w:t xml:space="preserve"> make explicit use of their </w:t>
-      </w:r>
-      <w:proofErr w:type="gramStart"/>
-      <w:r>
-        <w:rPr>
-          <w:sz w:val="16"/>
-          <w:szCs w:val="16"/>
-        </w:rPr>
-        <w:t>physicality</w:t>
-      </w:r>
-      <w:r>
-        <w:rPr>
-          <w:sz w:val="16"/>
-          <w:szCs w:val="16"/>
-        </w:rPr>
-        <w:t>, and</w:t>
-      </w:r>
-      <w:proofErr w:type="gramEnd"/>
-      <w:r>
-        <w:rPr>
-          <w:sz w:val="16"/>
-          <w:szCs w:val="16"/>
-        </w:rPr>
-        <w:t xml:space="preserve"> may thus be an appropriate influence for a physics-based computer game.</w:t>
+        <w:t xml:space="preserve"> make explicit use of their physicality</w:t>
+      </w:r>
+      <w:r>
+        <w:rPr>
+          <w:sz w:val="16"/>
+          <w:szCs w:val="16"/>
+        </w:rPr>
+        <w:t>, and may thus be an appropriate influence for a physics-based computer game.</w:t>
       </w:r>
     </w:p>
     <w:p>
@@ -1936,23 +1903,7 @@
           <w:sz w:val="16"/>
           <w:szCs w:val="16"/>
         </w:rPr>
-        <w:t xml:space="preserve">are browser-based services, with subscription models. They host a curated list of licensed games, strongly enforcing their mechanics and rulesets. The game engines used are two-dimensional with no physics </w:t>
-      </w:r>
-      <w:proofErr w:type="gramStart"/>
-      <w:r>
-        <w:rPr>
-          <w:sz w:val="16"/>
-          <w:szCs w:val="16"/>
-        </w:rPr>
-        <w:t>simulation, and</w:t>
-      </w:r>
-      <w:proofErr w:type="gramEnd"/>
-      <w:r>
-        <w:rPr>
-          <w:sz w:val="16"/>
-          <w:szCs w:val="16"/>
-        </w:rPr>
-        <w:t xml:space="preserve"> are thus unsuitable</w:t>
+        <w:t>are browser-based services, with subscription models. They host a curated list of licensed games, strongly enforcing their mechanics and rulesets. The game engines used are two-dimensional with no physics simulation, and are thus unsuitable</w:t>
       </w:r>
       <w:r>
         <w:rPr>
@@ -2138,23 +2089,13 @@
     </w:p>
     <w:p>
       <w:r>
-        <w:t xml:space="preserve">Add more on online boardgames since </w:t>
-      </w:r>
-      <w:proofErr w:type="gramStart"/>
-      <w:r>
-        <w:t>Covid</w:t>
-      </w:r>
-      <w:proofErr w:type="gramEnd"/>
-    </w:p>
-    <w:p>
-      <w:r>
-        <w:t xml:space="preserve">Add more on stand-alone </w:t>
-      </w:r>
-      <w:proofErr w:type="gramStart"/>
-      <w:r>
-        <w:t>executables</w:t>
-      </w:r>
-      <w:proofErr w:type="gramEnd"/>
+        <w:t>Add more on online boardgames since Covid</w:t>
+      </w:r>
+    </w:p>
+    <w:p>
+      <w:r>
+        <w:t>Add more on stand-alone executables</w:t>
+      </w:r>
     </w:p>
     <w:p>
       <w:hyperlink r:id="rId19" w:history="1">
@@ -2236,13 +2177,8 @@
         </w:numPr>
       </w:pPr>
       <w:r>
-        <w:t xml:space="preserve">Techniques and methods - not necessarily included in a similar </w:t>
-      </w:r>
-      <w:proofErr w:type="gramStart"/>
-      <w:r>
-        <w:t>project</w:t>
-      </w:r>
-      <w:proofErr w:type="gramEnd"/>
+        <w:t>Techniques and methods - not necessarily included in a similar project</w:t>
+      </w:r>
     </w:p>
     <w:p>
       <w:pPr>
@@ -2253,13 +2189,8 @@
         </w:numPr>
       </w:pPr>
       <w:r>
-        <w:t xml:space="preserve">Studies showing effectiveness of </w:t>
-      </w:r>
-      <w:proofErr w:type="gramStart"/>
-      <w:r>
-        <w:t>approach</w:t>
-      </w:r>
-      <w:proofErr w:type="gramEnd"/>
+        <w:t>Studies showing effectiveness of approach</w:t>
+      </w:r>
     </w:p>
     <w:p>
       <w:r>
@@ -2373,13 +2304,8 @@
         </w:numPr>
       </w:pPr>
       <w:r>
-        <w:t xml:space="preserve">Pick up object with </w:t>
-      </w:r>
-      <w:proofErr w:type="gramStart"/>
-      <w:r>
-        <w:t>keypress</w:t>
-      </w:r>
-      <w:proofErr w:type="gramEnd"/>
+        <w:t>Pick up object with keypress</w:t>
+      </w:r>
     </w:p>
     <w:p>
       <w:pPr>
@@ -2390,13 +2316,8 @@
         </w:numPr>
       </w:pPr>
       <w:r>
-        <w:t xml:space="preserve">Object locked in front of camera </w:t>
-      </w:r>
-      <w:proofErr w:type="gramStart"/>
-      <w:r>
-        <w:t>centre</w:t>
-      </w:r>
-      <w:proofErr w:type="gramEnd"/>
+        <w:t>Object locked in front of camera centre</w:t>
+      </w:r>
     </w:p>
     <w:p>
       <w:pPr>
@@ -2407,13 +2328,8 @@
         </w:numPr>
       </w:pPr>
       <w:r>
-        <w:t xml:space="preserve">Maintains orientation WRT camera from when picked </w:t>
-      </w:r>
-      <w:proofErr w:type="gramStart"/>
-      <w:r>
-        <w:t>up</w:t>
-      </w:r>
-      <w:proofErr w:type="gramEnd"/>
+        <w:t>Maintains orientation WRT camera from when picked up</w:t>
+      </w:r>
     </w:p>
     <w:p>
       <w:pPr>
@@ -2424,13 +2340,8 @@
         </w:numPr>
       </w:pPr>
       <w:r>
-        <w:t xml:space="preserve">Can’t be rotated while held, in any </w:t>
-      </w:r>
-      <w:proofErr w:type="gramStart"/>
-      <w:r>
-        <w:t>axis</w:t>
-      </w:r>
-      <w:proofErr w:type="gramEnd"/>
+        <w:t>Can’t be rotated while held, in any axis</w:t>
+      </w:r>
     </w:p>
     <w:p>
       <w:pPr>
@@ -2441,13 +2352,8 @@
         </w:numPr>
       </w:pPr>
       <w:r>
-        <w:t xml:space="preserve">Collisions occur while </w:t>
-      </w:r>
-      <w:proofErr w:type="gramStart"/>
-      <w:r>
-        <w:t>held</w:t>
-      </w:r>
-      <w:proofErr w:type="gramEnd"/>
+        <w:t>Collisions occur while held</w:t>
+      </w:r>
     </w:p>
     <w:p>
       <w:pPr>
@@ -2458,13 +2364,8 @@
         </w:numPr>
       </w:pPr>
       <w:r>
-        <w:t xml:space="preserve">Can knock other non-static object while </w:t>
-      </w:r>
-      <w:proofErr w:type="gramStart"/>
-      <w:r>
-        <w:t>held</w:t>
-      </w:r>
-      <w:proofErr w:type="gramEnd"/>
+        <w:t>Can knock other non-static object while held</w:t>
+      </w:r>
     </w:p>
     <w:p>
       <w:pPr>
@@ -2528,13 +2429,8 @@
       </w:r>
       <w:proofErr w:type="spellEnd"/>
       <w:r>
-        <w:t xml:space="preserve"> plugin. Reused all over the </w:t>
-      </w:r>
-      <w:proofErr w:type="gramStart"/>
-      <w:r>
-        <w:t>place</w:t>
-      </w:r>
-      <w:proofErr w:type="gramEnd"/>
+        <w:t xml:space="preserve"> plugin. Reused all over the place</w:t>
+      </w:r>
     </w:p>
     <w:p>
       <w:pPr>
@@ -2598,13 +2494,8 @@
         </w:numPr>
       </w:pPr>
       <w:r>
-        <w:t xml:space="preserve">How will the project be </w:t>
-      </w:r>
-      <w:proofErr w:type="gramStart"/>
-      <w:r>
-        <w:t>tested</w:t>
-      </w:r>
-      <w:proofErr w:type="gramEnd"/>
+        <w:t>How will the project be tested</w:t>
+      </w:r>
     </w:p>
     <w:p>
       <w:pPr>
@@ -2632,13 +2523,8 @@
     </w:p>
     <w:p>
       <w:r>
-        <w:t xml:space="preserve">Can test wireframes etc with </w:t>
-      </w:r>
-      <w:proofErr w:type="gramStart"/>
-      <w:r>
-        <w:t>users</w:t>
-      </w:r>
-      <w:proofErr w:type="gramEnd"/>
+        <w:t>Can test wireframes etc with users</w:t>
+      </w:r>
     </w:p>
     <w:p>
       <w:r>
@@ -2674,13 +2560,8 @@
         </w:numPr>
       </w:pPr>
       <w:r>
-        <w:t xml:space="preserve">Domain, users </w:t>
-      </w:r>
-      <w:proofErr w:type="gramStart"/>
-      <w:r>
-        <w:t>described</w:t>
-      </w:r>
-      <w:proofErr w:type="gramEnd"/>
+        <w:t>Domain, users described</w:t>
+      </w:r>
     </w:p>
     <w:p>
       <w:pPr>
@@ -2691,13 +2572,8 @@
         </w:numPr>
       </w:pPr>
       <w:r>
-        <w:t xml:space="preserve">Justify planned features based on </w:t>
-      </w:r>
-      <w:proofErr w:type="gramStart"/>
-      <w:r>
-        <w:t>domain</w:t>
-      </w:r>
-      <w:proofErr w:type="gramEnd"/>
+        <w:t>Justify planned features based on domain</w:t>
+      </w:r>
     </w:p>
     <w:p>
       <w:pPr>
@@ -2708,13 +2584,8 @@
         </w:numPr>
       </w:pPr>
       <w:r>
-        <w:t xml:space="preserve">Describe project </w:t>
-      </w:r>
-      <w:proofErr w:type="gramStart"/>
-      <w:r>
-        <w:t>structure</w:t>
-      </w:r>
-      <w:proofErr w:type="gramEnd"/>
+        <w:t>Describe project structure</w:t>
+      </w:r>
     </w:p>
     <w:p>
       <w:pPr>
@@ -2740,13 +2611,8 @@
         </w:numPr>
       </w:pPr>
       <w:r>
-        <w:t xml:space="preserve">Key technologies and methods </w:t>
-      </w:r>
-      <w:proofErr w:type="gramStart"/>
-      <w:r>
-        <w:t>described</w:t>
-      </w:r>
-      <w:proofErr w:type="gramEnd"/>
+        <w:t>Key technologies and methods described</w:t>
+      </w:r>
     </w:p>
     <w:p>
       <w:pPr>
@@ -2897,13 +2763,8 @@
         </w:numPr>
       </w:pPr>
       <w:r>
-        <w:t xml:space="preserve">Show how it </w:t>
-      </w:r>
-      <w:proofErr w:type="gramStart"/>
-      <w:r>
-        <w:t>works</w:t>
-      </w:r>
-      <w:proofErr w:type="gramEnd"/>
+        <w:t>Show how it works</w:t>
+      </w:r>
     </w:p>
     <w:p>
       <w:pPr>
@@ -2914,13 +2775,8 @@
         </w:numPr>
       </w:pPr>
       <w:r>
-        <w:t xml:space="preserve">Show some of the </w:t>
-      </w:r>
-      <w:proofErr w:type="gramStart"/>
-      <w:r>
-        <w:t>code</w:t>
-      </w:r>
-      <w:proofErr w:type="gramEnd"/>
+        <w:t>Show some of the code</w:t>
+      </w:r>
     </w:p>
     <w:p>
       <w:pPr>
@@ -2931,13 +2787,8 @@
         </w:numPr>
       </w:pPr>
       <w:r>
-        <w:t xml:space="preserve">Evaluation as it </w:t>
-      </w:r>
-      <w:proofErr w:type="gramStart"/>
-      <w:r>
-        <w:t>stands</w:t>
-      </w:r>
-      <w:proofErr w:type="gramEnd"/>
+        <w:t>Evaluation as it stands</w:t>
+      </w:r>
     </w:p>
     <w:p/>
     <w:p>
@@ -3455,15 +3306,7 @@
       </w:r>
       <w:proofErr w:type="spellEnd"/>
       <w:r>
-        <w:t xml:space="preserve"> in Awake and/or </w:t>
-      </w:r>
-      <w:proofErr w:type="gramStart"/>
-      <w:r>
-        <w:t>Start</w:t>
-      </w:r>
-      <w:proofErr w:type="gramEnd"/>
-      <w:r>
-        <w:t>.</w:t>
+        <w:t xml:space="preserve"> in Awake and/or Start.</w:t>
       </w:r>
     </w:p>
     <w:p>
@@ -3607,6 +3450,139 @@
         <w:t xml:space="preserve"> for possible solution. Or use newer UI solution.</w:t>
       </w:r>
     </w:p>
+    <w:p/>
+    <w:p>
+      <w:r>
+        <w:t xml:space="preserve">Highlight/outline specific items (held items). Could write entire shader. CBA. Use </w:t>
+      </w:r>
+      <w:proofErr w:type="spellStart"/>
+      <w:r>
+        <w:t>Arvtesh</w:t>
+      </w:r>
+      <w:proofErr w:type="spellEnd"/>
+      <w:r>
+        <w:t xml:space="preserve"> </w:t>
+      </w:r>
+      <w:proofErr w:type="spellStart"/>
+      <w:r>
+        <w:t>UnityFx.Outline</w:t>
+      </w:r>
+      <w:proofErr w:type="spellEnd"/>
+      <w:r>
+        <w:t xml:space="preserve"> </w:t>
+      </w:r>
+      <w:hyperlink r:id="rId46" w:history="1">
+        <w:r>
+          <w:rPr>
+            <w:rStyle w:val="Hyperlink"/>
+          </w:rPr>
+          <w:t>https://github.com/Arvtesh/UnityFx.Outline</w:t>
+        </w:r>
+      </w:hyperlink>
+      <w:r>
+        <w:t xml:space="preserve"> </w:t>
+      </w:r>
+      <w:r>
+        <w:br/>
+        <w:t xml:space="preserve">Tutorial </w:t>
+      </w:r>
+      <w:hyperlink r:id="rId47" w:history="1">
+        <w:r>
+          <w:rPr>
+            <w:rStyle w:val="Hyperlink"/>
+          </w:rPr>
+          <w:t>https://www.youtube.com/watch?v=AY2TpLobxa4</w:t>
+        </w:r>
+      </w:hyperlink>
+      <w:r>
+        <w:br/>
+        <w:t>MIT licence</w:t>
+      </w:r>
+    </w:p>
+    <w:p/>
+    <w:p>
+      <w:r>
+        <w:t xml:space="preserve">Piece heights: for pieces with multiple colliders in child objects, created trigger-only box colliders on parent shape, can be accessed by </w:t>
+      </w:r>
+      <w:proofErr w:type="spellStart"/>
+      <w:r>
+        <w:t>GameController.StackHeights</w:t>
+      </w:r>
+      <w:proofErr w:type="spellEnd"/>
+      <w:r>
+        <w:t xml:space="preserve">() </w:t>
+      </w:r>
+      <w:proofErr w:type="spellStart"/>
+      <w:r>
+        <w:t>func</w:t>
+      </w:r>
+      <w:proofErr w:type="spellEnd"/>
+      <w:r>
+        <w:t>.</w:t>
+      </w:r>
+    </w:p>
+    <w:p/>
+    <w:p>
+      <w:pPr>
+        <w:pStyle w:val="Heading1"/>
+      </w:pPr>
+      <w:r>
+        <w:t>Scorecards</w:t>
+      </w:r>
+    </w:p>
+    <w:p>
+      <w:r>
+        <w:t xml:space="preserve">Ruler image from </w:t>
+      </w:r>
+      <w:hyperlink r:id="rId48" w:history="1">
+        <w:r>
+          <w:rPr>
+            <w:rStyle w:val="Hyperlink"/>
+          </w:rPr>
+          <w:t>https://www.svgrepo.com/svg/109166/ruler</w:t>
+        </w:r>
+        <w:r>
+          <w:rPr>
+            <w:rStyle w:val="Hyperlink"/>
+          </w:rPr>
+          <w:t xml:space="preserve"> CC0</w:t>
+        </w:r>
+      </w:hyperlink>
+      <w:r>
+        <w:t xml:space="preserve"> Public Domain license</w:t>
+      </w:r>
+    </w:p>
+    <w:p>
+      <w:r>
+        <w:t xml:space="preserve">Sorting player objects by their score property: </w:t>
+      </w:r>
+      <w:hyperlink r:id="rId49" w:history="1">
+        <w:r>
+          <w:rPr>
+            <w:rStyle w:val="Hyperlink"/>
+          </w:rPr>
+          <w:t>https://www.tutorialsteacher.com/articles/sort-object-array-by-specific-property-in-csharp</w:t>
+        </w:r>
+      </w:hyperlink>
+    </w:p>
+    <w:p/>
+    <w:p/>
+    <w:p>
+      <w:pPr>
+        <w:pStyle w:val="Heading1"/>
+      </w:pPr>
+      <w:r>
+        <w:t>Third-party testing feedback</w:t>
+      </w:r>
+    </w:p>
+    <w:p>
+      <w:r>
+        <w:t>Bases could maybe be larger</w:t>
+      </w:r>
+      <w:r>
+        <w:t>, to compensate for increased difficulty of placing pieces vs. real game.</w:t>
+      </w:r>
+    </w:p>
     <w:p>
       <w:pPr>
         <w:rPr>
@@ -3738,7 +3714,11 @@
         </w:numPr>
       </w:pPr>
       <w:r>
-        <w:t xml:space="preserve">this should describe the implementation of the project. This should follow the style of the topic 6 peer review (but expanded to cover your implementation to date), describing the major algorithms/techniques used, explanation of the most important parts of the code and a visual representation of the results (e.g. screenshots or graphs) </w:t>
+        <w:t xml:space="preserve">this should describe the implementation of the project. This should follow the style of the topic 6 peer review (but expanded to cover your implementation to date), </w:t>
+      </w:r>
+      <w:r>
+        <w:lastRenderedPageBreak/>
+        <w:t xml:space="preserve">describing the major algorithms/techniques used, explanation of the most important parts of the code and a visual representation of the results (e.g. screenshots or graphs) </w:t>
       </w:r>
     </w:p>
     <w:p>
@@ -3762,15 +3742,7 @@
         </w:numPr>
       </w:pPr>
       <w:r>
-        <w:t xml:space="preserve">An overview of the project and an explanation of how this prototype fits in to the </w:t>
-      </w:r>
-      <w:proofErr w:type="gramStart"/>
-      <w:r>
-        <w:t>project as a whole</w:t>
-      </w:r>
-      <w:proofErr w:type="gramEnd"/>
-      <w:r>
-        <w:t xml:space="preserve">. </w:t>
+        <w:t xml:space="preserve">An overview of the project and an explanation of how this prototype fits in to the project as a whole. </w:t>
       </w:r>
     </w:p>
     <w:p>
@@ -3806,15 +3778,7 @@
         </w:numPr>
       </w:pPr>
       <w:r>
-        <w:t xml:space="preserve">An explanation of your code. You should not include your entire </w:t>
-      </w:r>
-      <w:proofErr w:type="gramStart"/>
-      <w:r>
-        <w:t>code, but</w:t>
-      </w:r>
-      <w:proofErr w:type="gramEnd"/>
-      <w:r>
-        <w:t xml:space="preserve"> should quote important parts and explain them (do not just paste in code without explaining it). </w:t>
+        <w:t xml:space="preserve">An explanation of your code. You should not include your entire code, but should quote important parts and explain them (do not just paste in code without explaining it). </w:t>
       </w:r>
     </w:p>
     <w:p>
@@ -3826,15 +3790,7 @@
         </w:numPr>
       </w:pPr>
       <w:r>
-        <w:t xml:space="preserve">A visual representation of the product or results. This could be a </w:t>
-      </w:r>
-      <w:proofErr w:type="gramStart"/>
-      <w:r>
-        <w:t>screen-shot</w:t>
-      </w:r>
-      <w:proofErr w:type="gramEnd"/>
-      <w:r>
-        <w:t xml:space="preserve"> of the user interface or graphs and tables for a data science project.</w:t>
+        <w:t>A visual representation of the product or results. This could be a screen-shot of the user interface or graphs and tables for a data science project.</w:t>
       </w:r>
     </w:p>
     <w:p>
@@ -3846,13 +3802,7 @@
         </w:numPr>
       </w:pPr>
       <w:r>
-        <w:t xml:space="preserve">An evaluation of how </w:t>
-      </w:r>
-      <w:r>
-        <w:t>successful</w:t>
-      </w:r>
-      <w:r>
-        <w:t xml:space="preserve"> the prototype is and how you intend to improve it. </w:t>
+        <w:t xml:space="preserve">An evaluation of how successful the prototype is and how you intend to improve it. </w:t>
       </w:r>
     </w:p>
     <w:p>
@@ -3888,13 +3838,8 @@
         </w:numPr>
       </w:pPr>
       <w:r>
-        <w:t xml:space="preserve">Describe the initial evaluations that you have carried out (e.g. unit testing, user studies or testing on data) and give the results. This should give a critical evaluation of the project so far, making clear what you have achieved and what you can </w:t>
-      </w:r>
-      <w:proofErr w:type="gramStart"/>
-      <w:r>
-        <w:t>improve</w:t>
-      </w:r>
-      <w:proofErr w:type="gramEnd"/>
+        <w:t>Describe the initial evaluations that you have carried out (e.g. unit testing, user studies or testing on data) and give the results. This should give a critical evaluation of the project so far, making clear what you have achieved and what you can improve</w:t>
+      </w:r>
     </w:p>
     <w:p>
       <w:pPr>
@@ -3917,7 +3862,6 @@
         </w:numPr>
       </w:pPr>
       <w:r>
-        <w:lastRenderedPageBreak/>
         <w:t>Conclusion</w:t>
       </w:r>
     </w:p>
@@ -3930,13 +3874,8 @@
         </w:numPr>
       </w:pPr>
       <w:r>
-        <w:t xml:space="preserve">This can be a short summary of the project as a whole, but it can also bring out any broader themes you would like to discuss or suggest further </w:t>
-      </w:r>
-      <w:proofErr w:type="gramStart"/>
-      <w:r>
-        <w:t>work</w:t>
-      </w:r>
-      <w:proofErr w:type="gramEnd"/>
+        <w:t>This can be a short summary of the project as a whole, but it can also bring out any broader themes you would like to discuss or suggest further work</w:t>
+      </w:r>
     </w:p>
     <w:p>
       <w:pPr>
@@ -3980,8 +3919,6 @@
       </w:r>
       <w:r>
         <w:br/>
-      </w:r>
-      <w:r>
         <w:t>Feedback received by others:</w:t>
       </w:r>
     </w:p>
@@ -3994,13 +3931,8 @@
         </w:numPr>
       </w:pPr>
       <w:r>
-        <w:t xml:space="preserve">Final report should have table of figures and list of </w:t>
-      </w:r>
-      <w:proofErr w:type="gramStart"/>
-      <w:r>
-        <w:t>tables</w:t>
-      </w:r>
-      <w:proofErr w:type="gramEnd"/>
+        <w:t>Final report should have table of figures and list of tables</w:t>
+      </w:r>
     </w:p>
     <w:p>
       <w:pPr>
@@ -4011,13 +3943,8 @@
         </w:numPr>
       </w:pPr>
       <w:r>
-        <w:t xml:space="preserve">Each should be numbered and </w:t>
-      </w:r>
-      <w:proofErr w:type="gramStart"/>
-      <w:r>
-        <w:t>captioned</w:t>
-      </w:r>
-      <w:proofErr w:type="gramEnd"/>
+        <w:t>Each should be numbered and captioned</w:t>
+      </w:r>
     </w:p>
     <w:p>
       <w:pPr>
@@ -4040,13 +3967,8 @@
         </w:numPr>
       </w:pPr>
       <w:r>
-        <w:t xml:space="preserve">Introduction should </w:t>
-      </w:r>
-      <w:proofErr w:type="gramStart"/>
-      <w:r>
-        <w:t>contain</w:t>
-      </w:r>
-      <w:proofErr w:type="gramEnd"/>
+        <w:t>Introduction should contain</w:t>
+      </w:r>
     </w:p>
     <w:p>
       <w:pPr>
@@ -4069,13 +3991,8 @@
         </w:numPr>
       </w:pPr>
       <w:r>
-        <w:t xml:space="preserve">Introduce other chapters to give overview of whole </w:t>
-      </w:r>
-      <w:proofErr w:type="gramStart"/>
-      <w:r>
-        <w:t>project</w:t>
-      </w:r>
-      <w:proofErr w:type="gramEnd"/>
+        <w:t>Introduce other chapters to give overview of whole project</w:t>
+      </w:r>
     </w:p>
     <w:p>
       <w:pPr>
@@ -4098,13 +4015,8 @@
         </w:numPr>
       </w:pPr>
       <w:r>
-        <w:t xml:space="preserve">Should incorporate evaluation </w:t>
-      </w:r>
-      <w:proofErr w:type="gramStart"/>
-      <w:r>
-        <w:t>metrics</w:t>
-      </w:r>
-      <w:proofErr w:type="gramEnd"/>
+        <w:t>Should incorporate evaluation metrics</w:t>
+      </w:r>
     </w:p>
     <w:p>
       <w:pPr>
@@ -4115,13 +4027,8 @@
         </w:numPr>
       </w:pPr>
       <w:r>
-        <w:t xml:space="preserve">Figures should be effectively linked to </w:t>
-      </w:r>
-      <w:proofErr w:type="gramStart"/>
-      <w:r>
-        <w:t>text</w:t>
-      </w:r>
-      <w:proofErr w:type="gramEnd"/>
+        <w:t>Figures should be effectively linked to text</w:t>
+      </w:r>
     </w:p>
     <w:p/>
     <w:p/>

--- a/planning/project_notes.docx
+++ b/planning/project_notes.docx
@@ -3539,13 +3539,7 @@
           <w:rPr>
             <w:rStyle w:val="Hyperlink"/>
           </w:rPr>
-          <w:t>https://www.svgrepo.com/svg/109166/ruler</w:t>
-        </w:r>
-        <w:r>
-          <w:rPr>
-            <w:rStyle w:val="Hyperlink"/>
-          </w:rPr>
-          <w:t xml:space="preserve"> CC0</w:t>
+          <w:t>https://www.svgrepo.com/svg/109166/ruler CC0</w:t>
         </w:r>
       </w:hyperlink>
       <w:r>
@@ -3584,6 +3578,42 @@
       </w:r>
     </w:p>
     <w:p>
+      <w:r>
+        <w:t>High score board?</w:t>
+      </w:r>
+    </w:p>
+    <w:p>
+      <w:r>
+        <w:t>Can’t rotate beyond certain point</w:t>
+      </w:r>
+      <w:r>
+        <w:t xml:space="preserve"> - solved; use </w:t>
+      </w:r>
+      <w:proofErr w:type="spellStart"/>
+      <w:r>
+        <w:t>T</w:t>
+      </w:r>
+      <w:r>
+        <w:t>ransform.Rotate</w:t>
+      </w:r>
+      <w:proofErr w:type="spellEnd"/>
+      <w:r>
+        <w:t xml:space="preserve">() not </w:t>
+      </w:r>
+      <w:proofErr w:type="spellStart"/>
+      <w:r>
+        <w:t>T</w:t>
+      </w:r>
+      <w:r>
+        <w:t>ransform.eulerAngles</w:t>
+      </w:r>
+      <w:proofErr w:type="spellEnd"/>
+      <w:r>
+        <w:t xml:space="preserve"> =+…</w:t>
+      </w:r>
+    </w:p>
+    <w:p/>
+    <w:p>
       <w:pPr>
         <w:rPr>
           <w:rFonts w:eastAsiaTheme="minorEastAsia"/>
@@ -3678,6 +3708,7 @@
         </w:numPr>
       </w:pPr>
       <w:r>
+        <w:lastRenderedPageBreak/>
         <w:t>Design</w:t>
       </w:r>
     </w:p>
@@ -3714,11 +3745,7 @@
         </w:numPr>
       </w:pPr>
       <w:r>
-        <w:t xml:space="preserve">this should describe the implementation of the project. This should follow the style of the topic 6 peer review (but expanded to cover your implementation to date), </w:t>
-      </w:r>
-      <w:r>
-        <w:lastRenderedPageBreak/>
-        <w:t xml:space="preserve">describing the major algorithms/techniques used, explanation of the most important parts of the code and a visual representation of the results (e.g. screenshots or graphs) </w:t>
+        <w:t xml:space="preserve">this should describe the implementation of the project. This should follow the style of the topic 6 peer review (but expanded to cover your implementation to date), describing the major algorithms/techniques used, explanation of the most important parts of the code and a visual representation of the results (e.g. screenshots or graphs) </w:t>
       </w:r>
     </w:p>
     <w:p>

--- a/planning/project_notes.docx
+++ b/planning/project_notes.docx
@@ -51,8 +51,13 @@
         </w:numPr>
       </w:pPr>
       <w:r>
-        <w:t>Find the gap that nobody’s done</w:t>
-      </w:r>
+        <w:t xml:space="preserve">Find the gap that nobody’s </w:t>
+      </w:r>
+      <w:proofErr w:type="gramStart"/>
+      <w:r>
+        <w:t>done</w:t>
+      </w:r>
+      <w:proofErr w:type="gramEnd"/>
     </w:p>
     <w:p>
       <w:pPr>
@@ -63,8 +68,13 @@
         </w:numPr>
       </w:pPr>
       <w:r>
-        <w:t>Find a technique that works well to be incorporated</w:t>
-      </w:r>
+        <w:t xml:space="preserve">Find a technique that works well to be </w:t>
+      </w:r>
+      <w:proofErr w:type="gramStart"/>
+      <w:r>
+        <w:t>incorporated</w:t>
+      </w:r>
+      <w:proofErr w:type="gramEnd"/>
     </w:p>
     <w:p>
       <w:pPr>
@@ -75,8 +85,13 @@
         </w:numPr>
       </w:pPr>
       <w:r>
-        <w:t>Find a technique that doesn’t work well, to be avoided</w:t>
-      </w:r>
+        <w:t xml:space="preserve">Find a technique that doesn’t work well, to be </w:t>
+      </w:r>
+      <w:proofErr w:type="gramStart"/>
+      <w:r>
+        <w:t>avoided</w:t>
+      </w:r>
+      <w:proofErr w:type="gramEnd"/>
     </w:p>
     <w:p>
       <w:pPr>
@@ -1286,10 +1301,12 @@
         <w:t xml:space="preserve"> low player counts - hard to find a game with </w:t>
       </w:r>
       <w:proofErr w:type="spellStart"/>
+      <w:proofErr w:type="gramStart"/>
       <w:r>
         <w:t>randos</w:t>
       </w:r>
       <w:proofErr w:type="spellEnd"/>
+      <w:proofErr w:type="gramEnd"/>
     </w:p>
     <w:p>
       <w:r>
@@ -1604,14 +1621,30 @@
           <w:sz w:val="16"/>
           <w:szCs w:val="16"/>
         </w:rPr>
-        <w:t xml:space="preserve"> make explicit use of their physicality</w:t>
-      </w:r>
-      <w:r>
-        <w:rPr>
-          <w:sz w:val="16"/>
-          <w:szCs w:val="16"/>
-        </w:rPr>
-        <w:t>, and may thus be an appropriate influence for a physics-based computer game.</w:t>
+        <w:t xml:space="preserve"> make explicit use of their </w:t>
+      </w:r>
+      <w:proofErr w:type="gramStart"/>
+      <w:r>
+        <w:rPr>
+          <w:sz w:val="16"/>
+          <w:szCs w:val="16"/>
+        </w:rPr>
+        <w:t>physicality</w:t>
+      </w:r>
+      <w:r>
+        <w:rPr>
+          <w:sz w:val="16"/>
+          <w:szCs w:val="16"/>
+        </w:rPr>
+        <w:t>, and</w:t>
+      </w:r>
+      <w:proofErr w:type="gramEnd"/>
+      <w:r>
+        <w:rPr>
+          <w:sz w:val="16"/>
+          <w:szCs w:val="16"/>
+        </w:rPr>
+        <w:t xml:space="preserve"> may thus be an appropriate influence for a physics-based computer game.</w:t>
       </w:r>
     </w:p>
     <w:p>
@@ -1903,7 +1936,23 @@
           <w:sz w:val="16"/>
           <w:szCs w:val="16"/>
         </w:rPr>
-        <w:t>are browser-based services, with subscription models. They host a curated list of licensed games, strongly enforcing their mechanics and rulesets. The game engines used are two-dimensional with no physics simulation, and are thus unsuitable</w:t>
+        <w:t xml:space="preserve">are browser-based services, with subscription models. They host a curated list of licensed games, strongly enforcing their mechanics and rulesets. The game engines used are two-dimensional with no physics </w:t>
+      </w:r>
+      <w:proofErr w:type="gramStart"/>
+      <w:r>
+        <w:rPr>
+          <w:sz w:val="16"/>
+          <w:szCs w:val="16"/>
+        </w:rPr>
+        <w:t>simulation, and</w:t>
+      </w:r>
+      <w:proofErr w:type="gramEnd"/>
+      <w:r>
+        <w:rPr>
+          <w:sz w:val="16"/>
+          <w:szCs w:val="16"/>
+        </w:rPr>
+        <w:t xml:space="preserve"> are thus unsuitable</w:t>
       </w:r>
       <w:r>
         <w:rPr>
@@ -2089,13 +2138,23 @@
     </w:p>
     <w:p>
       <w:r>
-        <w:t>Add more on online boardgames since Covid</w:t>
-      </w:r>
-    </w:p>
-    <w:p>
-      <w:r>
-        <w:t>Add more on stand-alone executables</w:t>
-      </w:r>
+        <w:t xml:space="preserve">Add more on online boardgames since </w:t>
+      </w:r>
+      <w:proofErr w:type="gramStart"/>
+      <w:r>
+        <w:t>Covid</w:t>
+      </w:r>
+      <w:proofErr w:type="gramEnd"/>
+    </w:p>
+    <w:p>
+      <w:r>
+        <w:t xml:space="preserve">Add more on stand-alone </w:t>
+      </w:r>
+      <w:proofErr w:type="gramStart"/>
+      <w:r>
+        <w:t>executables</w:t>
+      </w:r>
+      <w:proofErr w:type="gramEnd"/>
     </w:p>
     <w:p>
       <w:hyperlink r:id="rId19" w:history="1">
@@ -2177,8 +2236,13 @@
         </w:numPr>
       </w:pPr>
       <w:r>
-        <w:t>Techniques and methods - not necessarily included in a similar project</w:t>
-      </w:r>
+        <w:t xml:space="preserve">Techniques and methods - not necessarily included in a similar </w:t>
+      </w:r>
+      <w:proofErr w:type="gramStart"/>
+      <w:r>
+        <w:t>project</w:t>
+      </w:r>
+      <w:proofErr w:type="gramEnd"/>
     </w:p>
     <w:p>
       <w:pPr>
@@ -2189,8 +2253,13 @@
         </w:numPr>
       </w:pPr>
       <w:r>
-        <w:t>Studies showing effectiveness of approach</w:t>
-      </w:r>
+        <w:t xml:space="preserve">Studies showing effectiveness of </w:t>
+      </w:r>
+      <w:proofErr w:type="gramStart"/>
+      <w:r>
+        <w:t>approach</w:t>
+      </w:r>
+      <w:proofErr w:type="gramEnd"/>
     </w:p>
     <w:p>
       <w:r>
@@ -2304,8 +2373,13 @@
         </w:numPr>
       </w:pPr>
       <w:r>
-        <w:t>Pick up object with keypress</w:t>
-      </w:r>
+        <w:t xml:space="preserve">Pick up object with </w:t>
+      </w:r>
+      <w:proofErr w:type="gramStart"/>
+      <w:r>
+        <w:t>keypress</w:t>
+      </w:r>
+      <w:proofErr w:type="gramEnd"/>
     </w:p>
     <w:p>
       <w:pPr>
@@ -2316,8 +2390,13 @@
         </w:numPr>
       </w:pPr>
       <w:r>
-        <w:t>Object locked in front of camera centre</w:t>
-      </w:r>
+        <w:t xml:space="preserve">Object locked in front of camera </w:t>
+      </w:r>
+      <w:proofErr w:type="gramStart"/>
+      <w:r>
+        <w:t>centre</w:t>
+      </w:r>
+      <w:proofErr w:type="gramEnd"/>
     </w:p>
     <w:p>
       <w:pPr>
@@ -2328,8 +2407,13 @@
         </w:numPr>
       </w:pPr>
       <w:r>
-        <w:t>Maintains orientation WRT camera from when picked up</w:t>
-      </w:r>
+        <w:t xml:space="preserve">Maintains orientation WRT camera from when picked </w:t>
+      </w:r>
+      <w:proofErr w:type="gramStart"/>
+      <w:r>
+        <w:t>up</w:t>
+      </w:r>
+      <w:proofErr w:type="gramEnd"/>
     </w:p>
     <w:p>
       <w:pPr>
@@ -2340,8 +2424,13 @@
         </w:numPr>
       </w:pPr>
       <w:r>
-        <w:t>Can’t be rotated while held, in any axis</w:t>
-      </w:r>
+        <w:t xml:space="preserve">Can’t be rotated while held, in any </w:t>
+      </w:r>
+      <w:proofErr w:type="gramStart"/>
+      <w:r>
+        <w:t>axis</w:t>
+      </w:r>
+      <w:proofErr w:type="gramEnd"/>
     </w:p>
     <w:p>
       <w:pPr>
@@ -2352,8 +2441,13 @@
         </w:numPr>
       </w:pPr>
       <w:r>
-        <w:t>Collisions occur while held</w:t>
-      </w:r>
+        <w:t xml:space="preserve">Collisions occur while </w:t>
+      </w:r>
+      <w:proofErr w:type="gramStart"/>
+      <w:r>
+        <w:t>held</w:t>
+      </w:r>
+      <w:proofErr w:type="gramEnd"/>
     </w:p>
     <w:p>
       <w:pPr>
@@ -2364,8 +2458,13 @@
         </w:numPr>
       </w:pPr>
       <w:r>
-        <w:t>Can knock other non-static object while held</w:t>
-      </w:r>
+        <w:t xml:space="preserve">Can knock other non-static object while </w:t>
+      </w:r>
+      <w:proofErr w:type="gramStart"/>
+      <w:r>
+        <w:t>held</w:t>
+      </w:r>
+      <w:proofErr w:type="gramEnd"/>
     </w:p>
     <w:p>
       <w:pPr>
@@ -2429,8 +2528,13 @@
       </w:r>
       <w:proofErr w:type="spellEnd"/>
       <w:r>
-        <w:t xml:space="preserve"> plugin. Reused all over the place</w:t>
-      </w:r>
+        <w:t xml:space="preserve"> plugin. Reused all over the </w:t>
+      </w:r>
+      <w:proofErr w:type="gramStart"/>
+      <w:r>
+        <w:t>place</w:t>
+      </w:r>
+      <w:proofErr w:type="gramEnd"/>
     </w:p>
     <w:p>
       <w:pPr>
@@ -2494,8 +2598,13 @@
         </w:numPr>
       </w:pPr>
       <w:r>
-        <w:t>How will the project be tested</w:t>
-      </w:r>
+        <w:t xml:space="preserve">How will the project be </w:t>
+      </w:r>
+      <w:proofErr w:type="gramStart"/>
+      <w:r>
+        <w:t>tested</w:t>
+      </w:r>
+      <w:proofErr w:type="gramEnd"/>
     </w:p>
     <w:p>
       <w:pPr>
@@ -2523,8 +2632,13 @@
     </w:p>
     <w:p>
       <w:r>
-        <w:t>Can test wireframes etc with users</w:t>
-      </w:r>
+        <w:t xml:space="preserve">Can test wireframes etc with </w:t>
+      </w:r>
+      <w:proofErr w:type="gramStart"/>
+      <w:r>
+        <w:t>users</w:t>
+      </w:r>
+      <w:proofErr w:type="gramEnd"/>
     </w:p>
     <w:p>
       <w:r>
@@ -2560,8 +2674,13 @@
         </w:numPr>
       </w:pPr>
       <w:r>
-        <w:t>Domain, users described</w:t>
-      </w:r>
+        <w:t xml:space="preserve">Domain, users </w:t>
+      </w:r>
+      <w:proofErr w:type="gramStart"/>
+      <w:r>
+        <w:t>described</w:t>
+      </w:r>
+      <w:proofErr w:type="gramEnd"/>
     </w:p>
     <w:p>
       <w:pPr>
@@ -2572,8 +2691,13 @@
         </w:numPr>
       </w:pPr>
       <w:r>
-        <w:t>Justify planned features based on domain</w:t>
-      </w:r>
+        <w:t xml:space="preserve">Justify planned features based on </w:t>
+      </w:r>
+      <w:proofErr w:type="gramStart"/>
+      <w:r>
+        <w:t>domain</w:t>
+      </w:r>
+      <w:proofErr w:type="gramEnd"/>
     </w:p>
     <w:p>
       <w:pPr>
@@ -2584,8 +2708,13 @@
         </w:numPr>
       </w:pPr>
       <w:r>
-        <w:t>Describe project structure</w:t>
-      </w:r>
+        <w:t xml:space="preserve">Describe project </w:t>
+      </w:r>
+      <w:proofErr w:type="gramStart"/>
+      <w:r>
+        <w:t>structure</w:t>
+      </w:r>
+      <w:proofErr w:type="gramEnd"/>
     </w:p>
     <w:p>
       <w:pPr>
@@ -2611,8 +2740,13 @@
         </w:numPr>
       </w:pPr>
       <w:r>
-        <w:t>Key technologies and methods described</w:t>
-      </w:r>
+        <w:t xml:space="preserve">Key technologies and methods </w:t>
+      </w:r>
+      <w:proofErr w:type="gramStart"/>
+      <w:r>
+        <w:t>described</w:t>
+      </w:r>
+      <w:proofErr w:type="gramEnd"/>
     </w:p>
     <w:p>
       <w:pPr>
@@ -2763,8 +2897,13 @@
         </w:numPr>
       </w:pPr>
       <w:r>
-        <w:t>Show how it works</w:t>
-      </w:r>
+        <w:t xml:space="preserve">Show how it </w:t>
+      </w:r>
+      <w:proofErr w:type="gramStart"/>
+      <w:r>
+        <w:t>works</w:t>
+      </w:r>
+      <w:proofErr w:type="gramEnd"/>
     </w:p>
     <w:p>
       <w:pPr>
@@ -2775,8 +2914,13 @@
         </w:numPr>
       </w:pPr>
       <w:r>
-        <w:t>Show some of the code</w:t>
-      </w:r>
+        <w:t xml:space="preserve">Show some of the </w:t>
+      </w:r>
+      <w:proofErr w:type="gramStart"/>
+      <w:r>
+        <w:t>code</w:t>
+      </w:r>
+      <w:proofErr w:type="gramEnd"/>
     </w:p>
     <w:p>
       <w:pPr>
@@ -2787,8 +2931,13 @@
         </w:numPr>
       </w:pPr>
       <w:r>
-        <w:t>Evaluation as it stands</w:t>
-      </w:r>
+        <w:t xml:space="preserve">Evaluation as it </w:t>
+      </w:r>
+      <w:proofErr w:type="gramStart"/>
+      <w:r>
+        <w:t>stands</w:t>
+      </w:r>
+      <w:proofErr w:type="gramEnd"/>
     </w:p>
     <w:p/>
     <w:p>
@@ -3065,7 +3214,19 @@
           <w:rPr>
             <w:rStyle w:val="Hyperlink"/>
           </w:rPr>
-          <w:t>https://assetstore.unity.com/packages/tools/level-design/easy-collider-editor-67880</w:t>
+          <w:t>https://assetstore.unity.com</w:t>
+        </w:r>
+        <w:r>
+          <w:rPr>
+            <w:rStyle w:val="Hyperlink"/>
+          </w:rPr>
+          <w:t>/</w:t>
+        </w:r>
+        <w:r>
+          <w:rPr>
+            <w:rStyle w:val="Hyperlink"/>
+          </w:rPr>
+          <w:t>packages/tools/level-design/easy-collider-editor-67880</w:t>
         </w:r>
       </w:hyperlink>
       <w:r>
@@ -3102,20 +3263,9 @@
       </w:hyperlink>
       <w:r>
         <w:br/>
-      </w:r>
-      <w:hyperlink r:id="rId38" w:history="1">
-        <w:r>
-          <w:rPr>
-            <w:rStyle w:val="Hyperlink"/>
-          </w:rPr>
-          <w:t>https://github.com/Unity-Technologies/VHACD</w:t>
-        </w:r>
-      </w:hyperlink>
-      <w:r>
-        <w:br/>
         <w:t xml:space="preserve">V-HACD algo described in: </w:t>
       </w:r>
-      <w:hyperlink r:id="rId39" w:anchor="slide=id.g123758ab003_0_295" w:history="1">
+      <w:hyperlink r:id="rId38" w:anchor="slide=id.g123758ab003_0_295" w:history="1">
         <w:r>
           <w:rPr>
             <w:rStyle w:val="Hyperlink"/>
@@ -3142,7 +3292,7 @@
       <w:r>
         <w:br/>
       </w:r>
-      <w:hyperlink r:id="rId40" w:history="1">
+      <w:hyperlink r:id="rId39" w:history="1">
         <w:r>
           <w:rPr>
             <w:rStyle w:val="Hyperlink"/>
@@ -3246,7 +3396,7 @@
         </w:rPr>
         <w:t xml:space="preserve">Table asset: </w:t>
       </w:r>
-      <w:hyperlink r:id="rId41" w:history="1">
+      <w:hyperlink r:id="rId40" w:history="1">
         <w:r>
           <w:rPr>
             <w:rStyle w:val="Hyperlink"/>
@@ -3306,7 +3456,15 @@
       </w:r>
       <w:proofErr w:type="spellEnd"/>
       <w:r>
-        <w:t xml:space="preserve"> in Awake and/or Start.</w:t>
+        <w:t xml:space="preserve"> in Awake and/or </w:t>
+      </w:r>
+      <w:proofErr w:type="gramStart"/>
+      <w:r>
+        <w:t>Start</w:t>
+      </w:r>
+      <w:proofErr w:type="gramEnd"/>
+      <w:r>
+        <w:t>.</w:t>
       </w:r>
     </w:p>
     <w:p>
@@ -3329,7 +3487,7 @@
       <w:r>
         <w:t xml:space="preserve"> </w:t>
       </w:r>
-      <w:hyperlink r:id="rId42" w:history="1">
+      <w:hyperlink r:id="rId41" w:history="1">
         <w:r>
           <w:rPr>
             <w:rStyle w:val="Hyperlink"/>
@@ -3386,7 +3544,7 @@
         </w:rPr>
         <w:t xml:space="preserve"> </w:t>
       </w:r>
-      <w:hyperlink r:id="rId43" w:history="1">
+      <w:hyperlink r:id="rId42" w:history="1">
         <w:r>
           <w:rPr>
             <w:rStyle w:val="Hyperlink"/>
@@ -3425,7 +3583,7 @@
       <w:r>
         <w:t xml:space="preserve">Use script to instantiate prefab: </w:t>
       </w:r>
-      <w:hyperlink r:id="rId44" w:history="1">
+      <w:hyperlink r:id="rId43" w:history="1">
         <w:r>
           <w:rPr>
             <w:rStyle w:val="Hyperlink"/>
@@ -3438,7 +3596,7 @@
       <w:r>
         <w:t xml:space="preserve">Player name text may scale improperly with resolution - to be tested. Check </w:t>
       </w:r>
-      <w:hyperlink r:id="rId45" w:history="1">
+      <w:hyperlink r:id="rId44" w:history="1">
         <w:r>
           <w:rPr>
             <w:rStyle w:val="Hyperlink"/>
@@ -3449,6 +3607,17 @@
       <w:r>
         <w:t xml:space="preserve"> for possible solution. Or use newer UI solution.</w:t>
       </w:r>
+      <w:r>
+        <w:t xml:space="preserve"> Using </w:t>
+      </w:r>
+      <w:proofErr w:type="spellStart"/>
+      <w:r>
+        <w:t>TextMeshPro</w:t>
+      </w:r>
+      <w:proofErr w:type="spellEnd"/>
+      <w:r>
+        <w:t xml:space="preserve"> fixes this.</w:t>
+      </w:r>
     </w:p>
     <w:p/>
     <w:p>
@@ -3471,7 +3640,7 @@
       <w:r>
         <w:t xml:space="preserve"> </w:t>
       </w:r>
-      <w:hyperlink r:id="rId46" w:history="1">
+      <w:hyperlink r:id="rId45" w:history="1">
         <w:r>
           <w:rPr>
             <w:rStyle w:val="Hyperlink"/>
@@ -3486,7 +3655,7 @@
         <w:br/>
         <w:t xml:space="preserve">Tutorial </w:t>
       </w:r>
-      <w:hyperlink r:id="rId47" w:history="1">
+      <w:hyperlink r:id="rId46" w:history="1">
         <w:r>
           <w:rPr>
             <w:rStyle w:val="Hyperlink"/>
@@ -3534,7 +3703,7 @@
       <w:r>
         <w:t xml:space="preserve">Ruler image from </w:t>
       </w:r>
-      <w:hyperlink r:id="rId48" w:history="1">
+      <w:hyperlink r:id="rId47" w:history="1">
         <w:r>
           <w:rPr>
             <w:rStyle w:val="Hyperlink"/>
@@ -3547,10 +3716,15 @@
       </w:r>
     </w:p>
     <w:p>
+      <w:pPr>
+        <w:rPr>
+          <w:rStyle w:val="Hyperlink"/>
+        </w:rPr>
+      </w:pPr>
       <w:r>
         <w:t xml:space="preserve">Sorting player objects by their score property: </w:t>
       </w:r>
-      <w:hyperlink r:id="rId49" w:history="1">
+      <w:hyperlink r:id="rId48" w:history="1">
         <w:r>
           <w:rPr>
             <w:rStyle w:val="Hyperlink"/>
@@ -3559,8 +3733,412 @@
         </w:r>
       </w:hyperlink>
     </w:p>
+    <w:p>
+      <w:pPr>
+        <w:rPr>
+          <w:rStyle w:val="Hyperlink"/>
+        </w:rPr>
+      </w:pPr>
+    </w:p>
+    <w:p>
+      <w:pPr>
+        <w:pStyle w:val="Heading1"/>
+      </w:pPr>
+      <w:r>
+        <w:t>V-HACD</w:t>
+      </w:r>
+    </w:p>
+    <w:p>
+      <w:proofErr w:type="spellStart"/>
+      <w:r>
+        <w:t>Voxelized</w:t>
+      </w:r>
+      <w:proofErr w:type="spellEnd"/>
+      <w:r>
+        <w:t xml:space="preserve"> Hierarchical Convex Decomposition</w:t>
+      </w:r>
+    </w:p>
+    <w:p>
+      <w:r>
+        <w:t>Previously  Volumetric Hierarchical Approximate Convex Decomposition</w:t>
+      </w:r>
+      <w:r>
+        <w:br/>
+      </w:r>
+      <w:hyperlink r:id="rId49" w:anchor="v=onepage&amp;q=Voxelized%20Hierarchical%20Convex%20Decomposition&amp;f=false" w:history="1">
+        <w:r>
+          <w:rPr>
+            <w:rStyle w:val="Hyperlink"/>
+          </w:rPr>
+          <w:t>https://books.google.co.uk/books?hl=en&amp;lr=&amp;id=vHSmCwAAQBAJ&amp;oi=fnd&amp;pg=PA141&amp;dq=Voxelized+Hierarchical+Convex+Decomposition&amp;ots=5YNMrnOd6L&amp;sig=nDVUUzgolkH1YXcC5275NAFXMzw#v=onepage&amp;q=Voxelized%20Hierarchical%20Convex%20Decomposition&amp;f=false</w:t>
+        </w:r>
+      </w:hyperlink>
+    </w:p>
+    <w:p>
+      <w:hyperlink r:id="rId50" w:anchor="slide=id.g123758ab003_0_295" w:history="1">
+        <w:r>
+          <w:rPr>
+            <w:rStyle w:val="Hyperlink"/>
+          </w:rPr>
+          <w:t>https://docs.google.com/presentation/d/1OZ4mtZYrGEC8qffqb8F7Le2xzufiqvaPpRbLHKKgTIM/edit#slide=id.g123758ab003_0_295</w:t>
+        </w:r>
+      </w:hyperlink>
+    </w:p>
+    <w:p>
+      <w:r>
+        <w:t>John W Ratcliff v1: Approximate Convex Decomposition</w:t>
+      </w:r>
+      <w:r>
+        <w:br/>
+        <w:t>Khaled Mamou v2: Hierarchical Approximate Convex Decomposition</w:t>
+      </w:r>
+      <w:r>
+        <w:br/>
+        <w:t>Khaled Mamou v3: Volumetric Hierarchical Approximate Convex Decomposition (book)</w:t>
+      </w:r>
+      <w:r>
+        <w:br/>
+        <w:t xml:space="preserve">John W Ratcliff v4: </w:t>
+      </w:r>
+      <w:proofErr w:type="spellStart"/>
+      <w:r>
+        <w:t>Voxelized</w:t>
+      </w:r>
+      <w:proofErr w:type="spellEnd"/>
+      <w:r>
+        <w:t xml:space="preserve"> Hierarchical Convex Decomposition</w:t>
+      </w:r>
+      <w:r>
+        <w:t xml:space="preserve"> (presentation)</w:t>
+      </w:r>
+    </w:p>
+    <w:p>
+      <w:r>
+        <w:t>Steps:</w:t>
+      </w:r>
+    </w:p>
+    <w:p>
+      <w:pPr>
+        <w:pStyle w:val="ListParagraph"/>
+        <w:numPr>
+          <w:ilvl w:val="0"/>
+          <w:numId w:val="1"/>
+        </w:numPr>
+      </w:pPr>
+      <w:r>
+        <w:t xml:space="preserve">Create AABB around source </w:t>
+      </w:r>
+      <w:proofErr w:type="gramStart"/>
+      <w:r>
+        <w:t>mesh</w:t>
+      </w:r>
+      <w:proofErr w:type="gramEnd"/>
+    </w:p>
+    <w:p>
+      <w:pPr>
+        <w:pStyle w:val="ListParagraph"/>
+        <w:numPr>
+          <w:ilvl w:val="0"/>
+          <w:numId w:val="1"/>
+        </w:numPr>
+      </w:pPr>
+      <w:r>
+        <w:lastRenderedPageBreak/>
+        <w:t xml:space="preserve">Create voxels within AABB at every point on surface of source mesh faces. Voxel size defined by resolution </w:t>
+      </w:r>
+      <w:proofErr w:type="gramStart"/>
+      <w:r>
+        <w:t>parameter</w:t>
+      </w:r>
+      <w:proofErr w:type="gramEnd"/>
+    </w:p>
+    <w:p>
+      <w:pPr>
+        <w:pStyle w:val="ListParagraph"/>
+        <w:numPr>
+          <w:ilvl w:val="0"/>
+          <w:numId w:val="1"/>
+        </w:numPr>
+      </w:pPr>
+      <w:r>
+        <w:t xml:space="preserve">Flood fill inside of mesh with </w:t>
+      </w:r>
+      <w:proofErr w:type="gramStart"/>
+      <w:r>
+        <w:t>voxels</w:t>
+      </w:r>
+      <w:proofErr w:type="gramEnd"/>
+    </w:p>
+    <w:p>
+      <w:pPr>
+        <w:pStyle w:val="ListParagraph"/>
+        <w:numPr>
+          <w:ilvl w:val="0"/>
+          <w:numId w:val="1"/>
+        </w:numPr>
+      </w:pPr>
+      <w:r>
+        <w:t>Recursively divide set of voxels until completion criteria met:</w:t>
+      </w:r>
+    </w:p>
+    <w:p>
+      <w:pPr>
+        <w:pStyle w:val="ListParagraph"/>
+        <w:numPr>
+          <w:ilvl w:val="1"/>
+          <w:numId w:val="1"/>
+        </w:numPr>
+      </w:pPr>
+      <w:r>
+        <w:t xml:space="preserve">Create a convex hull to enclose all voxels in </w:t>
+      </w:r>
+      <w:proofErr w:type="gramStart"/>
+      <w:r>
+        <w:t>division</w:t>
+      </w:r>
+      <w:proofErr w:type="gramEnd"/>
+    </w:p>
+    <w:p>
+      <w:pPr>
+        <w:pStyle w:val="ListParagraph"/>
+        <w:numPr>
+          <w:ilvl w:val="1"/>
+          <w:numId w:val="1"/>
+        </w:numPr>
+      </w:pPr>
+      <w:r>
+        <w:t>Compare volume of hull to volume of voxels in division</w:t>
+      </w:r>
+    </w:p>
+    <w:p>
+      <w:pPr>
+        <w:pStyle w:val="ListParagraph"/>
+        <w:numPr>
+          <w:ilvl w:val="1"/>
+          <w:numId w:val="1"/>
+        </w:numPr>
+      </w:pPr>
+      <w:r>
+        <w:t xml:space="preserve">If volumes are within parameter-defined tolerance, hull is assumed to be a reasonable approximation of </w:t>
+      </w:r>
+      <w:proofErr w:type="gramStart"/>
+      <w:r>
+        <w:t>voxels</w:t>
+      </w:r>
+      <w:proofErr w:type="gramEnd"/>
+    </w:p>
+    <w:p>
+      <w:pPr>
+        <w:pStyle w:val="ListParagraph"/>
+        <w:numPr>
+          <w:ilvl w:val="1"/>
+          <w:numId w:val="1"/>
+        </w:numPr>
+      </w:pPr>
+      <w:r>
+        <w:t>If not, must divide:</w:t>
+      </w:r>
+    </w:p>
+    <w:p>
+      <w:pPr>
+        <w:pStyle w:val="ListParagraph"/>
+        <w:numPr>
+          <w:ilvl w:val="2"/>
+          <w:numId w:val="1"/>
+        </w:numPr>
+      </w:pPr>
+      <w:r>
+        <w:t xml:space="preserve">Create axis-aligned splitting plane at midpoint of longest </w:t>
+      </w:r>
+      <w:proofErr w:type="gramStart"/>
+      <w:r>
+        <w:t>edge</w:t>
+      </w:r>
+      <w:proofErr w:type="gramEnd"/>
+    </w:p>
+    <w:p>
+      <w:pPr>
+        <w:pStyle w:val="ListParagraph"/>
+        <w:numPr>
+          <w:ilvl w:val="2"/>
+          <w:numId w:val="1"/>
+        </w:numPr>
+      </w:pPr>
+      <w:r>
+        <w:t>Split surface voxels between children</w:t>
+      </w:r>
+    </w:p>
+    <w:p>
+      <w:pPr>
+        <w:pStyle w:val="ListParagraph"/>
+        <w:numPr>
+          <w:ilvl w:val="2"/>
+          <w:numId w:val="1"/>
+        </w:numPr>
+      </w:pPr>
+      <w:r>
+        <w:t>Split interior voxels between children</w:t>
+      </w:r>
+    </w:p>
+    <w:p>
+      <w:pPr>
+        <w:pStyle w:val="ListParagraph"/>
+        <w:numPr>
+          <w:ilvl w:val="3"/>
+          <w:numId w:val="1"/>
+        </w:numPr>
+      </w:pPr>
+      <w:r>
+        <w:t xml:space="preserve">If interior voxels lie on splitting plane, they become surface voxels for </w:t>
+      </w:r>
+      <w:proofErr w:type="gramStart"/>
+      <w:r>
+        <w:t>children</w:t>
+      </w:r>
+      <w:proofErr w:type="gramEnd"/>
+    </w:p>
+    <w:p>
+      <w:pPr>
+        <w:pStyle w:val="ListParagraph"/>
+        <w:numPr>
+          <w:ilvl w:val="1"/>
+          <w:numId w:val="1"/>
+        </w:numPr>
+      </w:pPr>
+      <w:r>
+        <w:t>Stopping points for recursion (any of):</w:t>
+      </w:r>
+    </w:p>
+    <w:p>
+      <w:pPr>
+        <w:pStyle w:val="ListParagraph"/>
+        <w:numPr>
+          <w:ilvl w:val="2"/>
+          <w:numId w:val="1"/>
+        </w:numPr>
+      </w:pPr>
+      <w:r>
+        <w:t>Voxel patch at minimum size (can’t get good hull below 4*4*4 voxels)</w:t>
+      </w:r>
+    </w:p>
+    <w:p>
+      <w:pPr>
+        <w:pStyle w:val="ListParagraph"/>
+        <w:numPr>
+          <w:ilvl w:val="2"/>
+          <w:numId w:val="1"/>
+        </w:numPr>
+      </w:pPr>
+      <w:r>
+        <w:t xml:space="preserve">Recursion depth </w:t>
+      </w:r>
+      <w:proofErr w:type="gramStart"/>
+      <w:r>
+        <w:t>reached</w:t>
+      </w:r>
+      <w:proofErr w:type="gramEnd"/>
+    </w:p>
+    <w:p>
+      <w:pPr>
+        <w:pStyle w:val="ListParagraph"/>
+        <w:numPr>
+          <w:ilvl w:val="2"/>
+          <w:numId w:val="1"/>
+        </w:numPr>
+      </w:pPr>
+      <w:r>
+        <w:t>Error between hull volume and voxel volume below threshold</w:t>
+      </w:r>
+    </w:p>
+    <w:p>
+      <w:pPr>
+        <w:pStyle w:val="ListParagraph"/>
+        <w:numPr>
+          <w:ilvl w:val="0"/>
+          <w:numId w:val="1"/>
+        </w:numPr>
+      </w:pPr>
+      <w:r>
+        <w:t xml:space="preserve">Will produce hundreds/thousands of hulls. Merge proximate hulls to hit target hull </w:t>
+      </w:r>
+      <w:proofErr w:type="gramStart"/>
+      <w:r>
+        <w:t>count</w:t>
+      </w:r>
+      <w:proofErr w:type="gramEnd"/>
+    </w:p>
+    <w:p>
+      <w:pPr>
+        <w:pStyle w:val="ListParagraph"/>
+        <w:numPr>
+          <w:ilvl w:val="1"/>
+          <w:numId w:val="1"/>
+        </w:numPr>
+      </w:pPr>
+      <w:r>
+        <w:t xml:space="preserve">Merging based on volumetric cost. If vol HullA + vol Hull B close to vol </w:t>
+      </w:r>
+      <w:proofErr w:type="spellStart"/>
+      <w:r>
+        <w:t>HullA</w:t>
+      </w:r>
+      <w:r>
+        <w:t>B</w:t>
+      </w:r>
+      <w:proofErr w:type="spellEnd"/>
+      <w:r>
+        <w:t>, considered low cost. Ratio of volumes is cost.</w:t>
+      </w:r>
+    </w:p>
+    <w:p>
+      <w:pPr>
+        <w:pStyle w:val="ListParagraph"/>
+        <w:numPr>
+          <w:ilvl w:val="1"/>
+          <w:numId w:val="1"/>
+        </w:numPr>
+      </w:pPr>
+      <w:r>
+        <w:t xml:space="preserve">Create priority queue for merging from </w:t>
+      </w:r>
+      <w:proofErr w:type="gramStart"/>
+      <w:r>
+        <w:t>costs</w:t>
+      </w:r>
+      <w:proofErr w:type="gramEnd"/>
+    </w:p>
+    <w:p>
+      <w:pPr>
+        <w:pStyle w:val="ListParagraph"/>
+        <w:numPr>
+          <w:ilvl w:val="1"/>
+          <w:numId w:val="1"/>
+        </w:numPr>
+      </w:pPr>
+      <w:r>
+        <w:t>Merge from lowest cost. Each time compute new costs for merged hull to other hulls and insert into queue.</w:t>
+      </w:r>
+    </w:p>
+    <w:p>
+      <w:pPr>
+        <w:pStyle w:val="ListParagraph"/>
+        <w:numPr>
+          <w:ilvl w:val="0"/>
+          <w:numId w:val="1"/>
+        </w:numPr>
+      </w:pPr>
+      <w:r>
+        <w:t xml:space="preserve">Translate vertices of final hull set from voxel space to nearest vertex of original </w:t>
+      </w:r>
+      <w:proofErr w:type="gramStart"/>
+      <w:r>
+        <w:t>mesh</w:t>
+      </w:r>
+      <w:proofErr w:type="gramEnd"/>
+    </w:p>
     <w:p/>
     <w:p/>
+    <w:p/>
     <w:p>
       <w:pPr>
         <w:pStyle w:val="Heading1"/>
@@ -3769,7 +4347,15 @@
         </w:numPr>
       </w:pPr>
       <w:r>
-        <w:t xml:space="preserve">An overview of the project and an explanation of how this prototype fits in to the project as a whole. </w:t>
+        <w:t xml:space="preserve">An overview of the project and an explanation of how this prototype fits in to the </w:t>
+      </w:r>
+      <w:proofErr w:type="gramStart"/>
+      <w:r>
+        <w:t>project as a whole</w:t>
+      </w:r>
+      <w:proofErr w:type="gramEnd"/>
+      <w:r>
+        <w:t xml:space="preserve">. </w:t>
       </w:r>
     </w:p>
     <w:p>
@@ -3805,7 +4391,15 @@
         </w:numPr>
       </w:pPr>
       <w:r>
-        <w:t xml:space="preserve">An explanation of your code. You should not include your entire code, but should quote important parts and explain them (do not just paste in code without explaining it). </w:t>
+        <w:t xml:space="preserve">An explanation of your code. You should not include your entire </w:t>
+      </w:r>
+      <w:proofErr w:type="gramStart"/>
+      <w:r>
+        <w:t>code, but</w:t>
+      </w:r>
+      <w:proofErr w:type="gramEnd"/>
+      <w:r>
+        <w:t xml:space="preserve"> should quote important parts and explain them (do not just paste in code without explaining it). </w:t>
       </w:r>
     </w:p>
     <w:p>
@@ -3817,7 +4411,15 @@
         </w:numPr>
       </w:pPr>
       <w:r>
-        <w:t>A visual representation of the product or results. This could be a screen-shot of the user interface or graphs and tables for a data science project.</w:t>
+        <w:t xml:space="preserve">A visual representation of the product or results. This could be a </w:t>
+      </w:r>
+      <w:proofErr w:type="gramStart"/>
+      <w:r>
+        <w:t>screen-shot</w:t>
+      </w:r>
+      <w:proofErr w:type="gramEnd"/>
+      <w:r>
+        <w:t xml:space="preserve"> of the user interface or graphs and tables for a data science project.</w:t>
       </w:r>
     </w:p>
     <w:p>
@@ -3865,8 +4467,13 @@
         </w:numPr>
       </w:pPr>
       <w:r>
-        <w:t>Describe the initial evaluations that you have carried out (e.g. unit testing, user studies or testing on data) and give the results. This should give a critical evaluation of the project so far, making clear what you have achieved and what you can improve</w:t>
-      </w:r>
+        <w:t xml:space="preserve">Describe the initial evaluations that you have carried out (e.g. unit testing, user studies or testing on data) and give the results. This should give a critical evaluation of the project so far, making clear what you have achieved and what you can </w:t>
+      </w:r>
+      <w:proofErr w:type="gramStart"/>
+      <w:r>
+        <w:t>improve</w:t>
+      </w:r>
+      <w:proofErr w:type="gramEnd"/>
     </w:p>
     <w:p>
       <w:pPr>
@@ -3901,8 +4508,13 @@
         </w:numPr>
       </w:pPr>
       <w:r>
-        <w:t>This can be a short summary of the project as a whole, but it can also bring out any broader themes you would like to discuss or suggest further work</w:t>
-      </w:r>
+        <w:t xml:space="preserve">This can be a short summary of the project as a whole, but it can also bring out any broader themes you would like to discuss or suggest further </w:t>
+      </w:r>
+      <w:proofErr w:type="gramStart"/>
+      <w:r>
+        <w:t>work</w:t>
+      </w:r>
+      <w:proofErr w:type="gramEnd"/>
     </w:p>
     <w:p>
       <w:pPr>
@@ -3958,8 +4570,13 @@
         </w:numPr>
       </w:pPr>
       <w:r>
-        <w:t>Final report should have table of figures and list of tables</w:t>
-      </w:r>
+        <w:t xml:space="preserve">Final report should have table of figures and list of </w:t>
+      </w:r>
+      <w:proofErr w:type="gramStart"/>
+      <w:r>
+        <w:t>tables</w:t>
+      </w:r>
+      <w:proofErr w:type="gramEnd"/>
     </w:p>
     <w:p>
       <w:pPr>
@@ -3970,8 +4587,13 @@
         </w:numPr>
       </w:pPr>
       <w:r>
-        <w:t>Each should be numbered and captioned</w:t>
-      </w:r>
+        <w:t xml:space="preserve">Each should be numbered and </w:t>
+      </w:r>
+      <w:proofErr w:type="gramStart"/>
+      <w:r>
+        <w:t>captioned</w:t>
+      </w:r>
+      <w:proofErr w:type="gramEnd"/>
     </w:p>
     <w:p>
       <w:pPr>
@@ -3994,8 +4616,13 @@
         </w:numPr>
       </w:pPr>
       <w:r>
-        <w:t>Introduction should contain</w:t>
-      </w:r>
+        <w:t xml:space="preserve">Introduction should </w:t>
+      </w:r>
+      <w:proofErr w:type="gramStart"/>
+      <w:r>
+        <w:t>contain</w:t>
+      </w:r>
+      <w:proofErr w:type="gramEnd"/>
     </w:p>
     <w:p>
       <w:pPr>
@@ -4018,8 +4645,13 @@
         </w:numPr>
       </w:pPr>
       <w:r>
-        <w:t>Introduce other chapters to give overview of whole project</w:t>
-      </w:r>
+        <w:t xml:space="preserve">Introduce other chapters to give overview of whole </w:t>
+      </w:r>
+      <w:proofErr w:type="gramStart"/>
+      <w:r>
+        <w:t>project</w:t>
+      </w:r>
+      <w:proofErr w:type="gramEnd"/>
     </w:p>
     <w:p>
       <w:pPr>
@@ -4042,8 +4674,13 @@
         </w:numPr>
       </w:pPr>
       <w:r>
-        <w:t>Should incorporate evaluation metrics</w:t>
-      </w:r>
+        <w:t xml:space="preserve">Should incorporate evaluation </w:t>
+      </w:r>
+      <w:proofErr w:type="gramStart"/>
+      <w:r>
+        <w:t>metrics</w:t>
+      </w:r>
+      <w:proofErr w:type="gramEnd"/>
     </w:p>
     <w:p>
       <w:pPr>
@@ -4054,8 +4691,13 @@
         </w:numPr>
       </w:pPr>
       <w:r>
-        <w:t>Figures should be effectively linked to text</w:t>
-      </w:r>
+        <w:t xml:space="preserve">Figures should be effectively linked to </w:t>
+      </w:r>
+      <w:proofErr w:type="gramStart"/>
+      <w:r>
+        <w:t>text</w:t>
+      </w:r>
+      <w:proofErr w:type="gramEnd"/>
     </w:p>
     <w:p/>
     <w:p/>
@@ -5679,6 +6321,7 @@
   <w:style w:type="paragraph" w:default="1" w:styleId="Normal">
     <w:name w:val="Normal"/>
     <w:qFormat/>
+    <w:rsid w:val="00381EBF"/>
   </w:style>
   <w:style w:type="paragraph" w:styleId="Heading1">
     <w:name w:val="heading 1"/>

--- a/planning/project_notes.docx
+++ b/planning/project_notes.docx
@@ -3214,19 +3214,7 @@
           <w:rPr>
             <w:rStyle w:val="Hyperlink"/>
           </w:rPr>
-          <w:t>https://assetstore.unity.com</w:t>
-        </w:r>
-        <w:r>
-          <w:rPr>
-            <w:rStyle w:val="Hyperlink"/>
-          </w:rPr>
-          <w:t>/</w:t>
-        </w:r>
-        <w:r>
-          <w:rPr>
-            <w:rStyle w:val="Hyperlink"/>
-          </w:rPr>
-          <w:t>packages/tools/level-design/easy-collider-editor-67880</w:t>
+          <w:t>https://assetstore.unity.com/packages/tools/level-design/easy-collider-editor-67880</w:t>
         </w:r>
       </w:hyperlink>
       <w:r>
@@ -3620,7 +3608,535 @@
       </w:r>
     </w:p>
     <w:p/>
-    <w:p>
+    <w:p/>
+    <w:p>
+      <w:r>
+        <w:t xml:space="preserve">Piece heights: for pieces with multiple colliders in child objects, created trigger-only box colliders on parent shape, can be accessed by </w:t>
+      </w:r>
+      <w:proofErr w:type="spellStart"/>
+      <w:r>
+        <w:t>GameController.StackHeights</w:t>
+      </w:r>
+      <w:proofErr w:type="spellEnd"/>
+      <w:r>
+        <w:t xml:space="preserve">() </w:t>
+      </w:r>
+      <w:proofErr w:type="spellStart"/>
+      <w:r>
+        <w:t>func</w:t>
+      </w:r>
+      <w:proofErr w:type="spellEnd"/>
+      <w:r>
+        <w:t>.</w:t>
+      </w:r>
+    </w:p>
+    <w:p/>
+    <w:p>
+      <w:pPr>
+        <w:pStyle w:val="Heading1"/>
+      </w:pPr>
+      <w:r>
+        <w:t>Scorecards</w:t>
+      </w:r>
+    </w:p>
+    <w:p>
+      <w:r>
+        <w:t xml:space="preserve">Ruler image from </w:t>
+      </w:r>
+      <w:hyperlink r:id="rId45" w:history="1">
+        <w:r>
+          <w:rPr>
+            <w:rStyle w:val="Hyperlink"/>
+          </w:rPr>
+          <w:t>https://www.svgrepo.com/svg/109166/ruler CC0</w:t>
+        </w:r>
+      </w:hyperlink>
+      <w:r>
+        <w:t xml:space="preserve"> Public Domain license</w:t>
+      </w:r>
+    </w:p>
+    <w:p>
+      <w:pPr>
+        <w:rPr>
+          <w:rStyle w:val="Hyperlink"/>
+        </w:rPr>
+      </w:pPr>
+      <w:r>
+        <w:t xml:space="preserve">Sorting player objects by their score property: </w:t>
+      </w:r>
+      <w:hyperlink r:id="rId46" w:history="1">
+        <w:r>
+          <w:rPr>
+            <w:rStyle w:val="Hyperlink"/>
+          </w:rPr>
+          <w:t>https://www.tutorialsteacher.com/articles/sort-object-array-by-specific-property-in-csharp</w:t>
+        </w:r>
+      </w:hyperlink>
+    </w:p>
+    <w:p>
+      <w:pPr>
+        <w:rPr>
+          <w:rStyle w:val="Hyperlink"/>
+        </w:rPr>
+      </w:pPr>
+    </w:p>
+    <w:p>
+      <w:pPr>
+        <w:pStyle w:val="Heading1"/>
+      </w:pPr>
+      <w:r>
+        <w:t>V-HACD</w:t>
+      </w:r>
+    </w:p>
+    <w:p>
+      <w:proofErr w:type="spellStart"/>
+      <w:r>
+        <w:t>Voxelized</w:t>
+      </w:r>
+      <w:proofErr w:type="spellEnd"/>
+      <w:r>
+        <w:t xml:space="preserve"> Hierarchical Convex Decomposition</w:t>
+      </w:r>
+    </w:p>
+    <w:p>
+      <w:r>
+        <w:t>Previously  Volumetric Hierarchical Approximate Convex Decomposition</w:t>
+      </w:r>
+      <w:r>
+        <w:br/>
+      </w:r>
+      <w:hyperlink r:id="rId47" w:anchor="v=onepage&amp;q=Voxelized%20Hierarchical%20Convex%20Decomposition&amp;f=false" w:history="1">
+        <w:r>
+          <w:rPr>
+            <w:rStyle w:val="Hyperlink"/>
+          </w:rPr>
+          <w:t>https://books.google.co.uk/books?hl=en&amp;lr=&amp;id=vHSmCwAAQBAJ&amp;oi=fnd&amp;pg=PA141&amp;dq=Voxelized+Hierarchical+Convex+Decomposition&amp;ots=5YNMrnOd6L&amp;sig=nDVUUzgolkH1YXcC5275NAFXMzw#v=onepage&amp;q=Voxelized%20Hierarchical%20Convex%20Decomposition&amp;f=false</w:t>
+        </w:r>
+      </w:hyperlink>
+    </w:p>
+    <w:p>
+      <w:hyperlink r:id="rId48" w:anchor="slide=id.g123758ab003_0_295" w:history="1">
+        <w:r>
+          <w:rPr>
+            <w:rStyle w:val="Hyperlink"/>
+          </w:rPr>
+          <w:t>https://docs.google.com/presentation/d/1OZ4mtZYrGEC8qffqb8F7Le2xzufiqvaPpRbLHKKgTIM/edit#slide=id.g123758ab003_0_295</w:t>
+        </w:r>
+      </w:hyperlink>
+    </w:p>
+    <w:p>
+      <w:r>
+        <w:t>John W Ratcliff v1: Approximate Convex Decomposition</w:t>
+      </w:r>
+      <w:r>
+        <w:br/>
+        <w:t>Khaled Mamou v2: Hierarchical Approximate Convex Decomposition</w:t>
+      </w:r>
+      <w:r>
+        <w:br/>
+        <w:t>Khaled Mamou v3: Volumetric Hierarchical Approximate Convex Decomposition (book)</w:t>
+      </w:r>
+      <w:r>
+        <w:br/>
+        <w:t xml:space="preserve">John W Ratcliff v4: </w:t>
+      </w:r>
+      <w:proofErr w:type="spellStart"/>
+      <w:r>
+        <w:t>Voxelized</w:t>
+      </w:r>
+      <w:proofErr w:type="spellEnd"/>
+      <w:r>
+        <w:t xml:space="preserve"> Hierarchical Convex Decomposition</w:t>
+      </w:r>
+      <w:r>
+        <w:t xml:space="preserve"> (presentation)</w:t>
+      </w:r>
+    </w:p>
+    <w:p>
+      <w:r>
+        <w:t>Steps:</w:t>
+      </w:r>
+    </w:p>
+    <w:p>
+      <w:pPr>
+        <w:pStyle w:val="ListParagraph"/>
+        <w:numPr>
+          <w:ilvl w:val="0"/>
+          <w:numId w:val="1"/>
+        </w:numPr>
+      </w:pPr>
+      <w:r>
+        <w:t xml:space="preserve">Create AABB around source </w:t>
+      </w:r>
+      <w:proofErr w:type="gramStart"/>
+      <w:r>
+        <w:t>mesh</w:t>
+      </w:r>
+      <w:proofErr w:type="gramEnd"/>
+    </w:p>
+    <w:p>
+      <w:pPr>
+        <w:pStyle w:val="ListParagraph"/>
+        <w:numPr>
+          <w:ilvl w:val="0"/>
+          <w:numId w:val="1"/>
+        </w:numPr>
+      </w:pPr>
+      <w:r>
+        <w:t xml:space="preserve">Create voxels within AABB at every point on surface of source mesh faces. Voxel size defined by resolution </w:t>
+      </w:r>
+      <w:proofErr w:type="gramStart"/>
+      <w:r>
+        <w:t>parameter</w:t>
+      </w:r>
+      <w:proofErr w:type="gramEnd"/>
+    </w:p>
+    <w:p>
+      <w:pPr>
+        <w:pStyle w:val="ListParagraph"/>
+        <w:numPr>
+          <w:ilvl w:val="0"/>
+          <w:numId w:val="1"/>
+        </w:numPr>
+      </w:pPr>
+      <w:r>
+        <w:t xml:space="preserve">Flood fill inside of mesh with </w:t>
+      </w:r>
+      <w:proofErr w:type="gramStart"/>
+      <w:r>
+        <w:t>voxels</w:t>
+      </w:r>
+      <w:proofErr w:type="gramEnd"/>
+    </w:p>
+    <w:p>
+      <w:pPr>
+        <w:pStyle w:val="ListParagraph"/>
+        <w:numPr>
+          <w:ilvl w:val="0"/>
+          <w:numId w:val="1"/>
+        </w:numPr>
+      </w:pPr>
+      <w:r>
+        <w:t>Recursively divide set of voxels until completion criteria met:</w:t>
+      </w:r>
+    </w:p>
+    <w:p>
+      <w:pPr>
+        <w:pStyle w:val="ListParagraph"/>
+        <w:numPr>
+          <w:ilvl w:val="1"/>
+          <w:numId w:val="1"/>
+        </w:numPr>
+      </w:pPr>
+      <w:r>
+        <w:t xml:space="preserve">Create a convex hull to enclose all voxels in </w:t>
+      </w:r>
+      <w:proofErr w:type="gramStart"/>
+      <w:r>
+        <w:t>division</w:t>
+      </w:r>
+      <w:proofErr w:type="gramEnd"/>
+    </w:p>
+    <w:p>
+      <w:pPr>
+        <w:pStyle w:val="ListParagraph"/>
+        <w:numPr>
+          <w:ilvl w:val="1"/>
+          <w:numId w:val="1"/>
+        </w:numPr>
+      </w:pPr>
+      <w:r>
+        <w:lastRenderedPageBreak/>
+        <w:t>Compare volume of hull to volume of voxels in division</w:t>
+      </w:r>
+    </w:p>
+    <w:p>
+      <w:pPr>
+        <w:pStyle w:val="ListParagraph"/>
+        <w:numPr>
+          <w:ilvl w:val="1"/>
+          <w:numId w:val="1"/>
+        </w:numPr>
+      </w:pPr>
+      <w:r>
+        <w:t xml:space="preserve">If volumes are within parameter-defined tolerance, hull is assumed to be a reasonable approximation of </w:t>
+      </w:r>
+      <w:proofErr w:type="gramStart"/>
+      <w:r>
+        <w:t>voxels</w:t>
+      </w:r>
+      <w:proofErr w:type="gramEnd"/>
+    </w:p>
+    <w:p>
+      <w:pPr>
+        <w:pStyle w:val="ListParagraph"/>
+        <w:numPr>
+          <w:ilvl w:val="1"/>
+          <w:numId w:val="1"/>
+        </w:numPr>
+      </w:pPr>
+      <w:r>
+        <w:t>If not, must divide:</w:t>
+      </w:r>
+    </w:p>
+    <w:p>
+      <w:pPr>
+        <w:pStyle w:val="ListParagraph"/>
+        <w:numPr>
+          <w:ilvl w:val="2"/>
+          <w:numId w:val="1"/>
+        </w:numPr>
+      </w:pPr>
+      <w:r>
+        <w:t xml:space="preserve">Create axis-aligned splitting plane at midpoint of longest </w:t>
+      </w:r>
+      <w:proofErr w:type="gramStart"/>
+      <w:r>
+        <w:t>edge</w:t>
+      </w:r>
+      <w:proofErr w:type="gramEnd"/>
+    </w:p>
+    <w:p>
+      <w:pPr>
+        <w:pStyle w:val="ListParagraph"/>
+        <w:numPr>
+          <w:ilvl w:val="2"/>
+          <w:numId w:val="1"/>
+        </w:numPr>
+      </w:pPr>
+      <w:r>
+        <w:t>Split surface voxels between children</w:t>
+      </w:r>
+    </w:p>
+    <w:p>
+      <w:pPr>
+        <w:pStyle w:val="ListParagraph"/>
+        <w:numPr>
+          <w:ilvl w:val="2"/>
+          <w:numId w:val="1"/>
+        </w:numPr>
+      </w:pPr>
+      <w:r>
+        <w:t>Split interior voxels between children</w:t>
+      </w:r>
+    </w:p>
+    <w:p>
+      <w:pPr>
+        <w:pStyle w:val="ListParagraph"/>
+        <w:numPr>
+          <w:ilvl w:val="3"/>
+          <w:numId w:val="1"/>
+        </w:numPr>
+      </w:pPr>
+      <w:r>
+        <w:t xml:space="preserve">If interior voxels lie on splitting plane, they become surface voxels for </w:t>
+      </w:r>
+      <w:proofErr w:type="gramStart"/>
+      <w:r>
+        <w:t>children</w:t>
+      </w:r>
+      <w:proofErr w:type="gramEnd"/>
+    </w:p>
+    <w:p>
+      <w:pPr>
+        <w:pStyle w:val="ListParagraph"/>
+        <w:numPr>
+          <w:ilvl w:val="1"/>
+          <w:numId w:val="1"/>
+        </w:numPr>
+      </w:pPr>
+      <w:r>
+        <w:t>Stopping points for recursion (any of):</w:t>
+      </w:r>
+    </w:p>
+    <w:p>
+      <w:pPr>
+        <w:pStyle w:val="ListParagraph"/>
+        <w:numPr>
+          <w:ilvl w:val="2"/>
+          <w:numId w:val="1"/>
+        </w:numPr>
+      </w:pPr>
+      <w:r>
+        <w:t>Voxel patch at minimum size (can’t get good hull below 4*4*4 voxels)</w:t>
+      </w:r>
+    </w:p>
+    <w:p>
+      <w:pPr>
+        <w:pStyle w:val="ListParagraph"/>
+        <w:numPr>
+          <w:ilvl w:val="2"/>
+          <w:numId w:val="1"/>
+        </w:numPr>
+      </w:pPr>
+      <w:r>
+        <w:t xml:space="preserve">Recursion depth </w:t>
+      </w:r>
+      <w:proofErr w:type="gramStart"/>
+      <w:r>
+        <w:t>reached</w:t>
+      </w:r>
+      <w:proofErr w:type="gramEnd"/>
+    </w:p>
+    <w:p>
+      <w:pPr>
+        <w:pStyle w:val="ListParagraph"/>
+        <w:numPr>
+          <w:ilvl w:val="2"/>
+          <w:numId w:val="1"/>
+        </w:numPr>
+      </w:pPr>
+      <w:r>
+        <w:t>Error between hull volume and voxel volume below threshold</w:t>
+      </w:r>
+    </w:p>
+    <w:p>
+      <w:pPr>
+        <w:pStyle w:val="ListParagraph"/>
+        <w:numPr>
+          <w:ilvl w:val="0"/>
+          <w:numId w:val="1"/>
+        </w:numPr>
+      </w:pPr>
+      <w:r>
+        <w:t xml:space="preserve">Will produce hundreds/thousands of hulls. Merge proximate hulls to hit target hull </w:t>
+      </w:r>
+      <w:proofErr w:type="gramStart"/>
+      <w:r>
+        <w:t>count</w:t>
+      </w:r>
+      <w:proofErr w:type="gramEnd"/>
+    </w:p>
+    <w:p>
+      <w:pPr>
+        <w:pStyle w:val="ListParagraph"/>
+        <w:numPr>
+          <w:ilvl w:val="1"/>
+          <w:numId w:val="1"/>
+        </w:numPr>
+      </w:pPr>
+      <w:r>
+        <w:t xml:space="preserve">Merging based on volumetric cost. If vol HullA + vol Hull B close to vol </w:t>
+      </w:r>
+      <w:proofErr w:type="spellStart"/>
+      <w:r>
+        <w:t>HullA</w:t>
+      </w:r>
+      <w:r>
+        <w:t>B</w:t>
+      </w:r>
+      <w:proofErr w:type="spellEnd"/>
+      <w:r>
+        <w:t>, considered low cost. Ratio of volumes is cost.</w:t>
+      </w:r>
+    </w:p>
+    <w:p>
+      <w:pPr>
+        <w:pStyle w:val="ListParagraph"/>
+        <w:numPr>
+          <w:ilvl w:val="1"/>
+          <w:numId w:val="1"/>
+        </w:numPr>
+      </w:pPr>
+      <w:r>
+        <w:t xml:space="preserve">Create priority queue for merging from </w:t>
+      </w:r>
+      <w:proofErr w:type="gramStart"/>
+      <w:r>
+        <w:t>costs</w:t>
+      </w:r>
+      <w:proofErr w:type="gramEnd"/>
+    </w:p>
+    <w:p>
+      <w:pPr>
+        <w:pStyle w:val="ListParagraph"/>
+        <w:numPr>
+          <w:ilvl w:val="1"/>
+          <w:numId w:val="1"/>
+        </w:numPr>
+      </w:pPr>
+      <w:r>
+        <w:t>Merge from lowest cost. Each time compute new costs for merged hull to other hulls and insert into queue.</w:t>
+      </w:r>
+    </w:p>
+    <w:p>
+      <w:pPr>
+        <w:pStyle w:val="ListParagraph"/>
+        <w:numPr>
+          <w:ilvl w:val="0"/>
+          <w:numId w:val="1"/>
+        </w:numPr>
+      </w:pPr>
+      <w:r>
+        <w:t xml:space="preserve">Translate vertices of final hull set from voxel space to nearest vertex of original </w:t>
+      </w:r>
+      <w:proofErr w:type="gramStart"/>
+      <w:r>
+        <w:t>mesh</w:t>
+      </w:r>
+      <w:proofErr w:type="gramEnd"/>
+    </w:p>
+    <w:p/>
+    <w:p/>
+    <w:p/>
+    <w:p>
+      <w:pPr>
+        <w:pStyle w:val="Heading1"/>
+      </w:pPr>
+      <w:r>
+        <w:t>Third-party testing feedback</w:t>
+      </w:r>
+    </w:p>
+    <w:p>
+      <w:r>
+        <w:t>Bases could maybe be larger</w:t>
+      </w:r>
+      <w:r>
+        <w:t>, to compensate for increased difficulty of placing pieces vs. real game.</w:t>
+      </w:r>
+    </w:p>
+    <w:p>
+      <w:r>
+        <w:t>High score board?</w:t>
+      </w:r>
+    </w:p>
+    <w:p>
+      <w:r>
+        <w:t>Can’t rotate beyond certain point</w:t>
+      </w:r>
+      <w:r>
+        <w:t xml:space="preserve"> - solved; use </w:t>
+      </w:r>
+      <w:proofErr w:type="spellStart"/>
+      <w:r>
+        <w:t>T</w:t>
+      </w:r>
+      <w:r>
+        <w:t>ransform.Rotate</w:t>
+      </w:r>
+      <w:proofErr w:type="spellEnd"/>
+      <w:r>
+        <w:t xml:space="preserve">() not </w:t>
+      </w:r>
+      <w:proofErr w:type="spellStart"/>
+      <w:r>
+        <w:t>T</w:t>
+      </w:r>
+      <w:r>
+        <w:t>ransform.eulerAngles</w:t>
+      </w:r>
+      <w:proofErr w:type="spellEnd"/>
+      <w:r>
+        <w:t xml:space="preserve"> =+…</w:t>
+      </w:r>
+    </w:p>
+    <w:p>
+      <w:r>
+        <w:t>Can’t distinguish held object from placed. Solved, using:</w:t>
+      </w:r>
+      <w:r>
+        <w:br/>
+      </w:r>
       <w:r>
         <w:t xml:space="preserve">Highlight/outline specific items (held items). Could write entire shader. CBA. Use </w:t>
       </w:r>
@@ -3640,7 +4156,7 @@
       <w:r>
         <w:t xml:space="preserve"> </w:t>
       </w:r>
-      <w:hyperlink r:id="rId45" w:history="1">
+      <w:hyperlink r:id="rId49" w:history="1">
         <w:r>
           <w:rPr>
             <w:rStyle w:val="Hyperlink"/>
@@ -3655,7 +4171,7 @@
         <w:br/>
         <w:t xml:space="preserve">Tutorial </w:t>
       </w:r>
-      <w:hyperlink r:id="rId46" w:history="1">
+      <w:hyperlink r:id="rId50" w:history="1">
         <w:r>
           <w:rPr>
             <w:rStyle w:val="Hyperlink"/>
@@ -3669,152 +4185,43 @@
       </w:r>
     </w:p>
     <w:p/>
-    <w:p>
-      <w:r>
-        <w:t xml:space="preserve">Piece heights: for pieces with multiple colliders in child objects, created trigger-only box colliders on parent shape, can be accessed by </w:t>
-      </w:r>
-      <w:proofErr w:type="spellStart"/>
-      <w:r>
-        <w:t>GameController.StackHeights</w:t>
-      </w:r>
-      <w:proofErr w:type="spellEnd"/>
-      <w:r>
-        <w:t xml:space="preserve">() </w:t>
-      </w:r>
-      <w:proofErr w:type="spellStart"/>
-      <w:r>
-        <w:t>func</w:t>
-      </w:r>
-      <w:proofErr w:type="spellEnd"/>
-      <w:r>
-        <w:t>.</w:t>
-      </w:r>
-    </w:p>
     <w:p/>
     <w:p>
       <w:pPr>
+        <w:rPr>
+          <w:rFonts w:eastAsiaTheme="minorEastAsia"/>
+        </w:rPr>
+      </w:pPr>
+    </w:p>
+    <w:p>
+      <w:pPr>
         <w:pStyle w:val="Heading1"/>
-      </w:pPr>
-      <w:r>
-        <w:t>Scorecards</w:t>
-      </w:r>
-    </w:p>
-    <w:p>
-      <w:r>
-        <w:t xml:space="preserve">Ruler image from </w:t>
-      </w:r>
-      <w:hyperlink r:id="rId47" w:history="1">
-        <w:r>
-          <w:rPr>
-            <w:rStyle w:val="Hyperlink"/>
-          </w:rPr>
-          <w:t>https://www.svgrepo.com/svg/109166/ruler CC0</w:t>
-        </w:r>
-      </w:hyperlink>
-      <w:r>
-        <w:t xml:space="preserve"> Public Domain license</w:t>
-      </w:r>
-    </w:p>
-    <w:p>
-      <w:pPr>
-        <w:rPr>
-          <w:rStyle w:val="Hyperlink"/>
-        </w:rPr>
-      </w:pPr>
-      <w:r>
-        <w:t xml:space="preserve">Sorting player objects by their score property: </w:t>
-      </w:r>
-      <w:hyperlink r:id="rId48" w:history="1">
-        <w:r>
-          <w:rPr>
-            <w:rStyle w:val="Hyperlink"/>
-          </w:rPr>
-          <w:t>https://www.tutorialsteacher.com/articles/sort-object-array-by-specific-property-in-csharp</w:t>
-        </w:r>
-      </w:hyperlink>
-    </w:p>
-    <w:p>
-      <w:pPr>
-        <w:rPr>
-          <w:rStyle w:val="Hyperlink"/>
-        </w:rPr>
-      </w:pPr>
-    </w:p>
-    <w:p>
-      <w:pPr>
-        <w:pStyle w:val="Heading1"/>
-      </w:pPr>
-      <w:r>
-        <w:t>V-HACD</w:t>
-      </w:r>
-    </w:p>
-    <w:p>
-      <w:proofErr w:type="spellStart"/>
-      <w:r>
-        <w:t>Voxelized</w:t>
-      </w:r>
-      <w:proofErr w:type="spellEnd"/>
-      <w:r>
-        <w:t xml:space="preserve"> Hierarchical Convex Decomposition</w:t>
-      </w:r>
-    </w:p>
-    <w:p>
-      <w:r>
-        <w:t>Previously  Volumetric Hierarchical Approximate Convex Decomposition</w:t>
-      </w:r>
-      <w:r>
-        <w:br/>
-      </w:r>
-      <w:hyperlink r:id="rId49" w:anchor="v=onepage&amp;q=Voxelized%20Hierarchical%20Convex%20Decomposition&amp;f=false" w:history="1">
-        <w:r>
-          <w:rPr>
-            <w:rStyle w:val="Hyperlink"/>
-          </w:rPr>
-          <w:t>https://books.google.co.uk/books?hl=en&amp;lr=&amp;id=vHSmCwAAQBAJ&amp;oi=fnd&amp;pg=PA141&amp;dq=Voxelized+Hierarchical+Convex+Decomposition&amp;ots=5YNMrnOd6L&amp;sig=nDVUUzgolkH1YXcC5275NAFXMzw#v=onepage&amp;q=Voxelized%20Hierarchical%20Convex%20Decomposition&amp;f=false</w:t>
-        </w:r>
-      </w:hyperlink>
-    </w:p>
-    <w:p>
-      <w:hyperlink r:id="rId50" w:anchor="slide=id.g123758ab003_0_295" w:history="1">
-        <w:r>
-          <w:rPr>
-            <w:rStyle w:val="Hyperlink"/>
-          </w:rPr>
-          <w:t>https://docs.google.com/presentation/d/1OZ4mtZYrGEC8qffqb8F7Le2xzufiqvaPpRbLHKKgTIM/edit#slide=id.g123758ab003_0_295</w:t>
-        </w:r>
-      </w:hyperlink>
-    </w:p>
-    <w:p>
-      <w:r>
-        <w:t>John W Ratcliff v1: Approximate Convex Decomposition</w:t>
-      </w:r>
-      <w:r>
-        <w:br/>
-        <w:t>Khaled Mamou v2: Hierarchical Approximate Convex Decomposition</w:t>
-      </w:r>
-      <w:r>
-        <w:br/>
-        <w:t>Khaled Mamou v3: Volumetric Hierarchical Approximate Convex Decomposition (book)</w:t>
-      </w:r>
-      <w:r>
-        <w:br/>
-        <w:t xml:space="preserve">John W Ratcliff v4: </w:t>
-      </w:r>
-      <w:proofErr w:type="spellStart"/>
-      <w:r>
-        <w:t>Voxelized</w:t>
-      </w:r>
-      <w:proofErr w:type="spellEnd"/>
-      <w:r>
-        <w:t xml:space="preserve"> Hierarchical Convex Decomposition</w:t>
-      </w:r>
-      <w:r>
-        <w:t xml:space="preserve"> (presentation)</w:t>
-      </w:r>
-    </w:p>
-    <w:p>
-      <w:r>
-        <w:t>Steps:</w:t>
+        <w:rPr>
+          <w:rFonts w:eastAsiaTheme="minorEastAsia"/>
+        </w:rPr>
+      </w:pPr>
+      <w:r>
+        <w:rPr>
+          <w:rFonts w:eastAsiaTheme="minorEastAsia"/>
+        </w:rPr>
+        <w:t>Draft report</w:t>
+      </w:r>
+    </w:p>
+    <w:p>
+      <w:r>
+        <w:t>Due Monday 12 February (</w:t>
+      </w:r>
+      <w:r>
+        <w:t>end</w:t>
+      </w:r>
+      <w:r>
+        <w:t xml:space="preserve"> week 1</w:t>
+      </w:r>
+      <w:r>
+        <w:t>8</w:t>
+      </w:r>
+      <w:r>
+        <w:t>)</w:t>
       </w:r>
     </w:p>
     <w:p>
@@ -3826,13 +4233,225 @@
         </w:numPr>
       </w:pPr>
       <w:r>
-        <w:t xml:space="preserve">Create AABB around source </w:t>
+        <w:t>Introduction</w:t>
+      </w:r>
+    </w:p>
+    <w:p>
+      <w:pPr>
+        <w:pStyle w:val="ListParagraph"/>
+        <w:numPr>
+          <w:ilvl w:val="1"/>
+          <w:numId w:val="1"/>
+        </w:numPr>
+      </w:pPr>
+      <w:r>
+        <w:t>2 pages</w:t>
+      </w:r>
+      <w:r>
+        <w:t xml:space="preserve"> (1000 words?)</w:t>
+      </w:r>
+    </w:p>
+    <w:p>
+      <w:pPr>
+        <w:pStyle w:val="ListParagraph"/>
+        <w:numPr>
+          <w:ilvl w:val="0"/>
+          <w:numId w:val="1"/>
+        </w:numPr>
+      </w:pPr>
+      <w:r>
+        <w:lastRenderedPageBreak/>
+        <w:t>Lit review</w:t>
+      </w:r>
+    </w:p>
+    <w:p>
+      <w:pPr>
+        <w:pStyle w:val="ListParagraph"/>
+        <w:numPr>
+          <w:ilvl w:val="1"/>
+          <w:numId w:val="1"/>
+        </w:numPr>
+      </w:pPr>
+      <w:r>
+        <w:t>5 pages</w:t>
+      </w:r>
+      <w:r>
+        <w:t xml:space="preserve"> (2500 words?)</w:t>
+      </w:r>
+    </w:p>
+    <w:p>
+      <w:pPr>
+        <w:pStyle w:val="ListParagraph"/>
+        <w:numPr>
+          <w:ilvl w:val="0"/>
+          <w:numId w:val="1"/>
+        </w:numPr>
+      </w:pPr>
+      <w:r>
+        <w:t>Design</w:t>
+      </w:r>
+    </w:p>
+    <w:p>
+      <w:pPr>
+        <w:pStyle w:val="ListParagraph"/>
+        <w:numPr>
+          <w:ilvl w:val="1"/>
+          <w:numId w:val="1"/>
+        </w:numPr>
+      </w:pPr>
+      <w:r>
+        <w:t>4 pages</w:t>
+      </w:r>
+      <w:r>
+        <w:t xml:space="preserve"> (2000 words?)</w:t>
+      </w:r>
+    </w:p>
+    <w:p>
+      <w:pPr>
+        <w:pStyle w:val="ListParagraph"/>
+        <w:numPr>
+          <w:ilvl w:val="0"/>
+          <w:numId w:val="1"/>
+        </w:numPr>
+      </w:pPr>
+      <w:r>
+        <w:t>Implementation</w:t>
+      </w:r>
+    </w:p>
+    <w:p>
+      <w:pPr>
+        <w:pStyle w:val="ListParagraph"/>
+        <w:numPr>
+          <w:ilvl w:val="1"/>
+          <w:numId w:val="1"/>
+        </w:numPr>
+      </w:pPr>
+      <w:r>
+        <w:t xml:space="preserve">this should describe the implementation of the project. This should follow the style of the topic 6 peer review (but expanded to cover your implementation to date), describing the major algorithms/techniques used, explanation of the most important parts of the code and a visual representation of the results (e.g. screenshots or graphs) </w:t>
+      </w:r>
+    </w:p>
+    <w:p>
+      <w:pPr>
+        <w:pStyle w:val="ListParagraph"/>
+        <w:numPr>
+          <w:ilvl w:val="2"/>
+          <w:numId w:val="1"/>
+        </w:numPr>
+      </w:pPr>
+      <w:r>
+        <w:t>A statement of which template you are using.</w:t>
+      </w:r>
+    </w:p>
+    <w:p>
+      <w:pPr>
+        <w:pStyle w:val="ListParagraph"/>
+        <w:numPr>
+          <w:ilvl w:val="2"/>
+          <w:numId w:val="1"/>
+        </w:numPr>
+      </w:pPr>
+      <w:r>
+        <w:t xml:space="preserve">An overview of the project and an explanation of how this prototype fits in to the </w:t>
       </w:r>
       <w:proofErr w:type="gramStart"/>
       <w:r>
-        <w:t>mesh</w:t>
+        <w:t>project as a whole</w:t>
       </w:r>
       <w:proofErr w:type="gramEnd"/>
+      <w:r>
+        <w:t xml:space="preserve">. </w:t>
+      </w:r>
+    </w:p>
+    <w:p>
+      <w:pPr>
+        <w:pStyle w:val="ListParagraph"/>
+        <w:numPr>
+          <w:ilvl w:val="2"/>
+          <w:numId w:val="1"/>
+        </w:numPr>
+      </w:pPr>
+      <w:r>
+        <w:t>A description of the features being implemented in the prototype.</w:t>
+      </w:r>
+    </w:p>
+    <w:p>
+      <w:pPr>
+        <w:pStyle w:val="ListParagraph"/>
+        <w:numPr>
+          <w:ilvl w:val="2"/>
+          <w:numId w:val="1"/>
+        </w:numPr>
+      </w:pPr>
+      <w:r>
+        <w:t xml:space="preserve">An explanation of the algorithms, techniques and methods used. You are encouraged to use diagrams to explain them. </w:t>
+      </w:r>
+    </w:p>
+    <w:p>
+      <w:pPr>
+        <w:pStyle w:val="ListParagraph"/>
+        <w:numPr>
+          <w:ilvl w:val="2"/>
+          <w:numId w:val="1"/>
+        </w:numPr>
+      </w:pPr>
+      <w:r>
+        <w:t xml:space="preserve">An explanation of your code. You should not include your entire </w:t>
+      </w:r>
+      <w:proofErr w:type="gramStart"/>
+      <w:r>
+        <w:t>code, but</w:t>
+      </w:r>
+      <w:proofErr w:type="gramEnd"/>
+      <w:r>
+        <w:t xml:space="preserve"> should quote important parts and explain them (do not just paste in code without explaining it). </w:t>
+      </w:r>
+    </w:p>
+    <w:p>
+      <w:pPr>
+        <w:pStyle w:val="ListParagraph"/>
+        <w:numPr>
+          <w:ilvl w:val="2"/>
+          <w:numId w:val="1"/>
+        </w:numPr>
+      </w:pPr>
+      <w:r>
+        <w:t xml:space="preserve">A visual representation of the product or results. This could be a </w:t>
+      </w:r>
+      <w:proofErr w:type="gramStart"/>
+      <w:r>
+        <w:t>screen-shot</w:t>
+      </w:r>
+      <w:proofErr w:type="gramEnd"/>
+      <w:r>
+        <w:t xml:space="preserve"> of the user interface or graphs and tables for a data science project.</w:t>
+      </w:r>
+    </w:p>
+    <w:p>
+      <w:pPr>
+        <w:pStyle w:val="ListParagraph"/>
+        <w:numPr>
+          <w:ilvl w:val="2"/>
+          <w:numId w:val="1"/>
+        </w:numPr>
+      </w:pPr>
+      <w:r>
+        <w:t xml:space="preserve">An evaluation of how successful the prototype is and how you intend to improve it. </w:t>
+      </w:r>
+    </w:p>
+    <w:p>
+      <w:pPr>
+        <w:pStyle w:val="ListParagraph"/>
+        <w:numPr>
+          <w:ilvl w:val="1"/>
+          <w:numId w:val="1"/>
+        </w:numPr>
+      </w:pPr>
+      <w:r>
+        <w:t>max 3 pages</w:t>
+      </w:r>
+      <w:r>
+        <w:t xml:space="preserve"> (1500 words?)</w:t>
+      </w:r>
     </w:p>
     <w:p>
       <w:pPr>
@@ -3843,12 +4462,23 @@
         </w:numPr>
       </w:pPr>
       <w:r>
-        <w:lastRenderedPageBreak/>
-        <w:t xml:space="preserve">Create voxels within AABB at every point on surface of source mesh faces. Voxel size defined by resolution </w:t>
+        <w:t>Evaluation</w:t>
+      </w:r>
+    </w:p>
+    <w:p>
+      <w:pPr>
+        <w:pStyle w:val="ListParagraph"/>
+        <w:numPr>
+          <w:ilvl w:val="1"/>
+          <w:numId w:val="1"/>
+        </w:numPr>
+      </w:pPr>
+      <w:r>
+        <w:t xml:space="preserve">Describe the initial evaluations that you have carried out (e.g. unit testing, user studies or testing on data) and give the results. This should give a critical evaluation of the project so far, making clear what you have achieved and what you can </w:t>
       </w:r>
       <w:proofErr w:type="gramStart"/>
       <w:r>
-        <w:t>parameter</w:t>
+        <w:t>improve</w:t>
       </w:r>
       <w:proofErr w:type="gramEnd"/>
     </w:p>
@@ -3856,635 +4486,15 @@
       <w:pPr>
         <w:pStyle w:val="ListParagraph"/>
         <w:numPr>
-          <w:ilvl w:val="0"/>
-          <w:numId w:val="1"/>
-        </w:numPr>
-      </w:pPr>
-      <w:r>
-        <w:t xml:space="preserve">Flood fill inside of mesh with </w:t>
-      </w:r>
-      <w:proofErr w:type="gramStart"/>
-      <w:r>
-        <w:t>voxels</w:t>
-      </w:r>
-      <w:proofErr w:type="gramEnd"/>
-    </w:p>
-    <w:p>
-      <w:pPr>
-        <w:pStyle w:val="ListParagraph"/>
-        <w:numPr>
-          <w:ilvl w:val="0"/>
-          <w:numId w:val="1"/>
-        </w:numPr>
-      </w:pPr>
-      <w:r>
-        <w:t>Recursively divide set of voxels until completion criteria met:</w:t>
-      </w:r>
-    </w:p>
-    <w:p>
-      <w:pPr>
-        <w:pStyle w:val="ListParagraph"/>
-        <w:numPr>
           <w:ilvl w:val="1"/>
           <w:numId w:val="1"/>
         </w:numPr>
       </w:pPr>
       <w:r>
-        <w:t xml:space="preserve">Create a convex hull to enclose all voxels in </w:t>
-      </w:r>
-      <w:proofErr w:type="gramStart"/>
-      <w:r>
-        <w:t>division</w:t>
-      </w:r>
-      <w:proofErr w:type="gramEnd"/>
-    </w:p>
-    <w:p>
-      <w:pPr>
-        <w:pStyle w:val="ListParagraph"/>
-        <w:numPr>
-          <w:ilvl w:val="1"/>
-          <w:numId w:val="1"/>
-        </w:numPr>
-      </w:pPr>
-      <w:r>
-        <w:t>Compare volume of hull to volume of voxels in division</w:t>
-      </w:r>
-    </w:p>
-    <w:p>
-      <w:pPr>
-        <w:pStyle w:val="ListParagraph"/>
-        <w:numPr>
-          <w:ilvl w:val="1"/>
-          <w:numId w:val="1"/>
-        </w:numPr>
-      </w:pPr>
-      <w:r>
-        <w:t xml:space="preserve">If volumes are within parameter-defined tolerance, hull is assumed to be a reasonable approximation of </w:t>
-      </w:r>
-      <w:proofErr w:type="gramStart"/>
-      <w:r>
-        <w:t>voxels</w:t>
-      </w:r>
-      <w:proofErr w:type="gramEnd"/>
-    </w:p>
-    <w:p>
-      <w:pPr>
-        <w:pStyle w:val="ListParagraph"/>
-        <w:numPr>
-          <w:ilvl w:val="1"/>
-          <w:numId w:val="1"/>
-        </w:numPr>
-      </w:pPr>
-      <w:r>
-        <w:t>If not, must divide:</w:t>
-      </w:r>
-    </w:p>
-    <w:p>
-      <w:pPr>
-        <w:pStyle w:val="ListParagraph"/>
-        <w:numPr>
-          <w:ilvl w:val="2"/>
-          <w:numId w:val="1"/>
-        </w:numPr>
-      </w:pPr>
-      <w:r>
-        <w:t xml:space="preserve">Create axis-aligned splitting plane at midpoint of longest </w:t>
-      </w:r>
-      <w:proofErr w:type="gramStart"/>
-      <w:r>
-        <w:t>edge</w:t>
-      </w:r>
-      <w:proofErr w:type="gramEnd"/>
-    </w:p>
-    <w:p>
-      <w:pPr>
-        <w:pStyle w:val="ListParagraph"/>
-        <w:numPr>
-          <w:ilvl w:val="2"/>
-          <w:numId w:val="1"/>
-        </w:numPr>
-      </w:pPr>
-      <w:r>
-        <w:t>Split surface voxels between children</w:t>
-      </w:r>
-    </w:p>
-    <w:p>
-      <w:pPr>
-        <w:pStyle w:val="ListParagraph"/>
-        <w:numPr>
-          <w:ilvl w:val="2"/>
-          <w:numId w:val="1"/>
-        </w:numPr>
-      </w:pPr>
-      <w:r>
-        <w:t>Split interior voxels between children</w:t>
-      </w:r>
-    </w:p>
-    <w:p>
-      <w:pPr>
-        <w:pStyle w:val="ListParagraph"/>
-        <w:numPr>
-          <w:ilvl w:val="3"/>
-          <w:numId w:val="1"/>
-        </w:numPr>
-      </w:pPr>
-      <w:r>
-        <w:t xml:space="preserve">If interior voxels lie on splitting plane, they become surface voxels for </w:t>
-      </w:r>
-      <w:proofErr w:type="gramStart"/>
-      <w:r>
-        <w:t>children</w:t>
-      </w:r>
-      <w:proofErr w:type="gramEnd"/>
-    </w:p>
-    <w:p>
-      <w:pPr>
-        <w:pStyle w:val="ListParagraph"/>
-        <w:numPr>
-          <w:ilvl w:val="1"/>
-          <w:numId w:val="1"/>
-        </w:numPr>
-      </w:pPr>
-      <w:r>
-        <w:t>Stopping points for recursion (any of):</w:t>
-      </w:r>
-    </w:p>
-    <w:p>
-      <w:pPr>
-        <w:pStyle w:val="ListParagraph"/>
-        <w:numPr>
-          <w:ilvl w:val="2"/>
-          <w:numId w:val="1"/>
-        </w:numPr>
-      </w:pPr>
-      <w:r>
-        <w:t>Voxel patch at minimum size (can’t get good hull below 4*4*4 voxels)</w:t>
-      </w:r>
-    </w:p>
-    <w:p>
-      <w:pPr>
-        <w:pStyle w:val="ListParagraph"/>
-        <w:numPr>
-          <w:ilvl w:val="2"/>
-          <w:numId w:val="1"/>
-        </w:numPr>
-      </w:pPr>
-      <w:r>
-        <w:t xml:space="preserve">Recursion depth </w:t>
-      </w:r>
-      <w:proofErr w:type="gramStart"/>
-      <w:r>
-        <w:t>reached</w:t>
-      </w:r>
-      <w:proofErr w:type="gramEnd"/>
-    </w:p>
-    <w:p>
-      <w:pPr>
-        <w:pStyle w:val="ListParagraph"/>
-        <w:numPr>
-          <w:ilvl w:val="2"/>
-          <w:numId w:val="1"/>
-        </w:numPr>
-      </w:pPr>
-      <w:r>
-        <w:t>Error between hull volume and voxel volume below threshold</w:t>
-      </w:r>
-    </w:p>
-    <w:p>
-      <w:pPr>
-        <w:pStyle w:val="ListParagraph"/>
-        <w:numPr>
-          <w:ilvl w:val="0"/>
-          <w:numId w:val="1"/>
-        </w:numPr>
-      </w:pPr>
-      <w:r>
-        <w:t xml:space="preserve">Will produce hundreds/thousands of hulls. Merge proximate hulls to hit target hull </w:t>
-      </w:r>
-      <w:proofErr w:type="gramStart"/>
-      <w:r>
-        <w:t>count</w:t>
-      </w:r>
-      <w:proofErr w:type="gramEnd"/>
-    </w:p>
-    <w:p>
-      <w:pPr>
-        <w:pStyle w:val="ListParagraph"/>
-        <w:numPr>
-          <w:ilvl w:val="1"/>
-          <w:numId w:val="1"/>
-        </w:numPr>
-      </w:pPr>
-      <w:r>
-        <w:t xml:space="preserve">Merging based on volumetric cost. If vol HullA + vol Hull B close to vol </w:t>
-      </w:r>
-      <w:proofErr w:type="spellStart"/>
-      <w:r>
-        <w:t>HullA</w:t>
-      </w:r>
-      <w:r>
-        <w:t>B</w:t>
-      </w:r>
-      <w:proofErr w:type="spellEnd"/>
-      <w:r>
-        <w:t>, considered low cost. Ratio of volumes is cost.</w:t>
-      </w:r>
-    </w:p>
-    <w:p>
-      <w:pPr>
-        <w:pStyle w:val="ListParagraph"/>
-        <w:numPr>
-          <w:ilvl w:val="1"/>
-          <w:numId w:val="1"/>
-        </w:numPr>
-      </w:pPr>
-      <w:r>
-        <w:t xml:space="preserve">Create priority queue for merging from </w:t>
-      </w:r>
-      <w:proofErr w:type="gramStart"/>
-      <w:r>
-        <w:t>costs</w:t>
-      </w:r>
-      <w:proofErr w:type="gramEnd"/>
-    </w:p>
-    <w:p>
-      <w:pPr>
-        <w:pStyle w:val="ListParagraph"/>
-        <w:numPr>
-          <w:ilvl w:val="1"/>
-          <w:numId w:val="1"/>
-        </w:numPr>
-      </w:pPr>
-      <w:r>
-        <w:t>Merge from lowest cost. Each time compute new costs for merged hull to other hulls and insert into queue.</w:t>
-      </w:r>
-    </w:p>
-    <w:p>
-      <w:pPr>
-        <w:pStyle w:val="ListParagraph"/>
-        <w:numPr>
-          <w:ilvl w:val="0"/>
-          <w:numId w:val="1"/>
-        </w:numPr>
-      </w:pPr>
-      <w:r>
-        <w:t xml:space="preserve">Translate vertices of final hull set from voxel space to nearest vertex of original </w:t>
-      </w:r>
-      <w:proofErr w:type="gramStart"/>
-      <w:r>
-        <w:t>mesh</w:t>
-      </w:r>
-      <w:proofErr w:type="gramEnd"/>
-    </w:p>
-    <w:p/>
-    <w:p/>
-    <w:p/>
-    <w:p>
-      <w:pPr>
-        <w:pStyle w:val="Heading1"/>
-      </w:pPr>
-      <w:r>
-        <w:t>Third-party testing feedback</w:t>
-      </w:r>
-    </w:p>
-    <w:p>
-      <w:r>
-        <w:t>Bases could maybe be larger</w:t>
-      </w:r>
-      <w:r>
-        <w:t>, to compensate for increased difficulty of placing pieces vs. real game.</w:t>
-      </w:r>
-    </w:p>
-    <w:p>
-      <w:r>
-        <w:t>High score board?</w:t>
-      </w:r>
-    </w:p>
-    <w:p>
-      <w:r>
-        <w:t>Can’t rotate beyond certain point</w:t>
-      </w:r>
-      <w:r>
-        <w:t xml:space="preserve"> - solved; use </w:t>
-      </w:r>
-      <w:proofErr w:type="spellStart"/>
-      <w:r>
-        <w:t>T</w:t>
-      </w:r>
-      <w:r>
-        <w:t>ransform.Rotate</w:t>
-      </w:r>
-      <w:proofErr w:type="spellEnd"/>
-      <w:r>
-        <w:t xml:space="preserve">() not </w:t>
-      </w:r>
-      <w:proofErr w:type="spellStart"/>
-      <w:r>
-        <w:t>T</w:t>
-      </w:r>
-      <w:r>
-        <w:t>ransform.eulerAngles</w:t>
-      </w:r>
-      <w:proofErr w:type="spellEnd"/>
-      <w:r>
-        <w:t xml:space="preserve"> =+…</w:t>
-      </w:r>
-    </w:p>
-    <w:p/>
-    <w:p>
-      <w:pPr>
-        <w:rPr>
-          <w:rFonts w:eastAsiaTheme="minorEastAsia"/>
-        </w:rPr>
-      </w:pPr>
-    </w:p>
-    <w:p>
-      <w:pPr>
-        <w:pStyle w:val="Heading1"/>
-        <w:rPr>
-          <w:rFonts w:eastAsiaTheme="minorEastAsia"/>
-        </w:rPr>
-      </w:pPr>
-      <w:r>
-        <w:rPr>
-          <w:rFonts w:eastAsiaTheme="minorEastAsia"/>
-        </w:rPr>
-        <w:t>Draft report</w:t>
-      </w:r>
-    </w:p>
-    <w:p>
-      <w:r>
-        <w:t>Due Monday 12 February (</w:t>
-      </w:r>
-      <w:r>
-        <w:t>end</w:t>
-      </w:r>
-      <w:r>
-        <w:t xml:space="preserve"> week 1</w:t>
-      </w:r>
-      <w:r>
-        <w:t>8</w:t>
-      </w:r>
-      <w:r>
-        <w:t>)</w:t>
-      </w:r>
-    </w:p>
-    <w:p>
-      <w:pPr>
-        <w:pStyle w:val="ListParagraph"/>
-        <w:numPr>
-          <w:ilvl w:val="0"/>
-          <w:numId w:val="1"/>
-        </w:numPr>
-      </w:pPr>
-      <w:r>
-        <w:t>Introduction</w:t>
-      </w:r>
-    </w:p>
-    <w:p>
-      <w:pPr>
-        <w:pStyle w:val="ListParagraph"/>
-        <w:numPr>
-          <w:ilvl w:val="1"/>
-          <w:numId w:val="1"/>
-        </w:numPr>
-      </w:pPr>
-      <w:r>
-        <w:t>2 pages</w:t>
-      </w:r>
-    </w:p>
-    <w:p>
-      <w:pPr>
-        <w:pStyle w:val="ListParagraph"/>
-        <w:numPr>
-          <w:ilvl w:val="0"/>
-          <w:numId w:val="1"/>
-        </w:numPr>
-      </w:pPr>
-      <w:r>
-        <w:t>Lit review</w:t>
-      </w:r>
-    </w:p>
-    <w:p>
-      <w:pPr>
-        <w:pStyle w:val="ListParagraph"/>
-        <w:numPr>
-          <w:ilvl w:val="1"/>
-          <w:numId w:val="1"/>
-        </w:numPr>
-      </w:pPr>
-      <w:r>
-        <w:t>5 pages</w:t>
-      </w:r>
-    </w:p>
-    <w:p>
-      <w:pPr>
-        <w:pStyle w:val="ListParagraph"/>
-        <w:numPr>
-          <w:ilvl w:val="0"/>
-          <w:numId w:val="1"/>
-        </w:numPr>
-      </w:pPr>
-      <w:r>
-        <w:lastRenderedPageBreak/>
-        <w:t>Design</w:t>
-      </w:r>
-    </w:p>
-    <w:p>
-      <w:pPr>
-        <w:pStyle w:val="ListParagraph"/>
-        <w:numPr>
-          <w:ilvl w:val="1"/>
-          <w:numId w:val="1"/>
-        </w:numPr>
-      </w:pPr>
-      <w:r>
-        <w:t>4 pages</w:t>
-      </w:r>
-    </w:p>
-    <w:p>
-      <w:pPr>
-        <w:pStyle w:val="ListParagraph"/>
-        <w:numPr>
-          <w:ilvl w:val="0"/>
-          <w:numId w:val="1"/>
-        </w:numPr>
-      </w:pPr>
-      <w:r>
-        <w:t>Implementation</w:t>
-      </w:r>
-    </w:p>
-    <w:p>
-      <w:pPr>
-        <w:pStyle w:val="ListParagraph"/>
-        <w:numPr>
-          <w:ilvl w:val="1"/>
-          <w:numId w:val="1"/>
-        </w:numPr>
-      </w:pPr>
-      <w:r>
-        <w:t xml:space="preserve">this should describe the implementation of the project. This should follow the style of the topic 6 peer review (but expanded to cover your implementation to date), describing the major algorithms/techniques used, explanation of the most important parts of the code and a visual representation of the results (e.g. screenshots or graphs) </w:t>
-      </w:r>
-    </w:p>
-    <w:p>
-      <w:pPr>
-        <w:pStyle w:val="ListParagraph"/>
-        <w:numPr>
-          <w:ilvl w:val="2"/>
-          <w:numId w:val="1"/>
-        </w:numPr>
-      </w:pPr>
-      <w:r>
-        <w:t>A statement of which template you are using.</w:t>
-      </w:r>
-    </w:p>
-    <w:p>
-      <w:pPr>
-        <w:pStyle w:val="ListParagraph"/>
-        <w:numPr>
-          <w:ilvl w:val="2"/>
-          <w:numId w:val="1"/>
-        </w:numPr>
-      </w:pPr>
-      <w:r>
-        <w:t xml:space="preserve">An overview of the project and an explanation of how this prototype fits in to the </w:t>
-      </w:r>
-      <w:proofErr w:type="gramStart"/>
-      <w:r>
-        <w:t>project as a whole</w:t>
-      </w:r>
-      <w:proofErr w:type="gramEnd"/>
-      <w:r>
-        <w:t xml:space="preserve">. </w:t>
-      </w:r>
-    </w:p>
-    <w:p>
-      <w:pPr>
-        <w:pStyle w:val="ListParagraph"/>
-        <w:numPr>
-          <w:ilvl w:val="2"/>
-          <w:numId w:val="1"/>
-        </w:numPr>
-      </w:pPr>
-      <w:r>
-        <w:t>A description of the features being implemented in the prototype.</w:t>
-      </w:r>
-    </w:p>
-    <w:p>
-      <w:pPr>
-        <w:pStyle w:val="ListParagraph"/>
-        <w:numPr>
-          <w:ilvl w:val="2"/>
-          <w:numId w:val="1"/>
-        </w:numPr>
-      </w:pPr>
-      <w:r>
-        <w:t xml:space="preserve">An explanation of the algorithms, techniques and methods used. You are encouraged to use diagrams to explain them. </w:t>
-      </w:r>
-    </w:p>
-    <w:p>
-      <w:pPr>
-        <w:pStyle w:val="ListParagraph"/>
-        <w:numPr>
-          <w:ilvl w:val="2"/>
-          <w:numId w:val="1"/>
-        </w:numPr>
-      </w:pPr>
-      <w:r>
-        <w:t xml:space="preserve">An explanation of your code. You should not include your entire </w:t>
-      </w:r>
-      <w:proofErr w:type="gramStart"/>
-      <w:r>
-        <w:t>code, but</w:t>
-      </w:r>
-      <w:proofErr w:type="gramEnd"/>
-      <w:r>
-        <w:t xml:space="preserve"> should quote important parts and explain them (do not just paste in code without explaining it). </w:t>
-      </w:r>
-    </w:p>
-    <w:p>
-      <w:pPr>
-        <w:pStyle w:val="ListParagraph"/>
-        <w:numPr>
-          <w:ilvl w:val="2"/>
-          <w:numId w:val="1"/>
-        </w:numPr>
-      </w:pPr>
-      <w:r>
-        <w:t xml:space="preserve">A visual representation of the product or results. This could be a </w:t>
-      </w:r>
-      <w:proofErr w:type="gramStart"/>
-      <w:r>
-        <w:t>screen-shot</w:t>
-      </w:r>
-      <w:proofErr w:type="gramEnd"/>
-      <w:r>
-        <w:t xml:space="preserve"> of the user interface or graphs and tables for a data science project.</w:t>
-      </w:r>
-    </w:p>
-    <w:p>
-      <w:pPr>
-        <w:pStyle w:val="ListParagraph"/>
-        <w:numPr>
-          <w:ilvl w:val="2"/>
-          <w:numId w:val="1"/>
-        </w:numPr>
-      </w:pPr>
-      <w:r>
-        <w:t xml:space="preserve">An evaluation of how successful the prototype is and how you intend to improve it. </w:t>
-      </w:r>
-    </w:p>
-    <w:p>
-      <w:pPr>
-        <w:pStyle w:val="ListParagraph"/>
-        <w:numPr>
-          <w:ilvl w:val="1"/>
-          <w:numId w:val="1"/>
-        </w:numPr>
-      </w:pPr>
-      <w:r>
         <w:t>max 3 pages</w:t>
       </w:r>
-    </w:p>
-    <w:p>
-      <w:pPr>
-        <w:pStyle w:val="ListParagraph"/>
-        <w:numPr>
-          <w:ilvl w:val="0"/>
-          <w:numId w:val="1"/>
-        </w:numPr>
-      </w:pPr>
-      <w:r>
-        <w:t>Evaluation</w:t>
-      </w:r>
-    </w:p>
-    <w:p>
-      <w:pPr>
-        <w:pStyle w:val="ListParagraph"/>
-        <w:numPr>
-          <w:ilvl w:val="1"/>
-          <w:numId w:val="1"/>
-        </w:numPr>
-      </w:pPr>
-      <w:r>
-        <w:t xml:space="preserve">Describe the initial evaluations that you have carried out (e.g. unit testing, user studies or testing on data) and give the results. This should give a critical evaluation of the project so far, making clear what you have achieved and what you can </w:t>
-      </w:r>
-      <w:proofErr w:type="gramStart"/>
-      <w:r>
-        <w:t>improve</w:t>
-      </w:r>
-      <w:proofErr w:type="gramEnd"/>
-    </w:p>
-    <w:p>
-      <w:pPr>
-        <w:pStyle w:val="ListParagraph"/>
-        <w:numPr>
-          <w:ilvl w:val="1"/>
-          <w:numId w:val="1"/>
-        </w:numPr>
-      </w:pPr>
-      <w:r>
-        <w:t>max 3 pages</w:t>
+      <w:r>
+        <w:t xml:space="preserve"> (1500 words?)</w:t>
       </w:r>
     </w:p>
     <w:p>
@@ -4674,6 +4684,7 @@
         </w:numPr>
       </w:pPr>
       <w:r>
+        <w:lastRenderedPageBreak/>
         <w:t xml:space="preserve">Should incorporate evaluation </w:t>
       </w:r>
       <w:proofErr w:type="gramStart"/>

--- a/planning/project_notes.docx
+++ b/planning/project_notes.docx
@@ -51,13 +51,8 @@
         </w:numPr>
       </w:pPr>
       <w:r>
-        <w:t xml:space="preserve">Find the gap that nobody’s </w:t>
-      </w:r>
-      <w:proofErr w:type="gramStart"/>
-      <w:r>
-        <w:t>done</w:t>
-      </w:r>
-      <w:proofErr w:type="gramEnd"/>
+        <w:t>Find the gap that nobody’s done</w:t>
+      </w:r>
     </w:p>
     <w:p>
       <w:pPr>
@@ -68,13 +63,8 @@
         </w:numPr>
       </w:pPr>
       <w:r>
-        <w:t xml:space="preserve">Find a technique that works well to be </w:t>
-      </w:r>
-      <w:proofErr w:type="gramStart"/>
-      <w:r>
-        <w:t>incorporated</w:t>
-      </w:r>
-      <w:proofErr w:type="gramEnd"/>
+        <w:t>Find a technique that works well to be incorporated</w:t>
+      </w:r>
     </w:p>
     <w:p>
       <w:pPr>
@@ -85,13 +75,8 @@
         </w:numPr>
       </w:pPr>
       <w:r>
-        <w:t xml:space="preserve">Find a technique that doesn’t work well, to be </w:t>
-      </w:r>
-      <w:proofErr w:type="gramStart"/>
-      <w:r>
-        <w:t>avoided</w:t>
-      </w:r>
-      <w:proofErr w:type="gramEnd"/>
+        <w:t>Find a technique that doesn’t work well, to be avoided</w:t>
+      </w:r>
     </w:p>
     <w:p>
       <w:pPr>
@@ -139,15 +124,7 @@
         <w:br/>
       </w:r>
       <w:r>
-        <w:t xml:space="preserve">Michael </w:t>
-      </w:r>
-      <w:proofErr w:type="spellStart"/>
-      <w:r>
-        <w:t>Sebbane</w:t>
-      </w:r>
-      <w:proofErr w:type="spellEnd"/>
-      <w:r>
-        <w:t xml:space="preserve"> (2001) Board Games from Canaan in the Early and Intermediate Bronze Ages and the Origin of the Egyptian Senet Game, Tel Aviv, 28:2, 213-230, DOI: 10.1179/tav.2001.2001.2.213</w:t>
+        <w:t>Michael Sebbane (2001) Board Games from Canaan in the Early and Intermediate Bronze Ages and the Origin of the Egyptian Senet Game, Tel Aviv, 28:2, 213-230, DOI: 10.1179/tav.2001.2001.2.213</w:t>
       </w:r>
       <w:sdt>
         <w:sdtPr>
@@ -190,13 +167,8 @@
         </w:rPr>
       </w:pPr>
       <w:r>
-        <w:t>Go/</w:t>
-      </w:r>
-      <w:proofErr w:type="spellStart"/>
-      <w:r>
-        <w:t>Baduk</w:t>
-      </w:r>
-      <w:proofErr w:type="spellEnd"/>
+        <w:t>Go/Baduk</w:t>
+      </w:r>
       <w:r>
         <w:br/>
         <w:t xml:space="preserve">Peter Shotwell (2003) </w:t>
@@ -208,13 +180,8 @@
         <w:t xml:space="preserve">, </w:t>
       </w:r>
       <w:r>
-        <w:t xml:space="preserve">The 2nd International Conference on </w:t>
-      </w:r>
-      <w:proofErr w:type="spellStart"/>
-      <w:r>
-        <w:t>Baduk</w:t>
-      </w:r>
-      <w:proofErr w:type="spellEnd"/>
+        <w:t>The 2nd International Conference on Baduk</w:t>
+      </w:r>
       <w:r>
         <w:t xml:space="preserve">, </w:t>
       </w:r>
@@ -339,15 +306,7 @@
     </w:p>
     <w:p>
       <w:r>
-        <w:t xml:space="preserve">Ur </w:t>
-      </w:r>
-      <w:proofErr w:type="spellStart"/>
-      <w:r>
-        <w:t>Excatvations</w:t>
-      </w:r>
-      <w:proofErr w:type="spellEnd"/>
-      <w:r>
-        <w:t xml:space="preserve">. </w:t>
+        <w:t xml:space="preserve">Ur Excatvations. </w:t>
       </w:r>
       <w:sdt>
         <w:sdtPr>
@@ -461,13 +420,8 @@
       </w:sdt>
     </w:p>
     <w:p>
-      <w:proofErr w:type="spellStart"/>
-      <w:r>
-        <w:t>Eurogames</w:t>
-      </w:r>
-      <w:proofErr w:type="spellEnd"/>
-      <w:r>
-        <w:t>: The Design, Culture and Play of Modern European Board Games</w:t>
+      <w:r>
+        <w:t>Eurogames: The Design, Culture and Play of Modern European Board Games</w:t>
       </w:r>
       <w:r>
         <w:t xml:space="preserve"> </w:t>
@@ -833,11 +787,9 @@
           <w:numId w:val="1"/>
         </w:numPr>
       </w:pPr>
-      <w:proofErr w:type="spellStart"/>
       <w:r>
         <w:t>Crockinole</w:t>
       </w:r>
-      <w:proofErr w:type="spellEnd"/>
       <w:r>
         <w:t xml:space="preserve"> (#49 8.0)</w:t>
       </w:r>
@@ -881,15 +833,7 @@
         </w:numPr>
       </w:pPr>
       <w:r>
-        <w:t xml:space="preserve">Operation (#25132, 4.1), </w:t>
-      </w:r>
-      <w:proofErr w:type="spellStart"/>
-      <w:r>
-        <w:t>Klask</w:t>
-      </w:r>
-      <w:proofErr w:type="spellEnd"/>
-      <w:r>
-        <w:t xml:space="preserve"> (#252 7.6)</w:t>
+        <w:t>Operation (#25132, 4.1), Klask (#252 7.6)</w:t>
       </w:r>
     </w:p>
     <w:p>
@@ -1112,13 +1056,8 @@
     </w:p>
     <w:p>
       <w:r>
-        <w:t xml:space="preserve">TTS, BGA, </w:t>
-      </w:r>
-      <w:proofErr w:type="spellStart"/>
-      <w:r>
-        <w:t>Tabletopia</w:t>
-      </w:r>
-      <w:proofErr w:type="spellEnd"/>
+        <w:t>TTS, BGA, Tabletopia</w:t>
+      </w:r>
     </w:p>
     <w:p>
       <w:sdt>
@@ -1208,15 +1147,7 @@
     </w:p>
     <w:p>
       <w:r>
-        <w:t xml:space="preserve">TTS: no junk art. Jenga, </w:t>
-      </w:r>
-      <w:proofErr w:type="spellStart"/>
-      <w:r>
-        <w:t>crockinole</w:t>
-      </w:r>
-      <w:proofErr w:type="spellEnd"/>
-      <w:r>
-        <w:t>…</w:t>
+        <w:t>TTS: no junk art. Jenga, crockinole…</w:t>
       </w:r>
       <w:r>
         <w:br/>
@@ -1240,26 +1171,10 @@
     </w:p>
     <w:p>
       <w:r>
-        <w:t xml:space="preserve">In-browser multi-game platforms eschew </w:t>
-      </w:r>
-      <w:proofErr w:type="spellStart"/>
-      <w:r>
-        <w:t>dex</w:t>
-      </w:r>
-      <w:proofErr w:type="spellEnd"/>
-      <w:r>
-        <w:t xml:space="preserve"> games. No need to build physics environment for most other games.</w:t>
-      </w:r>
-      <w:r>
-        <w:t xml:space="preserve"> Subscriptions required for both </w:t>
-      </w:r>
-      <w:proofErr w:type="spellStart"/>
-      <w:r>
-        <w:t>Tabletopia</w:t>
-      </w:r>
-      <w:proofErr w:type="spellEnd"/>
-      <w:r>
-        <w:t>, BGA for popular games.</w:t>
+        <w:t>In-browser multi-game platforms eschew dex games. No need to build physics environment for most other games.</w:t>
+      </w:r>
+      <w:r>
+        <w:t xml:space="preserve"> Subscriptions required for both Tabletopia, BGA for popular games.</w:t>
       </w:r>
     </w:p>
     <w:p>
@@ -1292,33 +1207,13 @@
       </w:hyperlink>
     </w:p>
     <w:p>
-      <w:proofErr w:type="spellStart"/>
-      <w:r>
-        <w:t>Tabletopia</w:t>
-      </w:r>
-      <w:proofErr w:type="spellEnd"/>
-      <w:r>
-        <w:t xml:space="preserve"> low player counts - hard to find a game with </w:t>
-      </w:r>
-      <w:proofErr w:type="spellStart"/>
-      <w:proofErr w:type="gramStart"/>
-      <w:r>
-        <w:t>randos</w:t>
-      </w:r>
-      <w:proofErr w:type="spellEnd"/>
-      <w:proofErr w:type="gramEnd"/>
-    </w:p>
-    <w:p>
-      <w:r>
-        <w:t xml:space="preserve">Aim to create game which could be </w:t>
-      </w:r>
-      <w:proofErr w:type="spellStart"/>
-      <w:r>
-        <w:t>build</w:t>
-      </w:r>
-      <w:proofErr w:type="spellEnd"/>
-      <w:r>
-        <w:t xml:space="preserve"> for Web or standalone binary execution. Implement physics of object stacking, and rules, scoring of game. Hope to include local multiplayer through ‘hotseat’ mode.</w:t>
+      <w:r>
+        <w:t>Tabletopia low player counts - hard to find a game with randos</w:t>
+      </w:r>
+    </w:p>
+    <w:p>
+      <w:r>
+        <w:t>Aim to create game which could be build for Web or standalone binary execution. Implement physics of object stacking, and rules, scoring of game. Hope to include local multiplayer through ‘hotseat’ mode.</w:t>
       </w:r>
     </w:p>
     <w:p>
@@ -1621,30 +1516,14 @@
           <w:sz w:val="16"/>
           <w:szCs w:val="16"/>
         </w:rPr>
-        <w:t xml:space="preserve"> make explicit use of their </w:t>
-      </w:r>
-      <w:proofErr w:type="gramStart"/>
-      <w:r>
-        <w:rPr>
-          <w:sz w:val="16"/>
-          <w:szCs w:val="16"/>
-        </w:rPr>
-        <w:t>physicality</w:t>
-      </w:r>
-      <w:r>
-        <w:rPr>
-          <w:sz w:val="16"/>
-          <w:szCs w:val="16"/>
-        </w:rPr>
-        <w:t>, and</w:t>
-      </w:r>
-      <w:proofErr w:type="gramEnd"/>
-      <w:r>
-        <w:rPr>
-          <w:sz w:val="16"/>
-          <w:szCs w:val="16"/>
-        </w:rPr>
-        <w:t xml:space="preserve"> may thus be an appropriate influence for a physics-based computer game.</w:t>
+        <w:t xml:space="preserve"> make explicit use of their physicality</w:t>
+      </w:r>
+      <w:r>
+        <w:rPr>
+          <w:sz w:val="16"/>
+          <w:szCs w:val="16"/>
+        </w:rPr>
+        <w:t>, and may thus be an appropriate influence for a physics-based computer game.</w:t>
       </w:r>
     </w:p>
     <w:p>
@@ -1856,23 +1735,7 @@
           <w:sz w:val="16"/>
           <w:szCs w:val="16"/>
         </w:rPr>
-        <w:t xml:space="preserve">Services such as Board Game Arena, </w:t>
-      </w:r>
-      <w:proofErr w:type="spellStart"/>
-      <w:r>
-        <w:rPr>
-          <w:sz w:val="16"/>
-          <w:szCs w:val="16"/>
-        </w:rPr>
-        <w:t>Tabletopia</w:t>
-      </w:r>
-      <w:proofErr w:type="spellEnd"/>
-      <w:r>
-        <w:rPr>
-          <w:sz w:val="16"/>
-          <w:szCs w:val="16"/>
-        </w:rPr>
-        <w:t xml:space="preserve">, and Tabletop Simulator allow players to participate in a variety of games without requiring the physical space for their components, and with access to </w:t>
+        <w:t xml:space="preserve">Services such as Board Game Arena, Tabletopia, and Tabletop Simulator allow players to participate in a variety of games without requiring the physical space for their components, and with access to </w:t>
       </w:r>
       <w:r>
         <w:rPr>
@@ -1915,44 +1778,19 @@
           <w:szCs w:val="16"/>
         </w:rPr>
       </w:pPr>
-      <w:proofErr w:type="spellStart"/>
-      <w:r>
-        <w:rPr>
-          <w:sz w:val="16"/>
-          <w:szCs w:val="16"/>
-        </w:rPr>
-        <w:t>Tabletopia</w:t>
-      </w:r>
-      <w:proofErr w:type="spellEnd"/>
-      <w:r>
-        <w:rPr>
-          <w:sz w:val="16"/>
-          <w:szCs w:val="16"/>
-        </w:rPr>
-        <w:t xml:space="preserve"> and Board Game Arena </w:t>
-      </w:r>
-      <w:r>
-        <w:rPr>
-          <w:sz w:val="16"/>
-          <w:szCs w:val="16"/>
-        </w:rPr>
-        <w:t xml:space="preserve">are browser-based services, with subscription models. They host a curated list of licensed games, strongly enforcing their mechanics and rulesets. The game engines used are two-dimensional with no physics </w:t>
-      </w:r>
-      <w:proofErr w:type="gramStart"/>
-      <w:r>
-        <w:rPr>
-          <w:sz w:val="16"/>
-          <w:szCs w:val="16"/>
-        </w:rPr>
-        <w:t>simulation, and</w:t>
-      </w:r>
-      <w:proofErr w:type="gramEnd"/>
-      <w:r>
-        <w:rPr>
-          <w:sz w:val="16"/>
-          <w:szCs w:val="16"/>
-        </w:rPr>
-        <w:t xml:space="preserve"> are thus unsuitable</w:t>
+      <w:r>
+        <w:rPr>
+          <w:sz w:val="16"/>
+          <w:szCs w:val="16"/>
+        </w:rPr>
+        <w:t xml:space="preserve">Tabletopia and Board Game Arena </w:t>
+      </w:r>
+      <w:r>
+        <w:rPr>
+          <w:sz w:val="16"/>
+          <w:szCs w:val="16"/>
+        </w:rPr>
+        <w:t>are browser-based services, with subscription models. They host a curated list of licensed games, strongly enforcing their mechanics and rulesets. The game engines used are two-dimensional with no physics simulation, and are thus unsuitable</w:t>
       </w:r>
       <w:r>
         <w:rPr>
@@ -2138,23 +1976,13 @@
     </w:p>
     <w:p>
       <w:r>
-        <w:t xml:space="preserve">Add more on online boardgames since </w:t>
-      </w:r>
-      <w:proofErr w:type="gramStart"/>
-      <w:r>
-        <w:t>Covid</w:t>
-      </w:r>
-      <w:proofErr w:type="gramEnd"/>
-    </w:p>
-    <w:p>
-      <w:r>
-        <w:t xml:space="preserve">Add more on stand-alone </w:t>
-      </w:r>
-      <w:proofErr w:type="gramStart"/>
-      <w:r>
-        <w:t>executables</w:t>
-      </w:r>
-      <w:proofErr w:type="gramEnd"/>
+        <w:t>Add more on online boardgames since Covid</w:t>
+      </w:r>
+    </w:p>
+    <w:p>
+      <w:r>
+        <w:t>Add more on stand-alone executables</w:t>
+      </w:r>
     </w:p>
     <w:p>
       <w:hyperlink r:id="rId19" w:history="1">
@@ -2236,13 +2064,8 @@
         </w:numPr>
       </w:pPr>
       <w:r>
-        <w:t xml:space="preserve">Techniques and methods - not necessarily included in a similar </w:t>
-      </w:r>
-      <w:proofErr w:type="gramStart"/>
-      <w:r>
-        <w:t>project</w:t>
-      </w:r>
-      <w:proofErr w:type="gramEnd"/>
+        <w:t>Techniques and methods - not necessarily included in a similar project</w:t>
+      </w:r>
     </w:p>
     <w:p>
       <w:pPr>
@@ -2253,13 +2076,8 @@
         </w:numPr>
       </w:pPr>
       <w:r>
-        <w:t xml:space="preserve">Studies showing effectiveness of </w:t>
-      </w:r>
-      <w:proofErr w:type="gramStart"/>
-      <w:r>
-        <w:t>approach</w:t>
-      </w:r>
-      <w:proofErr w:type="gramEnd"/>
+        <w:t>Studies showing effectiveness of approach</w:t>
+      </w:r>
     </w:p>
     <w:p>
       <w:r>
@@ -2373,13 +2191,8 @@
         </w:numPr>
       </w:pPr>
       <w:r>
-        <w:t xml:space="preserve">Pick up object with </w:t>
-      </w:r>
-      <w:proofErr w:type="gramStart"/>
-      <w:r>
-        <w:t>keypress</w:t>
-      </w:r>
-      <w:proofErr w:type="gramEnd"/>
+        <w:t>Pick up object with keypress</w:t>
+      </w:r>
     </w:p>
     <w:p>
       <w:pPr>
@@ -2390,13 +2203,8 @@
         </w:numPr>
       </w:pPr>
       <w:r>
-        <w:t xml:space="preserve">Object locked in front of camera </w:t>
-      </w:r>
-      <w:proofErr w:type="gramStart"/>
-      <w:r>
-        <w:t>centre</w:t>
-      </w:r>
-      <w:proofErr w:type="gramEnd"/>
+        <w:t>Object locked in front of camera centre</w:t>
+      </w:r>
     </w:p>
     <w:p>
       <w:pPr>
@@ -2407,13 +2215,8 @@
         </w:numPr>
       </w:pPr>
       <w:r>
-        <w:t xml:space="preserve">Maintains orientation WRT camera from when picked </w:t>
-      </w:r>
-      <w:proofErr w:type="gramStart"/>
-      <w:r>
-        <w:t>up</w:t>
-      </w:r>
-      <w:proofErr w:type="gramEnd"/>
+        <w:t>Maintains orientation WRT camera from when picked up</w:t>
+      </w:r>
     </w:p>
     <w:p>
       <w:pPr>
@@ -2424,13 +2227,8 @@
         </w:numPr>
       </w:pPr>
       <w:r>
-        <w:t xml:space="preserve">Can’t be rotated while held, in any </w:t>
-      </w:r>
-      <w:proofErr w:type="gramStart"/>
-      <w:r>
-        <w:t>axis</w:t>
-      </w:r>
-      <w:proofErr w:type="gramEnd"/>
+        <w:t>Can’t be rotated while held, in any axis</w:t>
+      </w:r>
     </w:p>
     <w:p>
       <w:pPr>
@@ -2441,13 +2239,8 @@
         </w:numPr>
       </w:pPr>
       <w:r>
-        <w:t xml:space="preserve">Collisions occur while </w:t>
-      </w:r>
-      <w:proofErr w:type="gramStart"/>
-      <w:r>
-        <w:t>held</w:t>
-      </w:r>
-      <w:proofErr w:type="gramEnd"/>
+        <w:t>Collisions occur while held</w:t>
+      </w:r>
     </w:p>
     <w:p>
       <w:pPr>
@@ -2458,13 +2251,8 @@
         </w:numPr>
       </w:pPr>
       <w:r>
-        <w:t xml:space="preserve">Can knock other non-static object while </w:t>
-      </w:r>
-      <w:proofErr w:type="gramStart"/>
-      <w:r>
-        <w:t>held</w:t>
-      </w:r>
-      <w:proofErr w:type="gramEnd"/>
+        <w:t>Can knock other non-static object while held</w:t>
+      </w:r>
     </w:p>
     <w:p>
       <w:pPr>
@@ -2483,15 +2271,7 @@
     </w:p>
     <w:p>
       <w:r>
-        <w:t xml:space="preserve">Digital </w:t>
-      </w:r>
-      <w:proofErr w:type="spellStart"/>
-      <w:r>
-        <w:t>jenga</w:t>
-      </w:r>
-      <w:proofErr w:type="spellEnd"/>
-      <w:r>
-        <w:t>:</w:t>
+        <w:t>Digital jenga:</w:t>
       </w:r>
     </w:p>
     <w:p>
@@ -2520,21 +2300,8 @@
         </w:r>
       </w:hyperlink>
       <w:r>
-        <w:t xml:space="preserve"> tech demo for </w:t>
-      </w:r>
-      <w:proofErr w:type="spellStart"/>
-      <w:r>
-        <w:t>Physijs</w:t>
-      </w:r>
-      <w:proofErr w:type="spellEnd"/>
-      <w:r>
-        <w:t xml:space="preserve"> plugin. Reused all over the </w:t>
-      </w:r>
-      <w:proofErr w:type="gramStart"/>
-      <w:r>
-        <w:t>place</w:t>
-      </w:r>
-      <w:proofErr w:type="gramEnd"/>
+        <w:t xml:space="preserve"> tech demo for Physijs plugin. Reused all over the place</w:t>
+      </w:r>
     </w:p>
     <w:p>
       <w:pPr>
@@ -2598,13 +2365,8 @@
         </w:numPr>
       </w:pPr>
       <w:r>
-        <w:t xml:space="preserve">How will the project be </w:t>
-      </w:r>
-      <w:proofErr w:type="gramStart"/>
-      <w:r>
-        <w:t>tested</w:t>
-      </w:r>
-      <w:proofErr w:type="gramEnd"/>
+        <w:t>How will the project be tested</w:t>
+      </w:r>
     </w:p>
     <w:p>
       <w:pPr>
@@ -2632,13 +2394,8 @@
     </w:p>
     <w:p>
       <w:r>
-        <w:t xml:space="preserve">Can test wireframes etc with </w:t>
-      </w:r>
-      <w:proofErr w:type="gramStart"/>
-      <w:r>
-        <w:t>users</w:t>
-      </w:r>
-      <w:proofErr w:type="gramEnd"/>
+        <w:t>Can test wireframes etc with users</w:t>
+      </w:r>
     </w:p>
     <w:p>
       <w:r>
@@ -2674,13 +2431,8 @@
         </w:numPr>
       </w:pPr>
       <w:r>
-        <w:t xml:space="preserve">Domain, users </w:t>
-      </w:r>
-      <w:proofErr w:type="gramStart"/>
-      <w:r>
-        <w:t>described</w:t>
-      </w:r>
-      <w:proofErr w:type="gramEnd"/>
+        <w:t>Domain, users described</w:t>
+      </w:r>
     </w:p>
     <w:p>
       <w:pPr>
@@ -2691,13 +2443,8 @@
         </w:numPr>
       </w:pPr>
       <w:r>
-        <w:t xml:space="preserve">Justify planned features based on </w:t>
-      </w:r>
-      <w:proofErr w:type="gramStart"/>
-      <w:r>
-        <w:t>domain</w:t>
-      </w:r>
-      <w:proofErr w:type="gramEnd"/>
+        <w:t>Justify planned features based on domain</w:t>
+      </w:r>
     </w:p>
     <w:p>
       <w:pPr>
@@ -2708,13 +2455,8 @@
         </w:numPr>
       </w:pPr>
       <w:r>
-        <w:t xml:space="preserve">Describe project </w:t>
-      </w:r>
-      <w:proofErr w:type="gramStart"/>
-      <w:r>
-        <w:t>structure</w:t>
-      </w:r>
-      <w:proofErr w:type="gramEnd"/>
+        <w:t>Describe project structure</w:t>
+      </w:r>
     </w:p>
     <w:p>
       <w:pPr>
@@ -2740,13 +2482,8 @@
         </w:numPr>
       </w:pPr>
       <w:r>
-        <w:t xml:space="preserve">Key technologies and methods </w:t>
-      </w:r>
-      <w:proofErr w:type="gramStart"/>
-      <w:r>
-        <w:t>described</w:t>
-      </w:r>
-      <w:proofErr w:type="gramEnd"/>
+        <w:t>Key technologies and methods described</w:t>
+      </w:r>
     </w:p>
     <w:p>
       <w:pPr>
@@ -2897,13 +2634,8 @@
         </w:numPr>
       </w:pPr>
       <w:r>
-        <w:t xml:space="preserve">Show how it </w:t>
-      </w:r>
-      <w:proofErr w:type="gramStart"/>
-      <w:r>
-        <w:t>works</w:t>
-      </w:r>
-      <w:proofErr w:type="gramEnd"/>
+        <w:t>Show how it works</w:t>
+      </w:r>
     </w:p>
     <w:p>
       <w:pPr>
@@ -2914,13 +2646,8 @@
         </w:numPr>
       </w:pPr>
       <w:r>
-        <w:t xml:space="preserve">Show some of the </w:t>
-      </w:r>
-      <w:proofErr w:type="gramStart"/>
-      <w:r>
-        <w:t>code</w:t>
-      </w:r>
-      <w:proofErr w:type="gramEnd"/>
+        <w:t>Show some of the code</w:t>
+      </w:r>
     </w:p>
     <w:p>
       <w:pPr>
@@ -2931,13 +2658,8 @@
         </w:numPr>
       </w:pPr>
       <w:r>
-        <w:t xml:space="preserve">Evaluation as it </w:t>
-      </w:r>
-      <w:proofErr w:type="gramStart"/>
-      <w:r>
-        <w:t>stands</w:t>
-      </w:r>
-      <w:proofErr w:type="gramEnd"/>
+        <w:t>Evaluation as it stands</w:t>
+      </w:r>
     </w:p>
     <w:p/>
     <w:p>
@@ -3224,13 +2946,8 @@
       <w:r>
         <w:t xml:space="preserve"> (</w:t>
       </w:r>
-      <w:proofErr w:type="spellStart"/>
-      <w:r>
-        <w:t>Voxelized</w:t>
-      </w:r>
-      <w:proofErr w:type="spellEnd"/>
-      <w:r>
-        <w:t xml:space="preserve"> Hierarchical Convex Decomposition</w:t>
+      <w:r>
+        <w:t>Voxelized Hierarchical Convex Decomposition</w:t>
       </w:r>
       <w:r>
         <w:t>)</w:t>
@@ -3414,66 +3131,13 @@
       </w:r>
     </w:p>
     <w:p>
-      <w:proofErr w:type="spellStart"/>
-      <w:r>
-        <w:t>MonoBehaviour</w:t>
-      </w:r>
-      <w:proofErr w:type="spellEnd"/>
-      <w:r>
-        <w:t xml:space="preserve"> shouldn’t have </w:t>
-      </w:r>
-      <w:proofErr w:type="spellStart"/>
-      <w:r>
-        <w:t>contstrutors</w:t>
-      </w:r>
-      <w:proofErr w:type="spellEnd"/>
-      <w:r>
-        <w:t xml:space="preserve"> - they’re designed to be components of </w:t>
-      </w:r>
-      <w:proofErr w:type="spellStart"/>
-      <w:r>
-        <w:t>gameObjects</w:t>
-      </w:r>
-      <w:proofErr w:type="spellEnd"/>
-      <w:r>
-        <w:t xml:space="preserve"> with </w:t>
-      </w:r>
-      <w:proofErr w:type="spellStart"/>
-      <w:r>
-        <w:t>intialisation</w:t>
-      </w:r>
-      <w:proofErr w:type="spellEnd"/>
-      <w:r>
-        <w:t xml:space="preserve"> in Awake and/or </w:t>
-      </w:r>
-      <w:proofErr w:type="gramStart"/>
-      <w:r>
-        <w:t>Start</w:t>
-      </w:r>
-      <w:proofErr w:type="gramEnd"/>
-      <w:r>
-        <w:t>.</w:t>
-      </w:r>
-    </w:p>
-    <w:p>
-      <w:r>
-        <w:t xml:space="preserve">For scripts not attached to </w:t>
-      </w:r>
-      <w:proofErr w:type="spellStart"/>
-      <w:r>
-        <w:t>gameObjects</w:t>
-      </w:r>
-      <w:proofErr w:type="spellEnd"/>
-      <w:r>
-        <w:t xml:space="preserve"> use </w:t>
-      </w:r>
-      <w:proofErr w:type="spellStart"/>
-      <w:r>
-        <w:t>ScriptableObject</w:t>
-      </w:r>
-      <w:proofErr w:type="spellEnd"/>
-      <w:r>
-        <w:t xml:space="preserve"> </w:t>
+      <w:r>
+        <w:t>MonoBehaviour shouldn’t have contstrutors - they’re designed to be components of gameObjects with intialisation in Awake and/or Start.</w:t>
+      </w:r>
+    </w:p>
+    <w:p>
+      <w:r>
+        <w:t xml:space="preserve">For scripts not attached to gameObjects use ScriptableObject </w:t>
       </w:r>
       <w:hyperlink r:id="rId41" w:history="1">
         <w:r>
@@ -3499,23 +3163,7 @@
           <w:i/>
           <w:iCs/>
         </w:rPr>
-        <w:t xml:space="preserve">“. Design patterns and good programming practices tell us that a constructor should only </w:t>
-      </w:r>
-      <w:proofErr w:type="spellStart"/>
-      <w:r>
-        <w:rPr>
-          <w:i/>
-          <w:iCs/>
-        </w:rPr>
-        <w:t>contruct</w:t>
-      </w:r>
-      <w:proofErr w:type="spellEnd"/>
-      <w:r>
-        <w:rPr>
-          <w:i/>
-          <w:iCs/>
-        </w:rPr>
-        <w:t xml:space="preserve"> the object, i.e. allocate the memory needed. Anything related to </w:t>
+        <w:t xml:space="preserve">“. Design patterns and good programming practices tell us that a constructor should only contruct the object, i.e. allocate the memory needed. Anything related to </w:t>
       </w:r>
       <w:r>
         <w:rPr>
@@ -3549,19 +3197,12 @@
       </w:r>
     </w:p>
     <w:p>
-      <w:proofErr w:type="spellStart"/>
-      <w:r>
-        <w:t>ScriptableObjects</w:t>
-      </w:r>
-      <w:proofErr w:type="spellEnd"/>
-      <w:r>
-        <w:t xml:space="preserve"> instantiated with </w:t>
-      </w:r>
-      <w:proofErr w:type="spellStart"/>
+      <w:r>
+        <w:t xml:space="preserve">ScriptableObjects instantiated with </w:t>
+      </w:r>
       <w:r>
         <w:t>ScriptableObject.CreateInstance</w:t>
       </w:r>
-      <w:proofErr w:type="spellEnd"/>
       <w:r>
         <w:br/>
         <w:t>Use separate methods to set properties.</w:t>
@@ -3596,38 +3237,14 @@
         <w:t xml:space="preserve"> for possible solution. Or use newer UI solution.</w:t>
       </w:r>
       <w:r>
-        <w:t xml:space="preserve"> Using </w:t>
-      </w:r>
-      <w:proofErr w:type="spellStart"/>
-      <w:r>
-        <w:t>TextMeshPro</w:t>
-      </w:r>
-      <w:proofErr w:type="spellEnd"/>
-      <w:r>
-        <w:t xml:space="preserve"> fixes this.</w:t>
+        <w:t xml:space="preserve"> Using TextMeshPro fixes this.</w:t>
       </w:r>
     </w:p>
     <w:p/>
     <w:p/>
     <w:p>
       <w:r>
-        <w:t xml:space="preserve">Piece heights: for pieces with multiple colliders in child objects, created trigger-only box colliders on parent shape, can be accessed by </w:t>
-      </w:r>
-      <w:proofErr w:type="spellStart"/>
-      <w:r>
-        <w:t>GameController.StackHeights</w:t>
-      </w:r>
-      <w:proofErr w:type="spellEnd"/>
-      <w:r>
-        <w:t xml:space="preserve">() </w:t>
-      </w:r>
-      <w:proofErr w:type="spellStart"/>
-      <w:r>
-        <w:t>func</w:t>
-      </w:r>
-      <w:proofErr w:type="spellEnd"/>
-      <w:r>
-        <w:t>.</w:t>
+        <w:t>Piece heights: for pieces with multiple colliders in child objects, created trigger-only box colliders on parent shape, can be accessed by GameController.StackHeights() func.</w:t>
       </w:r>
     </w:p>
     <w:p/>
@@ -3689,13 +3306,8 @@
       </w:r>
     </w:p>
     <w:p>
-      <w:proofErr w:type="spellStart"/>
-      <w:r>
-        <w:t>Voxelized</w:t>
-      </w:r>
-      <w:proofErr w:type="spellEnd"/>
-      <w:r>
-        <w:t xml:space="preserve"> Hierarchical Convex Decomposition</w:t>
+      <w:r>
+        <w:t>Voxelized Hierarchical Convex Decomposition</w:t>
       </w:r>
     </w:p>
     <w:p>
@@ -3740,13 +3352,8 @@
         <w:br/>
         <w:t xml:space="preserve">John W Ratcliff v4: </w:t>
       </w:r>
-      <w:proofErr w:type="spellStart"/>
-      <w:r>
-        <w:t>Voxelized</w:t>
-      </w:r>
-      <w:proofErr w:type="spellEnd"/>
-      <w:r>
-        <w:t xml:space="preserve"> Hierarchical Convex Decomposition</w:t>
+      <w:r>
+        <w:t>Voxelized Hierarchical Convex Decomposition</w:t>
       </w:r>
       <w:r>
         <w:t xml:space="preserve"> (presentation)</w:t>
@@ -3766,13 +3373,8 @@
         </w:numPr>
       </w:pPr>
       <w:r>
-        <w:t xml:space="preserve">Create AABB around source </w:t>
-      </w:r>
-      <w:proofErr w:type="gramStart"/>
-      <w:r>
-        <w:t>mesh</w:t>
-      </w:r>
-      <w:proofErr w:type="gramEnd"/>
+        <w:t>Create AABB around source mesh</w:t>
+      </w:r>
     </w:p>
     <w:p>
       <w:pPr>
@@ -3783,13 +3385,8 @@
         </w:numPr>
       </w:pPr>
       <w:r>
-        <w:t xml:space="preserve">Create voxels within AABB at every point on surface of source mesh faces. Voxel size defined by resolution </w:t>
-      </w:r>
-      <w:proofErr w:type="gramStart"/>
-      <w:r>
-        <w:t>parameter</w:t>
-      </w:r>
-      <w:proofErr w:type="gramEnd"/>
+        <w:t>Create voxels within AABB at every point on surface of source mesh faces. Voxel size defined by resolution parameter</w:t>
+      </w:r>
     </w:p>
     <w:p>
       <w:pPr>
@@ -3800,13 +3397,8 @@
         </w:numPr>
       </w:pPr>
       <w:r>
-        <w:t xml:space="preserve">Flood fill inside of mesh with </w:t>
-      </w:r>
-      <w:proofErr w:type="gramStart"/>
-      <w:r>
-        <w:t>voxels</w:t>
-      </w:r>
-      <w:proofErr w:type="gramEnd"/>
+        <w:t>Flood fill inside of mesh with voxels</w:t>
+      </w:r>
     </w:p>
     <w:p>
       <w:pPr>
@@ -3829,13 +3421,8 @@
         </w:numPr>
       </w:pPr>
       <w:r>
-        <w:t xml:space="preserve">Create a convex hull to enclose all voxels in </w:t>
-      </w:r>
-      <w:proofErr w:type="gramStart"/>
-      <w:r>
-        <w:t>division</w:t>
-      </w:r>
-      <w:proofErr w:type="gramEnd"/>
+        <w:t>Create a convex hull to enclose all voxels in division</w:t>
+      </w:r>
     </w:p>
     <w:p>
       <w:pPr>
@@ -3859,13 +3446,8 @@
         </w:numPr>
       </w:pPr>
       <w:r>
-        <w:t xml:space="preserve">If volumes are within parameter-defined tolerance, hull is assumed to be a reasonable approximation of </w:t>
-      </w:r>
-      <w:proofErr w:type="gramStart"/>
-      <w:r>
-        <w:t>voxels</w:t>
-      </w:r>
-      <w:proofErr w:type="gramEnd"/>
+        <w:t>If volumes are within parameter-defined tolerance, hull is assumed to be a reasonable approximation of voxels</w:t>
+      </w:r>
     </w:p>
     <w:p>
       <w:pPr>
@@ -3888,13 +3470,8 @@
         </w:numPr>
       </w:pPr>
       <w:r>
-        <w:t xml:space="preserve">Create axis-aligned splitting plane at midpoint of longest </w:t>
-      </w:r>
-      <w:proofErr w:type="gramStart"/>
-      <w:r>
-        <w:t>edge</w:t>
-      </w:r>
-      <w:proofErr w:type="gramEnd"/>
+        <w:t>Create axis-aligned splitting plane at midpoint of longest edge</w:t>
+      </w:r>
     </w:p>
     <w:p>
       <w:pPr>
@@ -3929,13 +3506,8 @@
         </w:numPr>
       </w:pPr>
       <w:r>
-        <w:t xml:space="preserve">If interior voxels lie on splitting plane, they become surface voxels for </w:t>
-      </w:r>
-      <w:proofErr w:type="gramStart"/>
-      <w:r>
-        <w:t>children</w:t>
-      </w:r>
-      <w:proofErr w:type="gramEnd"/>
+        <w:t>If interior voxels lie on splitting plane, they become surface voxels for children</w:t>
+      </w:r>
     </w:p>
     <w:p>
       <w:pPr>
@@ -3970,13 +3542,8 @@
         </w:numPr>
       </w:pPr>
       <w:r>
-        <w:t xml:space="preserve">Recursion depth </w:t>
-      </w:r>
-      <w:proofErr w:type="gramStart"/>
-      <w:r>
-        <w:t>reached</w:t>
-      </w:r>
-      <w:proofErr w:type="gramEnd"/>
+        <w:t>Recursion depth reached</w:t>
+      </w:r>
     </w:p>
     <w:p>
       <w:pPr>
@@ -3999,13 +3566,8 @@
         </w:numPr>
       </w:pPr>
       <w:r>
-        <w:t xml:space="preserve">Will produce hundreds/thousands of hulls. Merge proximate hulls to hit target hull </w:t>
-      </w:r>
-      <w:proofErr w:type="gramStart"/>
-      <w:r>
-        <w:t>count</w:t>
-      </w:r>
-      <w:proofErr w:type="gramEnd"/>
+        <w:t>Will produce hundreds/thousands of hulls. Merge proximate hulls to hit target hull count</w:t>
+      </w:r>
     </w:p>
     <w:p>
       <w:pPr>
@@ -4016,18 +3578,10 @@
         </w:numPr>
       </w:pPr>
       <w:r>
-        <w:t xml:space="preserve">Merging based on volumetric cost. If vol HullA + vol Hull B close to vol </w:t>
-      </w:r>
-      <w:proofErr w:type="spellStart"/>
-      <w:r>
-        <w:t>HullA</w:t>
-      </w:r>
-      <w:r>
-        <w:t>B</w:t>
-      </w:r>
-      <w:proofErr w:type="spellEnd"/>
-      <w:r>
-        <w:t>, considered low cost. Ratio of volumes is cost.</w:t>
+        <w:t>Merging based on volumetric cost. If vol HullA + vol Hull B close to vol HullA</w:t>
+      </w:r>
+      <w:r>
+        <w:t>B, considered low cost. Ratio of volumes is cost.</w:t>
       </w:r>
     </w:p>
     <w:p>
@@ -4039,13 +3593,8 @@
         </w:numPr>
       </w:pPr>
       <w:r>
-        <w:t xml:space="preserve">Create priority queue for merging from </w:t>
-      </w:r>
-      <w:proofErr w:type="gramStart"/>
-      <w:r>
-        <w:t>costs</w:t>
-      </w:r>
-      <w:proofErr w:type="gramEnd"/>
+        <w:t>Create priority queue for merging from costs</w:t>
+      </w:r>
     </w:p>
     <w:p>
       <w:pPr>
@@ -4068,13 +3617,8 @@
         </w:numPr>
       </w:pPr>
       <w:r>
-        <w:t xml:space="preserve">Translate vertices of final hull set from voxel space to nearest vertex of original </w:t>
-      </w:r>
-      <w:proofErr w:type="gramStart"/>
-      <w:r>
-        <w:t>mesh</w:t>
-      </w:r>
-      <w:proofErr w:type="gramEnd"/>
+        <w:t>Translate vertices of final hull set from voxel space to nearest vertex of original mesh</w:t>
+      </w:r>
     </w:p>
     <w:p/>
     <w:p/>
@@ -4107,27 +3651,17 @@
       <w:r>
         <w:t xml:space="preserve"> - solved; use </w:t>
       </w:r>
-      <w:proofErr w:type="spellStart"/>
       <w:r>
         <w:t>T</w:t>
       </w:r>
       <w:r>
-        <w:t>ransform.Rotate</w:t>
-      </w:r>
-      <w:proofErr w:type="spellEnd"/>
-      <w:r>
-        <w:t xml:space="preserve">() not </w:t>
-      </w:r>
-      <w:proofErr w:type="spellStart"/>
+        <w:t xml:space="preserve">ransform.Rotate() not </w:t>
+      </w:r>
       <w:r>
         <w:t>T</w:t>
       </w:r>
       <w:r>
-        <w:t>ransform.eulerAngles</w:t>
-      </w:r>
-      <w:proofErr w:type="spellEnd"/>
-      <w:r>
-        <w:t xml:space="preserve"> =+…</w:t>
+        <w:t>ransform.eulerAngles =+…</w:t>
       </w:r>
     </w:p>
     <w:p>
@@ -4136,25 +3670,7 @@
       </w:r>
       <w:r>
         <w:br/>
-      </w:r>
-      <w:r>
-        <w:t xml:space="preserve">Highlight/outline specific items (held items). Could write entire shader. CBA. Use </w:t>
-      </w:r>
-      <w:proofErr w:type="spellStart"/>
-      <w:r>
-        <w:t>Arvtesh</w:t>
-      </w:r>
-      <w:proofErr w:type="spellEnd"/>
-      <w:r>
-        <w:t xml:space="preserve"> </w:t>
-      </w:r>
-      <w:proofErr w:type="spellStart"/>
-      <w:r>
-        <w:t>UnityFx.Outline</w:t>
-      </w:r>
-      <w:proofErr w:type="spellEnd"/>
-      <w:r>
-        <w:t xml:space="preserve"> </w:t>
+        <w:t xml:space="preserve">Highlight/outline specific items (held items). Could write entire shader. CBA. Use Arvtesh UnityFx.Outline </w:t>
       </w:r>
       <w:hyperlink r:id="rId49" w:history="1">
         <w:r>
@@ -4351,15 +3867,7 @@
         </w:numPr>
       </w:pPr>
       <w:r>
-        <w:t xml:space="preserve">An overview of the project and an explanation of how this prototype fits in to the </w:t>
-      </w:r>
-      <w:proofErr w:type="gramStart"/>
-      <w:r>
-        <w:t>project as a whole</w:t>
-      </w:r>
-      <w:proofErr w:type="gramEnd"/>
-      <w:r>
-        <w:t xml:space="preserve">. </w:t>
+        <w:t xml:space="preserve">An overview of the project and an explanation of how this prototype fits in to the project as a whole. </w:t>
       </w:r>
     </w:p>
     <w:p>
@@ -4395,15 +3903,7 @@
         </w:numPr>
       </w:pPr>
       <w:r>
-        <w:t xml:space="preserve">An explanation of your code. You should not include your entire </w:t>
-      </w:r>
-      <w:proofErr w:type="gramStart"/>
-      <w:r>
-        <w:t>code, but</w:t>
-      </w:r>
-      <w:proofErr w:type="gramEnd"/>
-      <w:r>
-        <w:t xml:space="preserve"> should quote important parts and explain them (do not just paste in code without explaining it). </w:t>
+        <w:t xml:space="preserve">An explanation of your code. You should not include your entire code, but should quote important parts and explain them (do not just paste in code without explaining it). </w:t>
       </w:r>
     </w:p>
     <w:p>
@@ -4415,15 +3915,7 @@
         </w:numPr>
       </w:pPr>
       <w:r>
-        <w:t xml:space="preserve">A visual representation of the product or results. This could be a </w:t>
-      </w:r>
-      <w:proofErr w:type="gramStart"/>
-      <w:r>
-        <w:t>screen-shot</w:t>
-      </w:r>
-      <w:proofErr w:type="gramEnd"/>
-      <w:r>
-        <w:t xml:space="preserve"> of the user interface or graphs and tables for a data science project.</w:t>
+        <w:t>A visual representation of the product or results. This could be a screen-shot of the user interface or graphs and tables for a data science project.</w:t>
       </w:r>
     </w:p>
     <w:p>
@@ -4474,13 +3966,8 @@
         </w:numPr>
       </w:pPr>
       <w:r>
-        <w:t xml:space="preserve">Describe the initial evaluations that you have carried out (e.g. unit testing, user studies or testing on data) and give the results. This should give a critical evaluation of the project so far, making clear what you have achieved and what you can </w:t>
-      </w:r>
-      <w:proofErr w:type="gramStart"/>
-      <w:r>
-        <w:t>improve</w:t>
-      </w:r>
-      <w:proofErr w:type="gramEnd"/>
+        <w:t>Describe the initial evaluations that you have carried out (e.g. unit testing, user studies or testing on data) and give the results. This should give a critical evaluation of the project so far, making clear what you have achieved and what you can improve</w:t>
+      </w:r>
     </w:p>
     <w:p>
       <w:pPr>
@@ -4518,13 +4005,8 @@
         </w:numPr>
       </w:pPr>
       <w:r>
-        <w:t xml:space="preserve">This can be a short summary of the project as a whole, but it can also bring out any broader themes you would like to discuss or suggest further </w:t>
-      </w:r>
-      <w:proofErr w:type="gramStart"/>
-      <w:r>
-        <w:t>work</w:t>
-      </w:r>
-      <w:proofErr w:type="gramEnd"/>
+        <w:t>This can be a short summary of the project as a whole, but it can also bring out any broader themes you would like to discuss or suggest further work</w:t>
+      </w:r>
     </w:p>
     <w:p>
       <w:pPr>
@@ -4580,13 +4062,8 @@
         </w:numPr>
       </w:pPr>
       <w:r>
-        <w:t xml:space="preserve">Final report should have table of figures and list of </w:t>
-      </w:r>
-      <w:proofErr w:type="gramStart"/>
-      <w:r>
-        <w:t>tables</w:t>
-      </w:r>
-      <w:proofErr w:type="gramEnd"/>
+        <w:t>Final report should have table of figures and list of tables</w:t>
+      </w:r>
     </w:p>
     <w:p>
       <w:pPr>
@@ -4597,13 +4074,8 @@
         </w:numPr>
       </w:pPr>
       <w:r>
-        <w:t xml:space="preserve">Each should be numbered and </w:t>
-      </w:r>
-      <w:proofErr w:type="gramStart"/>
-      <w:r>
-        <w:t>captioned</w:t>
-      </w:r>
-      <w:proofErr w:type="gramEnd"/>
+        <w:t>Each should be numbered and captioned</w:t>
+      </w:r>
     </w:p>
     <w:p>
       <w:pPr>
@@ -4626,13 +4098,8 @@
         </w:numPr>
       </w:pPr>
       <w:r>
-        <w:t xml:space="preserve">Introduction should </w:t>
-      </w:r>
-      <w:proofErr w:type="gramStart"/>
-      <w:r>
-        <w:t>contain</w:t>
-      </w:r>
-      <w:proofErr w:type="gramEnd"/>
+        <w:t>Introduction should contain</w:t>
+      </w:r>
     </w:p>
     <w:p>
       <w:pPr>
@@ -4655,13 +4122,8 @@
         </w:numPr>
       </w:pPr>
       <w:r>
-        <w:t xml:space="preserve">Introduce other chapters to give overview of whole </w:t>
-      </w:r>
-      <w:proofErr w:type="gramStart"/>
-      <w:r>
-        <w:t>project</w:t>
-      </w:r>
-      <w:proofErr w:type="gramEnd"/>
+        <w:t>Introduce other chapters to give overview of whole project</w:t>
+      </w:r>
     </w:p>
     <w:p>
       <w:pPr>
@@ -4685,13 +4147,8 @@
       </w:pPr>
       <w:r>
         <w:lastRenderedPageBreak/>
-        <w:t xml:space="preserve">Should incorporate evaluation </w:t>
-      </w:r>
-      <w:proofErr w:type="gramStart"/>
-      <w:r>
-        <w:t>metrics</w:t>
-      </w:r>
-      <w:proofErr w:type="gramEnd"/>
+        <w:t>Should incorporate evaluation metrics</w:t>
+      </w:r>
     </w:p>
     <w:p>
       <w:pPr>
@@ -4702,13 +4159,8 @@
         </w:numPr>
       </w:pPr>
       <w:r>
-        <w:t xml:space="preserve">Figures should be effectively linked to </w:t>
-      </w:r>
-      <w:proofErr w:type="gramStart"/>
-      <w:r>
-        <w:t>text</w:t>
-      </w:r>
-      <w:proofErr w:type="gramEnd"/>
+        <w:t>Figures should be effectively linked to text</w:t>
+      </w:r>
     </w:p>
     <w:p/>
     <w:p/>
@@ -5801,7 +5253,433 @@
         </w:sdt>
       </w:sdtContent>
     </w:sdt>
-    <w:p/>
+    <w:p>
+      <w:r>
+        <w:br w:type="page"/>
+      </w:r>
+    </w:p>
+    <w:p>
+      <w:pPr>
+        <w:pStyle w:val="Heading1"/>
+      </w:pPr>
+      <w:r>
+        <w:lastRenderedPageBreak/>
+        <w:t>Exam prep</w:t>
+      </w:r>
+    </w:p>
+    <w:p>
+      <w:r>
+        <w:t>Answer 3 of 5 questions. 20 marks per.</w:t>
+      </w:r>
+    </w:p>
+    <w:p>
+      <w:r>
+        <w:t>Should print: all templates. Current draft of report. (summaries of ) Key references. C# classes</w:t>
+      </w:r>
+      <w:r>
+        <w:t>. Video script</w:t>
+      </w:r>
+    </w:p>
+    <w:p>
+      <w:r>
+        <w:t>Use marks allocated per question to indicate number of points to make: “which and why… (4)” likely 1 mark for “which”, so ensure “why” makes three distinct points. “Explain…(10)” make ten short points or five more detailed points.</w:t>
+      </w:r>
+    </w:p>
+    <w:p>
+      <w:pPr>
+        <w:pStyle w:val="Heading2"/>
+      </w:pPr>
+      <w:r>
+        <w:t>Sept 2023 paper</w:t>
+      </w:r>
+    </w:p>
+    <w:p>
+      <w:pPr>
+        <w:pStyle w:val="ListParagraph"/>
+        <w:numPr>
+          <w:ilvl w:val="0"/>
+          <w:numId w:val="3"/>
+        </w:numPr>
+      </w:pPr>
+      <w:r>
+        <w:t xml:space="preserve"> Project approach</w:t>
+      </w:r>
+    </w:p>
+    <w:p>
+      <w:pPr>
+        <w:pStyle w:val="ListParagraph"/>
+        <w:numPr>
+          <w:ilvl w:val="0"/>
+          <w:numId w:val="2"/>
+        </w:numPr>
+      </w:pPr>
+      <w:r>
+        <w:t>Which template did you chose and why (4)</w:t>
+      </w:r>
+      <w:r>
+        <w:rPr>
+          <w:i/>
+          <w:iCs/>
+        </w:rPr>
+        <w:t xml:space="preserve"> </w:t>
+      </w:r>
+      <w:r>
+        <w:rPr>
+          <w:i/>
+          <w:iCs/>
+        </w:rPr>
+        <w:br/>
+      </w:r>
+      <w:r>
+        <w:rPr>
+          <w:i/>
+          <w:iCs/>
+          <w:color w:val="FF0000"/>
+        </w:rPr>
+        <w:t xml:space="preserve">3 reasons for 3 why marks: </w:t>
+      </w:r>
+      <w:r>
+        <w:rPr>
+          <w:i/>
+          <w:iCs/>
+          <w:color w:val="FF0000"/>
+        </w:rPr>
+        <w:t xml:space="preserve">recently done relevant course so </w:t>
+      </w:r>
+      <w:r>
+        <w:rPr>
+          <w:i/>
+          <w:iCs/>
+          <w:color w:val="FF0000"/>
+        </w:rPr>
+        <w:t>area was familiar…</w:t>
+      </w:r>
+    </w:p>
+    <w:p>
+      <w:pPr>
+        <w:pStyle w:val="ListParagraph"/>
+        <w:numPr>
+          <w:ilvl w:val="0"/>
+          <w:numId w:val="2"/>
+        </w:numPr>
+      </w:pPr>
+      <w:r>
+        <w:t>What route did you take to deliver the requirements of the project solution (4)</w:t>
+      </w:r>
+      <w:r>
+        <w:br/>
+      </w:r>
+      <w:r>
+        <w:rPr>
+          <w:color w:val="FF0000"/>
+        </w:rPr>
+        <w:t>high-level overview</w:t>
+      </w:r>
+    </w:p>
+    <w:p>
+      <w:pPr>
+        <w:pStyle w:val="ListParagraph"/>
+        <w:numPr>
+          <w:ilvl w:val="0"/>
+          <w:numId w:val="2"/>
+        </w:numPr>
+      </w:pPr>
+      <w:r>
+        <w:t>Suggest one other approach you could have taken (3)</w:t>
+      </w:r>
+      <w:r>
+        <w:br/>
+      </w:r>
+      <w:r>
+        <w:rPr>
+          <w:color w:val="FF0000"/>
+        </w:rPr>
+        <w:t>single-player game, more influenced by existing video games rather than boardgames</w:t>
+      </w:r>
+    </w:p>
+    <w:p>
+      <w:pPr>
+        <w:pStyle w:val="ListParagraph"/>
+        <w:numPr>
+          <w:ilvl w:val="0"/>
+          <w:numId w:val="2"/>
+        </w:numPr>
+      </w:pPr>
+      <w:r>
+        <w:t>Compare and contrast your own solution in terms of:</w:t>
+      </w:r>
+    </w:p>
+    <w:p>
+      <w:pPr>
+        <w:pStyle w:val="ListParagraph"/>
+        <w:numPr>
+          <w:ilvl w:val="1"/>
+          <w:numId w:val="2"/>
+        </w:numPr>
+      </w:pPr>
+      <w:r>
+        <w:t>Why did you chose your way (4)</w:t>
+      </w:r>
+      <w:r>
+        <w:br/>
+      </w:r>
+      <w:r>
+        <w:rPr>
+          <w:color w:val="FF0000"/>
+        </w:rPr>
+        <w:t>familiarity with boardgames…</w:t>
+      </w:r>
+    </w:p>
+    <w:p>
+      <w:pPr>
+        <w:pStyle w:val="ListParagraph"/>
+        <w:numPr>
+          <w:ilvl w:val="1"/>
+          <w:numId w:val="2"/>
+        </w:numPr>
+      </w:pPr>
+      <w:r>
+        <w:t>What advantages and disadvantages did your way of solving the problem offer, compared to the alternative approach (5)</w:t>
+      </w:r>
+      <w:r>
+        <w:br/>
+      </w:r>
+      <w:r>
+        <w:rPr>
+          <w:color w:val="FF0000"/>
+        </w:rPr>
+        <w:t>would have made a better game, more fun</w:t>
+      </w:r>
+    </w:p>
+    <w:p>
+      <w:pPr>
+        <w:pStyle w:val="ListParagraph"/>
+        <w:numPr>
+          <w:ilvl w:val="0"/>
+          <w:numId w:val="3"/>
+        </w:numPr>
+      </w:pPr>
+      <w:r>
+        <w:t>Evaluation and testing</w:t>
+      </w:r>
+    </w:p>
+    <w:p>
+      <w:pPr>
+        <w:pStyle w:val="ListParagraph"/>
+        <w:numPr>
+          <w:ilvl w:val="1"/>
+          <w:numId w:val="3"/>
+        </w:numPr>
+      </w:pPr>
+      <w:r>
+        <w:t>Describe the testing and the evaluation that you did during your project. This can be related to testing the code you developed, if relevant, or to the evaluation of the final work you produced, or both</w:t>
+      </w:r>
+      <w:r>
+        <w:br/>
+      </w:r>
+      <w:r>
+        <w:rPr>
+          <w:color w:val="FF0000"/>
+        </w:rPr>
+        <w:t>unit tests, user survey</w:t>
+      </w:r>
+    </w:p>
+    <w:p>
+      <w:pPr>
+        <w:pStyle w:val="ListParagraph"/>
+        <w:numPr>
+          <w:ilvl w:val="1"/>
+          <w:numId w:val="3"/>
+        </w:numPr>
+      </w:pPr>
+      <w:r>
+        <w:t>There is not only one way to evaluate or test what you are producing. Describe some other approaches to E&amp;T that you could have chosen. Explain whether you feel these additional or alternative approaches could have been better, and justify the choices you made, or why you did not take the alternate approach</w:t>
+      </w:r>
+    </w:p>
+    <w:p>
+      <w:pPr>
+        <w:pStyle w:val="ListParagraph"/>
+        <w:numPr>
+          <w:ilvl w:val="0"/>
+          <w:numId w:val="3"/>
+        </w:numPr>
+      </w:pPr>
+      <w:r>
+        <w:t>Self-reflection</w:t>
+      </w:r>
+    </w:p>
+    <w:p>
+      <w:pPr>
+        <w:pStyle w:val="ListParagraph"/>
+        <w:numPr>
+          <w:ilvl w:val="1"/>
+          <w:numId w:val="3"/>
+        </w:numPr>
+      </w:pPr>
+      <w:r>
+        <w:t>Describe briefly what you achieved (2)</w:t>
+      </w:r>
+      <w:r>
+        <w:br/>
+      </w:r>
+      <w:r>
+        <w:rPr>
+          <w:color w:val="FF0000"/>
+        </w:rPr>
+        <w:t>My deliverables which I delivered were</w:t>
+      </w:r>
+    </w:p>
+    <w:p>
+      <w:pPr>
+        <w:pStyle w:val="ListParagraph"/>
+        <w:numPr>
+          <w:ilvl w:val="1"/>
+          <w:numId w:val="3"/>
+        </w:numPr>
+      </w:pPr>
+      <w:r>
+        <w:t>Identify TWO parts of your work that you would put forward as the best parts of your project. Describe them and explain why you consider them the flagship aspects of your project (12)</w:t>
+      </w:r>
+      <w:r>
+        <w:br/>
+      </w:r>
+      <w:r>
+        <w:rPr>
+          <w:color w:val="FF0000"/>
+        </w:rPr>
+        <w:t>1-2</w:t>
+      </w:r>
+      <w:r>
+        <w:rPr>
+          <w:color w:val="FF0000"/>
+        </w:rPr>
+        <w:t xml:space="preserve"> marks for each describe. 4-5 marks for each explain</w:t>
+      </w:r>
+    </w:p>
+    <w:p>
+      <w:pPr>
+        <w:pStyle w:val="ListParagraph"/>
+        <w:numPr>
+          <w:ilvl w:val="1"/>
+          <w:numId w:val="3"/>
+        </w:numPr>
+      </w:pPr>
+      <w:r>
+        <w:t>What more could you have done in one other aspect of your project. Explain why you did not do this or show you would go about including it if you were to develop the project further (6)</w:t>
+      </w:r>
+      <w:r>
+        <w:br/>
+      </w:r>
+      <w:r>
+        <w:rPr>
+          <w:color w:val="FF0000"/>
+        </w:rPr>
+        <w:t>More sound? Better indication of rotation axes</w:t>
+      </w:r>
+    </w:p>
+    <w:p>
+      <w:pPr>
+        <w:pStyle w:val="ListParagraph"/>
+        <w:numPr>
+          <w:ilvl w:val="0"/>
+          <w:numId w:val="3"/>
+        </w:numPr>
+      </w:pPr>
+      <w:r>
+        <w:t>Video</w:t>
+      </w:r>
+    </w:p>
+    <w:p>
+      <w:pPr>
+        <w:pStyle w:val="ListParagraph"/>
+        <w:numPr>
+          <w:ilvl w:val="1"/>
+          <w:numId w:val="3"/>
+        </w:numPr>
+      </w:pPr>
+      <w:r>
+        <w:t>What was the primary intention of your video? Did it show your solution in action, or did you describe some of your choices, or other aspects? (4)</w:t>
+      </w:r>
+    </w:p>
+    <w:p>
+      <w:pPr>
+        <w:pStyle w:val="ListParagraph"/>
+        <w:numPr>
+          <w:ilvl w:val="1"/>
+          <w:numId w:val="3"/>
+        </w:numPr>
+      </w:pPr>
+      <w:r>
+        <w:lastRenderedPageBreak/>
+        <w:t>Describe your video briefly. Did you talk to camera, voice-over of screen recording showing work. Explain why you made these choices (6)</w:t>
+      </w:r>
+    </w:p>
+    <w:p>
+      <w:pPr>
+        <w:pStyle w:val="ListParagraph"/>
+        <w:numPr>
+          <w:ilvl w:val="1"/>
+          <w:numId w:val="3"/>
+        </w:numPr>
+      </w:pPr>
+      <w:r>
+        <w:t>You have a maximum length of 5 minutes. Was this short or long in terms of what you wanted to include? Explain and justify the final length. Explain what you had to leave out and what you chose to include if the time given was too short to cover everything. If the video was short, justify why you felt it was sufficient to achieve what you wanted WRT part a. (10)</w:t>
+      </w:r>
+    </w:p>
+    <w:p>
+      <w:pPr>
+        <w:pStyle w:val="ListParagraph"/>
+        <w:numPr>
+          <w:ilvl w:val="0"/>
+          <w:numId w:val="3"/>
+        </w:numPr>
+      </w:pPr>
+      <w:r>
+        <w:t>Development</w:t>
+      </w:r>
+    </w:p>
+    <w:p>
+      <w:pPr>
+        <w:pStyle w:val="ListParagraph"/>
+        <w:numPr>
+          <w:ilvl w:val="1"/>
+          <w:numId w:val="3"/>
+        </w:numPr>
+      </w:pPr>
+      <w:r>
+        <w:t>Identify TWO things you were already able to do that you made use of and the success of your project relied on. Could include subject area knowledge or particular skills (programming language, coding paradigm, project management). Discuss each in terms of what was needed from these existing abilities to make your project succeed and what would have been necessary if you didn’t already have those abilities.</w:t>
+      </w:r>
+      <w:r>
+        <w:br/>
+      </w:r>
+      <w:r>
+        <w:rPr>
+          <w:color w:val="FF0000"/>
+        </w:rPr>
+        <w:t>Unity development. Project management (agile course, experience from work, time management from doing this degree for 5 years). Report writing. Familiarity with the domain (board games)</w:t>
+      </w:r>
+    </w:p>
+    <w:p>
+      <w:pPr>
+        <w:pStyle w:val="ListParagraph"/>
+        <w:numPr>
+          <w:ilvl w:val="1"/>
+          <w:numId w:val="3"/>
+        </w:numPr>
+      </w:pPr>
+      <w:r>
+        <w:t>Identify TWO thing that you had to learn how to do during the course of the project in order to make your project succeed. For each discuss why you needed to develop these abilities, in terms of what was necessary for the success of the project, and how you went about acquiring these skills.</w:t>
+      </w:r>
+      <w:r>
+        <w:br/>
+      </w:r>
+      <w:r>
+        <w:rPr>
+          <w:color w:val="FF0000"/>
+        </w:rPr>
+        <w:t>Blender, V-HACD</w:t>
+      </w:r>
+    </w:p>
     <w:sectPr>
       <w:pgSz w:w="11906" w:h="16838"/>
       <w:pgMar w:top="1440" w:right="1440" w:bottom="1440" w:left="1440" w:header="708" w:footer="708" w:gutter="0"/>
@@ -5815,6 +5693,184 @@
 <file path=word/numbering.xml><?xml version="1.0" encoding="utf-8"?>
 <w:numbering xmlns:wpc="http://schemas.microsoft.com/office/word/2010/wordprocessingCanvas" xmlns:cx="http://schemas.microsoft.com/office/drawing/2014/chartex" xmlns:cx1="http://schemas.microsoft.com/office/drawing/2015/9/8/chartex" xmlns:cx2="http://schemas.microsoft.com/office/drawing/2015/10/21/chartex" xmlns:cx3="http://schemas.microsoft.com/office/drawing/2016/5/9/chartex" xmlns:cx4="http://schemas.microsoft.com/office/drawing/2016/5/10/chartex" xmlns:cx5="http://schemas.microsoft.com/office/drawing/2016/5/11/chartex" xmlns:cx6="http://schemas.microsoft.com/office/drawing/2016/5/12/chartex" xmlns:cx7="http://schemas.microsoft.com/office/drawing/2016/5/13/chartex" xmlns:cx8="http://schemas.microsoft.com/office/drawing/2016/5/14/chartex" xmlns:mc="http://schemas.openxmlformats.org/markup-compatibility/2006" xmlns:aink="http://schemas.microsoft.com/office/drawing/2016/ink" xmlns:am3d="http://schemas.microsoft.com/office/drawing/2017/model3d" xmlns:o="urn:schemas-microsoft-com:office:office" xmlns:oel="http://schemas.microsoft.com/office/2019/extlst" xmlns:r="http://schemas.openxmlformats.org/officeDocument/2006/relationships" xmlns:m="http://schemas.openxmlformats.org/officeDocument/2006/math" xmlns:v="urn:schemas-microsoft-com:vml" xmlns:wp14="http://schemas.microsoft.com/office/word/2010/wordprocessingDrawing" xmlns:wp="http://schemas.openxmlformats.org/drawingml/2006/wordprocessingDrawing" xmlns:w10="urn:schemas-microsoft-com:office:word" xmlns:w="http://schemas.openxmlformats.org/wordprocessingml/2006/main" xmlns:w14="http://schemas.microsoft.com/office/word/2010/wordml" xmlns:w15="http://schemas.microsoft.com/office/word/2012/wordml" xmlns:w16cex="http://schemas.microsoft.com/office/word/2018/wordml/cex" xmlns:w16cid="http://schemas.microsoft.com/office/word/2016/wordml/cid" xmlns:w16="http://schemas.microsoft.com/office/word/2018/wordml" xmlns:w16sdtdh="http://schemas.microsoft.com/office/word/2020/wordml/sdtdatahash" xmlns:w16se="http://schemas.microsoft.com/office/word/2015/wordml/symex" xmlns:wpg="http://schemas.microsoft.com/office/word/2010/wordprocessingGroup" xmlns:wpi="http://schemas.microsoft.com/office/word/2010/wordprocessingInk" xmlns:wne="http://schemas.microsoft.com/office/word/2006/wordml" xmlns:wps="http://schemas.microsoft.com/office/word/2010/wordprocessingShape" mc:Ignorable="w14 w15 w16se w16cid w16 w16cex w16sdtdh wp14">
   <w:abstractNum w:abstractNumId="0" w15:restartNumberingAfterBreak="0">
+    <w:nsid w:val="05E552A3"/>
+    <w:multiLevelType w:val="hybridMultilevel"/>
+    <w:tmpl w:val="38740D46"/>
+    <w:lvl w:ilvl="0" w:tplc="0809000F">
+      <w:start w:val="1"/>
+      <w:numFmt w:val="decimal"/>
+      <w:lvlText w:val="%1."/>
+      <w:lvlJc w:val="left"/>
+      <w:pPr>
+        <w:ind w:left="720" w:hanging="360"/>
+      </w:pPr>
+      <w:rPr>
+        <w:rFonts w:hint="default"/>
+      </w:rPr>
+    </w:lvl>
+    <w:lvl w:ilvl="1" w:tplc="08090019">
+      <w:start w:val="1"/>
+      <w:numFmt w:val="lowerLetter"/>
+      <w:lvlText w:val="%2."/>
+      <w:lvlJc w:val="left"/>
+      <w:pPr>
+        <w:ind w:left="1440" w:hanging="360"/>
+      </w:pPr>
+    </w:lvl>
+    <w:lvl w:ilvl="2" w:tplc="0809001B" w:tentative="1">
+      <w:start w:val="1"/>
+      <w:numFmt w:val="lowerRoman"/>
+      <w:lvlText w:val="%3."/>
+      <w:lvlJc w:val="right"/>
+      <w:pPr>
+        <w:ind w:left="2160" w:hanging="180"/>
+      </w:pPr>
+    </w:lvl>
+    <w:lvl w:ilvl="3" w:tplc="0809000F" w:tentative="1">
+      <w:start w:val="1"/>
+      <w:numFmt w:val="decimal"/>
+      <w:lvlText w:val="%4."/>
+      <w:lvlJc w:val="left"/>
+      <w:pPr>
+        <w:ind w:left="2880" w:hanging="360"/>
+      </w:pPr>
+    </w:lvl>
+    <w:lvl w:ilvl="4" w:tplc="08090019" w:tentative="1">
+      <w:start w:val="1"/>
+      <w:numFmt w:val="lowerLetter"/>
+      <w:lvlText w:val="%5."/>
+      <w:lvlJc w:val="left"/>
+      <w:pPr>
+        <w:ind w:left="3600" w:hanging="360"/>
+      </w:pPr>
+    </w:lvl>
+    <w:lvl w:ilvl="5" w:tplc="0809001B" w:tentative="1">
+      <w:start w:val="1"/>
+      <w:numFmt w:val="lowerRoman"/>
+      <w:lvlText w:val="%6."/>
+      <w:lvlJc w:val="right"/>
+      <w:pPr>
+        <w:ind w:left="4320" w:hanging="180"/>
+      </w:pPr>
+    </w:lvl>
+    <w:lvl w:ilvl="6" w:tplc="0809000F" w:tentative="1">
+      <w:start w:val="1"/>
+      <w:numFmt w:val="decimal"/>
+      <w:lvlText w:val="%7."/>
+      <w:lvlJc w:val="left"/>
+      <w:pPr>
+        <w:ind w:left="5040" w:hanging="360"/>
+      </w:pPr>
+    </w:lvl>
+    <w:lvl w:ilvl="7" w:tplc="08090019" w:tentative="1">
+      <w:start w:val="1"/>
+      <w:numFmt w:val="lowerLetter"/>
+      <w:lvlText w:val="%8."/>
+      <w:lvlJc w:val="left"/>
+      <w:pPr>
+        <w:ind w:left="5760" w:hanging="360"/>
+      </w:pPr>
+    </w:lvl>
+    <w:lvl w:ilvl="8" w:tplc="0809001B" w:tentative="1">
+      <w:start w:val="1"/>
+      <w:numFmt w:val="lowerRoman"/>
+      <w:lvlText w:val="%9."/>
+      <w:lvlJc w:val="right"/>
+      <w:pPr>
+        <w:ind w:left="6480" w:hanging="180"/>
+      </w:pPr>
+    </w:lvl>
+  </w:abstractNum>
+  <w:abstractNum w:abstractNumId="1" w15:restartNumberingAfterBreak="0">
+    <w:nsid w:val="68874C33"/>
+    <w:multiLevelType w:val="hybridMultilevel"/>
+    <w:tmpl w:val="4686FD38"/>
+    <w:lvl w:ilvl="0" w:tplc="08090019">
+      <w:start w:val="1"/>
+      <w:numFmt w:val="lowerLetter"/>
+      <w:lvlText w:val="%1."/>
+      <w:lvlJc w:val="left"/>
+      <w:pPr>
+        <w:ind w:left="1080" w:hanging="360"/>
+      </w:pPr>
+      <w:rPr>
+        <w:rFonts w:hint="default"/>
+      </w:rPr>
+    </w:lvl>
+    <w:lvl w:ilvl="1" w:tplc="08090019">
+      <w:start w:val="1"/>
+      <w:numFmt w:val="lowerLetter"/>
+      <w:lvlText w:val="%2."/>
+      <w:lvlJc w:val="left"/>
+      <w:pPr>
+        <w:ind w:left="1800" w:hanging="360"/>
+      </w:pPr>
+    </w:lvl>
+    <w:lvl w:ilvl="2" w:tplc="0809001B" w:tentative="1">
+      <w:start w:val="1"/>
+      <w:numFmt w:val="lowerRoman"/>
+      <w:lvlText w:val="%3."/>
+      <w:lvlJc w:val="right"/>
+      <w:pPr>
+        <w:ind w:left="2520" w:hanging="180"/>
+      </w:pPr>
+    </w:lvl>
+    <w:lvl w:ilvl="3" w:tplc="0809000F" w:tentative="1">
+      <w:start w:val="1"/>
+      <w:numFmt w:val="decimal"/>
+      <w:lvlText w:val="%4."/>
+      <w:lvlJc w:val="left"/>
+      <w:pPr>
+        <w:ind w:left="3240" w:hanging="360"/>
+      </w:pPr>
+    </w:lvl>
+    <w:lvl w:ilvl="4" w:tplc="08090019" w:tentative="1">
+      <w:start w:val="1"/>
+      <w:numFmt w:val="lowerLetter"/>
+      <w:lvlText w:val="%5."/>
+      <w:lvlJc w:val="left"/>
+      <w:pPr>
+        <w:ind w:left="3960" w:hanging="360"/>
+      </w:pPr>
+    </w:lvl>
+    <w:lvl w:ilvl="5" w:tplc="0809001B" w:tentative="1">
+      <w:start w:val="1"/>
+      <w:numFmt w:val="lowerRoman"/>
+      <w:lvlText w:val="%6."/>
+      <w:lvlJc w:val="right"/>
+      <w:pPr>
+        <w:ind w:left="4680" w:hanging="180"/>
+      </w:pPr>
+    </w:lvl>
+    <w:lvl w:ilvl="6" w:tplc="0809000F" w:tentative="1">
+      <w:start w:val="1"/>
+      <w:numFmt w:val="decimal"/>
+      <w:lvlText w:val="%7."/>
+      <w:lvlJc w:val="left"/>
+      <w:pPr>
+        <w:ind w:left="5400" w:hanging="360"/>
+      </w:pPr>
+    </w:lvl>
+    <w:lvl w:ilvl="7" w:tplc="08090019" w:tentative="1">
+      <w:start w:val="1"/>
+      <w:numFmt w:val="lowerLetter"/>
+      <w:lvlText w:val="%8."/>
+      <w:lvlJc w:val="left"/>
+      <w:pPr>
+        <w:ind w:left="6120" w:hanging="360"/>
+      </w:pPr>
+    </w:lvl>
+    <w:lvl w:ilvl="8" w:tplc="0809001B" w:tentative="1">
+      <w:start w:val="1"/>
+      <w:numFmt w:val="lowerRoman"/>
+      <w:lvlText w:val="%9."/>
+      <w:lvlJc w:val="right"/>
+      <w:pPr>
+        <w:ind w:left="6840" w:hanging="180"/>
+      </w:pPr>
+    </w:lvl>
+  </w:abstractNum>
+  <w:abstractNum w:abstractNumId="2" w15:restartNumberingAfterBreak="0">
     <w:nsid w:val="7D156B75"/>
     <w:multiLevelType w:val="hybridMultilevel"/>
     <w:tmpl w:val="39B40042"/>
@@ -5927,6 +5983,12 @@
     </w:lvl>
   </w:abstractNum>
   <w:num w:numId="1" w16cid:durableId="231090802">
+    <w:abstractNumId w:val="2"/>
+  </w:num>
+  <w:num w:numId="2" w16cid:durableId="444228568">
+    <w:abstractNumId w:val="1"/>
+  </w:num>
+  <w:num w:numId="3" w16cid:durableId="1973096632">
     <w:abstractNumId w:val="0"/>
   </w:num>
 </w:numbering>

--- a/planning/project_notes.docx
+++ b/planning/project_notes.docx
@@ -7,16 +7,26 @@
         <w:pStyle w:val="Title"/>
       </w:pPr>
       <w:r>
-        <w:t>Junk Art Unity adaptation</w:t>
-      </w:r>
+        <w:t xml:space="preserve">Junk Art Unity </w:t>
+      </w:r>
+      <w:proofErr w:type="gramStart"/>
+      <w:r>
+        <w:t>adaptation</w:t>
+      </w:r>
+      <w:proofErr w:type="gramEnd"/>
     </w:p>
     <w:p>
       <w:pPr>
         <w:pStyle w:val="Heading1"/>
       </w:pPr>
       <w:r>
-        <w:t>Pitch research</w:t>
-      </w:r>
+        <w:t xml:space="preserve">Pitch </w:t>
+      </w:r>
+      <w:proofErr w:type="gramStart"/>
+      <w:r>
+        <w:t>research</w:t>
+      </w:r>
+      <w:proofErr w:type="gramEnd"/>
     </w:p>
     <w:p>
       <w:pPr>
@@ -51,8 +61,13 @@
         </w:numPr>
       </w:pPr>
       <w:r>
-        <w:t>Find the gap that nobody’s done</w:t>
-      </w:r>
+        <w:t xml:space="preserve">Find the gap that nobody’s </w:t>
+      </w:r>
+      <w:proofErr w:type="gramStart"/>
+      <w:r>
+        <w:t>done</w:t>
+      </w:r>
+      <w:proofErr w:type="gramEnd"/>
     </w:p>
     <w:p>
       <w:pPr>
@@ -63,8 +78,13 @@
         </w:numPr>
       </w:pPr>
       <w:r>
-        <w:t>Find a technique that works well to be incorporated</w:t>
-      </w:r>
+        <w:t xml:space="preserve">Find a technique that works well to be </w:t>
+      </w:r>
+      <w:proofErr w:type="gramStart"/>
+      <w:r>
+        <w:t>incorporated</w:t>
+      </w:r>
+      <w:proofErr w:type="gramEnd"/>
     </w:p>
     <w:p>
       <w:pPr>
@@ -75,8 +95,13 @@
         </w:numPr>
       </w:pPr>
       <w:r>
-        <w:t>Find a technique that doesn’t work well, to be avoided</w:t>
-      </w:r>
+        <w:t xml:space="preserve">Find a technique that doesn’t work well, to be </w:t>
+      </w:r>
+      <w:proofErr w:type="gramStart"/>
+      <w:r>
+        <w:t>avoided</w:t>
+      </w:r>
+      <w:proofErr w:type="gramEnd"/>
     </w:p>
     <w:p>
       <w:pPr>
@@ -108,8 +133,13 @@
         <w:pStyle w:val="Heading2"/>
       </w:pPr>
       <w:r>
-        <w:t>Board games background</w:t>
-      </w:r>
+        <w:t xml:space="preserve">Board games </w:t>
+      </w:r>
+      <w:proofErr w:type="gramStart"/>
+      <w:r>
+        <w:t>background</w:t>
+      </w:r>
+      <w:proofErr w:type="gramEnd"/>
     </w:p>
     <w:p>
       <w:r>
@@ -124,7 +154,15 @@
         <w:br/>
       </w:r>
       <w:r>
-        <w:t>Michael Sebbane (2001) Board Games from Canaan in the Early and Intermediate Bronze Ages and the Origin of the Egyptian Senet Game, Tel Aviv, 28:2, 213-230, DOI: 10.1179/tav.2001.2001.2.213</w:t>
+        <w:t xml:space="preserve">Michael </w:t>
+      </w:r>
+      <w:proofErr w:type="spellStart"/>
+      <w:r>
+        <w:t>Sebbane</w:t>
+      </w:r>
+      <w:proofErr w:type="spellEnd"/>
+      <w:r>
+        <w:t xml:space="preserve"> (2001) Board Games from Canaan in the Early and Intermediate Bronze Ages and the Origin of the Egyptian Senet Game, Tel Aviv, 28:2, 213-230, DOI: 10.1179/tav.2001.2001.2.213</w:t>
       </w:r>
       <w:sdt>
         <w:sdtPr>
@@ -167,8 +205,13 @@
         </w:rPr>
       </w:pPr>
       <w:r>
-        <w:t>Go/Baduk</w:t>
-      </w:r>
+        <w:t>Go/</w:t>
+      </w:r>
+      <w:proofErr w:type="spellStart"/>
+      <w:r>
+        <w:t>Baduk</w:t>
+      </w:r>
+      <w:proofErr w:type="spellEnd"/>
       <w:r>
         <w:br/>
         <w:t xml:space="preserve">Peter Shotwell (2003) </w:t>
@@ -180,8 +223,13 @@
         <w:t xml:space="preserve">, </w:t>
       </w:r>
       <w:r>
-        <w:t>The 2nd International Conference on Baduk</w:t>
-      </w:r>
+        <w:t xml:space="preserve">The 2nd International Conference on </w:t>
+      </w:r>
+      <w:proofErr w:type="spellStart"/>
+      <w:r>
+        <w:t>Baduk</w:t>
+      </w:r>
+      <w:proofErr w:type="spellEnd"/>
       <w:r>
         <w:t xml:space="preserve">, </w:t>
       </w:r>
@@ -306,7 +354,15 @@
     </w:p>
     <w:p>
       <w:r>
-        <w:t xml:space="preserve">Ur Excatvations. </w:t>
+        <w:t xml:space="preserve">Ur </w:t>
+      </w:r>
+      <w:proofErr w:type="spellStart"/>
+      <w:r>
+        <w:t>Excatvations</w:t>
+      </w:r>
+      <w:proofErr w:type="spellEnd"/>
+      <w:r>
+        <w:t xml:space="preserve">. </w:t>
       </w:r>
       <w:sdt>
         <w:sdtPr>
@@ -420,8 +476,13 @@
       </w:sdt>
     </w:p>
     <w:p>
-      <w:r>
-        <w:t>Eurogames: The Design, Culture and Play of Modern European Board Games</w:t>
+      <w:proofErr w:type="spellStart"/>
+      <w:r>
+        <w:t>Eurogames</w:t>
+      </w:r>
+      <w:proofErr w:type="spellEnd"/>
+      <w:r>
+        <w:t>: The Design, Culture and Play of Modern European Board Games</w:t>
       </w:r>
       <w:r>
         <w:t xml:space="preserve"> </w:t>
@@ -787,9 +848,11 @@
           <w:numId w:val="1"/>
         </w:numPr>
       </w:pPr>
+      <w:proofErr w:type="spellStart"/>
       <w:r>
         <w:t>Crockinole</w:t>
       </w:r>
+      <w:proofErr w:type="spellEnd"/>
       <w:r>
         <w:t xml:space="preserve"> (#49 8.0)</w:t>
       </w:r>
@@ -833,7 +896,15 @@
         </w:numPr>
       </w:pPr>
       <w:r>
-        <w:t>Operation (#25132, 4.1), Klask (#252 7.6)</w:t>
+        <w:t xml:space="preserve">Operation (#25132, 4.1), </w:t>
+      </w:r>
+      <w:proofErr w:type="spellStart"/>
+      <w:r>
+        <w:t>Klask</w:t>
+      </w:r>
+      <w:proofErr w:type="spellEnd"/>
+      <w:r>
+        <w:t xml:space="preserve"> (#252 7.6)</w:t>
       </w:r>
     </w:p>
     <w:p>
@@ -1056,8 +1127,13 @@
     </w:p>
     <w:p>
       <w:r>
-        <w:t>TTS, BGA, Tabletopia</w:t>
-      </w:r>
+        <w:t xml:space="preserve">TTS, BGA, </w:t>
+      </w:r>
+      <w:proofErr w:type="spellStart"/>
+      <w:r>
+        <w:t>Tabletopia</w:t>
+      </w:r>
+      <w:proofErr w:type="spellEnd"/>
     </w:p>
     <w:p>
       <w:sdt>
@@ -1147,7 +1223,15 @@
     </w:p>
     <w:p>
       <w:r>
-        <w:t>TTS: no junk art. Jenga, crockinole…</w:t>
+        <w:t xml:space="preserve">TTS: no junk art. Jenga, </w:t>
+      </w:r>
+      <w:proofErr w:type="spellStart"/>
+      <w:r>
+        <w:t>crockinole</w:t>
+      </w:r>
+      <w:proofErr w:type="spellEnd"/>
+      <w:r>
+        <w:t>…</w:t>
       </w:r>
       <w:r>
         <w:br/>
@@ -1171,10 +1255,26 @@
     </w:p>
     <w:p>
       <w:r>
-        <w:t>In-browser multi-game platforms eschew dex games. No need to build physics environment for most other games.</w:t>
-      </w:r>
-      <w:r>
-        <w:t xml:space="preserve"> Subscriptions required for both Tabletopia, BGA for popular games.</w:t>
+        <w:t xml:space="preserve">In-browser multi-game platforms eschew </w:t>
+      </w:r>
+      <w:proofErr w:type="spellStart"/>
+      <w:r>
+        <w:t>dex</w:t>
+      </w:r>
+      <w:proofErr w:type="spellEnd"/>
+      <w:r>
+        <w:t xml:space="preserve"> games. No need to build physics environment for most other games.</w:t>
+      </w:r>
+      <w:r>
+        <w:t xml:space="preserve"> Subscriptions required for both </w:t>
+      </w:r>
+      <w:proofErr w:type="spellStart"/>
+      <w:r>
+        <w:t>Tabletopia</w:t>
+      </w:r>
+      <w:proofErr w:type="spellEnd"/>
+      <w:r>
+        <w:t>, BGA for popular games.</w:t>
       </w:r>
     </w:p>
     <w:p>
@@ -1207,13 +1307,33 @@
       </w:hyperlink>
     </w:p>
     <w:p>
-      <w:r>
-        <w:t>Tabletopia low player counts - hard to find a game with randos</w:t>
-      </w:r>
-    </w:p>
-    <w:p>
-      <w:r>
-        <w:t>Aim to create game which could be build for Web or standalone binary execution. Implement physics of object stacking, and rules, scoring of game. Hope to include local multiplayer through ‘hotseat’ mode.</w:t>
+      <w:proofErr w:type="spellStart"/>
+      <w:r>
+        <w:t>Tabletopia</w:t>
+      </w:r>
+      <w:proofErr w:type="spellEnd"/>
+      <w:r>
+        <w:t xml:space="preserve"> low player counts - hard to find a game with </w:t>
+      </w:r>
+      <w:proofErr w:type="spellStart"/>
+      <w:proofErr w:type="gramStart"/>
+      <w:r>
+        <w:t>randos</w:t>
+      </w:r>
+      <w:proofErr w:type="spellEnd"/>
+      <w:proofErr w:type="gramEnd"/>
+    </w:p>
+    <w:p>
+      <w:r>
+        <w:t xml:space="preserve">Aim to create game which could be </w:t>
+      </w:r>
+      <w:proofErr w:type="spellStart"/>
+      <w:r>
+        <w:t>build</w:t>
+      </w:r>
+      <w:proofErr w:type="spellEnd"/>
+      <w:r>
+        <w:t xml:space="preserve"> for Web or standalone binary execution. Implement physics of object stacking, and rules, scoring of game. Hope to include local multiplayer through ‘hotseat’ mode.</w:t>
       </w:r>
     </w:p>
     <w:p>
@@ -1516,14 +1636,30 @@
           <w:sz w:val="16"/>
           <w:szCs w:val="16"/>
         </w:rPr>
-        <w:t xml:space="preserve"> make explicit use of their physicality</w:t>
-      </w:r>
-      <w:r>
-        <w:rPr>
-          <w:sz w:val="16"/>
-          <w:szCs w:val="16"/>
-        </w:rPr>
-        <w:t>, and may thus be an appropriate influence for a physics-based computer game.</w:t>
+        <w:t xml:space="preserve"> make explicit use of their </w:t>
+      </w:r>
+      <w:proofErr w:type="gramStart"/>
+      <w:r>
+        <w:rPr>
+          <w:sz w:val="16"/>
+          <w:szCs w:val="16"/>
+        </w:rPr>
+        <w:t>physicality</w:t>
+      </w:r>
+      <w:r>
+        <w:rPr>
+          <w:sz w:val="16"/>
+          <w:szCs w:val="16"/>
+        </w:rPr>
+        <w:t>, and</w:t>
+      </w:r>
+      <w:proofErr w:type="gramEnd"/>
+      <w:r>
+        <w:rPr>
+          <w:sz w:val="16"/>
+          <w:szCs w:val="16"/>
+        </w:rPr>
+        <w:t xml:space="preserve"> may thus be an appropriate influence for a physics-based computer game.</w:t>
       </w:r>
     </w:p>
     <w:p>
@@ -1735,7 +1871,23 @@
           <w:sz w:val="16"/>
           <w:szCs w:val="16"/>
         </w:rPr>
-        <w:t xml:space="preserve">Services such as Board Game Arena, Tabletopia, and Tabletop Simulator allow players to participate in a variety of games without requiring the physical space for their components, and with access to </w:t>
+        <w:t xml:space="preserve">Services such as Board Game Arena, </w:t>
+      </w:r>
+      <w:proofErr w:type="spellStart"/>
+      <w:r>
+        <w:rPr>
+          <w:sz w:val="16"/>
+          <w:szCs w:val="16"/>
+        </w:rPr>
+        <w:t>Tabletopia</w:t>
+      </w:r>
+      <w:proofErr w:type="spellEnd"/>
+      <w:r>
+        <w:rPr>
+          <w:sz w:val="16"/>
+          <w:szCs w:val="16"/>
+        </w:rPr>
+        <w:t xml:space="preserve">, and Tabletop Simulator allow players to participate in a variety of games without requiring the physical space for their components, and with access to </w:t>
       </w:r>
       <w:r>
         <w:rPr>
@@ -1778,19 +1930,44 @@
           <w:szCs w:val="16"/>
         </w:rPr>
       </w:pPr>
-      <w:r>
-        <w:rPr>
-          <w:sz w:val="16"/>
-          <w:szCs w:val="16"/>
-        </w:rPr>
-        <w:t xml:space="preserve">Tabletopia and Board Game Arena </w:t>
-      </w:r>
-      <w:r>
-        <w:rPr>
-          <w:sz w:val="16"/>
-          <w:szCs w:val="16"/>
-        </w:rPr>
-        <w:t>are browser-based services, with subscription models. They host a curated list of licensed games, strongly enforcing their mechanics and rulesets. The game engines used are two-dimensional with no physics simulation, and are thus unsuitable</w:t>
+      <w:proofErr w:type="spellStart"/>
+      <w:r>
+        <w:rPr>
+          <w:sz w:val="16"/>
+          <w:szCs w:val="16"/>
+        </w:rPr>
+        <w:t>Tabletopia</w:t>
+      </w:r>
+      <w:proofErr w:type="spellEnd"/>
+      <w:r>
+        <w:rPr>
+          <w:sz w:val="16"/>
+          <w:szCs w:val="16"/>
+        </w:rPr>
+        <w:t xml:space="preserve"> and Board Game Arena </w:t>
+      </w:r>
+      <w:r>
+        <w:rPr>
+          <w:sz w:val="16"/>
+          <w:szCs w:val="16"/>
+        </w:rPr>
+        <w:t xml:space="preserve">are browser-based services, with subscription models. They host a curated list of licensed games, strongly enforcing their mechanics and rulesets. The game engines used are two-dimensional with no physics </w:t>
+      </w:r>
+      <w:proofErr w:type="gramStart"/>
+      <w:r>
+        <w:rPr>
+          <w:sz w:val="16"/>
+          <w:szCs w:val="16"/>
+        </w:rPr>
+        <w:t>simulation, and</w:t>
+      </w:r>
+      <w:proofErr w:type="gramEnd"/>
+      <w:r>
+        <w:rPr>
+          <w:sz w:val="16"/>
+          <w:szCs w:val="16"/>
+        </w:rPr>
+        <w:t xml:space="preserve"> are thus unsuitable</w:t>
       </w:r>
       <w:r>
         <w:rPr>
@@ -1976,13 +2153,23 @@
     </w:p>
     <w:p>
       <w:r>
-        <w:t>Add more on online boardgames since Covid</w:t>
-      </w:r>
-    </w:p>
-    <w:p>
-      <w:r>
-        <w:t>Add more on stand-alone executables</w:t>
-      </w:r>
+        <w:t xml:space="preserve">Add more on online boardgames since </w:t>
+      </w:r>
+      <w:proofErr w:type="gramStart"/>
+      <w:r>
+        <w:t>Covid</w:t>
+      </w:r>
+      <w:proofErr w:type="gramEnd"/>
+    </w:p>
+    <w:p>
+      <w:r>
+        <w:t xml:space="preserve">Add more on stand-alone </w:t>
+      </w:r>
+      <w:proofErr w:type="gramStart"/>
+      <w:r>
+        <w:t>executables</w:t>
+      </w:r>
+      <w:proofErr w:type="gramEnd"/>
     </w:p>
     <w:p>
       <w:hyperlink r:id="rId19" w:history="1">
@@ -2064,8 +2251,13 @@
         </w:numPr>
       </w:pPr>
       <w:r>
-        <w:t>Techniques and methods - not necessarily included in a similar project</w:t>
-      </w:r>
+        <w:t xml:space="preserve">Techniques and methods - not necessarily included in a similar </w:t>
+      </w:r>
+      <w:proofErr w:type="gramStart"/>
+      <w:r>
+        <w:t>project</w:t>
+      </w:r>
+      <w:proofErr w:type="gramEnd"/>
     </w:p>
     <w:p>
       <w:pPr>
@@ -2076,8 +2268,13 @@
         </w:numPr>
       </w:pPr>
       <w:r>
-        <w:t>Studies showing effectiveness of approach</w:t>
-      </w:r>
+        <w:t xml:space="preserve">Studies showing effectiveness of </w:t>
+      </w:r>
+      <w:proofErr w:type="gramStart"/>
+      <w:r>
+        <w:t>approach</w:t>
+      </w:r>
+      <w:proofErr w:type="gramEnd"/>
     </w:p>
     <w:p>
       <w:r>
@@ -2191,8 +2388,13 @@
         </w:numPr>
       </w:pPr>
       <w:r>
-        <w:t>Pick up object with keypress</w:t>
-      </w:r>
+        <w:t xml:space="preserve">Pick up object with </w:t>
+      </w:r>
+      <w:proofErr w:type="gramStart"/>
+      <w:r>
+        <w:t>keypress</w:t>
+      </w:r>
+      <w:proofErr w:type="gramEnd"/>
     </w:p>
     <w:p>
       <w:pPr>
@@ -2203,8 +2405,13 @@
         </w:numPr>
       </w:pPr>
       <w:r>
-        <w:t>Object locked in front of camera centre</w:t>
-      </w:r>
+        <w:t xml:space="preserve">Object locked in front of camera </w:t>
+      </w:r>
+      <w:proofErr w:type="gramStart"/>
+      <w:r>
+        <w:t>centre</w:t>
+      </w:r>
+      <w:proofErr w:type="gramEnd"/>
     </w:p>
     <w:p>
       <w:pPr>
@@ -2215,8 +2422,13 @@
         </w:numPr>
       </w:pPr>
       <w:r>
-        <w:t>Maintains orientation WRT camera from when picked up</w:t>
-      </w:r>
+        <w:t xml:space="preserve">Maintains orientation WRT camera from when picked </w:t>
+      </w:r>
+      <w:proofErr w:type="gramStart"/>
+      <w:r>
+        <w:t>up</w:t>
+      </w:r>
+      <w:proofErr w:type="gramEnd"/>
     </w:p>
     <w:p>
       <w:pPr>
@@ -2227,8 +2439,13 @@
         </w:numPr>
       </w:pPr>
       <w:r>
-        <w:t>Can’t be rotated while held, in any axis</w:t>
-      </w:r>
+        <w:t xml:space="preserve">Can’t be rotated while held, in any </w:t>
+      </w:r>
+      <w:proofErr w:type="gramStart"/>
+      <w:r>
+        <w:t>axis</w:t>
+      </w:r>
+      <w:proofErr w:type="gramEnd"/>
     </w:p>
     <w:p>
       <w:pPr>
@@ -2239,8 +2456,13 @@
         </w:numPr>
       </w:pPr>
       <w:r>
-        <w:t>Collisions occur while held</w:t>
-      </w:r>
+        <w:t xml:space="preserve">Collisions occur while </w:t>
+      </w:r>
+      <w:proofErr w:type="gramStart"/>
+      <w:r>
+        <w:t>held</w:t>
+      </w:r>
+      <w:proofErr w:type="gramEnd"/>
     </w:p>
     <w:p>
       <w:pPr>
@@ -2251,8 +2473,13 @@
         </w:numPr>
       </w:pPr>
       <w:r>
-        <w:t>Can knock other non-static object while held</w:t>
-      </w:r>
+        <w:t xml:space="preserve">Can knock other non-static object while </w:t>
+      </w:r>
+      <w:proofErr w:type="gramStart"/>
+      <w:r>
+        <w:t>held</w:t>
+      </w:r>
+      <w:proofErr w:type="gramEnd"/>
     </w:p>
     <w:p>
       <w:pPr>
@@ -2271,7 +2498,15 @@
     </w:p>
     <w:p>
       <w:r>
-        <w:t>Digital jenga:</w:t>
+        <w:t xml:space="preserve">Digital </w:t>
+      </w:r>
+      <w:proofErr w:type="spellStart"/>
+      <w:r>
+        <w:t>jenga</w:t>
+      </w:r>
+      <w:proofErr w:type="spellEnd"/>
+      <w:r>
+        <w:t>:</w:t>
       </w:r>
     </w:p>
     <w:p>
@@ -2300,8 +2535,21 @@
         </w:r>
       </w:hyperlink>
       <w:r>
-        <w:t xml:space="preserve"> tech demo for Physijs plugin. Reused all over the place</w:t>
-      </w:r>
+        <w:t xml:space="preserve"> tech demo for </w:t>
+      </w:r>
+      <w:proofErr w:type="spellStart"/>
+      <w:r>
+        <w:t>Physijs</w:t>
+      </w:r>
+      <w:proofErr w:type="spellEnd"/>
+      <w:r>
+        <w:t xml:space="preserve"> plugin. Reused all over the </w:t>
+      </w:r>
+      <w:proofErr w:type="gramStart"/>
+      <w:r>
+        <w:t>place</w:t>
+      </w:r>
+      <w:proofErr w:type="gramEnd"/>
     </w:p>
     <w:p>
       <w:pPr>
@@ -2309,8 +2557,13 @@
       </w:pPr>
       <w:r>
         <w:lastRenderedPageBreak/>
-        <w:t>Design phase</w:t>
-      </w:r>
+        <w:t xml:space="preserve">Design </w:t>
+      </w:r>
+      <w:proofErr w:type="gramStart"/>
+      <w:r>
+        <w:t>phase</w:t>
+      </w:r>
+      <w:proofErr w:type="gramEnd"/>
     </w:p>
     <w:p>
       <w:r>
@@ -2338,8 +2591,13 @@
         </w:numPr>
       </w:pPr>
       <w:r>
-        <w:t>Work/time plan</w:t>
-      </w:r>
+        <w:t xml:space="preserve">Work/time </w:t>
+      </w:r>
+      <w:proofErr w:type="gramStart"/>
+      <w:r>
+        <w:t>plan</w:t>
+      </w:r>
+      <w:proofErr w:type="gramEnd"/>
       <w:r>
         <w:t xml:space="preserve"> </w:t>
       </w:r>
@@ -2365,8 +2623,13 @@
         </w:numPr>
       </w:pPr>
       <w:r>
-        <w:t>How will the project be tested</w:t>
-      </w:r>
+        <w:t xml:space="preserve">How will the project be </w:t>
+      </w:r>
+      <w:proofErr w:type="gramStart"/>
+      <w:r>
+        <w:t>tested</w:t>
+      </w:r>
+      <w:proofErr w:type="gramEnd"/>
     </w:p>
     <w:p>
       <w:pPr>
@@ -2389,13 +2652,23 @@
         </w:numPr>
       </w:pPr>
       <w:r>
-        <w:t>Test ideas for feasibility</w:t>
-      </w:r>
-    </w:p>
-    <w:p>
-      <w:r>
-        <w:t>Can test wireframes etc with users</w:t>
-      </w:r>
+        <w:t xml:space="preserve">Test ideas for </w:t>
+      </w:r>
+      <w:proofErr w:type="gramStart"/>
+      <w:r>
+        <w:t>feasibility</w:t>
+      </w:r>
+      <w:proofErr w:type="gramEnd"/>
+    </w:p>
+    <w:p>
+      <w:r>
+        <w:t xml:space="preserve">Can test wireframes etc with </w:t>
+      </w:r>
+      <w:proofErr w:type="gramStart"/>
+      <w:r>
+        <w:t>users</w:t>
+      </w:r>
+      <w:proofErr w:type="gramEnd"/>
     </w:p>
     <w:p>
       <w:r>
@@ -2407,8 +2680,13 @@
         <w:pStyle w:val="Heading2"/>
       </w:pPr>
       <w:r>
-        <w:t>Design document</w:t>
-      </w:r>
+        <w:t xml:space="preserve">Design </w:t>
+      </w:r>
+      <w:proofErr w:type="gramStart"/>
+      <w:r>
+        <w:t>document</w:t>
+      </w:r>
+      <w:proofErr w:type="gramEnd"/>
     </w:p>
     <w:p>
       <w:pPr>
@@ -2431,8 +2709,13 @@
         </w:numPr>
       </w:pPr>
       <w:r>
-        <w:t>Domain, users described</w:t>
-      </w:r>
+        <w:t xml:space="preserve">Domain, users </w:t>
+      </w:r>
+      <w:proofErr w:type="gramStart"/>
+      <w:r>
+        <w:t>described</w:t>
+      </w:r>
+      <w:proofErr w:type="gramEnd"/>
     </w:p>
     <w:p>
       <w:pPr>
@@ -2443,8 +2726,13 @@
         </w:numPr>
       </w:pPr>
       <w:r>
-        <w:t>Justify planned features based on domain</w:t>
-      </w:r>
+        <w:t xml:space="preserve">Justify planned features based on </w:t>
+      </w:r>
+      <w:proofErr w:type="gramStart"/>
+      <w:r>
+        <w:t>domain</w:t>
+      </w:r>
+      <w:proofErr w:type="gramEnd"/>
     </w:p>
     <w:p>
       <w:pPr>
@@ -2455,8 +2743,13 @@
         </w:numPr>
       </w:pPr>
       <w:r>
-        <w:t>Describe project structure</w:t>
-      </w:r>
+        <w:t xml:space="preserve">Describe project </w:t>
+      </w:r>
+      <w:proofErr w:type="gramStart"/>
+      <w:r>
+        <w:t>structure</w:t>
+      </w:r>
+      <w:proofErr w:type="gramEnd"/>
     </w:p>
     <w:p>
       <w:pPr>
@@ -2482,8 +2775,13 @@
         </w:numPr>
       </w:pPr>
       <w:r>
-        <w:t>Key technologies and methods described</w:t>
-      </w:r>
+        <w:t xml:space="preserve">Key technologies and methods </w:t>
+      </w:r>
+      <w:proofErr w:type="gramStart"/>
+      <w:r>
+        <w:t>described</w:t>
+      </w:r>
+      <w:proofErr w:type="gramEnd"/>
     </w:p>
     <w:p>
       <w:pPr>
@@ -2509,8 +2807,13 @@
         </w:numPr>
       </w:pPr>
       <w:r>
-        <w:t>Work plan</w:t>
-      </w:r>
+        <w:t xml:space="preserve">Work </w:t>
+      </w:r>
+      <w:proofErr w:type="gramStart"/>
+      <w:r>
+        <w:t>plan</w:t>
+      </w:r>
+      <w:proofErr w:type="gramEnd"/>
     </w:p>
     <w:p>
       <w:pPr>
@@ -2634,8 +2937,13 @@
         </w:numPr>
       </w:pPr>
       <w:r>
-        <w:t>Show how it works</w:t>
-      </w:r>
+        <w:t xml:space="preserve">Show how it </w:t>
+      </w:r>
+      <w:proofErr w:type="gramStart"/>
+      <w:r>
+        <w:t>works</w:t>
+      </w:r>
+      <w:proofErr w:type="gramEnd"/>
     </w:p>
     <w:p>
       <w:pPr>
@@ -2646,8 +2954,13 @@
         </w:numPr>
       </w:pPr>
       <w:r>
-        <w:t>Show some of the code</w:t>
-      </w:r>
+        <w:t xml:space="preserve">Show some of the </w:t>
+      </w:r>
+      <w:proofErr w:type="gramStart"/>
+      <w:r>
+        <w:t>code</w:t>
+      </w:r>
+      <w:proofErr w:type="gramEnd"/>
     </w:p>
     <w:p>
       <w:pPr>
@@ -2658,8 +2971,13 @@
         </w:numPr>
       </w:pPr>
       <w:r>
-        <w:t>Evaluation as it stands</w:t>
-      </w:r>
+        <w:t xml:space="preserve">Evaluation as it </w:t>
+      </w:r>
+      <w:proofErr w:type="gramStart"/>
+      <w:r>
+        <w:t>stands</w:t>
+      </w:r>
+      <w:proofErr w:type="gramEnd"/>
     </w:p>
     <w:p/>
     <w:p>
@@ -2696,8 +3014,13 @@
         </w:numPr>
       </w:pPr>
       <w:r>
-        <w:t>Template, concept, motivation</w:t>
-      </w:r>
+        <w:t xml:space="preserve">Template, concept, </w:t>
+      </w:r>
+      <w:proofErr w:type="gramStart"/>
+      <w:r>
+        <w:t>motivation</w:t>
+      </w:r>
+      <w:proofErr w:type="gramEnd"/>
     </w:p>
     <w:p>
       <w:pPr>
@@ -2946,8 +3269,13 @@
       <w:r>
         <w:t xml:space="preserve"> (</w:t>
       </w:r>
-      <w:r>
-        <w:t>Voxelized Hierarchical Convex Decomposition</w:t>
+      <w:proofErr w:type="spellStart"/>
+      <w:r>
+        <w:t>Voxelized</w:t>
+      </w:r>
+      <w:proofErr w:type="spellEnd"/>
+      <w:r>
+        <w:t xml:space="preserve"> Hierarchical Convex Decomposition</w:t>
       </w:r>
       <w:r>
         <w:t>)</w:t>
@@ -3131,13 +3459,66 @@
       </w:r>
     </w:p>
     <w:p>
-      <w:r>
-        <w:t>MonoBehaviour shouldn’t have contstrutors - they’re designed to be components of gameObjects with intialisation in Awake and/or Start.</w:t>
-      </w:r>
-    </w:p>
-    <w:p>
-      <w:r>
-        <w:t xml:space="preserve">For scripts not attached to gameObjects use ScriptableObject </w:t>
+      <w:proofErr w:type="spellStart"/>
+      <w:r>
+        <w:t>MonoBehaviour</w:t>
+      </w:r>
+      <w:proofErr w:type="spellEnd"/>
+      <w:r>
+        <w:t xml:space="preserve"> shouldn’t have </w:t>
+      </w:r>
+      <w:proofErr w:type="spellStart"/>
+      <w:r>
+        <w:t>contstrutors</w:t>
+      </w:r>
+      <w:proofErr w:type="spellEnd"/>
+      <w:r>
+        <w:t xml:space="preserve"> - they’re designed to be components of </w:t>
+      </w:r>
+      <w:proofErr w:type="spellStart"/>
+      <w:r>
+        <w:t>gameObjects</w:t>
+      </w:r>
+      <w:proofErr w:type="spellEnd"/>
+      <w:r>
+        <w:t xml:space="preserve"> with </w:t>
+      </w:r>
+      <w:proofErr w:type="spellStart"/>
+      <w:r>
+        <w:t>intialisation</w:t>
+      </w:r>
+      <w:proofErr w:type="spellEnd"/>
+      <w:r>
+        <w:t xml:space="preserve"> in Awake and/or </w:t>
+      </w:r>
+      <w:proofErr w:type="gramStart"/>
+      <w:r>
+        <w:t>Start</w:t>
+      </w:r>
+      <w:proofErr w:type="gramEnd"/>
+      <w:r>
+        <w:t>.</w:t>
+      </w:r>
+    </w:p>
+    <w:p>
+      <w:r>
+        <w:t xml:space="preserve">For scripts not attached to </w:t>
+      </w:r>
+      <w:proofErr w:type="spellStart"/>
+      <w:r>
+        <w:t>gameObjects</w:t>
+      </w:r>
+      <w:proofErr w:type="spellEnd"/>
+      <w:r>
+        <w:t xml:space="preserve"> use </w:t>
+      </w:r>
+      <w:proofErr w:type="spellStart"/>
+      <w:r>
+        <w:t>ScriptableObject</w:t>
+      </w:r>
+      <w:proofErr w:type="spellEnd"/>
+      <w:r>
+        <w:t xml:space="preserve"> </w:t>
       </w:r>
       <w:hyperlink r:id="rId41" w:history="1">
         <w:r>
@@ -3163,7 +3544,23 @@
           <w:i/>
           <w:iCs/>
         </w:rPr>
-        <w:t xml:space="preserve">“. Design patterns and good programming practices tell us that a constructor should only contruct the object, i.e. allocate the memory needed. Anything related to </w:t>
+        <w:t xml:space="preserve">“. Design patterns and good programming practices tell us that a constructor should only </w:t>
+      </w:r>
+      <w:proofErr w:type="spellStart"/>
+      <w:r>
+        <w:rPr>
+          <w:i/>
+          <w:iCs/>
+        </w:rPr>
+        <w:t>contruct</w:t>
+      </w:r>
+      <w:proofErr w:type="spellEnd"/>
+      <w:r>
+        <w:rPr>
+          <w:i/>
+          <w:iCs/>
+        </w:rPr>
+        <w:t xml:space="preserve"> the object, i.e. allocate the memory needed. Anything related to </w:t>
       </w:r>
       <w:r>
         <w:rPr>
@@ -3197,12 +3594,19 @@
       </w:r>
     </w:p>
     <w:p>
-      <w:r>
-        <w:t xml:space="preserve">ScriptableObjects instantiated with </w:t>
-      </w:r>
+      <w:proofErr w:type="spellStart"/>
+      <w:r>
+        <w:t>ScriptableObjects</w:t>
+      </w:r>
+      <w:proofErr w:type="spellEnd"/>
+      <w:r>
+        <w:t xml:space="preserve"> instantiated with </w:t>
+      </w:r>
+      <w:proofErr w:type="spellStart"/>
       <w:r>
         <w:t>ScriptableObject.CreateInstance</w:t>
       </w:r>
+      <w:proofErr w:type="spellEnd"/>
       <w:r>
         <w:br/>
         <w:t>Use separate methods to set properties.</w:t>
@@ -3237,14 +3641,38 @@
         <w:t xml:space="preserve"> for possible solution. Or use newer UI solution.</w:t>
       </w:r>
       <w:r>
-        <w:t xml:space="preserve"> Using TextMeshPro fixes this.</w:t>
+        <w:t xml:space="preserve"> Using </w:t>
+      </w:r>
+      <w:proofErr w:type="spellStart"/>
+      <w:r>
+        <w:t>TextMeshPro</w:t>
+      </w:r>
+      <w:proofErr w:type="spellEnd"/>
+      <w:r>
+        <w:t xml:space="preserve"> fixes this.</w:t>
       </w:r>
     </w:p>
     <w:p/>
     <w:p/>
     <w:p>
       <w:r>
-        <w:t>Piece heights: for pieces with multiple colliders in child objects, created trigger-only box colliders on parent shape, can be accessed by GameController.StackHeights() func.</w:t>
+        <w:t xml:space="preserve">Piece heights: for pieces with multiple colliders in child objects, created trigger-only box colliders on parent shape, can be accessed by </w:t>
+      </w:r>
+      <w:proofErr w:type="spellStart"/>
+      <w:r>
+        <w:t>GameController.StackHeights</w:t>
+      </w:r>
+      <w:proofErr w:type="spellEnd"/>
+      <w:r>
+        <w:t xml:space="preserve">() </w:t>
+      </w:r>
+      <w:proofErr w:type="spellStart"/>
+      <w:r>
+        <w:t>func</w:t>
+      </w:r>
+      <w:proofErr w:type="spellEnd"/>
+      <w:r>
+        <w:t>.</w:t>
       </w:r>
     </w:p>
     <w:p/>
@@ -3306,8 +3734,13 @@
       </w:r>
     </w:p>
     <w:p>
-      <w:r>
-        <w:t>Voxelized Hierarchical Convex Decomposition</w:t>
+      <w:proofErr w:type="spellStart"/>
+      <w:r>
+        <w:t>Voxelized</w:t>
+      </w:r>
+      <w:proofErr w:type="spellEnd"/>
+      <w:r>
+        <w:t xml:space="preserve"> Hierarchical Convex Decomposition</w:t>
       </w:r>
     </w:p>
     <w:p>
@@ -3352,8 +3785,13 @@
         <w:br/>
         <w:t xml:space="preserve">John W Ratcliff v4: </w:t>
       </w:r>
-      <w:r>
-        <w:t>Voxelized Hierarchical Convex Decomposition</w:t>
+      <w:proofErr w:type="spellStart"/>
+      <w:r>
+        <w:t>Voxelized</w:t>
+      </w:r>
+      <w:proofErr w:type="spellEnd"/>
+      <w:r>
+        <w:t xml:space="preserve"> Hierarchical Convex Decomposition</w:t>
       </w:r>
       <w:r>
         <w:t xml:space="preserve"> (presentation)</w:t>
@@ -3373,8 +3811,13 @@
         </w:numPr>
       </w:pPr>
       <w:r>
-        <w:t>Create AABB around source mesh</w:t>
-      </w:r>
+        <w:t xml:space="preserve">Create AABB around source </w:t>
+      </w:r>
+      <w:proofErr w:type="gramStart"/>
+      <w:r>
+        <w:t>mesh</w:t>
+      </w:r>
+      <w:proofErr w:type="gramEnd"/>
     </w:p>
     <w:p>
       <w:pPr>
@@ -3385,8 +3828,13 @@
         </w:numPr>
       </w:pPr>
       <w:r>
-        <w:t>Create voxels within AABB at every point on surface of source mesh faces. Voxel size defined by resolution parameter</w:t>
-      </w:r>
+        <w:t xml:space="preserve">Create voxels within AABB at every point on surface of source mesh faces. Voxel size defined by resolution </w:t>
+      </w:r>
+      <w:proofErr w:type="gramStart"/>
+      <w:r>
+        <w:t>parameter</w:t>
+      </w:r>
+      <w:proofErr w:type="gramEnd"/>
     </w:p>
     <w:p>
       <w:pPr>
@@ -3397,8 +3845,13 @@
         </w:numPr>
       </w:pPr>
       <w:r>
-        <w:t>Flood fill inside of mesh with voxels</w:t>
-      </w:r>
+        <w:t xml:space="preserve">Flood fill inside of mesh with </w:t>
+      </w:r>
+      <w:proofErr w:type="gramStart"/>
+      <w:r>
+        <w:t>voxels</w:t>
+      </w:r>
+      <w:proofErr w:type="gramEnd"/>
     </w:p>
     <w:p>
       <w:pPr>
@@ -3421,8 +3874,13 @@
         </w:numPr>
       </w:pPr>
       <w:r>
-        <w:t>Create a convex hull to enclose all voxels in division</w:t>
-      </w:r>
+        <w:t xml:space="preserve">Create a convex hull to enclose all voxels in </w:t>
+      </w:r>
+      <w:proofErr w:type="gramStart"/>
+      <w:r>
+        <w:t>division</w:t>
+      </w:r>
+      <w:proofErr w:type="gramEnd"/>
     </w:p>
     <w:p>
       <w:pPr>
@@ -3446,8 +3904,13 @@
         </w:numPr>
       </w:pPr>
       <w:r>
-        <w:t>If volumes are within parameter-defined tolerance, hull is assumed to be a reasonable approximation of voxels</w:t>
-      </w:r>
+        <w:t xml:space="preserve">If volumes are within parameter-defined tolerance, hull is assumed to be a reasonable approximation of </w:t>
+      </w:r>
+      <w:proofErr w:type="gramStart"/>
+      <w:r>
+        <w:t>voxels</w:t>
+      </w:r>
+      <w:proofErr w:type="gramEnd"/>
     </w:p>
     <w:p>
       <w:pPr>
@@ -3470,8 +3933,13 @@
         </w:numPr>
       </w:pPr>
       <w:r>
-        <w:t>Create axis-aligned splitting plane at midpoint of longest edge</w:t>
-      </w:r>
+        <w:t xml:space="preserve">Create axis-aligned splitting plane at midpoint of longest </w:t>
+      </w:r>
+      <w:proofErr w:type="gramStart"/>
+      <w:r>
+        <w:t>edge</w:t>
+      </w:r>
+      <w:proofErr w:type="gramEnd"/>
     </w:p>
     <w:p>
       <w:pPr>
@@ -3506,8 +3974,13 @@
         </w:numPr>
       </w:pPr>
       <w:r>
-        <w:t>If interior voxels lie on splitting plane, they become surface voxels for children</w:t>
-      </w:r>
+        <w:t xml:space="preserve">If interior voxels lie on splitting plane, they become surface voxels for </w:t>
+      </w:r>
+      <w:proofErr w:type="gramStart"/>
+      <w:r>
+        <w:t>children</w:t>
+      </w:r>
+      <w:proofErr w:type="gramEnd"/>
     </w:p>
     <w:p>
       <w:pPr>
@@ -3542,8 +4015,13 @@
         </w:numPr>
       </w:pPr>
       <w:r>
-        <w:t>Recursion depth reached</w:t>
-      </w:r>
+        <w:t xml:space="preserve">Recursion depth </w:t>
+      </w:r>
+      <w:proofErr w:type="gramStart"/>
+      <w:r>
+        <w:t>reached</w:t>
+      </w:r>
+      <w:proofErr w:type="gramEnd"/>
     </w:p>
     <w:p>
       <w:pPr>
@@ -3566,8 +4044,13 @@
         </w:numPr>
       </w:pPr>
       <w:r>
-        <w:t>Will produce hundreds/thousands of hulls. Merge proximate hulls to hit target hull count</w:t>
-      </w:r>
+        <w:t xml:space="preserve">Will produce hundreds/thousands of hulls. Merge proximate hulls to hit target hull </w:t>
+      </w:r>
+      <w:proofErr w:type="gramStart"/>
+      <w:r>
+        <w:t>count</w:t>
+      </w:r>
+      <w:proofErr w:type="gramEnd"/>
     </w:p>
     <w:p>
       <w:pPr>
@@ -3578,10 +4061,18 @@
         </w:numPr>
       </w:pPr>
       <w:r>
-        <w:t>Merging based on volumetric cost. If vol HullA + vol Hull B close to vol HullA</w:t>
-      </w:r>
-      <w:r>
-        <w:t>B, considered low cost. Ratio of volumes is cost.</w:t>
+        <w:t xml:space="preserve">Merging based on volumetric cost. If vol HullA + vol Hull B close to vol </w:t>
+      </w:r>
+      <w:proofErr w:type="spellStart"/>
+      <w:r>
+        <w:t>HullA</w:t>
+      </w:r>
+      <w:r>
+        <w:t>B</w:t>
+      </w:r>
+      <w:proofErr w:type="spellEnd"/>
+      <w:r>
+        <w:t>, considered low cost. Ratio of volumes is cost.</w:t>
       </w:r>
     </w:p>
     <w:p>
@@ -3593,8 +4084,13 @@
         </w:numPr>
       </w:pPr>
       <w:r>
-        <w:t>Create priority queue for merging from costs</w:t>
-      </w:r>
+        <w:t xml:space="preserve">Create priority queue for merging from </w:t>
+      </w:r>
+      <w:proofErr w:type="gramStart"/>
+      <w:r>
+        <w:t>costs</w:t>
+      </w:r>
+      <w:proofErr w:type="gramEnd"/>
     </w:p>
     <w:p>
       <w:pPr>
@@ -3617,8 +4113,13 @@
         </w:numPr>
       </w:pPr>
       <w:r>
-        <w:t>Translate vertices of final hull set from voxel space to nearest vertex of original mesh</w:t>
-      </w:r>
+        <w:t xml:space="preserve">Translate vertices of final hull set from voxel space to nearest vertex of original </w:t>
+      </w:r>
+      <w:proofErr w:type="gramStart"/>
+      <w:r>
+        <w:t>mesh</w:t>
+      </w:r>
+      <w:proofErr w:type="gramEnd"/>
     </w:p>
     <w:p/>
     <w:p/>
@@ -3651,17 +4152,27 @@
       <w:r>
         <w:t xml:space="preserve"> - solved; use </w:t>
       </w:r>
+      <w:proofErr w:type="spellStart"/>
       <w:r>
         <w:t>T</w:t>
       </w:r>
       <w:r>
-        <w:t xml:space="preserve">ransform.Rotate() not </w:t>
-      </w:r>
+        <w:t>ransform.Rotate</w:t>
+      </w:r>
+      <w:proofErr w:type="spellEnd"/>
+      <w:r>
+        <w:t xml:space="preserve">() not </w:t>
+      </w:r>
+      <w:proofErr w:type="spellStart"/>
       <w:r>
         <w:t>T</w:t>
       </w:r>
       <w:r>
-        <w:t>ransform.eulerAngles =+…</w:t>
+        <w:t>ransform.eulerAngles</w:t>
+      </w:r>
+      <w:proofErr w:type="spellEnd"/>
+      <w:r>
+        <w:t xml:space="preserve"> =+…</w:t>
       </w:r>
     </w:p>
     <w:p>
@@ -3670,7 +4181,23 @@
       </w:r>
       <w:r>
         <w:br/>
-        <w:t xml:space="preserve">Highlight/outline specific items (held items). Could write entire shader. CBA. Use Arvtesh UnityFx.Outline </w:t>
+        <w:t xml:space="preserve">Highlight/outline specific items (held items). Could write entire shader. CBA. Use </w:t>
+      </w:r>
+      <w:proofErr w:type="spellStart"/>
+      <w:r>
+        <w:t>Arvtesh</w:t>
+      </w:r>
+      <w:proofErr w:type="spellEnd"/>
+      <w:r>
+        <w:t xml:space="preserve"> </w:t>
+      </w:r>
+      <w:proofErr w:type="spellStart"/>
+      <w:r>
+        <w:t>UnityFx.Outline</w:t>
+      </w:r>
+      <w:proofErr w:type="spellEnd"/>
+      <w:r>
+        <w:t xml:space="preserve"> </w:t>
       </w:r>
       <w:hyperlink r:id="rId49" w:history="1">
         <w:r>
@@ -3867,7 +4394,15 @@
         </w:numPr>
       </w:pPr>
       <w:r>
-        <w:t xml:space="preserve">An overview of the project and an explanation of how this prototype fits in to the project as a whole. </w:t>
+        <w:t xml:space="preserve">An overview of the project and an explanation of how this prototype fits in to the </w:t>
+      </w:r>
+      <w:proofErr w:type="gramStart"/>
+      <w:r>
+        <w:t>project as a whole</w:t>
+      </w:r>
+      <w:proofErr w:type="gramEnd"/>
+      <w:r>
+        <w:t xml:space="preserve">. </w:t>
       </w:r>
     </w:p>
     <w:p>
@@ -3903,7 +4438,15 @@
         </w:numPr>
       </w:pPr>
       <w:r>
-        <w:t xml:space="preserve">An explanation of your code. You should not include your entire code, but should quote important parts and explain them (do not just paste in code without explaining it). </w:t>
+        <w:t xml:space="preserve">An explanation of your code. You should not include your entire </w:t>
+      </w:r>
+      <w:proofErr w:type="gramStart"/>
+      <w:r>
+        <w:t>code, but</w:t>
+      </w:r>
+      <w:proofErr w:type="gramEnd"/>
+      <w:r>
+        <w:t xml:space="preserve"> should quote important parts and explain them (do not just paste in code without explaining it). </w:t>
       </w:r>
     </w:p>
     <w:p>
@@ -3915,7 +4458,15 @@
         </w:numPr>
       </w:pPr>
       <w:r>
-        <w:t>A visual representation of the product or results. This could be a screen-shot of the user interface or graphs and tables for a data science project.</w:t>
+        <w:t xml:space="preserve">A visual representation of the product or results. This could be a </w:t>
+      </w:r>
+      <w:proofErr w:type="gramStart"/>
+      <w:r>
+        <w:t>screen-shot</w:t>
+      </w:r>
+      <w:proofErr w:type="gramEnd"/>
+      <w:r>
+        <w:t xml:space="preserve"> of the user interface or graphs and tables for a data science project.</w:t>
       </w:r>
     </w:p>
     <w:p>
@@ -3966,8 +4517,13 @@
         </w:numPr>
       </w:pPr>
       <w:r>
-        <w:t>Describe the initial evaluations that you have carried out (e.g. unit testing, user studies or testing on data) and give the results. This should give a critical evaluation of the project so far, making clear what you have achieved and what you can improve</w:t>
-      </w:r>
+        <w:t xml:space="preserve">Describe the initial evaluations that you have carried out (e.g. unit testing, user studies or testing on data) and give the results. This should give a critical evaluation of the project so far, making clear what you have achieved and what you can </w:t>
+      </w:r>
+      <w:proofErr w:type="gramStart"/>
+      <w:r>
+        <w:t>improve</w:t>
+      </w:r>
+      <w:proofErr w:type="gramEnd"/>
     </w:p>
     <w:p>
       <w:pPr>
@@ -4005,8 +4561,13 @@
         </w:numPr>
       </w:pPr>
       <w:r>
-        <w:t>This can be a short summary of the project as a whole, but it can also bring out any broader themes you would like to discuss or suggest further work</w:t>
-      </w:r>
+        <w:t xml:space="preserve">This can be a short summary of the project as a whole, but it can also bring out any broader themes you would like to discuss or suggest further </w:t>
+      </w:r>
+      <w:proofErr w:type="gramStart"/>
+      <w:r>
+        <w:t>work</w:t>
+      </w:r>
+      <w:proofErr w:type="gramEnd"/>
     </w:p>
     <w:p>
       <w:pPr>
@@ -4062,8 +4623,13 @@
         </w:numPr>
       </w:pPr>
       <w:r>
-        <w:t>Final report should have table of figures and list of tables</w:t>
-      </w:r>
+        <w:t xml:space="preserve">Final report should have table of figures and list of </w:t>
+      </w:r>
+      <w:proofErr w:type="gramStart"/>
+      <w:r>
+        <w:t>tables</w:t>
+      </w:r>
+      <w:proofErr w:type="gramEnd"/>
     </w:p>
     <w:p>
       <w:pPr>
@@ -4074,8 +4640,13 @@
         </w:numPr>
       </w:pPr>
       <w:r>
-        <w:t>Each should be numbered and captioned</w:t>
-      </w:r>
+        <w:t xml:space="preserve">Each should be numbered and </w:t>
+      </w:r>
+      <w:proofErr w:type="gramStart"/>
+      <w:r>
+        <w:t>captioned</w:t>
+      </w:r>
+      <w:proofErr w:type="gramEnd"/>
     </w:p>
     <w:p>
       <w:pPr>
@@ -4098,8 +4669,13 @@
         </w:numPr>
       </w:pPr>
       <w:r>
-        <w:t>Introduction should contain</w:t>
-      </w:r>
+        <w:t xml:space="preserve">Introduction should </w:t>
+      </w:r>
+      <w:proofErr w:type="gramStart"/>
+      <w:r>
+        <w:t>contain</w:t>
+      </w:r>
+      <w:proofErr w:type="gramEnd"/>
     </w:p>
     <w:p>
       <w:pPr>
@@ -4122,8 +4698,13 @@
         </w:numPr>
       </w:pPr>
       <w:r>
-        <w:t>Introduce other chapters to give overview of whole project</w:t>
-      </w:r>
+        <w:t xml:space="preserve">Introduce other chapters to give overview of whole </w:t>
+      </w:r>
+      <w:proofErr w:type="gramStart"/>
+      <w:r>
+        <w:t>project</w:t>
+      </w:r>
+      <w:proofErr w:type="gramEnd"/>
     </w:p>
     <w:p>
       <w:pPr>
@@ -4147,8 +4728,13 @@
       </w:pPr>
       <w:r>
         <w:lastRenderedPageBreak/>
-        <w:t>Should incorporate evaluation metrics</w:t>
-      </w:r>
+        <w:t xml:space="preserve">Should incorporate evaluation </w:t>
+      </w:r>
+      <w:proofErr w:type="gramStart"/>
+      <w:r>
+        <w:t>metrics</w:t>
+      </w:r>
+      <w:proofErr w:type="gramEnd"/>
     </w:p>
     <w:p>
       <w:pPr>
@@ -4159,12 +4745,496 @@
         </w:numPr>
       </w:pPr>
       <w:r>
-        <w:t>Figures should be effectively linked to text</w:t>
-      </w:r>
+        <w:t xml:space="preserve">Figures should be effectively linked to </w:t>
+      </w:r>
+      <w:proofErr w:type="gramStart"/>
+      <w:r>
+        <w:t>text</w:t>
+      </w:r>
+      <w:proofErr w:type="gramEnd"/>
     </w:p>
     <w:p/>
+    <w:p>
+      <w:r>
+        <w:t>Word limits. State count at end of each section. Cover page, images, refs not counted.</w:t>
+      </w:r>
+    </w:p>
+    <w:p>
+      <w:pPr>
+        <w:pStyle w:val="ListParagraph"/>
+        <w:numPr>
+          <w:ilvl w:val="0"/>
+          <w:numId w:val="1"/>
+        </w:numPr>
+      </w:pPr>
+      <w:r>
+        <w:t>Introduction</w:t>
+      </w:r>
+    </w:p>
+    <w:p>
+      <w:pPr>
+        <w:pStyle w:val="ListParagraph"/>
+        <w:numPr>
+          <w:ilvl w:val="1"/>
+          <w:numId w:val="1"/>
+        </w:numPr>
+      </w:pPr>
+      <w:r>
+        <w:t>286</w:t>
+      </w:r>
+      <w:r>
+        <w:t>/1000 words</w:t>
+      </w:r>
+    </w:p>
+    <w:p>
+      <w:pPr>
+        <w:pStyle w:val="ListParagraph"/>
+        <w:numPr>
+          <w:ilvl w:val="0"/>
+          <w:numId w:val="1"/>
+        </w:numPr>
+      </w:pPr>
+      <w:r>
+        <w:t>Lit review</w:t>
+      </w:r>
+    </w:p>
+    <w:p>
+      <w:pPr>
+        <w:pStyle w:val="ListParagraph"/>
+        <w:numPr>
+          <w:ilvl w:val="1"/>
+          <w:numId w:val="1"/>
+        </w:numPr>
+      </w:pPr>
+      <w:r>
+        <w:t>1950</w:t>
+      </w:r>
+      <w:r>
+        <w:t>/2500 words</w:t>
+      </w:r>
+    </w:p>
+    <w:p>
+      <w:pPr>
+        <w:pStyle w:val="ListParagraph"/>
+        <w:numPr>
+          <w:ilvl w:val="0"/>
+          <w:numId w:val="1"/>
+        </w:numPr>
+      </w:pPr>
+      <w:r>
+        <w:t>Design</w:t>
+      </w:r>
+    </w:p>
+    <w:p>
+      <w:pPr>
+        <w:pStyle w:val="ListParagraph"/>
+        <w:numPr>
+          <w:ilvl w:val="1"/>
+          <w:numId w:val="1"/>
+        </w:numPr>
+      </w:pPr>
+      <w:r>
+        <w:t>1056</w:t>
+      </w:r>
+      <w:r>
+        <w:t>/2000 words</w:t>
+      </w:r>
+    </w:p>
+    <w:p>
+      <w:pPr>
+        <w:pStyle w:val="ListParagraph"/>
+        <w:numPr>
+          <w:ilvl w:val="0"/>
+          <w:numId w:val="1"/>
+        </w:numPr>
+      </w:pPr>
+      <w:r>
+        <w:t>Implementation</w:t>
+      </w:r>
+    </w:p>
+    <w:p>
+      <w:pPr>
+        <w:pStyle w:val="ListParagraph"/>
+        <w:numPr>
+          <w:ilvl w:val="1"/>
+          <w:numId w:val="1"/>
+        </w:numPr>
+      </w:pPr>
+      <w:r>
+        <w:t>1419</w:t>
+      </w:r>
+      <w:r>
+        <w:t>/2000 words</w:t>
+      </w:r>
+    </w:p>
+    <w:p>
+      <w:pPr>
+        <w:pStyle w:val="ListParagraph"/>
+        <w:numPr>
+          <w:ilvl w:val="0"/>
+          <w:numId w:val="1"/>
+        </w:numPr>
+      </w:pPr>
+      <w:r>
+        <w:t>Evaluation</w:t>
+      </w:r>
+    </w:p>
+    <w:p>
+      <w:pPr>
+        <w:pStyle w:val="ListParagraph"/>
+        <w:numPr>
+          <w:ilvl w:val="1"/>
+          <w:numId w:val="1"/>
+        </w:numPr>
+      </w:pPr>
+      <w:r>
+        <w:t>1330</w:t>
+      </w:r>
+      <w:r>
+        <w:t>/1500 words</w:t>
+      </w:r>
+    </w:p>
+    <w:p>
+      <w:pPr>
+        <w:pStyle w:val="ListParagraph"/>
+        <w:numPr>
+          <w:ilvl w:val="0"/>
+          <w:numId w:val="1"/>
+        </w:numPr>
+      </w:pPr>
+      <w:r>
+        <w:t>Conclusion</w:t>
+      </w:r>
+    </w:p>
+    <w:p>
+      <w:pPr>
+        <w:pStyle w:val="ListParagraph"/>
+        <w:numPr>
+          <w:ilvl w:val="1"/>
+          <w:numId w:val="1"/>
+        </w:numPr>
+      </w:pPr>
+      <w:r>
+        <w:t>/1000 words</w:t>
+      </w:r>
+    </w:p>
+    <w:p>
+      <w:pPr>
+        <w:pStyle w:val="ListParagraph"/>
+        <w:numPr>
+          <w:ilvl w:val="0"/>
+          <w:numId w:val="1"/>
+        </w:numPr>
+      </w:pPr>
+      <w:r>
+        <w:t xml:space="preserve">Overall hard limit </w:t>
+      </w:r>
+    </w:p>
+    <w:p>
+      <w:pPr>
+        <w:pStyle w:val="ListParagraph"/>
+        <w:numPr>
+          <w:ilvl w:val="1"/>
+          <w:numId w:val="1"/>
+        </w:numPr>
+      </w:pPr>
+      <w:r>
+        <w:t>/9500 words</w:t>
+      </w:r>
+    </w:p>
     <w:p/>
     <w:p>
+      <w:pPr>
+        <w:pStyle w:val="Heading1"/>
+      </w:pPr>
+      <w:r>
+        <w:t>Feeback from preliminary</w:t>
+      </w:r>
+    </w:p>
+    <w:p>
+      <w:pPr>
+        <w:pStyle w:val="ListParagraph"/>
+        <w:numPr>
+          <w:ilvl w:val="0"/>
+          <w:numId w:val="1"/>
+        </w:numPr>
+      </w:pPr>
+      <w:r>
+        <w:t>Lit review</w:t>
+      </w:r>
+    </w:p>
+    <w:p>
+      <w:pPr>
+        <w:pStyle w:val="ListParagraph"/>
+        <w:numPr>
+          <w:ilvl w:val="1"/>
+          <w:numId w:val="1"/>
+        </w:numPr>
+      </w:pPr>
+      <w:r>
+        <w:t>Literature 4/5</w:t>
+      </w:r>
+    </w:p>
+    <w:p>
+      <w:pPr>
+        <w:pStyle w:val="ListParagraph"/>
+        <w:numPr>
+          <w:ilvl w:val="1"/>
+          <w:numId w:val="1"/>
+        </w:numPr>
+      </w:pPr>
+      <w:r>
+        <w:t>Evaluation 3/3</w:t>
+      </w:r>
+    </w:p>
+    <w:p>
+      <w:pPr>
+        <w:pStyle w:val="ListParagraph"/>
+        <w:numPr>
+          <w:ilvl w:val="1"/>
+          <w:numId w:val="1"/>
+        </w:numPr>
+      </w:pPr>
+      <w:r>
+        <w:t>Citations 2/2</w:t>
+      </w:r>
+    </w:p>
+    <w:p>
+      <w:pPr>
+        <w:pStyle w:val="ListParagraph"/>
+        <w:numPr>
+          <w:ilvl w:val="0"/>
+          <w:numId w:val="1"/>
+        </w:numPr>
+      </w:pPr>
+      <w:r>
+        <w:t>Design</w:t>
+      </w:r>
+    </w:p>
+    <w:p>
+      <w:pPr>
+        <w:pStyle w:val="ListParagraph"/>
+        <w:numPr>
+          <w:ilvl w:val="1"/>
+          <w:numId w:val="1"/>
+        </w:numPr>
+      </w:pPr>
+      <w:r>
+        <w:t>Design 4/6</w:t>
+      </w:r>
+    </w:p>
+    <w:p>
+      <w:pPr>
+        <w:pStyle w:val="ListParagraph"/>
+        <w:numPr>
+          <w:ilvl w:val="1"/>
+          <w:numId w:val="1"/>
+        </w:numPr>
+        <w:rPr>
+          <w:b/>
+          <w:bCs/>
+        </w:rPr>
+      </w:pPr>
+      <w:r>
+        <w:rPr>
+          <w:b/>
+          <w:bCs/>
+        </w:rPr>
+        <w:t xml:space="preserve">Project concept justified based on domain/user needs: </w:t>
+      </w:r>
+      <w:r>
+        <w:rPr>
+          <w:b/>
+          <w:bCs/>
+        </w:rPr>
+        <w:t>1/4</w:t>
+      </w:r>
+    </w:p>
+    <w:p>
+      <w:pPr>
+        <w:pStyle w:val="ListParagraph"/>
+        <w:numPr>
+          <w:ilvl w:val="1"/>
+          <w:numId w:val="1"/>
+        </w:numPr>
+        <w:rPr>
+          <w:b/>
+          <w:bCs/>
+        </w:rPr>
+      </w:pPr>
+      <w:r>
+        <w:t>Workplan 3/3</w:t>
+      </w:r>
+    </w:p>
+    <w:p>
+      <w:pPr>
+        <w:pStyle w:val="ListParagraph"/>
+        <w:numPr>
+          <w:ilvl w:val="1"/>
+          <w:numId w:val="1"/>
+        </w:numPr>
+        <w:rPr>
+          <w:b/>
+          <w:bCs/>
+        </w:rPr>
+      </w:pPr>
+      <w:r>
+        <w:t>Feasibility 3/3</w:t>
+      </w:r>
+    </w:p>
+    <w:p>
+      <w:pPr>
+        <w:pStyle w:val="ListParagraph"/>
+        <w:numPr>
+          <w:ilvl w:val="1"/>
+          <w:numId w:val="1"/>
+        </w:numPr>
+        <w:rPr>
+          <w:b/>
+          <w:bCs/>
+        </w:rPr>
+      </w:pPr>
+      <w:r>
+        <w:t>Evaluation strategy 3/4</w:t>
+      </w:r>
+    </w:p>
+    <w:p>
+      <w:pPr>
+        <w:pStyle w:val="ListParagraph"/>
+        <w:numPr>
+          <w:ilvl w:val="0"/>
+          <w:numId w:val="1"/>
+        </w:numPr>
+        <w:rPr>
+          <w:b/>
+          <w:bCs/>
+        </w:rPr>
+      </w:pPr>
+      <w:r>
+        <w:t>Prototype</w:t>
+      </w:r>
+    </w:p>
+    <w:p>
+      <w:pPr>
+        <w:pStyle w:val="ListParagraph"/>
+        <w:numPr>
+          <w:ilvl w:val="1"/>
+          <w:numId w:val="1"/>
+        </w:numPr>
+        <w:rPr>
+          <w:b/>
+          <w:bCs/>
+        </w:rPr>
+      </w:pPr>
+      <w:r>
+        <w:rPr>
+          <w:b/>
+          <w:bCs/>
+        </w:rPr>
+        <w:t>Challenging 2/8</w:t>
+      </w:r>
+    </w:p>
+    <w:p>
+      <w:pPr>
+        <w:pStyle w:val="ListParagraph"/>
+        <w:numPr>
+          <w:ilvl w:val="1"/>
+          <w:numId w:val="1"/>
+        </w:numPr>
+        <w:rPr>
+          <w:b/>
+          <w:bCs/>
+        </w:rPr>
+      </w:pPr>
+      <w:r>
+        <w:t>Evaluation 2/3</w:t>
+      </w:r>
+    </w:p>
+    <w:p>
+      <w:pPr>
+        <w:pStyle w:val="ListParagraph"/>
+        <w:numPr>
+          <w:ilvl w:val="1"/>
+          <w:numId w:val="1"/>
+        </w:numPr>
+        <w:rPr>
+          <w:b/>
+          <w:bCs/>
+        </w:rPr>
+      </w:pPr>
+      <w:r>
+        <w:t>Video 3/4</w:t>
+      </w:r>
+    </w:p>
+    <w:p>
+      <w:pPr>
+        <w:pStyle w:val="ListParagraph"/>
+        <w:numPr>
+          <w:ilvl w:val="0"/>
+          <w:numId w:val="1"/>
+        </w:numPr>
+        <w:rPr>
+          <w:b/>
+          <w:bCs/>
+        </w:rPr>
+      </w:pPr>
+      <w:r>
+        <w:t>General assessment</w:t>
+      </w:r>
+    </w:p>
+    <w:p>
+      <w:pPr>
+        <w:pStyle w:val="ListParagraph"/>
+        <w:numPr>
+          <w:ilvl w:val="1"/>
+          <w:numId w:val="1"/>
+        </w:numPr>
+        <w:rPr>
+          <w:b/>
+          <w:bCs/>
+        </w:rPr>
+      </w:pPr>
+      <w:r>
+        <w:t>Good features 4/5</w:t>
+      </w:r>
+    </w:p>
+    <w:p>
+      <w:pPr>
+        <w:pStyle w:val="ListParagraph"/>
+        <w:numPr>
+          <w:ilvl w:val="1"/>
+          <w:numId w:val="1"/>
+        </w:numPr>
+        <w:rPr>
+          <w:b/>
+          <w:bCs/>
+        </w:rPr>
+      </w:pPr>
+      <w:r>
+        <w:t>Area for improvement 4/5</w:t>
+      </w:r>
+    </w:p>
+    <w:p>
+      <w:proofErr w:type="gramStart"/>
+      <w:r>
+        <w:t>Overall</w:t>
+      </w:r>
+      <w:proofErr w:type="gramEnd"/>
+      <w:r>
+        <w:t xml:space="preserve"> 3</w:t>
+      </w:r>
+      <w:r>
+        <w:t>8</w:t>
+      </w:r>
+      <w:r>
+        <w:t>/</w:t>
+      </w:r>
+      <w:r>
+        <w:t>55</w:t>
+      </w:r>
+      <w:r>
+        <w:t xml:space="preserve">  69%</w:t>
+      </w:r>
       <w:r>
         <w:br w:type="page"/>
       </w:r>
@@ -5373,8 +6443,16 @@
         <w:rPr>
           <w:color w:val="FF0000"/>
         </w:rPr>
-        <w:t>high-level overview</w:t>
-      </w:r>
+        <w:t xml:space="preserve">high-level </w:t>
+      </w:r>
+      <w:proofErr w:type="gramStart"/>
+      <w:r>
+        <w:rPr>
+          <w:color w:val="FF0000"/>
+        </w:rPr>
+        <w:t>overview</w:t>
+      </w:r>
+      <w:proofErr w:type="gramEnd"/>
     </w:p>
     <w:p>
       <w:pPr>
@@ -5394,8 +6472,16 @@
         <w:rPr>
           <w:color w:val="FF0000"/>
         </w:rPr>
-        <w:t>single-player game, more influenced by existing video games rather than boardgames</w:t>
-      </w:r>
+        <w:t xml:space="preserve">single-player game, more influenced by existing video games rather than </w:t>
+      </w:r>
+      <w:proofErr w:type="gramStart"/>
+      <w:r>
+        <w:rPr>
+          <w:color w:val="FF0000"/>
+        </w:rPr>
+        <w:t>boardgames</w:t>
+      </w:r>
+      <w:proofErr w:type="gramEnd"/>
     </w:p>
     <w:p>
       <w:pPr>
@@ -5418,7 +6504,15 @@
         </w:numPr>
       </w:pPr>
       <w:r>
-        <w:t>Why did you chose your way (4)</w:t>
+        <w:t xml:space="preserve">Why did you </w:t>
+      </w:r>
+      <w:proofErr w:type="gramStart"/>
+      <w:r>
+        <w:t>chose</w:t>
+      </w:r>
+      <w:proofErr w:type="gramEnd"/>
+      <w:r>
+        <w:t xml:space="preserve"> your way (4)</w:t>
       </w:r>
       <w:r>
         <w:br/>
@@ -5493,8 +6587,13 @@
         </w:numPr>
       </w:pPr>
       <w:r>
-        <w:t>There is not only one way to evaluate or test what you are producing. Describe some other approaches to E&amp;T that you could have chosen. Explain whether you feel these additional or alternative approaches could have been better, and justify the choices you made, or why you did not take the alternate approach</w:t>
-      </w:r>
+        <w:t xml:space="preserve">There is not only one way to evaluate or test what you are producing. Describe some other approaches to E&amp;T that you could have chosen. Explain whether you feel these additional or alternative approaches could have been better, and justify the choices you made, or why you did not take the alternate </w:t>
+      </w:r>
+      <w:proofErr w:type="gramStart"/>
+      <w:r>
+        <w:t>approach</w:t>
+      </w:r>
+      <w:proofErr w:type="gramEnd"/>
     </w:p>
     <w:p>
       <w:pPr>
@@ -5526,8 +6625,16 @@
         <w:rPr>
           <w:color w:val="FF0000"/>
         </w:rPr>
-        <w:t>My deliverables which I delivered were</w:t>
-      </w:r>
+        <w:t xml:space="preserve">My deliverables which I delivered </w:t>
+      </w:r>
+      <w:proofErr w:type="gramStart"/>
+      <w:r>
+        <w:rPr>
+          <w:color w:val="FF0000"/>
+        </w:rPr>
+        <w:t>were</w:t>
+      </w:r>
+      <w:proofErr w:type="gramEnd"/>
     </w:p>
     <w:p>
       <w:pPr>
@@ -5553,8 +6660,16 @@
         <w:rPr>
           <w:color w:val="FF0000"/>
         </w:rPr>
-        <w:t xml:space="preserve"> marks for each describe. 4-5 marks for each explain</w:t>
-      </w:r>
+        <w:t xml:space="preserve"> marks for each describe. 4-5 marks for each </w:t>
+      </w:r>
+      <w:proofErr w:type="gramStart"/>
+      <w:r>
+        <w:rPr>
+          <w:color w:val="FF0000"/>
+        </w:rPr>
+        <w:t>explain</w:t>
+      </w:r>
+      <w:proofErr w:type="gramEnd"/>
     </w:p>
     <w:p>
       <w:pPr>
@@ -5647,7 +6762,23 @@
         </w:numPr>
       </w:pPr>
       <w:r>
-        <w:t>Identify TWO things you were already able to do that you made use of and the success of your project relied on. Could include subject area knowledge or particular skills (programming language, coding paradigm, project management). Discuss each in terms of what was needed from these existing abilities to make your project succeed and what would have been necessary if you didn’t already have those abilities.</w:t>
+        <w:t xml:space="preserve">Identify TWO things you were already able to do that you made use </w:t>
+      </w:r>
+      <w:proofErr w:type="gramStart"/>
+      <w:r>
+        <w:t>of</w:t>
+      </w:r>
+      <w:proofErr w:type="gramEnd"/>
+      <w:r>
+        <w:t xml:space="preserve"> and the success of your project relied on. Could include subject area knowledge or </w:t>
+      </w:r>
+      <w:proofErr w:type="gramStart"/>
+      <w:r>
+        <w:t>particular skills</w:t>
+      </w:r>
+      <w:proofErr w:type="gramEnd"/>
+      <w:r>
+        <w:t xml:space="preserve"> (programming language, coding paradigm, project management). Discuss each in terms of what was needed from these existing abilities to make your project succeed and what would have been necessary if you didn’t already have those abilities.</w:t>
       </w:r>
       <w:r>
         <w:br/>
@@ -5668,7 +6799,15 @@
         </w:numPr>
       </w:pPr>
       <w:r>
-        <w:t>Identify TWO thing that you had to learn how to do during the course of the project in order to make your project succeed. For each discuss why you needed to develop these abilities, in terms of what was necessary for the success of the project, and how you went about acquiring these skills.</w:t>
+        <w:t xml:space="preserve">Identify TWO thing that you had to learn how to do </w:t>
+      </w:r>
+      <w:proofErr w:type="gramStart"/>
+      <w:r>
+        <w:t>during the course of</w:t>
+      </w:r>
+      <w:proofErr w:type="gramEnd"/>
+      <w:r>
+        <w:t xml:space="preserve"> the project in order to make your project succeed. For each discuss why you needed to develop these abilities, in terms of what was necessary for the success of the project, and how you went about acquiring these skills.</w:t>
       </w:r>
       <w:r>
         <w:br/>
